--- a/Faza 2-SSU/SSU_AzuriranjeProfila.docx
+++ b/Faza 2-SSU/SSU_AzuriranjeProfila.docx
@@ -99,6 +99,7 @@
         </w:rPr>
         <w:t xml:space="preserve">Projekat </w:t>
       </w:r>
+      <w:proofErr w:type="spellStart"/>
       <w:r>
         <w:rPr>
           <w:rFonts w:ascii="Arial"/>
@@ -106,6 +107,7 @@
         </w:rPr>
         <w:t>Evelynn</w:t>
       </w:r>
+      <w:proofErr w:type="spellEnd"/>
     </w:p>
     <w:p>
       <w:pPr>
@@ -254,6 +256,7 @@
           <w:sz w:val="36"/>
         </w:rPr>
       </w:pPr>
+      <w:proofErr w:type="spellStart"/>
       <w:r>
         <w:rPr>
           <w:rFonts w:ascii="Arial"/>
@@ -261,8 +264,27 @@
           <w:sz w:val="36"/>
         </w:rPr>
         <w:lastRenderedPageBreak/>
-        <w:t>Istorija izmena</w:t>
-      </w:r>
+        <w:t>Istorija</w:t>
+      </w:r>
+      <w:proofErr w:type="spellEnd"/>
+      <w:r>
+        <w:rPr>
+          <w:rFonts w:ascii="Arial"/>
+          <w:b/>
+          <w:sz w:val="36"/>
+        </w:rPr>
+        <w:t xml:space="preserve"> </w:t>
+      </w:r>
+      <w:proofErr w:type="spellStart"/>
+      <w:r>
+        <w:rPr>
+          <w:rFonts w:ascii="Arial"/>
+          <w:b/>
+          <w:sz w:val="36"/>
+        </w:rPr>
+        <w:t>izmena</w:t>
+      </w:r>
+      <w:proofErr w:type="spellEnd"/>
     </w:p>
     <w:tbl>
       <w:tblPr>
@@ -879,6 +901,7 @@
               <w:szCs w:val="20"/>
             </w:rPr>
           </w:pPr>
+          <w:proofErr w:type="spellStart"/>
           <w:r>
             <w:rPr>
               <w:rFonts w:asciiTheme="minorHAnsi" w:hAnsiTheme="minorHAnsi" w:cstheme="minorHAnsi"/>
@@ -886,7 +909,17 @@
               <w:sz w:val="20"/>
               <w:szCs w:val="20"/>
             </w:rPr>
-            <w:t>Namena dokumenta i ciljane grupe……………</w:t>
+            <w:t>Namena</w:t>
+          </w:r>
+          <w:proofErr w:type="spellEnd"/>
+          <w:r>
+            <w:rPr>
+              <w:rFonts w:asciiTheme="minorHAnsi" w:hAnsiTheme="minorHAnsi" w:cstheme="minorHAnsi"/>
+              <w:smallCaps/>
+              <w:sz w:val="20"/>
+              <w:szCs w:val="20"/>
+            </w:rPr>
+            <w:t xml:space="preserve"> dokumenta i ciljane grupe……………</w:t>
           </w:r>
           <w:r>
             <w:rPr>
@@ -996,8 +1029,6 @@
             </w:rPr>
             <w:t>Ažuriranja profila</w:t>
           </w:r>
-          <w:bookmarkStart w:id="0" w:name="_GoBack"/>
-          <w:bookmarkEnd w:id="0"/>
           <w:r>
             <w:rPr>
               <w:rFonts w:asciiTheme="minorHAnsi" w:hAnsiTheme="minorHAnsi" w:cstheme="minorHAnsi"/>
@@ -1581,13 +1612,13 @@
           <w:tab w:val="left" w:pos="938"/>
         </w:tabs>
       </w:pPr>
-      <w:bookmarkStart w:id="1" w:name="_bookmark0"/>
-      <w:bookmarkStart w:id="2" w:name="_Toc34230437"/>
+      <w:bookmarkStart w:id="0" w:name="_bookmark0"/>
+      <w:bookmarkStart w:id="1" w:name="_Toc34230437"/>
+      <w:bookmarkEnd w:id="0"/>
+      <w:r>
+        <w:t>Uvod</w:t>
+      </w:r>
       <w:bookmarkEnd w:id="1"/>
-      <w:r>
-        <w:t>Uvod</w:t>
-      </w:r>
-      <w:bookmarkEnd w:id="2"/>
     </w:p>
     <w:p>
       <w:pPr>
@@ -1602,13 +1633,13 @@
         </w:tabs>
         <w:spacing w:before="194"/>
       </w:pPr>
-      <w:bookmarkStart w:id="3" w:name="_bookmark1"/>
-      <w:bookmarkStart w:id="4" w:name="_Toc34230438"/>
+      <w:bookmarkStart w:id="2" w:name="_bookmark1"/>
+      <w:bookmarkStart w:id="3" w:name="_Toc34230438"/>
+      <w:bookmarkEnd w:id="2"/>
+      <w:r>
+        <w:t>Rezime</w:t>
+      </w:r>
       <w:bookmarkEnd w:id="3"/>
-      <w:r>
-        <w:t>Rezime</w:t>
-      </w:r>
-      <w:bookmarkEnd w:id="4"/>
     </w:p>
     <w:p>
       <w:pPr>
@@ -1617,14 +1648,35 @@
         <w:ind w:left="218"/>
         <w:jc w:val="both"/>
       </w:pPr>
-      <w:r>
-        <w:t xml:space="preserve">Definisanje scenarija upotrebe pri </w:t>
+      <w:proofErr w:type="spellStart"/>
+      <w:r>
+        <w:t>Definisanje</w:t>
+      </w:r>
+      <w:proofErr w:type="spellEnd"/>
+      <w:r>
+        <w:t xml:space="preserve"> scenarija upotrebe pri </w:t>
       </w:r>
       <w:r>
         <w:t>ažuriranju profila</w:t>
       </w:r>
       <w:r>
-        <w:t>, sa primerima odgovarajućih html stranica.</w:t>
+        <w:t xml:space="preserve">, sa </w:t>
+      </w:r>
+      <w:proofErr w:type="spellStart"/>
+      <w:r>
+        <w:t>primerima</w:t>
+      </w:r>
+      <w:proofErr w:type="spellEnd"/>
+      <w:r>
+        <w:t xml:space="preserve"> odgovarajućih </w:t>
+      </w:r>
+      <w:proofErr w:type="spellStart"/>
+      <w:r>
+        <w:t>html</w:t>
+      </w:r>
+      <w:proofErr w:type="spellEnd"/>
+      <w:r>
+        <w:t xml:space="preserve"> stranica.</w:t>
       </w:r>
     </w:p>
     <w:p>
@@ -1648,22 +1700,27 @@
           <w:tab w:val="left" w:pos="938"/>
         </w:tabs>
       </w:pPr>
-      <w:bookmarkStart w:id="5" w:name="_bookmark2"/>
-      <w:bookmarkStart w:id="6" w:name="_Toc34230439"/>
+      <w:bookmarkStart w:id="4" w:name="_bookmark2"/>
+      <w:bookmarkStart w:id="5" w:name="_Toc34230439"/>
+      <w:bookmarkEnd w:id="4"/>
+      <w:proofErr w:type="spellStart"/>
+      <w:r>
+        <w:t>Namena</w:t>
+      </w:r>
+      <w:proofErr w:type="spellEnd"/>
+      <w:r>
+        <w:t xml:space="preserve"> dokumenta i ciljne</w:t>
+      </w:r>
+      <w:r>
+        <w:rPr>
+          <w:spacing w:val="-3"/>
+        </w:rPr>
+        <w:t xml:space="preserve"> </w:t>
+      </w:r>
+      <w:r>
+        <w:t>grupe</w:t>
+      </w:r>
       <w:bookmarkEnd w:id="5"/>
-      <w:r>
-        <w:t>Namena dokumenta i ciljne</w:t>
-      </w:r>
-      <w:r>
-        <w:rPr>
-          <w:spacing w:val="-3"/>
-        </w:rPr>
-        <w:t xml:space="preserve"> </w:t>
-      </w:r>
-      <w:r>
-        <w:t>grupe</w:t>
-      </w:r>
-      <w:bookmarkEnd w:id="6"/>
     </w:p>
     <w:p>
       <w:pPr>
@@ -1673,7 +1730,15 @@
         <w:jc w:val="both"/>
       </w:pPr>
       <w:r>
-        <w:t>Dokument će koristiti svi članovi projektnog tima u razvoju projekta i testiranju a može se koristiti i pri pisanju uputstva za upotrebu.</w:t>
+        <w:t xml:space="preserve">Dokument će koristiti svi članovi projektnog tima u razvoju projekta i testiranju a može se koristiti i pri pisanju </w:t>
+      </w:r>
+      <w:proofErr w:type="spellStart"/>
+      <w:r>
+        <w:t>uputstva</w:t>
+      </w:r>
+      <w:proofErr w:type="spellEnd"/>
+      <w:r>
+        <w:t xml:space="preserve"> za upotrebu.</w:t>
       </w:r>
     </w:p>
     <w:p>
@@ -1698,13 +1763,13 @@
         </w:tabs>
         <w:spacing w:before="1"/>
       </w:pPr>
-      <w:bookmarkStart w:id="7" w:name="_bookmark3"/>
-      <w:bookmarkStart w:id="8" w:name="_Toc34230440"/>
+      <w:bookmarkStart w:id="6" w:name="_bookmark3"/>
+      <w:bookmarkStart w:id="7" w:name="_Toc34230440"/>
+      <w:bookmarkEnd w:id="6"/>
+      <w:r>
+        <w:t>Reference</w:t>
+      </w:r>
       <w:bookmarkEnd w:id="7"/>
-      <w:r>
-        <w:t>Reference</w:t>
-      </w:r>
-      <w:bookmarkEnd w:id="8"/>
     </w:p>
     <w:p>
       <w:pPr>
@@ -1755,11 +1820,19 @@
         </w:tabs>
         <w:spacing w:before="11"/>
       </w:pPr>
-      <w:r>
-        <w:rPr>
-          <w:sz w:val="20"/>
-        </w:rPr>
-        <w:t>Uputstvo za pisanje specifikacije scenarija upotrebe</w:t>
+      <w:proofErr w:type="spellStart"/>
+      <w:r>
+        <w:rPr>
+          <w:sz w:val="20"/>
+        </w:rPr>
+        <w:t>Uputstvo</w:t>
+      </w:r>
+      <w:proofErr w:type="spellEnd"/>
+      <w:r>
+        <w:rPr>
+          <w:sz w:val="20"/>
+        </w:rPr>
+        <w:t xml:space="preserve"> za pisanje specifikacije scenarija upotrebe</w:t>
       </w:r>
       <w:r>
         <w:rPr>
@@ -1774,8 +1847,8 @@
         </w:rPr>
         <w:t>funkcionalnosti</w:t>
       </w:r>
-      <w:bookmarkStart w:id="9" w:name="_bookmark4"/>
-      <w:bookmarkEnd w:id="9"/>
+      <w:bookmarkStart w:id="8" w:name="_bookmark4"/>
+      <w:bookmarkEnd w:id="8"/>
     </w:p>
     <w:p>
       <w:pPr>
@@ -2145,13 +2218,18 @@
         </w:tabs>
         <w:spacing w:before="144"/>
       </w:pPr>
-      <w:bookmarkStart w:id="10" w:name="_bookmark5"/>
-      <w:bookmarkStart w:id="11" w:name="_Toc34230441"/>
+      <w:bookmarkStart w:id="9" w:name="_bookmark5"/>
+      <w:bookmarkStart w:id="10" w:name="_Toc34230441"/>
+      <w:bookmarkEnd w:id="9"/>
+      <w:proofErr w:type="spellStart"/>
+      <w:r>
+        <w:t>Scenario</w:t>
+      </w:r>
+      <w:proofErr w:type="spellEnd"/>
+      <w:r>
+        <w:t xml:space="preserve"> </w:t>
+      </w:r>
       <w:bookmarkEnd w:id="10"/>
-      <w:r>
-        <w:t xml:space="preserve">Scenario </w:t>
-      </w:r>
-      <w:bookmarkEnd w:id="11"/>
       <w:r>
         <w:t>ažuriranja profila</w:t>
       </w:r>
@@ -2184,8 +2262,8 @@
           <w:sz w:val="20"/>
         </w:rPr>
       </w:pPr>
-      <w:bookmarkStart w:id="12" w:name="_bookmark6"/>
-      <w:bookmarkEnd w:id="12"/>
+      <w:bookmarkStart w:id="11" w:name="_bookmark6"/>
+      <w:bookmarkEnd w:id="11"/>
       <w:r>
         <w:rPr>
           <w:rFonts w:ascii="Arial"/>
@@ -2225,8 +2303,129 @@
           <w:rFonts w:ascii="Arial"/>
           <w:sz w:val="20"/>
         </w:rPr>
-        <w:t>Inicijalno registraovanje korisnika ne zahteva potpuno slanje informacija. Izvodjac na svoj nalog moze naknadno objaviti odredjeni dokument koji ce predstavljati njihovo iskustvo(npr. CV) kao i sliku/snimak u kome se prikazuje odredjeni sadrzaj</w:t>
-      </w:r>
+        <w:t xml:space="preserve">Inicijalno </w:t>
+      </w:r>
+      <w:proofErr w:type="spellStart"/>
+      <w:r>
+        <w:rPr>
+          <w:rFonts w:ascii="Arial"/>
+          <w:sz w:val="20"/>
+        </w:rPr>
+        <w:t>registraovanje</w:t>
+      </w:r>
+      <w:proofErr w:type="spellEnd"/>
+      <w:r>
+        <w:rPr>
+          <w:rFonts w:ascii="Arial"/>
+          <w:sz w:val="20"/>
+        </w:rPr>
+        <w:t xml:space="preserve"> korisnika ne </w:t>
+      </w:r>
+      <w:proofErr w:type="spellStart"/>
+      <w:r>
+        <w:rPr>
+          <w:rFonts w:ascii="Arial"/>
+          <w:sz w:val="20"/>
+        </w:rPr>
+        <w:t>zahteva</w:t>
+      </w:r>
+      <w:proofErr w:type="spellEnd"/>
+      <w:r>
+        <w:rPr>
+          <w:rFonts w:ascii="Arial"/>
+          <w:sz w:val="20"/>
+        </w:rPr>
+        <w:t xml:space="preserve"> potpuno slanje informacija. </w:t>
+      </w:r>
+      <w:proofErr w:type="spellStart"/>
+      <w:r>
+        <w:rPr>
+          <w:rFonts w:ascii="Arial"/>
+          <w:sz w:val="20"/>
+        </w:rPr>
+        <w:t>Izvodjac</w:t>
+      </w:r>
+      <w:proofErr w:type="spellEnd"/>
+      <w:r>
+        <w:rPr>
+          <w:rFonts w:ascii="Arial"/>
+          <w:sz w:val="20"/>
+        </w:rPr>
+        <w:t xml:space="preserve"> na svoj nalog </w:t>
+      </w:r>
+      <w:proofErr w:type="spellStart"/>
+      <w:r>
+        <w:rPr>
+          <w:rFonts w:ascii="Arial"/>
+          <w:sz w:val="20"/>
+        </w:rPr>
+        <w:t>moze</w:t>
+      </w:r>
+      <w:proofErr w:type="spellEnd"/>
+      <w:r>
+        <w:rPr>
+          <w:rFonts w:ascii="Arial"/>
+          <w:sz w:val="20"/>
+        </w:rPr>
+        <w:t xml:space="preserve"> naknadno objaviti </w:t>
+      </w:r>
+      <w:proofErr w:type="spellStart"/>
+      <w:r>
+        <w:rPr>
+          <w:rFonts w:ascii="Arial"/>
+          <w:sz w:val="20"/>
+        </w:rPr>
+        <w:t>odredjeni</w:t>
+      </w:r>
+      <w:proofErr w:type="spellEnd"/>
+      <w:r>
+        <w:rPr>
+          <w:rFonts w:ascii="Arial"/>
+          <w:sz w:val="20"/>
+        </w:rPr>
+        <w:t xml:space="preserve"> dokument koji </w:t>
+      </w:r>
+      <w:proofErr w:type="spellStart"/>
+      <w:r>
+        <w:rPr>
+          <w:rFonts w:ascii="Arial"/>
+          <w:sz w:val="20"/>
+        </w:rPr>
+        <w:t>ce</w:t>
+      </w:r>
+      <w:proofErr w:type="spellEnd"/>
+      <w:r>
+        <w:rPr>
+          <w:rFonts w:ascii="Arial"/>
+          <w:sz w:val="20"/>
+        </w:rPr>
+        <w:t xml:space="preserve"> predstavljati njihovo iskustvo(npr. CV) kao i sliku/snimak u kome se prikazuje </w:t>
+      </w:r>
+      <w:proofErr w:type="spellStart"/>
+      <w:r>
+        <w:rPr>
+          <w:rFonts w:ascii="Arial"/>
+          <w:sz w:val="20"/>
+        </w:rPr>
+        <w:t>odredjeni</w:t>
+      </w:r>
+      <w:proofErr w:type="spellEnd"/>
+      <w:r>
+        <w:rPr>
+          <w:rFonts w:ascii="Arial"/>
+          <w:sz w:val="20"/>
+        </w:rPr>
+        <w:t xml:space="preserve"> </w:t>
+      </w:r>
+      <w:proofErr w:type="spellStart"/>
+      <w:r>
+        <w:rPr>
+          <w:rFonts w:ascii="Arial"/>
+          <w:sz w:val="20"/>
+        </w:rPr>
+        <w:t>sadrzaj</w:t>
+      </w:r>
+      <w:proofErr w:type="spellEnd"/>
       <w:r>
         <w:rPr>
           <w:rFonts w:ascii="Arial"/>
@@ -2286,6 +2485,7 @@
         </w:rPr>
         <w:t xml:space="preserve"> </w:t>
       </w:r>
+      <w:proofErr w:type="spellStart"/>
       <w:r>
         <w:rPr>
           <w:rFonts w:ascii="Arial"/>
@@ -2295,6 +2495,7 @@
         </w:rPr>
         <w:t>dogadjaja</w:t>
       </w:r>
+      <w:proofErr w:type="spellEnd"/>
     </w:p>
     <w:p>
       <w:pPr>
@@ -2311,22 +2512,52 @@
           <w:sz w:val="20"/>
         </w:rPr>
       </w:pPr>
+      <w:proofErr w:type="spellStart"/>
       <w:r>
         <w:rPr>
           <w:rFonts w:ascii="Arial"/>
           <w:b/>
           <w:sz w:val="20"/>
         </w:rPr>
-        <w:t>Scenario uspeha</w:t>
-      </w:r>
+        <w:t>Scenario</w:t>
+      </w:r>
+      <w:proofErr w:type="spellEnd"/>
       <w:r>
         <w:rPr>
           <w:rFonts w:ascii="Arial"/>
           <w:b/>
           <w:sz w:val="20"/>
         </w:rPr>
-        <w:t xml:space="preserve"> postavljanja portfolia</w:t>
-      </w:r>
+        <w:t xml:space="preserve"> </w:t>
+      </w:r>
+      <w:proofErr w:type="spellStart"/>
+      <w:r>
+        <w:rPr>
+          <w:rFonts w:ascii="Arial"/>
+          <w:b/>
+          <w:sz w:val="20"/>
+        </w:rPr>
+        <w:t>uspeha</w:t>
+      </w:r>
+      <w:proofErr w:type="spellEnd"/>
+      <w:r>
+        <w:rPr>
+          <w:rFonts w:ascii="Arial"/>
+          <w:b/>
+          <w:sz w:val="20"/>
+        </w:rPr>
+        <w:t xml:space="preserve"> postavljanja </w:t>
+      </w:r>
+      <w:proofErr w:type="spellStart"/>
+      <w:r>
+        <w:rPr>
+          <w:rFonts w:ascii="Arial"/>
+          <w:b/>
+          <w:sz w:val="20"/>
+        </w:rPr>
+        <w:t>portfolia</w:t>
+      </w:r>
+      <w:proofErr w:type="spellEnd"/>
     </w:p>
     <w:p>
       <w:pPr>
@@ -2341,130 +2572,90 @@
         </w:tabs>
         <w:spacing w:before="128"/>
         <w:rPr>
-          <w:rFonts w:ascii="Arial"/>
+          <w:rFonts w:ascii="Arial" w:hAnsi="Arial" w:cs="Arial"/>
           <w:bCs/>
           <w:sz w:val="20"/>
         </w:rPr>
       </w:pPr>
       <w:r>
         <w:rPr>
-          <w:rFonts w:ascii="Arial"/>
+          <w:rFonts w:ascii="Arial" w:hAnsi="Arial" w:cs="Arial"/>
           <w:bCs/>
           <w:sz w:val="20"/>
         </w:rPr>
-        <w:t xml:space="preserve">Na strani </w:t>
-      </w:r>
+        <w:t xml:space="preserve">Na strani izvođačevog naloga postoji </w:t>
+      </w:r>
+      <w:proofErr w:type="spellStart"/>
       <w:r>
         <w:rPr>
           <w:rFonts w:ascii="Arial" w:hAnsi="Arial" w:cs="Arial"/>
           <w:bCs/>
           <w:sz w:val="20"/>
         </w:rPr>
-        <w:t>izvođačevog</w:t>
-      </w:r>
-      <w:r>
-        <w:rPr>
-          <w:rFonts w:ascii="Arial"/>
+        <w:t>deo</w:t>
+      </w:r>
+      <w:proofErr w:type="spellEnd"/>
+      <w:r>
+        <w:rPr>
+          <w:rFonts w:ascii="Arial" w:hAnsi="Arial" w:cs="Arial"/>
           <w:bCs/>
           <w:sz w:val="20"/>
         </w:rPr>
-        <w:t xml:space="preserve"> naloga postoji deo koji ima svrhu </w:t>
-      </w:r>
+        <w:t xml:space="preserve"> koji ima svrhu čuvanja njegovog/njenog </w:t>
+      </w:r>
+      <w:proofErr w:type="spellStart"/>
       <w:r>
         <w:rPr>
           <w:rFonts w:ascii="Arial" w:hAnsi="Arial" w:cs="Arial"/>
           <w:bCs/>
           <w:sz w:val="20"/>
         </w:rPr>
-        <w:t>čuvanja</w:t>
-      </w:r>
-      <w:r>
-        <w:rPr>
-          <w:rFonts w:ascii="Arial"/>
+        <w:t>portfolia</w:t>
+      </w:r>
+      <w:proofErr w:type="spellEnd"/>
+      <w:r>
+        <w:rPr>
+          <w:rFonts w:ascii="Arial" w:hAnsi="Arial" w:cs="Arial"/>
           <w:bCs/>
           <w:sz w:val="20"/>
         </w:rPr>
-        <w:t xml:space="preserve"> njegovog/njenog portfolia, i klikom na dugme </w:t>
-      </w:r>
-      <w:r>
-        <w:rPr>
-          <w:rFonts w:ascii="Arial"/>
+        <w:t xml:space="preserve">, i klikom na dugme „Postavi“ </w:t>
+      </w:r>
+      <w:proofErr w:type="spellStart"/>
+      <w:r>
+        <w:rPr>
+          <w:rFonts w:ascii="Arial" w:hAnsi="Arial" w:cs="Arial"/>
           <w:bCs/>
           <w:sz w:val="20"/>
         </w:rPr>
-        <w:t>„</w:t>
-      </w:r>
-      <w:r>
-        <w:rPr>
-          <w:rFonts w:ascii="Arial"/>
+        <w:t>dobiće</w:t>
+      </w:r>
+      <w:proofErr w:type="spellEnd"/>
+      <w:r>
+        <w:rPr>
+          <w:rFonts w:ascii="Arial" w:hAnsi="Arial" w:cs="Arial"/>
           <w:bCs/>
           <w:sz w:val="20"/>
         </w:rPr>
-        <w:t>Postavi</w:t>
-      </w:r>
-      <w:r>
-        <w:rPr>
-          <w:rFonts w:ascii="Arial"/>
+        <w:t xml:space="preserve"> mogućnost postavljanja dokumenta koji predstavlja izvođačev </w:t>
+      </w:r>
+      <w:proofErr w:type="spellStart"/>
+      <w:r>
+        <w:rPr>
+          <w:rFonts w:ascii="Arial" w:hAnsi="Arial" w:cs="Arial"/>
           <w:bCs/>
           <w:sz w:val="20"/>
         </w:rPr>
-        <w:t>“</w:t>
-      </w:r>
-      <w:r>
-        <w:rPr>
-          <w:rFonts w:ascii="Arial"/>
+        <w:t>portfolio</w:t>
+      </w:r>
+      <w:proofErr w:type="spellEnd"/>
+      <w:r>
+        <w:rPr>
+          <w:rFonts w:ascii="Arial" w:hAnsi="Arial" w:cs="Arial"/>
           <w:bCs/>
           <w:sz w:val="20"/>
         </w:rPr>
-        <w:t xml:space="preserve"> </w:t>
-      </w:r>
-      <w:r>
-        <w:rPr>
-          <w:rFonts w:ascii="Arial" w:hAnsi="Arial" w:cs="Arial"/>
-          <w:bCs/>
-          <w:sz w:val="20"/>
-        </w:rPr>
-        <w:t>dobiće</w:t>
-      </w:r>
-      <w:r>
-        <w:rPr>
-          <w:rFonts w:ascii="Arial"/>
-          <w:bCs/>
-          <w:sz w:val="20"/>
-        </w:rPr>
-        <w:t xml:space="preserve"> </w:t>
-      </w:r>
-      <w:r>
-        <w:rPr>
-          <w:rFonts w:ascii="Arial" w:hAnsi="Arial" w:cs="Arial"/>
-          <w:bCs/>
-          <w:sz w:val="20"/>
-        </w:rPr>
-        <w:t>mogućnost</w:t>
-      </w:r>
-      <w:r>
-        <w:rPr>
-          <w:rFonts w:ascii="Arial"/>
-          <w:bCs/>
-          <w:sz w:val="20"/>
-        </w:rPr>
-        <w:t xml:space="preserve"> postavljanja dokumenta koji predstavlja </w:t>
-      </w:r>
-      <w:r>
-        <w:rPr>
-          <w:rFonts w:ascii="Arial" w:hAnsi="Arial" w:cs="Arial"/>
-          <w:bCs/>
-          <w:sz w:val="20"/>
-        </w:rPr>
-        <w:t>izvođačev</w:t>
-      </w:r>
-      <w:r>
-        <w:rPr>
-          <w:rFonts w:ascii="Arial"/>
-          <w:bCs/>
-          <w:sz w:val="20"/>
-        </w:rPr>
-        <w:t xml:space="preserve"> portfolio.</w:t>
+        <w:t>.</w:t>
       </w:r>
     </w:p>
     <w:p>
@@ -2480,34 +2671,28 @@
         </w:tabs>
         <w:spacing w:before="128"/>
         <w:rPr>
-          <w:rFonts w:ascii="Arial"/>
+          <w:rFonts w:ascii="Arial" w:hAnsi="Arial" w:cs="Arial"/>
           <w:bCs/>
           <w:sz w:val="20"/>
         </w:rPr>
       </w:pPr>
-      <w:r>
-        <w:rPr>
-          <w:rFonts w:ascii="Arial"/>
+      <w:proofErr w:type="spellStart"/>
+      <w:r>
+        <w:rPr>
+          <w:rFonts w:ascii="Arial" w:hAnsi="Arial" w:cs="Arial"/>
           <w:bCs/>
           <w:sz w:val="20"/>
         </w:rPr>
-        <w:t xml:space="preserve">Zahtev se </w:t>
-      </w:r>
-      <w:r>
-        <w:rPr>
-          <w:rFonts w:ascii="Arial"/>
+        <w:t>Zahtev</w:t>
+      </w:r>
+      <w:proofErr w:type="spellEnd"/>
+      <w:r>
+        <w:rPr>
+          <w:rFonts w:ascii="Arial" w:hAnsi="Arial" w:cs="Arial"/>
           <w:bCs/>
           <w:sz w:val="20"/>
         </w:rPr>
-        <w:t>š</w:t>
-      </w:r>
-      <w:r>
-        <w:rPr>
-          <w:rFonts w:ascii="Arial"/>
-          <w:bCs/>
-          <w:sz w:val="20"/>
-        </w:rPr>
-        <w:t>alje sistemu.</w:t>
+        <w:t xml:space="preserve"> se šalje sistemu.</w:t>
       </w:r>
     </w:p>
     <w:p>
@@ -2523,34 +2708,36 @@
         </w:tabs>
         <w:spacing w:before="128"/>
         <w:rPr>
-          <w:rFonts w:ascii="Arial"/>
+          <w:rFonts w:ascii="Arial" w:hAnsi="Arial" w:cs="Arial"/>
           <w:bCs/>
           <w:sz w:val="20"/>
         </w:rPr>
       </w:pPr>
       <w:r>
         <w:rPr>
-          <w:rFonts w:ascii="Arial"/>
+          <w:rFonts w:ascii="Arial" w:hAnsi="Arial" w:cs="Arial"/>
           <w:bCs/>
           <w:sz w:val="20"/>
         </w:rPr>
-        <w:t xml:space="preserve">Sistem odobrava zahtev i dokument biva vidljiv na stranici </w:t>
-      </w:r>
+        <w:t xml:space="preserve">Sistem odobrava </w:t>
+      </w:r>
+      <w:proofErr w:type="spellStart"/>
       <w:r>
         <w:rPr>
           <w:rFonts w:ascii="Arial" w:hAnsi="Arial" w:cs="Arial"/>
           <w:bCs/>
           <w:sz w:val="20"/>
         </w:rPr>
-        <w:t>izvođača</w:t>
-      </w:r>
-      <w:r>
-        <w:rPr>
-          <w:rFonts w:ascii="Arial"/>
+        <w:t>zahtev</w:t>
+      </w:r>
+      <w:proofErr w:type="spellEnd"/>
+      <w:r>
+        <w:rPr>
+          <w:rFonts w:ascii="Arial" w:hAnsi="Arial" w:cs="Arial"/>
           <w:bCs/>
           <w:sz w:val="20"/>
         </w:rPr>
-        <w:t>.</w:t>
+        <w:t xml:space="preserve"> i dokument biva vidljiv na stranici izvođača.</w:t>
       </w:r>
     </w:p>
     <w:p>
@@ -2568,6 +2755,7 @@
           <w:sz w:val="20"/>
         </w:rPr>
       </w:pPr>
+      <w:proofErr w:type="spellStart"/>
       <w:r>
         <w:rPr>
           <w:rFonts w:ascii="Arial"/>
@@ -2575,7 +2763,37 @@
           <w:bCs/>
           <w:sz w:val="20"/>
         </w:rPr>
-        <w:t>Scenario uspeha postavljanja datoteka</w:t>
+        <w:t>Scenario</w:t>
+      </w:r>
+      <w:proofErr w:type="spellEnd"/>
+      <w:r>
+        <w:rPr>
+          <w:rFonts w:ascii="Arial"/>
+          <w:b/>
+          <w:bCs/>
+          <w:sz w:val="20"/>
+        </w:rPr>
+        <w:t xml:space="preserve"> </w:t>
+      </w:r>
+      <w:proofErr w:type="spellStart"/>
+      <w:r>
+        <w:rPr>
+          <w:rFonts w:ascii="Arial"/>
+          <w:b/>
+          <w:bCs/>
+          <w:sz w:val="20"/>
+        </w:rPr>
+        <w:t>uspeha</w:t>
+      </w:r>
+      <w:proofErr w:type="spellEnd"/>
+      <w:r>
+        <w:rPr>
+          <w:rFonts w:ascii="Arial"/>
+          <w:b/>
+          <w:bCs/>
+          <w:sz w:val="20"/>
+        </w:rPr>
+        <w:t xml:space="preserve"> postavljanja datoteka</w:t>
       </w:r>
     </w:p>
     <w:p>
@@ -2591,82 +2809,54 @@
         </w:tabs>
         <w:spacing w:before="128"/>
         <w:rPr>
-          <w:rFonts w:ascii="Arial"/>
+          <w:rFonts w:ascii="Arial" w:hAnsi="Arial" w:cs="Arial"/>
           <w:bCs/>
           <w:sz w:val="20"/>
         </w:rPr>
       </w:pPr>
       <w:r>
         <w:rPr>
-          <w:rFonts w:ascii="Arial"/>
+          <w:rFonts w:ascii="Arial" w:hAnsi="Arial" w:cs="Arial"/>
           <w:bCs/>
           <w:sz w:val="20"/>
         </w:rPr>
-        <w:t xml:space="preserve">Korisnik ima </w:t>
-      </w:r>
+        <w:t xml:space="preserve">Korisnik ima mogućnost </w:t>
+      </w:r>
+      <w:proofErr w:type="spellStart"/>
       <w:r>
         <w:rPr>
           <w:rFonts w:ascii="Arial" w:hAnsi="Arial" w:cs="Arial"/>
           <w:bCs/>
           <w:sz w:val="20"/>
         </w:rPr>
-        <w:t>mogućnost</w:t>
-      </w:r>
-      <w:r>
-        <w:rPr>
-          <w:rFonts w:ascii="Arial"/>
+        <w:t>uploudovanja</w:t>
+      </w:r>
+      <w:proofErr w:type="spellEnd"/>
+      <w:r>
+        <w:rPr>
+          <w:rFonts w:ascii="Arial" w:hAnsi="Arial" w:cs="Arial"/>
           <w:bCs/>
           <w:sz w:val="20"/>
         </w:rPr>
-        <w:t xml:space="preserve"> uploudovanja slika, video i audio snimaka klikom na dugme </w:t>
-      </w:r>
-      <w:r>
-        <w:rPr>
-          <w:rFonts w:ascii="Arial"/>
+        <w:t xml:space="preserve"> slika, video i audio snimaka klikom na dugme „+“ </w:t>
+      </w:r>
+      <w:proofErr w:type="spellStart"/>
+      <w:r>
+        <w:rPr>
+          <w:rFonts w:ascii="Arial" w:hAnsi="Arial" w:cs="Arial"/>
           <w:bCs/>
           <w:sz w:val="20"/>
         </w:rPr>
-        <w:t>„</w:t>
-      </w:r>
-      <w:r>
-        <w:rPr>
-          <w:rFonts w:ascii="Arial"/>
+        <w:t>izad</w:t>
+      </w:r>
+      <w:proofErr w:type="spellEnd"/>
+      <w:r>
+        <w:rPr>
+          <w:rFonts w:ascii="Arial" w:hAnsi="Arial" w:cs="Arial"/>
           <w:bCs/>
           <w:sz w:val="20"/>
         </w:rPr>
-        <w:t>+</w:t>
-      </w:r>
-      <w:r>
-        <w:rPr>
-          <w:rFonts w:ascii="Arial"/>
-          <w:bCs/>
-          <w:sz w:val="20"/>
-        </w:rPr>
-        <w:t>“</w:t>
-      </w:r>
-      <w:r>
-        <w:rPr>
-          <w:rFonts w:ascii="Arial"/>
-          <w:bCs/>
-          <w:sz w:val="20"/>
-        </w:rPr>
-        <w:t xml:space="preserve"> izad pregleda ve</w:t>
-      </w:r>
-      <w:r>
-        <w:rPr>
-          <w:rFonts w:ascii="Arial"/>
-          <w:bCs/>
-          <w:sz w:val="20"/>
-        </w:rPr>
-        <w:t>ć</w:t>
-      </w:r>
-      <w:r>
-        <w:rPr>
-          <w:rFonts w:ascii="Arial"/>
-          <w:bCs/>
-          <w:sz w:val="20"/>
-        </w:rPr>
-        <w:t xml:space="preserve"> postavljenih datoteka.  </w:t>
+        <w:t xml:space="preserve"> pregleda već postavljenih datoteka.  </w:t>
       </w:r>
     </w:p>
     <w:p>
@@ -2682,34 +2872,46 @@
         </w:tabs>
         <w:spacing w:before="128"/>
         <w:rPr>
-          <w:rFonts w:ascii="Arial"/>
+          <w:rFonts w:ascii="Arial" w:hAnsi="Arial" w:cs="Arial"/>
           <w:bCs/>
           <w:sz w:val="20"/>
         </w:rPr>
       </w:pPr>
-      <w:r>
-        <w:rPr>
-          <w:rFonts w:ascii="Arial"/>
+      <w:proofErr w:type="spellStart"/>
+      <w:r>
+        <w:rPr>
+          <w:rFonts w:ascii="Arial" w:hAnsi="Arial" w:cs="Arial"/>
           <w:bCs/>
           <w:sz w:val="20"/>
         </w:rPr>
-        <w:t xml:space="preserve">Zahtev za </w:t>
-      </w:r>
-      <w:r>
-        <w:rPr>
-          <w:rFonts w:ascii="Arial"/>
+        <w:t>Zahtev</w:t>
+      </w:r>
+      <w:proofErr w:type="spellEnd"/>
+      <w:r>
+        <w:rPr>
+          <w:rFonts w:ascii="Arial" w:hAnsi="Arial" w:cs="Arial"/>
           <w:bCs/>
           <w:sz w:val="20"/>
         </w:rPr>
-        <w:t>č</w:t>
-      </w:r>
-      <w:r>
-        <w:rPr>
-          <w:rFonts w:ascii="Arial"/>
+        <w:t xml:space="preserve"> za čuvanje datoteke se </w:t>
+      </w:r>
+      <w:proofErr w:type="spellStart"/>
+      <w:r>
+        <w:rPr>
+          <w:rFonts w:ascii="Arial" w:hAnsi="Arial" w:cs="Arial"/>
           <w:bCs/>
           <w:sz w:val="20"/>
         </w:rPr>
-        <w:t>uvanje datoteke se salje sistemu.</w:t>
+        <w:t>salje</w:t>
+      </w:r>
+      <w:proofErr w:type="spellEnd"/>
+      <w:r>
+        <w:rPr>
+          <w:rFonts w:ascii="Arial" w:hAnsi="Arial" w:cs="Arial"/>
+          <w:bCs/>
+          <w:sz w:val="20"/>
+        </w:rPr>
+        <w:t xml:space="preserve"> sistemu.</w:t>
       </w:r>
     </w:p>
     <w:p>
@@ -2725,18 +2927,36 @@
         </w:tabs>
         <w:spacing w:before="128"/>
         <w:rPr>
-          <w:rFonts w:ascii="Arial"/>
+          <w:rFonts w:ascii="Arial" w:hAnsi="Arial" w:cs="Arial"/>
           <w:bCs/>
           <w:sz w:val="20"/>
         </w:rPr>
       </w:pPr>
       <w:r>
         <w:rPr>
-          <w:rFonts w:ascii="Arial"/>
+          <w:rFonts w:ascii="Arial" w:hAnsi="Arial" w:cs="Arial"/>
           <w:bCs/>
           <w:sz w:val="20"/>
         </w:rPr>
-        <w:t xml:space="preserve">Sistem odobrava zahtev i datoteka biva postavljena na profil </w:t>
+        <w:t xml:space="preserve">Sistem odobrava </w:t>
+      </w:r>
+      <w:proofErr w:type="spellStart"/>
+      <w:r>
+        <w:rPr>
+          <w:rFonts w:ascii="Arial" w:hAnsi="Arial" w:cs="Arial"/>
+          <w:bCs/>
+          <w:sz w:val="20"/>
+        </w:rPr>
+        <w:t>zahtev</w:t>
+      </w:r>
+      <w:proofErr w:type="spellEnd"/>
+      <w:r>
+        <w:rPr>
+          <w:rFonts w:ascii="Arial" w:hAnsi="Arial" w:cs="Arial"/>
+          <w:bCs/>
+          <w:sz w:val="20"/>
+        </w:rPr>
+        <w:t xml:space="preserve"> i datoteka biva postavljena na profil </w:t>
       </w:r>
     </w:p>
     <w:p>
@@ -2852,8 +3072,8 @@
           <w:sz w:val="20"/>
         </w:rPr>
       </w:pPr>
-      <w:bookmarkStart w:id="13" w:name="_bookmark13"/>
-      <w:bookmarkEnd w:id="13"/>
+      <w:bookmarkStart w:id="12" w:name="_bookmark13"/>
+      <w:bookmarkEnd w:id="12"/>
       <w:r>
         <w:rPr>
           <w:rFonts w:ascii="Arial" w:hAnsi="Arial" w:cs="Arial"/>
@@ -2897,15 +3117,49 @@
           <w:sz w:val="20"/>
           <w:lang w:val="sr-Cyrl-RS"/>
         </w:rPr>
-        <w:t xml:space="preserve">3.а </w:t>
-      </w:r>
-      <w:r>
-        <w:rPr>
-          <w:rFonts w:ascii="Arial" w:hAnsi="Arial" w:cs="Arial"/>
-          <w:sz w:val="20"/>
-        </w:rPr>
-        <w:t>Prosirenja postavljanja protfolia</w:t>
-      </w:r>
+        <w:t>3.а</w:t>
+      </w:r>
+      <w:r>
+        <w:rPr>
+          <w:rFonts w:ascii="Arial" w:hAnsi="Arial" w:cs="Arial"/>
+          <w:sz w:val="20"/>
+          <w:lang w:val="en-US"/>
+        </w:rPr>
+        <w:t>.</w:t>
+      </w:r>
+      <w:r>
+        <w:rPr>
+          <w:rFonts w:ascii="Arial" w:hAnsi="Arial" w:cs="Arial"/>
+          <w:sz w:val="20"/>
+          <w:lang w:val="sr-Cyrl-RS"/>
+        </w:rPr>
+        <w:t xml:space="preserve"> </w:t>
+      </w:r>
+      <w:proofErr w:type="spellStart"/>
+      <w:r>
+        <w:rPr>
+          <w:rFonts w:ascii="Arial" w:hAnsi="Arial" w:cs="Arial"/>
+          <w:sz w:val="20"/>
+        </w:rPr>
+        <w:t>Prosirenja</w:t>
+      </w:r>
+      <w:proofErr w:type="spellEnd"/>
+      <w:r>
+        <w:rPr>
+          <w:rFonts w:ascii="Arial" w:hAnsi="Arial" w:cs="Arial"/>
+          <w:sz w:val="20"/>
+        </w:rPr>
+        <w:t xml:space="preserve"> postavljanja </w:t>
+      </w:r>
+      <w:proofErr w:type="spellStart"/>
+      <w:r>
+        <w:rPr>
+          <w:rFonts w:ascii="Arial" w:hAnsi="Arial" w:cs="Arial"/>
+          <w:sz w:val="20"/>
+        </w:rPr>
+        <w:t>portfolio</w:t>
+      </w:r>
+      <w:proofErr w:type="spellEnd"/>
     </w:p>
     <w:p>
       <w:pPr>
@@ -2975,8 +3229,33 @@
           <w:rFonts w:ascii="Arial" w:hAnsi="Arial" w:cs="Arial"/>
           <w:sz w:val="20"/>
         </w:rPr>
-        <w:t>3.a.2 Ispisuje poruku o neuspesnosti i trazi</w:t>
-      </w:r>
+        <w:t xml:space="preserve">3.a.2 Ispisuje poruku o </w:t>
+      </w:r>
+      <w:proofErr w:type="spellStart"/>
+      <w:r>
+        <w:rPr>
+          <w:rFonts w:ascii="Arial" w:hAnsi="Arial" w:cs="Arial"/>
+          <w:sz w:val="20"/>
+        </w:rPr>
+        <w:t>neuspesnosti</w:t>
+      </w:r>
+      <w:proofErr w:type="spellEnd"/>
+      <w:r>
+        <w:rPr>
+          <w:rFonts w:ascii="Arial" w:hAnsi="Arial" w:cs="Arial"/>
+          <w:sz w:val="20"/>
+        </w:rPr>
+        <w:t xml:space="preserve"> i </w:t>
+      </w:r>
+      <w:proofErr w:type="spellStart"/>
+      <w:r>
+        <w:rPr>
+          <w:rFonts w:ascii="Arial" w:hAnsi="Arial" w:cs="Arial"/>
+          <w:sz w:val="20"/>
+        </w:rPr>
+        <w:t>trazi</w:t>
+      </w:r>
+      <w:proofErr w:type="spellEnd"/>
       <w:r>
         <w:rPr>
           <w:rFonts w:ascii="Arial" w:hAnsi="Arial" w:cs="Arial"/>
@@ -3033,14 +3312,39 @@
           <w:sz w:val="20"/>
           <w:lang w:val="sr-Latn-RS"/>
         </w:rPr>
-        <w:t xml:space="preserve">b </w:t>
-      </w:r>
-      <w:r>
-        <w:rPr>
-          <w:rFonts w:ascii="Arial" w:hAnsi="Arial" w:cs="Arial"/>
-          <w:sz w:val="20"/>
-        </w:rPr>
-        <w:t>Prosirenja postavljanja datoteke</w:t>
+        <w:t>b</w:t>
+      </w:r>
+      <w:r>
+        <w:rPr>
+          <w:rFonts w:ascii="Arial" w:hAnsi="Arial" w:cs="Arial"/>
+          <w:sz w:val="20"/>
+          <w:lang w:val="sr-Latn-RS"/>
+        </w:rPr>
+        <w:t>.</w:t>
+      </w:r>
+      <w:r>
+        <w:rPr>
+          <w:rFonts w:ascii="Arial" w:hAnsi="Arial" w:cs="Arial"/>
+          <w:sz w:val="20"/>
+          <w:lang w:val="sr-Latn-RS"/>
+        </w:rPr>
+        <w:t xml:space="preserve"> </w:t>
+      </w:r>
+      <w:proofErr w:type="spellStart"/>
+      <w:r>
+        <w:rPr>
+          <w:rFonts w:ascii="Arial" w:hAnsi="Arial" w:cs="Arial"/>
+          <w:sz w:val="20"/>
+        </w:rPr>
+        <w:t>Prosirenja</w:t>
+      </w:r>
+      <w:proofErr w:type="spellEnd"/>
+      <w:r>
+        <w:rPr>
+          <w:rFonts w:ascii="Arial" w:hAnsi="Arial" w:cs="Arial"/>
+          <w:sz w:val="20"/>
+        </w:rPr>
+        <w:t xml:space="preserve"> postavljanja datoteke</w:t>
       </w:r>
     </w:p>
     <w:p>
@@ -3139,7 +3443,39 @@
           <w:rFonts w:ascii="Arial" w:hAnsi="Arial" w:cs="Arial"/>
           <w:sz w:val="20"/>
         </w:rPr>
-        <w:t>.2 Ispisivanje poruke o neuspesnoti i trazenje ponovnog unosa validnog fajla.</w:t>
+        <w:t xml:space="preserve">.2 Ispisivanje poruke o </w:t>
+      </w:r>
+      <w:proofErr w:type="spellStart"/>
+      <w:r>
+        <w:rPr>
+          <w:rFonts w:ascii="Arial" w:hAnsi="Arial" w:cs="Arial"/>
+          <w:sz w:val="20"/>
+        </w:rPr>
+        <w:t>neuspesnoti</w:t>
+      </w:r>
+      <w:proofErr w:type="spellEnd"/>
+      <w:r>
+        <w:rPr>
+          <w:rFonts w:ascii="Arial" w:hAnsi="Arial" w:cs="Arial"/>
+          <w:sz w:val="20"/>
+        </w:rPr>
+        <w:t xml:space="preserve"> i </w:t>
+      </w:r>
+      <w:proofErr w:type="spellStart"/>
+      <w:r>
+        <w:rPr>
+          <w:rFonts w:ascii="Arial" w:hAnsi="Arial" w:cs="Arial"/>
+          <w:sz w:val="20"/>
+        </w:rPr>
+        <w:t>trazenje</w:t>
+      </w:r>
+      <w:proofErr w:type="spellEnd"/>
+      <w:r>
+        <w:rPr>
+          <w:rFonts w:ascii="Arial" w:hAnsi="Arial" w:cs="Arial"/>
+          <w:sz w:val="20"/>
+        </w:rPr>
+        <w:t xml:space="preserve"> ponovnog unosa validnog fajla.</w:t>
       </w:r>
     </w:p>
     <w:p>
@@ -3219,6 +3555,7 @@
         </w:rPr>
         <w:t xml:space="preserve"> </w:t>
       </w:r>
+      <w:proofErr w:type="spellStart"/>
       <w:r>
         <w:rPr>
           <w:rFonts w:ascii="Arial"/>
@@ -3227,6 +3564,7 @@
         </w:rPr>
         <w:t>zahtevi</w:t>
       </w:r>
+      <w:proofErr w:type="spellEnd"/>
     </w:p>
     <w:p>
       <w:pPr>
@@ -3284,8 +3622,9 @@
           <w:sz w:val="20"/>
         </w:rPr>
       </w:pPr>
-      <w:bookmarkStart w:id="14" w:name="_bookmark14"/>
-      <w:bookmarkEnd w:id="14"/>
+      <w:bookmarkStart w:id="13" w:name="_bookmark14"/>
+      <w:bookmarkEnd w:id="13"/>
+      <w:proofErr w:type="spellStart"/>
       <w:r>
         <w:rPr>
           <w:rFonts w:ascii="Arial"/>
@@ -3294,6 +3633,7 @@
         </w:rPr>
         <w:t>Preduslovi</w:t>
       </w:r>
+      <w:proofErr w:type="spellEnd"/>
     </w:p>
     <w:p>
       <w:pPr>
@@ -3321,7 +3661,21 @@
         <w:rPr>
           <w:rFonts w:ascii="Arial" w:hAnsi="Arial"/>
         </w:rPr>
-        <w:t>Korisnik mora imati nalog izvodjača.</w:t>
+        <w:t xml:space="preserve">Korisnik mora imati nalog </w:t>
+      </w:r>
+      <w:proofErr w:type="spellStart"/>
+      <w:r>
+        <w:rPr>
+          <w:rFonts w:ascii="Arial" w:hAnsi="Arial"/>
+        </w:rPr>
+        <w:t>izvodjača</w:t>
+      </w:r>
+      <w:proofErr w:type="spellEnd"/>
+      <w:r>
+        <w:rPr>
+          <w:rFonts w:ascii="Arial" w:hAnsi="Arial"/>
+        </w:rPr>
+        <w:t>.</w:t>
       </w:r>
     </w:p>
     <w:p>
@@ -3446,8 +3800,9 @@
           <w:sz w:val="20"/>
         </w:rPr>
       </w:pPr>
-      <w:bookmarkStart w:id="15" w:name="_bookmark15"/>
-      <w:bookmarkEnd w:id="15"/>
+      <w:bookmarkStart w:id="14" w:name="_bookmark15"/>
+      <w:bookmarkEnd w:id="14"/>
+      <w:proofErr w:type="spellStart"/>
       <w:r>
         <w:rPr>
           <w:rFonts w:ascii="Arial"/>
@@ -3456,6 +3811,7 @@
         </w:rPr>
         <w:t>Posledice</w:t>
       </w:r>
+      <w:proofErr w:type="spellEnd"/>
     </w:p>
     <w:p>
       <w:pPr>
@@ -3728,6 +4084,7 @@
                               <w:u w:val="single"/>
                             </w:rPr>
                           </w:pPr>
+                          <w:proofErr w:type="spellStart"/>
                           <w:r>
                             <w:rPr>
                               <w:b/>
@@ -3736,6 +4093,7 @@
                             </w:rPr>
                             <w:t>Evelynn</w:t>
                           </w:r>
+                          <w:proofErr w:type="spellEnd"/>
                         </w:p>
                         <w:p>
                           <w:pPr>

--- a/Faza 2-SSU/SSU_AzuriranjeProfila.docx
+++ b/Faza 2-SSU/SSU_AzuriranjeProfila.docx
@@ -1,6 +1,6 @@
 
 <file path=word/document.xml><?xml version="1.0" encoding="utf-8"?>
-<w:document xmlns:wpc="http://schemas.microsoft.com/office/word/2010/wordprocessingCanvas" xmlns:cx="http://schemas.microsoft.com/office/drawing/2014/chartex" xmlns:cx1="http://schemas.microsoft.com/office/drawing/2015/9/8/chartex" xmlns:cx2="http://schemas.microsoft.com/office/drawing/2015/10/21/chartex" xmlns:cx3="http://schemas.microsoft.com/office/drawing/2016/5/9/chartex" xmlns:cx4="http://schemas.microsoft.com/office/drawing/2016/5/10/chartex" xmlns:cx5="http://schemas.microsoft.com/office/drawing/2016/5/11/chartex" xmlns:cx6="http://schemas.microsoft.com/office/drawing/2016/5/12/chartex" xmlns:cx7="http://schemas.microsoft.com/office/drawing/2016/5/13/chartex" xmlns:cx8="http://schemas.microsoft.com/office/drawing/2016/5/14/chartex" xmlns:mc="http://schemas.openxmlformats.org/markup-compatibility/2006" xmlns:aink="http://schemas.microsoft.com/office/drawing/2016/ink" xmlns:am3d="http://schemas.microsoft.com/office/drawing/2017/model3d" xmlns:o="urn:schemas-microsoft-com:office:office" xmlns:r="http://schemas.openxmlformats.org/officeDocument/2006/relationships" xmlns:m="http://schemas.openxmlformats.org/officeDocument/2006/math" xmlns:v="urn:schemas-microsoft-com:vml" xmlns:wp14="http://schemas.microsoft.com/office/word/2010/wordprocessingDrawing" xmlns:wp="http://schemas.openxmlformats.org/drawingml/2006/wordprocessingDrawing" xmlns:w10="urn:schemas-microsoft-com:office:word" xmlns:w="http://schemas.openxmlformats.org/wordprocessingml/2006/main" xmlns:w14="http://schemas.microsoft.com/office/word/2010/wordml" xmlns:w15="http://schemas.microsoft.com/office/word/2012/wordml" xmlns:w16cid="http://schemas.microsoft.com/office/word/2016/wordml/cid" xmlns:w16se="http://schemas.microsoft.com/office/word/2015/wordml/symex" xmlns:wpg="http://schemas.microsoft.com/office/word/2010/wordprocessingGroup" xmlns:wpi="http://schemas.microsoft.com/office/word/2010/wordprocessingInk" xmlns:wne="http://schemas.microsoft.com/office/word/2006/wordml" xmlns:wps="http://schemas.microsoft.com/office/word/2010/wordprocessingShape" mc:Ignorable="w14 w15 w16se w16cid wp14">
+<w:document xmlns:wpc="http://schemas.microsoft.com/office/word/2010/wordprocessingCanvas" xmlns:mc="http://schemas.openxmlformats.org/markup-compatibility/2006" xmlns:o="urn:schemas-microsoft-com:office:office" xmlns:r="http://schemas.openxmlformats.org/officeDocument/2006/relationships" xmlns:m="http://schemas.openxmlformats.org/officeDocument/2006/math" xmlns:v="urn:schemas-microsoft-com:vml" xmlns:wp14="http://schemas.microsoft.com/office/word/2010/wordprocessingDrawing" xmlns:wp="http://schemas.openxmlformats.org/drawingml/2006/wordprocessingDrawing" xmlns:w10="urn:schemas-microsoft-com:office:word" xmlns:w="http://schemas.openxmlformats.org/wordprocessingml/2006/main" xmlns:w14="http://schemas.microsoft.com/office/word/2010/wordml" xmlns:w15="http://schemas.microsoft.com/office/word/2012/wordml" xmlns:wpg="http://schemas.microsoft.com/office/word/2010/wordprocessingGroup" xmlns:wpi="http://schemas.microsoft.com/office/word/2010/wordprocessingInk" xmlns:wne="http://schemas.microsoft.com/office/word/2006/wordml" xmlns:wps="http://schemas.microsoft.com/office/word/2010/wordprocessingShape" mc:Ignorable="w14 w15 wp14">
   <w:body>
     <w:p>
       <w:pPr>
@@ -21,7 +21,7 @@
     </w:p>
     <w:p>
       <w:pPr>
-        <w:pStyle w:val="BodyText"/>
+        <w:pStyle w:val="Teloteksta"/>
         <w:rPr>
           <w:rFonts w:ascii="Arial"/>
           <w:sz w:val="26"/>
@@ -30,7 +30,7 @@
     </w:p>
     <w:p>
       <w:pPr>
-        <w:pStyle w:val="BodyText"/>
+        <w:pStyle w:val="Teloteksta"/>
         <w:rPr>
           <w:rFonts w:ascii="Arial"/>
           <w:sz w:val="26"/>
@@ -39,7 +39,7 @@
     </w:p>
     <w:p>
       <w:pPr>
-        <w:pStyle w:val="BodyText"/>
+        <w:pStyle w:val="Teloteksta"/>
         <w:rPr>
           <w:rFonts w:ascii="Arial"/>
           <w:sz w:val="26"/>
@@ -48,7 +48,7 @@
     </w:p>
     <w:p>
       <w:pPr>
-        <w:pStyle w:val="BodyText"/>
+        <w:pStyle w:val="Teloteksta"/>
         <w:rPr>
           <w:rFonts w:ascii="Arial"/>
           <w:sz w:val="26"/>
@@ -57,7 +57,7 @@
     </w:p>
     <w:p>
       <w:pPr>
-        <w:pStyle w:val="BodyText"/>
+        <w:pStyle w:val="Teloteksta"/>
         <w:rPr>
           <w:rFonts w:ascii="Arial"/>
           <w:sz w:val="26"/>
@@ -66,7 +66,7 @@
     </w:p>
     <w:p>
       <w:pPr>
-        <w:pStyle w:val="BodyText"/>
+        <w:pStyle w:val="Teloteksta"/>
         <w:rPr>
           <w:rFonts w:ascii="Arial"/>
           <w:sz w:val="26"/>
@@ -75,7 +75,7 @@
     </w:p>
     <w:p>
       <w:pPr>
-        <w:pStyle w:val="BodyText"/>
+        <w:pStyle w:val="Teloteksta"/>
         <w:rPr>
           <w:rFonts w:ascii="Arial"/>
           <w:sz w:val="26"/>
@@ -99,7 +99,6 @@
         </w:rPr>
         <w:t xml:space="preserve">Projekat </w:t>
       </w:r>
-      <w:proofErr w:type="spellStart"/>
       <w:r>
         <w:rPr>
           <w:rFonts w:ascii="Arial"/>
@@ -107,11 +106,10 @@
         </w:rPr>
         <w:t>Evelynn</w:t>
       </w:r>
-      <w:proofErr w:type="spellEnd"/>
-    </w:p>
-    <w:p>
-      <w:pPr>
-        <w:pStyle w:val="BodyText"/>
+    </w:p>
+    <w:p>
+      <w:pPr>
+        <w:pStyle w:val="Teloteksta"/>
         <w:rPr>
           <w:rFonts w:ascii="Arial"/>
           <w:sz w:val="40"/>
@@ -120,7 +118,7 @@
     </w:p>
     <w:p>
       <w:pPr>
-        <w:pStyle w:val="BodyText"/>
+        <w:pStyle w:val="Teloteksta"/>
         <w:rPr>
           <w:rFonts w:ascii="Arial"/>
           <w:sz w:val="40"/>
@@ -129,7 +127,7 @@
     </w:p>
     <w:p>
       <w:pPr>
-        <w:pStyle w:val="BodyText"/>
+        <w:pStyle w:val="Teloteksta"/>
         <w:rPr>
           <w:rFonts w:ascii="Arial"/>
           <w:sz w:val="40"/>
@@ -138,7 +136,7 @@
     </w:p>
     <w:p>
       <w:pPr>
-        <w:pStyle w:val="BodyText"/>
+        <w:pStyle w:val="Teloteksta"/>
         <w:rPr>
           <w:rFonts w:ascii="Arial"/>
           <w:sz w:val="40"/>
@@ -147,7 +145,7 @@
     </w:p>
     <w:p>
       <w:pPr>
-        <w:pStyle w:val="BodyText"/>
+        <w:pStyle w:val="Teloteksta"/>
         <w:spacing w:before="8"/>
         <w:rPr>
           <w:rFonts w:ascii="Arial"/>
@@ -201,7 +199,7 @@
     </w:p>
     <w:p>
       <w:pPr>
-        <w:pStyle w:val="BodyText"/>
+        <w:pStyle w:val="Teloteksta"/>
         <w:rPr>
           <w:rFonts w:ascii="Arial"/>
           <w:b/>
@@ -256,7 +254,6 @@
           <w:sz w:val="36"/>
         </w:rPr>
       </w:pPr>
-      <w:proofErr w:type="spellStart"/>
       <w:r>
         <w:rPr>
           <w:rFonts w:ascii="Arial"/>
@@ -264,27 +261,20 @@
           <w:sz w:val="36"/>
         </w:rPr>
         <w:lastRenderedPageBreak/>
-        <w:t>Istorija</w:t>
-      </w:r>
-      <w:proofErr w:type="spellEnd"/>
-      <w:r>
+        <w:t>Istorija izmena</w:t>
+      </w:r>
+    </w:p>
+    <w:p>
+      <w:pPr>
+        <w:spacing w:before="74" w:after="5"/>
+        <w:ind w:left="3899" w:right="3800"/>
+        <w:jc w:val="center"/>
         <w:rPr>
           <w:rFonts w:ascii="Arial"/>
           <w:b/>
           <w:sz w:val="36"/>
         </w:rPr>
-        <w:t xml:space="preserve"> </w:t>
-      </w:r>
-      <w:proofErr w:type="spellStart"/>
-      <w:r>
-        <w:rPr>
-          <w:rFonts w:ascii="Arial"/>
-          <w:b/>
-          <w:sz w:val="36"/>
-        </w:rPr>
-        <w:t>izmena</w:t>
-      </w:r>
-      <w:proofErr w:type="spellEnd"/>
+      </w:pPr>
     </w:p>
     <w:tbl>
       <w:tblPr>
@@ -695,7 +685,7 @@
     </w:p>
     <w:p>
       <w:pPr>
-        <w:pStyle w:val="BodyText"/>
+        <w:pStyle w:val="Teloteksta"/>
         <w:spacing w:before="8"/>
         <w:rPr>
           <w:rFonts w:ascii="Arial"/>
@@ -726,7 +716,7 @@
     </w:p>
     <w:p>
       <w:pPr>
-        <w:pStyle w:val="BodyText"/>
+        <w:pStyle w:val="Teloteksta"/>
         <w:rPr>
           <w:sz w:val="22"/>
         </w:rPr>
@@ -734,7 +724,7 @@
     </w:p>
     <w:p>
       <w:pPr>
-        <w:pStyle w:val="BodyText"/>
+        <w:pStyle w:val="Teloteksta"/>
         <w:rPr>
           <w:sz w:val="22"/>
         </w:rPr>
@@ -776,18 +766,6 @@
               <w:lang w:val="en-US"/>
             </w:rPr>
           </w:pPr>
-          <w:r>
-            <w:rPr>
-              <w:rFonts w:asciiTheme="majorHAnsi" w:eastAsiaTheme="majorEastAsia" w:hAnsiTheme="majorHAnsi" w:cstheme="majorBidi"/>
-              <w:b/>
-              <w:bCs/>
-              <w:color w:val="365F91" w:themeColor="accent1" w:themeShade="BF"/>
-              <w:sz w:val="28"/>
-              <w:szCs w:val="28"/>
-              <w:lang w:val="sr-Latn-CS"/>
-            </w:rPr>
-            <w:t>Sadržaj</w:t>
-          </w:r>
         </w:p>
         <w:p>
           <w:pPr>
@@ -901,7 +879,6 @@
               <w:szCs w:val="20"/>
             </w:rPr>
           </w:pPr>
-          <w:proofErr w:type="spellStart"/>
           <w:r>
             <w:rPr>
               <w:rFonts w:asciiTheme="minorHAnsi" w:hAnsiTheme="minorHAnsi" w:cstheme="minorHAnsi"/>
@@ -909,17 +886,7 @@
               <w:sz w:val="20"/>
               <w:szCs w:val="20"/>
             </w:rPr>
-            <w:t>Namena</w:t>
-          </w:r>
-          <w:proofErr w:type="spellEnd"/>
-          <w:r>
-            <w:rPr>
-              <w:rFonts w:asciiTheme="minorHAnsi" w:hAnsiTheme="minorHAnsi" w:cstheme="minorHAnsi"/>
-              <w:smallCaps/>
-              <w:sz w:val="20"/>
-              <w:szCs w:val="20"/>
-            </w:rPr>
-            <w:t xml:space="preserve"> dokumenta i ciljane grupe……………</w:t>
+            <w:t>Namena dokumenta i ciljane grupe……………</w:t>
           </w:r>
           <w:r>
             <w:rPr>
@@ -1153,7 +1120,17 @@
               <w:szCs w:val="20"/>
               <w:lang w:val="sr-Latn-CS"/>
             </w:rPr>
-            <w:t>Proširenja …………………………………………</w:t>
+            <w:t>ProširenjA</w:t>
+          </w:r>
+          <w:r>
+            <w:rPr>
+              <w:rFonts w:asciiTheme="minorHAnsi" w:hAnsiTheme="minorHAnsi" w:cstheme="minorHAnsi"/>
+              <w:smallCaps/>
+              <w:sz w:val="20"/>
+              <w:szCs w:val="20"/>
+              <w:lang w:val="sr-Latn-CS"/>
+            </w:rPr>
+            <w:t xml:space="preserve"> …………………………………………</w:t>
           </w:r>
           <w:r>
             <w:rPr>
@@ -1173,7 +1150,7 @@
               <w:szCs w:val="20"/>
               <w:lang w:val="sr-Latn-CS"/>
             </w:rPr>
-            <w:t>………………………………………………………………………………..</w:t>
+            <w:t>……………………………………………………………………………….</w:t>
           </w:r>
           <w:r>
             <w:rPr>
@@ -1327,7 +1304,7 @@
     </w:sdt>
     <w:p>
       <w:pPr>
-        <w:pStyle w:val="BodyText"/>
+        <w:pStyle w:val="Teloteksta"/>
         <w:rPr>
           <w:sz w:val="22"/>
         </w:rPr>
@@ -1335,7 +1312,7 @@
     </w:p>
     <w:p>
       <w:pPr>
-        <w:pStyle w:val="BodyText"/>
+        <w:pStyle w:val="Teloteksta"/>
         <w:rPr>
           <w:sz w:val="22"/>
         </w:rPr>
@@ -1343,7 +1320,7 @@
     </w:p>
     <w:p>
       <w:pPr>
-        <w:pStyle w:val="BodyText"/>
+        <w:pStyle w:val="Teloteksta"/>
         <w:rPr>
           <w:sz w:val="22"/>
         </w:rPr>
@@ -1351,7 +1328,7 @@
     </w:p>
     <w:p>
       <w:pPr>
-        <w:pStyle w:val="BodyText"/>
+        <w:pStyle w:val="Teloteksta"/>
         <w:rPr>
           <w:sz w:val="22"/>
         </w:rPr>
@@ -1359,7 +1336,7 @@
     </w:p>
     <w:p>
       <w:pPr>
-        <w:pStyle w:val="BodyText"/>
+        <w:pStyle w:val="Teloteksta"/>
         <w:rPr>
           <w:sz w:val="22"/>
         </w:rPr>
@@ -1367,7 +1344,7 @@
     </w:p>
     <w:p>
       <w:pPr>
-        <w:pStyle w:val="BodyText"/>
+        <w:pStyle w:val="Teloteksta"/>
         <w:rPr>
           <w:sz w:val="22"/>
         </w:rPr>
@@ -1375,7 +1352,7 @@
     </w:p>
     <w:p>
       <w:pPr>
-        <w:pStyle w:val="BodyText"/>
+        <w:pStyle w:val="Teloteksta"/>
         <w:rPr>
           <w:sz w:val="22"/>
         </w:rPr>
@@ -1383,7 +1360,7 @@
     </w:p>
     <w:p>
       <w:pPr>
-        <w:pStyle w:val="BodyText"/>
+        <w:pStyle w:val="Teloteksta"/>
         <w:rPr>
           <w:sz w:val="22"/>
         </w:rPr>
@@ -1391,7 +1368,7 @@
     </w:p>
     <w:p>
       <w:pPr>
-        <w:pStyle w:val="BodyText"/>
+        <w:pStyle w:val="Teloteksta"/>
         <w:rPr>
           <w:sz w:val="22"/>
         </w:rPr>
@@ -1399,7 +1376,7 @@
     </w:p>
     <w:p>
       <w:pPr>
-        <w:pStyle w:val="BodyText"/>
+        <w:pStyle w:val="Teloteksta"/>
         <w:rPr>
           <w:sz w:val="22"/>
         </w:rPr>
@@ -1407,7 +1384,7 @@
     </w:p>
     <w:p>
       <w:pPr>
-        <w:pStyle w:val="BodyText"/>
+        <w:pStyle w:val="Teloteksta"/>
         <w:rPr>
           <w:sz w:val="22"/>
         </w:rPr>
@@ -1415,7 +1392,7 @@
     </w:p>
     <w:p>
       <w:pPr>
-        <w:pStyle w:val="BodyText"/>
+        <w:pStyle w:val="Teloteksta"/>
         <w:rPr>
           <w:sz w:val="22"/>
         </w:rPr>
@@ -1423,7 +1400,7 @@
     </w:p>
     <w:p>
       <w:pPr>
-        <w:pStyle w:val="BodyText"/>
+        <w:pStyle w:val="Teloteksta"/>
         <w:rPr>
           <w:sz w:val="22"/>
         </w:rPr>
@@ -1431,7 +1408,7 @@
     </w:p>
     <w:p>
       <w:pPr>
-        <w:pStyle w:val="BodyText"/>
+        <w:pStyle w:val="Teloteksta"/>
         <w:rPr>
           <w:sz w:val="22"/>
         </w:rPr>
@@ -1439,7 +1416,7 @@
     </w:p>
     <w:p>
       <w:pPr>
-        <w:pStyle w:val="BodyText"/>
+        <w:pStyle w:val="Teloteksta"/>
         <w:rPr>
           <w:sz w:val="22"/>
         </w:rPr>
@@ -1447,7 +1424,7 @@
     </w:p>
     <w:p>
       <w:pPr>
-        <w:pStyle w:val="BodyText"/>
+        <w:pStyle w:val="Teloteksta"/>
         <w:rPr>
           <w:sz w:val="22"/>
         </w:rPr>
@@ -1455,7 +1432,7 @@
     </w:p>
     <w:p>
       <w:pPr>
-        <w:pStyle w:val="BodyText"/>
+        <w:pStyle w:val="Teloteksta"/>
         <w:rPr>
           <w:sz w:val="22"/>
         </w:rPr>
@@ -1463,7 +1440,7 @@
     </w:p>
     <w:p>
       <w:pPr>
-        <w:pStyle w:val="BodyText"/>
+        <w:pStyle w:val="Teloteksta"/>
         <w:rPr>
           <w:sz w:val="22"/>
         </w:rPr>
@@ -1471,7 +1448,7 @@
     </w:p>
     <w:p>
       <w:pPr>
-        <w:pStyle w:val="BodyText"/>
+        <w:pStyle w:val="Teloteksta"/>
         <w:rPr>
           <w:sz w:val="22"/>
         </w:rPr>
@@ -1479,7 +1456,7 @@
     </w:p>
     <w:p>
       <w:pPr>
-        <w:pStyle w:val="BodyText"/>
+        <w:pStyle w:val="Teloteksta"/>
         <w:rPr>
           <w:sz w:val="22"/>
         </w:rPr>
@@ -1487,7 +1464,7 @@
     </w:p>
     <w:p>
       <w:pPr>
-        <w:pStyle w:val="BodyText"/>
+        <w:pStyle w:val="Teloteksta"/>
         <w:rPr>
           <w:sz w:val="22"/>
         </w:rPr>
@@ -1495,7 +1472,7 @@
     </w:p>
     <w:p>
       <w:pPr>
-        <w:pStyle w:val="BodyText"/>
+        <w:pStyle w:val="Teloteksta"/>
         <w:rPr>
           <w:sz w:val="22"/>
         </w:rPr>
@@ -1503,7 +1480,7 @@
     </w:p>
     <w:p>
       <w:pPr>
-        <w:pStyle w:val="BodyText"/>
+        <w:pStyle w:val="Teloteksta"/>
         <w:rPr>
           <w:sz w:val="22"/>
         </w:rPr>
@@ -1511,7 +1488,7 @@
     </w:p>
     <w:p>
       <w:pPr>
-        <w:pStyle w:val="BodyText"/>
+        <w:pStyle w:val="Teloteksta"/>
         <w:rPr>
           <w:sz w:val="22"/>
         </w:rPr>
@@ -1519,7 +1496,7 @@
     </w:p>
     <w:p>
       <w:pPr>
-        <w:pStyle w:val="BodyText"/>
+        <w:pStyle w:val="Teloteksta"/>
         <w:rPr>
           <w:sz w:val="22"/>
         </w:rPr>
@@ -1527,7 +1504,7 @@
     </w:p>
     <w:p>
       <w:pPr>
-        <w:pStyle w:val="BodyText"/>
+        <w:pStyle w:val="Teloteksta"/>
         <w:rPr>
           <w:sz w:val="22"/>
         </w:rPr>
@@ -1535,7 +1512,7 @@
     </w:p>
     <w:p>
       <w:pPr>
-        <w:pStyle w:val="BodyText"/>
+        <w:pStyle w:val="Teloteksta"/>
         <w:rPr>
           <w:sz w:val="22"/>
         </w:rPr>
@@ -1543,7 +1520,7 @@
     </w:p>
     <w:p>
       <w:pPr>
-        <w:pStyle w:val="BodyText"/>
+        <w:pStyle w:val="Teloteksta"/>
         <w:rPr>
           <w:sz w:val="22"/>
         </w:rPr>
@@ -1551,7 +1528,7 @@
     </w:p>
     <w:p>
       <w:pPr>
-        <w:pStyle w:val="BodyText"/>
+        <w:pStyle w:val="Teloteksta"/>
         <w:rPr>
           <w:sz w:val="22"/>
         </w:rPr>
@@ -1559,7 +1536,7 @@
     </w:p>
     <w:p>
       <w:pPr>
-        <w:pStyle w:val="BodyText"/>
+        <w:pStyle w:val="Teloteksta"/>
         <w:spacing w:before="9"/>
         <w:rPr>
           <w:sz w:val="19"/>
@@ -1568,7 +1545,7 @@
     </w:p>
     <w:p>
       <w:pPr>
-        <w:pStyle w:val="BodyText"/>
+        <w:pStyle w:val="Teloteksta"/>
         <w:ind w:right="116"/>
         <w:jc w:val="right"/>
       </w:pPr>
@@ -1588,12 +1565,12 @@
     </w:p>
     <w:p>
       <w:pPr>
-        <w:pStyle w:val="BodyText"/>
-      </w:pPr>
-    </w:p>
-    <w:p>
-      <w:pPr>
-        <w:pStyle w:val="BodyText"/>
+        <w:pStyle w:val="Teloteksta"/>
+      </w:pPr>
+    </w:p>
+    <w:p>
+      <w:pPr>
+        <w:pStyle w:val="Teloteksta"/>
         <w:spacing w:before="4"/>
         <w:rPr>
           <w:sz w:val="26"/>
@@ -1602,7 +1579,7 @@
     </w:p>
     <w:p>
       <w:pPr>
-        <w:pStyle w:val="Heading1"/>
+        <w:pStyle w:val="Naslov1"/>
         <w:numPr>
           <w:ilvl w:val="0"/>
           <w:numId w:val="7"/>
@@ -1622,7 +1599,7 @@
     </w:p>
     <w:p>
       <w:pPr>
-        <w:pStyle w:val="Heading2"/>
+        <w:pStyle w:val="Naslov2"/>
         <w:numPr>
           <w:ilvl w:val="1"/>
           <w:numId w:val="7"/>
@@ -1643,45 +1620,24 @@
     </w:p>
     <w:p>
       <w:pPr>
-        <w:pStyle w:val="BodyText"/>
+        <w:pStyle w:val="Teloteksta"/>
         <w:spacing w:before="68"/>
         <w:ind w:left="218"/>
         <w:jc w:val="both"/>
       </w:pPr>
-      <w:proofErr w:type="spellStart"/>
-      <w:r>
-        <w:t>Definisanje</w:t>
-      </w:r>
-      <w:proofErr w:type="spellEnd"/>
-      <w:r>
-        <w:t xml:space="preserve"> scenarija upotrebe pri </w:t>
+      <w:r>
+        <w:t xml:space="preserve">Definisanje scenarija upotrebe pri </w:t>
       </w:r>
       <w:r>
         <w:t>ažuriranju profila</w:t>
       </w:r>
       <w:r>
-        <w:t xml:space="preserve">, sa </w:t>
-      </w:r>
-      <w:proofErr w:type="spellStart"/>
-      <w:r>
-        <w:t>primerima</w:t>
-      </w:r>
-      <w:proofErr w:type="spellEnd"/>
-      <w:r>
-        <w:t xml:space="preserve"> odgovarajućih </w:t>
-      </w:r>
-      <w:proofErr w:type="spellStart"/>
-      <w:r>
-        <w:t>html</w:t>
-      </w:r>
-      <w:proofErr w:type="spellEnd"/>
-      <w:r>
-        <w:t xml:space="preserve"> stranica.</w:t>
-      </w:r>
-    </w:p>
-    <w:p>
-      <w:pPr>
-        <w:pStyle w:val="BodyText"/>
+        <w:t>, sa primerima odgovarajućih html stranica.</w:t>
+      </w:r>
+    </w:p>
+    <w:p>
+      <w:pPr>
+        <w:pStyle w:val="Teloteksta"/>
         <w:spacing w:before="10"/>
         <w:rPr>
           <w:sz w:val="21"/>
@@ -1690,7 +1646,7 @@
     </w:p>
     <w:p>
       <w:pPr>
-        <w:pStyle w:val="Heading2"/>
+        <w:pStyle w:val="Naslov2"/>
         <w:numPr>
           <w:ilvl w:val="1"/>
           <w:numId w:val="7"/>
@@ -1703,13 +1659,8 @@
       <w:bookmarkStart w:id="4" w:name="_bookmark2"/>
       <w:bookmarkStart w:id="5" w:name="_Toc34230439"/>
       <w:bookmarkEnd w:id="4"/>
-      <w:proofErr w:type="spellStart"/>
-      <w:r>
-        <w:t>Namena</w:t>
-      </w:r>
-      <w:proofErr w:type="spellEnd"/>
-      <w:r>
-        <w:t xml:space="preserve"> dokumenta i ciljne</w:t>
+      <w:r>
+        <w:t>Namena dokumenta i ciljne</w:t>
       </w:r>
       <w:r>
         <w:rPr>
@@ -1724,26 +1675,18 @@
     </w:p>
     <w:p>
       <w:pPr>
-        <w:pStyle w:val="BodyText"/>
+        <w:pStyle w:val="Teloteksta"/>
         <w:spacing w:before="69" w:line="249" w:lineRule="auto"/>
         <w:ind w:left="218" w:right="117"/>
         <w:jc w:val="both"/>
       </w:pPr>
       <w:r>
-        <w:t xml:space="preserve">Dokument će koristiti svi članovi projektnog tima u razvoju projekta i testiranju a može se koristiti i pri pisanju </w:t>
-      </w:r>
-      <w:proofErr w:type="spellStart"/>
-      <w:r>
-        <w:t>uputstva</w:t>
-      </w:r>
-      <w:proofErr w:type="spellEnd"/>
-      <w:r>
-        <w:t xml:space="preserve"> za upotrebu.</w:t>
-      </w:r>
-    </w:p>
-    <w:p>
-      <w:pPr>
-        <w:pStyle w:val="BodyText"/>
+        <w:t>Dokument će koristiti svi članovi projektnog tima u razvoju projekta i testiranju a može se koristiti i pri pisanju uputstva za upotrebu.</w:t>
+      </w:r>
+    </w:p>
+    <w:p>
+      <w:pPr>
+        <w:pStyle w:val="Teloteksta"/>
         <w:spacing w:before="1"/>
         <w:rPr>
           <w:sz w:val="21"/>
@@ -1752,7 +1695,7 @@
     </w:p>
     <w:p>
       <w:pPr>
-        <w:pStyle w:val="Heading2"/>
+        <w:pStyle w:val="Naslov2"/>
         <w:numPr>
           <w:ilvl w:val="1"/>
           <w:numId w:val="7"/>
@@ -1773,7 +1716,7 @@
     </w:p>
     <w:p>
       <w:pPr>
-        <w:pStyle w:val="ListParagraph"/>
+        <w:pStyle w:val="Pasussalistom"/>
         <w:numPr>
           <w:ilvl w:val="0"/>
           <w:numId w:val="6"/>
@@ -1809,7 +1752,7 @@
     </w:p>
     <w:p>
       <w:pPr>
-        <w:pStyle w:val="ListParagraph"/>
+        <w:pStyle w:val="Pasussalistom"/>
         <w:numPr>
           <w:ilvl w:val="0"/>
           <w:numId w:val="6"/>
@@ -1820,19 +1763,11 @@
         </w:tabs>
         <w:spacing w:before="11"/>
       </w:pPr>
-      <w:proofErr w:type="spellStart"/>
-      <w:r>
-        <w:rPr>
-          <w:sz w:val="20"/>
-        </w:rPr>
-        <w:t>Uputstvo</w:t>
-      </w:r>
-      <w:proofErr w:type="spellEnd"/>
-      <w:r>
-        <w:rPr>
-          <w:sz w:val="20"/>
-        </w:rPr>
-        <w:t xml:space="preserve"> za pisanje specifikacije scenarija upotrebe</w:t>
+      <w:r>
+        <w:rPr>
+          <w:sz w:val="20"/>
+        </w:rPr>
+        <w:t>Uputstvo za pisanje specifikacije scenarija upotrebe</w:t>
       </w:r>
       <w:r>
         <w:rPr>
@@ -1888,7 +1823,7 @@
     </w:p>
     <w:p>
       <w:pPr>
-        <w:pStyle w:val="BodyText"/>
+        <w:pStyle w:val="Teloteksta"/>
         <w:spacing w:before="6"/>
         <w:rPr>
           <w:rFonts w:ascii="Arial"/>
@@ -2177,7 +2112,7 @@
     </w:tbl>
     <w:p>
       <w:pPr>
-        <w:pStyle w:val="BodyText"/>
+        <w:pStyle w:val="Teloteksta"/>
         <w:rPr>
           <w:rFonts w:ascii="Arial"/>
           <w:b/>
@@ -2187,7 +2122,7 @@
     </w:p>
     <w:p>
       <w:pPr>
-        <w:pStyle w:val="BodyText"/>
+        <w:pStyle w:val="Teloteksta"/>
         <w:rPr>
           <w:rFonts w:ascii="Arial"/>
           <w:b/>
@@ -2197,7 +2132,7 @@
     </w:p>
     <w:p>
       <w:pPr>
-        <w:pStyle w:val="BodyText"/>
+        <w:pStyle w:val="Teloteksta"/>
         <w:rPr>
           <w:rFonts w:ascii="Arial"/>
           <w:b/>
@@ -2207,7 +2142,7 @@
     </w:p>
     <w:p>
       <w:pPr>
-        <w:pStyle w:val="Heading1"/>
+        <w:pStyle w:val="Naslov1"/>
         <w:numPr>
           <w:ilvl w:val="0"/>
           <w:numId w:val="5"/>
@@ -2221,13 +2156,8 @@
       <w:bookmarkStart w:id="9" w:name="_bookmark5"/>
       <w:bookmarkStart w:id="10" w:name="_Toc34230441"/>
       <w:bookmarkEnd w:id="9"/>
-      <w:proofErr w:type="spellStart"/>
-      <w:r>
-        <w:t>Scenario</w:t>
-      </w:r>
-      <w:proofErr w:type="spellEnd"/>
-      <w:r>
-        <w:t xml:space="preserve"> </w:t>
+      <w:r>
+        <w:t xml:space="preserve">Scenario </w:t>
       </w:r>
       <w:bookmarkEnd w:id="10"/>
       <w:r>
@@ -2236,7 +2166,7 @@
     </w:p>
     <w:p>
       <w:pPr>
-        <w:pStyle w:val="BodyText"/>
+        <w:pStyle w:val="Teloteksta"/>
         <w:spacing w:before="5"/>
         <w:rPr>
           <w:rFonts w:ascii="Arial"/>
@@ -2247,7 +2177,7 @@
     </w:p>
     <w:p>
       <w:pPr>
-        <w:pStyle w:val="ListParagraph"/>
+        <w:pStyle w:val="Pasussalistom"/>
         <w:numPr>
           <w:ilvl w:val="1"/>
           <w:numId w:val="5"/>
@@ -2276,7 +2206,7 @@
     </w:p>
     <w:p>
       <w:pPr>
-        <w:pStyle w:val="ListParagraph"/>
+        <w:pStyle w:val="Pasussalistom"/>
         <w:tabs>
           <w:tab w:val="left" w:pos="937"/>
           <w:tab w:val="left" w:pos="938"/>
@@ -2303,49 +2233,15 @@
           <w:rFonts w:ascii="Arial"/>
           <w:sz w:val="20"/>
         </w:rPr>
-        <w:t xml:space="preserve">Inicijalno </w:t>
-      </w:r>
-      <w:proofErr w:type="spellStart"/>
-      <w:r>
-        <w:rPr>
-          <w:rFonts w:ascii="Arial"/>
-          <w:sz w:val="20"/>
-        </w:rPr>
-        <w:t>registraovanje</w:t>
-      </w:r>
-      <w:proofErr w:type="spellEnd"/>
-      <w:r>
-        <w:rPr>
-          <w:rFonts w:ascii="Arial"/>
-          <w:sz w:val="20"/>
-        </w:rPr>
-        <w:t xml:space="preserve"> korisnika ne </w:t>
-      </w:r>
-      <w:proofErr w:type="spellStart"/>
-      <w:r>
-        <w:rPr>
-          <w:rFonts w:ascii="Arial"/>
-          <w:sz w:val="20"/>
-        </w:rPr>
-        <w:t>zahteva</w:t>
-      </w:r>
-      <w:proofErr w:type="spellEnd"/>
-      <w:r>
-        <w:rPr>
-          <w:rFonts w:ascii="Arial"/>
-          <w:sz w:val="20"/>
-        </w:rPr>
-        <w:t xml:space="preserve"> potpuno slanje informacija. </w:t>
-      </w:r>
-      <w:proofErr w:type="spellStart"/>
-      <w:r>
-        <w:rPr>
-          <w:rFonts w:ascii="Arial"/>
-          <w:sz w:val="20"/>
-        </w:rPr>
-        <w:t>Izvodjac</w:t>
-      </w:r>
-      <w:proofErr w:type="spellEnd"/>
+        <w:t xml:space="preserve">Inicijalno registraovanje korisnika ne zahteva potpuno slanje informacija. </w:t>
+      </w:r>
+      <w:r>
+        <w:rPr>
+          <w:rFonts w:ascii="Arial" w:hAnsi="Arial" w:cs="Arial"/>
+          <w:sz w:val="20"/>
+        </w:rPr>
+        <w:t>Izvodjač</w:t>
+      </w:r>
       <w:r>
         <w:rPr>
           <w:rFonts w:ascii="Arial"/>
@@ -2353,79 +2249,20 @@
         </w:rPr>
         <w:t xml:space="preserve"> na svoj nalog </w:t>
       </w:r>
-      <w:proofErr w:type="spellStart"/>
-      <w:r>
-        <w:rPr>
-          <w:rFonts w:ascii="Arial"/>
-          <w:sz w:val="20"/>
-        </w:rPr>
-        <w:t>moze</w:t>
-      </w:r>
-      <w:proofErr w:type="spellEnd"/>
-      <w:r>
-        <w:rPr>
-          <w:rFonts w:ascii="Arial"/>
-          <w:sz w:val="20"/>
-        </w:rPr>
-        <w:t xml:space="preserve"> naknadno objaviti </w:t>
-      </w:r>
-      <w:proofErr w:type="spellStart"/>
-      <w:r>
-        <w:rPr>
-          <w:rFonts w:ascii="Arial"/>
-          <w:sz w:val="20"/>
-        </w:rPr>
-        <w:t>odredjeni</w:t>
-      </w:r>
-      <w:proofErr w:type="spellEnd"/>
-      <w:r>
-        <w:rPr>
-          <w:rFonts w:ascii="Arial"/>
-          <w:sz w:val="20"/>
-        </w:rPr>
-        <w:t xml:space="preserve"> dokument koji </w:t>
-      </w:r>
-      <w:proofErr w:type="spellStart"/>
-      <w:r>
-        <w:rPr>
-          <w:rFonts w:ascii="Arial"/>
-          <w:sz w:val="20"/>
-        </w:rPr>
-        <w:t>ce</w:t>
-      </w:r>
-      <w:proofErr w:type="spellEnd"/>
-      <w:r>
-        <w:rPr>
-          <w:rFonts w:ascii="Arial"/>
-          <w:sz w:val="20"/>
-        </w:rPr>
-        <w:t xml:space="preserve"> predstavljati njihovo iskustvo(npr. CV) kao i sliku/snimak u kome se prikazuje </w:t>
-      </w:r>
-      <w:proofErr w:type="spellStart"/>
-      <w:r>
-        <w:rPr>
-          <w:rFonts w:ascii="Arial"/>
-          <w:sz w:val="20"/>
-        </w:rPr>
-        <w:t>odredjeni</w:t>
-      </w:r>
-      <w:proofErr w:type="spellEnd"/>
-      <w:r>
-        <w:rPr>
-          <w:rFonts w:ascii="Arial"/>
-          <w:sz w:val="20"/>
-        </w:rPr>
-        <w:t xml:space="preserve"> </w:t>
-      </w:r>
-      <w:proofErr w:type="spellStart"/>
-      <w:r>
-        <w:rPr>
-          <w:rFonts w:ascii="Arial"/>
-          <w:sz w:val="20"/>
-        </w:rPr>
-        <w:t>sadrzaj</w:t>
-      </w:r>
-      <w:proofErr w:type="spellEnd"/>
+      <w:r>
+        <w:rPr>
+          <w:rFonts w:ascii="Arial" w:hAnsi="Arial" w:cs="Arial"/>
+          <w:sz w:val="20"/>
+        </w:rPr>
+        <w:t>može</w:t>
+      </w:r>
+      <w:r>
+        <w:rPr>
+          <w:rFonts w:ascii="Arial"/>
+          <w:sz w:val="20"/>
+        </w:rPr>
+        <w:t xml:space="preserve"> naknadno objaviti odredjeni dokument koji ce predstavljati njihovo iskustvo(npr. CV) kao i sliku/snimak u kome se prikazuje odredjeni sadrzaj</w:t>
+      </w:r>
       <w:r>
         <w:rPr>
           <w:rFonts w:ascii="Arial"/>
@@ -2450,7 +2287,7 @@
     </w:p>
     <w:p>
       <w:pPr>
-        <w:pStyle w:val="ListParagraph"/>
+        <w:pStyle w:val="Pasussalistom"/>
         <w:numPr>
           <w:ilvl w:val="1"/>
           <w:numId w:val="5"/>
@@ -2485,7 +2322,6 @@
         </w:rPr>
         <w:t xml:space="preserve"> </w:t>
       </w:r>
-      <w:proofErr w:type="spellStart"/>
       <w:r>
         <w:rPr>
           <w:rFonts w:ascii="Arial"/>
@@ -2495,11 +2331,10 @@
         </w:rPr>
         <w:t>dogadjaja</w:t>
       </w:r>
-      <w:proofErr w:type="spellEnd"/>
-    </w:p>
-    <w:p>
-      <w:pPr>
-        <w:pStyle w:val="ListParagraph"/>
+    </w:p>
+    <w:p>
+      <w:pPr>
+        <w:pStyle w:val="Pasussalistom"/>
         <w:tabs>
           <w:tab w:val="left" w:pos="937"/>
           <w:tab w:val="left" w:pos="938"/>
@@ -2512,56 +2347,26 @@
           <w:sz w:val="20"/>
         </w:rPr>
       </w:pPr>
-      <w:proofErr w:type="spellStart"/>
       <w:r>
         <w:rPr>
           <w:rFonts w:ascii="Arial"/>
           <w:b/>
           <w:sz w:val="20"/>
         </w:rPr>
-        <w:t>Scenario</w:t>
-      </w:r>
-      <w:proofErr w:type="spellEnd"/>
+        <w:t>Scenario uspeha</w:t>
+      </w:r>
       <w:r>
         <w:rPr>
           <w:rFonts w:ascii="Arial"/>
           <w:b/>
           <w:sz w:val="20"/>
         </w:rPr>
-        <w:t xml:space="preserve"> </w:t>
-      </w:r>
-      <w:proofErr w:type="spellStart"/>
-      <w:r>
-        <w:rPr>
-          <w:rFonts w:ascii="Arial"/>
-          <w:b/>
-          <w:sz w:val="20"/>
-        </w:rPr>
-        <w:t>uspeha</w:t>
-      </w:r>
-      <w:proofErr w:type="spellEnd"/>
-      <w:r>
-        <w:rPr>
-          <w:rFonts w:ascii="Arial"/>
-          <w:b/>
-          <w:sz w:val="20"/>
-        </w:rPr>
-        <w:t xml:space="preserve"> postavljanja </w:t>
-      </w:r>
-      <w:proofErr w:type="spellStart"/>
-      <w:r>
-        <w:rPr>
-          <w:rFonts w:ascii="Arial"/>
-          <w:b/>
-          <w:sz w:val="20"/>
-        </w:rPr>
-        <w:t>portfolia</w:t>
-      </w:r>
-      <w:proofErr w:type="spellEnd"/>
-    </w:p>
-    <w:p>
-      <w:pPr>
-        <w:pStyle w:val="ListParagraph"/>
+        <w:t xml:space="preserve"> postavljanja portfolia</w:t>
+      </w:r>
+    </w:p>
+    <w:p>
+      <w:pPr>
+        <w:pStyle w:val="Pasussalistom"/>
         <w:numPr>
           <w:ilvl w:val="0"/>
           <w:numId w:val="15"/>
@@ -2583,84 +2388,12 @@
           <w:bCs/>
           <w:sz w:val="20"/>
         </w:rPr>
-        <w:t xml:space="preserve">Na strani izvođačevog naloga postoji </w:t>
-      </w:r>
-      <w:proofErr w:type="spellStart"/>
-      <w:r>
-        <w:rPr>
-          <w:rFonts w:ascii="Arial" w:hAnsi="Arial" w:cs="Arial"/>
-          <w:bCs/>
-          <w:sz w:val="20"/>
-        </w:rPr>
-        <w:t>deo</w:t>
-      </w:r>
-      <w:proofErr w:type="spellEnd"/>
-      <w:r>
-        <w:rPr>
-          <w:rFonts w:ascii="Arial" w:hAnsi="Arial" w:cs="Arial"/>
-          <w:bCs/>
-          <w:sz w:val="20"/>
-        </w:rPr>
-        <w:t xml:space="preserve"> koji ima svrhu čuvanja njegovog/njenog </w:t>
-      </w:r>
-      <w:proofErr w:type="spellStart"/>
-      <w:r>
-        <w:rPr>
-          <w:rFonts w:ascii="Arial" w:hAnsi="Arial" w:cs="Arial"/>
-          <w:bCs/>
-          <w:sz w:val="20"/>
-        </w:rPr>
-        <w:t>portfolia</w:t>
-      </w:r>
-      <w:proofErr w:type="spellEnd"/>
-      <w:r>
-        <w:rPr>
-          <w:rFonts w:ascii="Arial" w:hAnsi="Arial" w:cs="Arial"/>
-          <w:bCs/>
-          <w:sz w:val="20"/>
-        </w:rPr>
-        <w:t xml:space="preserve">, i klikom na dugme „Postavi“ </w:t>
-      </w:r>
-      <w:proofErr w:type="spellStart"/>
-      <w:r>
-        <w:rPr>
-          <w:rFonts w:ascii="Arial" w:hAnsi="Arial" w:cs="Arial"/>
-          <w:bCs/>
-          <w:sz w:val="20"/>
-        </w:rPr>
-        <w:t>dobiće</w:t>
-      </w:r>
-      <w:proofErr w:type="spellEnd"/>
-      <w:r>
-        <w:rPr>
-          <w:rFonts w:ascii="Arial" w:hAnsi="Arial" w:cs="Arial"/>
-          <w:bCs/>
-          <w:sz w:val="20"/>
-        </w:rPr>
-        <w:t xml:space="preserve"> mogućnost postavljanja dokumenta koji predstavlja izvođačev </w:t>
-      </w:r>
-      <w:proofErr w:type="spellStart"/>
-      <w:r>
-        <w:rPr>
-          <w:rFonts w:ascii="Arial" w:hAnsi="Arial" w:cs="Arial"/>
-          <w:bCs/>
-          <w:sz w:val="20"/>
-        </w:rPr>
-        <w:t>portfolio</w:t>
-      </w:r>
-      <w:proofErr w:type="spellEnd"/>
-      <w:r>
-        <w:rPr>
-          <w:rFonts w:ascii="Arial" w:hAnsi="Arial" w:cs="Arial"/>
-          <w:bCs/>
-          <w:sz w:val="20"/>
-        </w:rPr>
-        <w:t>.</w:t>
-      </w:r>
-    </w:p>
-    <w:p>
-      <w:pPr>
-        <w:pStyle w:val="ListParagraph"/>
+        <w:t>Na strani izvođačevog naloga postoji deo koji ima svrhu čuvanja njegovog/njenog portfolia, i klikom na dugme „Postavi“ dobiće mogućnost postavljanja dokumenta koji predstavlja izvođačev portfolio.</w:t>
+      </w:r>
+    </w:p>
+    <w:p>
+      <w:pPr>
+        <w:pStyle w:val="Pasussalistom"/>
         <w:numPr>
           <w:ilvl w:val="0"/>
           <w:numId w:val="15"/>
@@ -2676,28 +2409,18 @@
           <w:sz w:val="20"/>
         </w:rPr>
       </w:pPr>
-      <w:proofErr w:type="spellStart"/>
       <w:r>
         <w:rPr>
           <w:rFonts w:ascii="Arial" w:hAnsi="Arial" w:cs="Arial"/>
           <w:bCs/>
           <w:sz w:val="20"/>
         </w:rPr>
-        <w:t>Zahtev</w:t>
-      </w:r>
-      <w:proofErr w:type="spellEnd"/>
-      <w:r>
-        <w:rPr>
-          <w:rFonts w:ascii="Arial" w:hAnsi="Arial" w:cs="Arial"/>
-          <w:bCs/>
-          <w:sz w:val="20"/>
-        </w:rPr>
-        <w:t xml:space="preserve"> se šalje sistemu.</w:t>
-      </w:r>
-    </w:p>
-    <w:p>
-      <w:pPr>
-        <w:pStyle w:val="ListParagraph"/>
+        <w:t>Zahtev se šalje sistemu.</w:t>
+      </w:r>
+    </w:p>
+    <w:p>
+      <w:pPr>
+        <w:pStyle w:val="Pasussalistom"/>
         <w:numPr>
           <w:ilvl w:val="0"/>
           <w:numId w:val="15"/>
@@ -2719,25 +2442,7 @@
           <w:bCs/>
           <w:sz w:val="20"/>
         </w:rPr>
-        <w:t xml:space="preserve">Sistem odobrava </w:t>
-      </w:r>
-      <w:proofErr w:type="spellStart"/>
-      <w:r>
-        <w:rPr>
-          <w:rFonts w:ascii="Arial" w:hAnsi="Arial" w:cs="Arial"/>
-          <w:bCs/>
-          <w:sz w:val="20"/>
-        </w:rPr>
-        <w:t>zahtev</w:t>
-      </w:r>
-      <w:proofErr w:type="spellEnd"/>
-      <w:r>
-        <w:rPr>
-          <w:rFonts w:ascii="Arial" w:hAnsi="Arial" w:cs="Arial"/>
-          <w:bCs/>
-          <w:sz w:val="20"/>
-        </w:rPr>
-        <w:t xml:space="preserve"> i dokument biva vidljiv na stranici izvođača.</w:t>
+        <w:t>Sistem odobrava zahtev i dokument biva vidljiv na stranici izvođača.</w:t>
       </w:r>
     </w:p>
     <w:p>
@@ -2755,7 +2460,6 @@
           <w:sz w:val="20"/>
         </w:rPr>
       </w:pPr>
-      <w:proofErr w:type="spellStart"/>
       <w:r>
         <w:rPr>
           <w:rFonts w:ascii="Arial"/>
@@ -2763,42 +2467,12 @@
           <w:bCs/>
           <w:sz w:val="20"/>
         </w:rPr>
-        <w:t>Scenario</w:t>
-      </w:r>
-      <w:proofErr w:type="spellEnd"/>
-      <w:r>
-        <w:rPr>
-          <w:rFonts w:ascii="Arial"/>
-          <w:b/>
-          <w:bCs/>
-          <w:sz w:val="20"/>
-        </w:rPr>
-        <w:t xml:space="preserve"> </w:t>
-      </w:r>
-      <w:proofErr w:type="spellStart"/>
-      <w:r>
-        <w:rPr>
-          <w:rFonts w:ascii="Arial"/>
-          <w:b/>
-          <w:bCs/>
-          <w:sz w:val="20"/>
-        </w:rPr>
-        <w:t>uspeha</w:t>
-      </w:r>
-      <w:proofErr w:type="spellEnd"/>
-      <w:r>
-        <w:rPr>
-          <w:rFonts w:ascii="Arial"/>
-          <w:b/>
-          <w:bCs/>
-          <w:sz w:val="20"/>
-        </w:rPr>
-        <w:t xml:space="preserve"> postavljanja datoteka</w:t>
-      </w:r>
-    </w:p>
-    <w:p>
-      <w:pPr>
-        <w:pStyle w:val="ListParagraph"/>
+        <w:t>Scenario uspeha postavljanja datoteka</w:t>
+      </w:r>
+    </w:p>
+    <w:p>
+      <w:pPr>
+        <w:pStyle w:val="Pasussalistom"/>
         <w:numPr>
           <w:ilvl w:val="0"/>
           <w:numId w:val="17"/>
@@ -2820,48 +2494,12 @@
           <w:bCs/>
           <w:sz w:val="20"/>
         </w:rPr>
-        <w:t xml:space="preserve">Korisnik ima mogućnost </w:t>
-      </w:r>
-      <w:proofErr w:type="spellStart"/>
-      <w:r>
-        <w:rPr>
-          <w:rFonts w:ascii="Arial" w:hAnsi="Arial" w:cs="Arial"/>
-          <w:bCs/>
-          <w:sz w:val="20"/>
-        </w:rPr>
-        <w:t>uploudovanja</w:t>
-      </w:r>
-      <w:proofErr w:type="spellEnd"/>
-      <w:r>
-        <w:rPr>
-          <w:rFonts w:ascii="Arial" w:hAnsi="Arial" w:cs="Arial"/>
-          <w:bCs/>
-          <w:sz w:val="20"/>
-        </w:rPr>
-        <w:t xml:space="preserve"> slika, video i audio snimaka klikom na dugme „+“ </w:t>
-      </w:r>
-      <w:proofErr w:type="spellStart"/>
-      <w:r>
-        <w:rPr>
-          <w:rFonts w:ascii="Arial" w:hAnsi="Arial" w:cs="Arial"/>
-          <w:bCs/>
-          <w:sz w:val="20"/>
-        </w:rPr>
-        <w:t>izad</w:t>
-      </w:r>
-      <w:proofErr w:type="spellEnd"/>
-      <w:r>
-        <w:rPr>
-          <w:rFonts w:ascii="Arial" w:hAnsi="Arial" w:cs="Arial"/>
-          <w:bCs/>
-          <w:sz w:val="20"/>
-        </w:rPr>
-        <w:t xml:space="preserve"> pregleda već postavljenih datoteka.  </w:t>
-      </w:r>
-    </w:p>
-    <w:p>
-      <w:pPr>
-        <w:pStyle w:val="ListParagraph"/>
+        <w:t xml:space="preserve">Korisnik ima mogućnost uploudovanja slika, video i audio snimaka klikom na dugme „+“ izad pregleda već postavljenih datoteka.  </w:t>
+      </w:r>
+    </w:p>
+    <w:p>
+      <w:pPr>
+        <w:pStyle w:val="Pasussalistom"/>
         <w:numPr>
           <w:ilvl w:val="0"/>
           <w:numId w:val="17"/>
@@ -2877,46 +2515,34 @@
           <w:sz w:val="20"/>
         </w:rPr>
       </w:pPr>
-      <w:proofErr w:type="spellStart"/>
       <w:r>
         <w:rPr>
           <w:rFonts w:ascii="Arial" w:hAnsi="Arial" w:cs="Arial"/>
           <w:bCs/>
           <w:sz w:val="20"/>
         </w:rPr>
-        <w:t>Zahtev</w:t>
-      </w:r>
-      <w:proofErr w:type="spellEnd"/>
+        <w:t xml:space="preserve">Zahtev za čuvanje datoteke se </w:t>
+      </w:r>
       <w:r>
         <w:rPr>
           <w:rFonts w:ascii="Arial" w:hAnsi="Arial" w:cs="Arial"/>
           <w:bCs/>
           <w:sz w:val="20"/>
         </w:rPr>
-        <w:t xml:space="preserve"> za čuvanje datoteke se </w:t>
-      </w:r>
-      <w:proofErr w:type="spellStart"/>
+        <w:t>šalje</w:t>
+      </w:r>
       <w:r>
         <w:rPr>
           <w:rFonts w:ascii="Arial" w:hAnsi="Arial" w:cs="Arial"/>
           <w:bCs/>
           <w:sz w:val="20"/>
         </w:rPr>
-        <w:t>salje</w:t>
-      </w:r>
-      <w:proofErr w:type="spellEnd"/>
-      <w:r>
-        <w:rPr>
-          <w:rFonts w:ascii="Arial" w:hAnsi="Arial" w:cs="Arial"/>
-          <w:bCs/>
-          <w:sz w:val="20"/>
-        </w:rPr>
         <w:t xml:space="preserve"> sistemu.</w:t>
       </w:r>
     </w:p>
     <w:p>
       <w:pPr>
-        <w:pStyle w:val="ListParagraph"/>
+        <w:pStyle w:val="Pasussalistom"/>
         <w:numPr>
           <w:ilvl w:val="0"/>
           <w:numId w:val="17"/>
@@ -2938,30 +2564,20 @@
           <w:bCs/>
           <w:sz w:val="20"/>
         </w:rPr>
-        <w:t xml:space="preserve">Sistem odobrava </w:t>
-      </w:r>
-      <w:proofErr w:type="spellStart"/>
+        <w:t>Sistem odobrava zahtev i dato</w:t>
+      </w:r>
       <w:r>
         <w:rPr>
           <w:rFonts w:ascii="Arial" w:hAnsi="Arial" w:cs="Arial"/>
           <w:bCs/>
           <w:sz w:val="20"/>
         </w:rPr>
-        <w:t>zahtev</w:t>
-      </w:r>
-      <w:proofErr w:type="spellEnd"/>
-      <w:r>
-        <w:rPr>
-          <w:rFonts w:ascii="Arial" w:hAnsi="Arial" w:cs="Arial"/>
-          <w:bCs/>
-          <w:sz w:val="20"/>
-        </w:rPr>
-        <w:t xml:space="preserve"> i datoteka biva postavljena na profil </w:t>
-      </w:r>
-    </w:p>
-    <w:p>
-      <w:pPr>
-        <w:pStyle w:val="ListParagraph"/>
+        <w:t>teka biva postavljena na profil.</w:t>
+      </w:r>
+    </w:p>
+    <w:p>
+      <w:pPr>
+        <w:pStyle w:val="Pasussalistom"/>
         <w:tabs>
           <w:tab w:val="left" w:pos="937"/>
           <w:tab w:val="left" w:pos="938"/>
@@ -3041,7 +2657,7 @@
     </w:p>
     <w:p>
       <w:pPr>
-        <w:pStyle w:val="ListParagraph"/>
+        <w:pStyle w:val="Pasussalistom"/>
         <w:tabs>
           <w:tab w:val="left" w:pos="937"/>
           <w:tab w:val="left" w:pos="938"/>
@@ -3057,7 +2673,7 @@
     </w:p>
     <w:p>
       <w:pPr>
-        <w:pStyle w:val="ListParagraph"/>
+        <w:pStyle w:val="Pasussalistom"/>
         <w:numPr>
           <w:ilvl w:val="1"/>
           <w:numId w:val="5"/>
@@ -3085,7 +2701,7 @@
     </w:p>
     <w:p>
       <w:pPr>
-        <w:pStyle w:val="ListParagraph"/>
+        <w:pStyle w:val="Pasussalistom"/>
         <w:tabs>
           <w:tab w:val="left" w:pos="937"/>
           <w:tab w:val="left" w:pos="938"/>
@@ -3100,7 +2716,7 @@
     </w:p>
     <w:p>
       <w:pPr>
-        <w:pStyle w:val="ListParagraph"/>
+        <w:pStyle w:val="Pasussalistom"/>
         <w:tabs>
           <w:tab w:val="left" w:pos="937"/>
           <w:tab w:val="left" w:pos="938"/>
@@ -3135,15 +2751,13 @@
         </w:rPr>
         <w:t xml:space="preserve"> </w:t>
       </w:r>
-      <w:proofErr w:type="spellStart"/>
       <w:r>
         <w:rPr>
           <w:rFonts w:ascii="Arial" w:hAnsi="Arial" w:cs="Arial"/>
           <w:sz w:val="20"/>
         </w:rPr>
-        <w:t>Prosirenja</w:t>
-      </w:r>
-      <w:proofErr w:type="spellEnd"/>
+        <w:t>Proširenja</w:t>
+      </w:r>
       <w:r>
         <w:rPr>
           <w:rFonts w:ascii="Arial" w:hAnsi="Arial" w:cs="Arial"/>
@@ -3151,7 +2765,6 @@
         </w:rPr>
         <w:t xml:space="preserve"> postavljanja </w:t>
       </w:r>
-      <w:proofErr w:type="spellStart"/>
       <w:r>
         <w:rPr>
           <w:rFonts w:ascii="Arial" w:hAnsi="Arial" w:cs="Arial"/>
@@ -3159,11 +2772,10 @@
         </w:rPr>
         <w:t>portfolio</w:t>
       </w:r>
-      <w:proofErr w:type="spellEnd"/>
-    </w:p>
-    <w:p>
-      <w:pPr>
-        <w:pStyle w:val="ListParagraph"/>
+    </w:p>
+    <w:p>
+      <w:pPr>
+        <w:pStyle w:val="Pasussalistom"/>
         <w:tabs>
           <w:tab w:val="left" w:pos="937"/>
           <w:tab w:val="left" w:pos="938"/>
@@ -3178,7 +2790,7 @@
     </w:p>
     <w:p>
       <w:pPr>
-        <w:pStyle w:val="ListParagraph"/>
+        <w:pStyle w:val="Pasussalistom"/>
         <w:tabs>
           <w:tab w:val="left" w:pos="937"/>
           <w:tab w:val="left" w:pos="938"/>
@@ -3206,7 +2818,7 @@
     </w:p>
     <w:p>
       <w:pPr>
-        <w:pStyle w:val="ListParagraph"/>
+        <w:pStyle w:val="Pasussalistom"/>
         <w:tabs>
           <w:tab w:val="left" w:pos="937"/>
           <w:tab w:val="left" w:pos="938"/>
@@ -3231,49 +2843,38 @@
         </w:rPr>
         <w:t xml:space="preserve">3.a.2 Ispisuje poruku o </w:t>
       </w:r>
-      <w:proofErr w:type="spellStart"/>
       <w:r>
         <w:rPr>
           <w:rFonts w:ascii="Arial" w:hAnsi="Arial" w:cs="Arial"/>
           <w:sz w:val="20"/>
         </w:rPr>
-        <w:t>neuspesnosti</w:t>
-      </w:r>
-      <w:proofErr w:type="spellEnd"/>
+        <w:t>neuspešnostu i traž</w:t>
+      </w:r>
       <w:r>
         <w:rPr>
           <w:rFonts w:ascii="Arial" w:hAnsi="Arial" w:cs="Arial"/>
           <w:sz w:val="20"/>
         </w:rPr>
-        <w:t xml:space="preserve"> i </w:t>
-      </w:r>
-      <w:proofErr w:type="spellStart"/>
+        <w:t>i</w:t>
+      </w:r>
       <w:r>
         <w:rPr>
           <w:rFonts w:ascii="Arial" w:hAnsi="Arial" w:cs="Arial"/>
           <w:sz w:val="20"/>
         </w:rPr>
-        <w:t>trazi</w:t>
-      </w:r>
-      <w:proofErr w:type="spellEnd"/>
+        <w:t xml:space="preserve"> se</w:t>
+      </w:r>
       <w:r>
         <w:rPr>
           <w:rFonts w:ascii="Arial" w:hAnsi="Arial" w:cs="Arial"/>
           <w:sz w:val="20"/>
         </w:rPr>
-        <w:t xml:space="preserve"> se</w:t>
-      </w:r>
-      <w:r>
-        <w:rPr>
-          <w:rFonts w:ascii="Arial" w:hAnsi="Arial" w:cs="Arial"/>
-          <w:sz w:val="20"/>
-        </w:rPr>
         <w:t xml:space="preserve"> unos validnog fajla.</w:t>
       </w:r>
     </w:p>
     <w:p>
       <w:pPr>
-        <w:pStyle w:val="ListParagraph"/>
+        <w:pStyle w:val="Pasussalistom"/>
         <w:tabs>
           <w:tab w:val="left" w:pos="937"/>
           <w:tab w:val="left" w:pos="938"/>
@@ -3287,7 +2888,7 @@
     </w:p>
     <w:p>
       <w:pPr>
-        <w:pStyle w:val="ListParagraph"/>
+        <w:pStyle w:val="Pasussalistom"/>
         <w:tabs>
           <w:tab w:val="left" w:pos="937"/>
           <w:tab w:val="left" w:pos="938"/>
@@ -3330,15 +2931,13 @@
         </w:rPr>
         <w:t xml:space="preserve"> </w:t>
       </w:r>
-      <w:proofErr w:type="spellStart"/>
       <w:r>
         <w:rPr>
           <w:rFonts w:ascii="Arial" w:hAnsi="Arial" w:cs="Arial"/>
           <w:sz w:val="20"/>
         </w:rPr>
-        <w:t>Prosirenja</w:t>
-      </w:r>
-      <w:proofErr w:type="spellEnd"/>
+        <w:t>Proširenja</w:t>
+      </w:r>
       <w:r>
         <w:rPr>
           <w:rFonts w:ascii="Arial" w:hAnsi="Arial" w:cs="Arial"/>
@@ -3349,7 +2948,7 @@
     </w:p>
     <w:p>
       <w:pPr>
-        <w:pStyle w:val="ListParagraph"/>
+        <w:pStyle w:val="Pasussalistom"/>
         <w:tabs>
           <w:tab w:val="left" w:pos="937"/>
           <w:tab w:val="left" w:pos="938"/>
@@ -3364,7 +2963,7 @@
     </w:p>
     <w:p>
       <w:pPr>
-        <w:pStyle w:val="ListParagraph"/>
+        <w:pStyle w:val="Pasussalistom"/>
         <w:tabs>
           <w:tab w:val="left" w:pos="937"/>
           <w:tab w:val="left" w:pos="938"/>
@@ -3406,7 +3005,7 @@
     </w:p>
     <w:p>
       <w:pPr>
-        <w:pStyle w:val="ListParagraph"/>
+        <w:pStyle w:val="Pasussalistom"/>
         <w:tabs>
           <w:tab w:val="left" w:pos="937"/>
           <w:tab w:val="left" w:pos="938"/>
@@ -3445,42 +3044,24 @@
         </w:rPr>
         <w:t xml:space="preserve">.2 Ispisivanje poruke o </w:t>
       </w:r>
-      <w:proofErr w:type="spellStart"/>
       <w:r>
         <w:rPr>
           <w:rFonts w:ascii="Arial" w:hAnsi="Arial" w:cs="Arial"/>
           <w:sz w:val="20"/>
         </w:rPr>
-        <w:t>neuspesnoti</w:t>
-      </w:r>
-      <w:proofErr w:type="spellEnd"/>
+        <w:t>neuspešnosti i traž</w:t>
+      </w:r>
       <w:r>
         <w:rPr>
           <w:rFonts w:ascii="Arial" w:hAnsi="Arial" w:cs="Arial"/>
           <w:sz w:val="20"/>
         </w:rPr>
-        <w:t xml:space="preserve"> i </w:t>
-      </w:r>
-      <w:proofErr w:type="spellStart"/>
-      <w:r>
-        <w:rPr>
-          <w:rFonts w:ascii="Arial" w:hAnsi="Arial" w:cs="Arial"/>
-          <w:sz w:val="20"/>
-        </w:rPr>
-        <w:t>trazenje</w:t>
-      </w:r>
-      <w:proofErr w:type="spellEnd"/>
-      <w:r>
-        <w:rPr>
-          <w:rFonts w:ascii="Arial" w:hAnsi="Arial" w:cs="Arial"/>
-          <w:sz w:val="20"/>
-        </w:rPr>
-        <w:t xml:space="preserve"> ponovnog unosa validnog fajla.</w:t>
-      </w:r>
-    </w:p>
-    <w:p>
-      <w:pPr>
-        <w:pStyle w:val="ListParagraph"/>
+        <w:t>enje ponovnog unosa validnog fajla.</w:t>
+      </w:r>
+    </w:p>
+    <w:p>
+      <w:pPr>
+        <w:pStyle w:val="Pasussalistom"/>
         <w:tabs>
           <w:tab w:val="left" w:pos="937"/>
           <w:tab w:val="left" w:pos="938"/>
@@ -3494,7 +3075,7 @@
     </w:p>
     <w:p>
       <w:pPr>
-        <w:pStyle w:val="ListParagraph"/>
+        <w:pStyle w:val="Pasussalistom"/>
         <w:tabs>
           <w:tab w:val="left" w:pos="937"/>
           <w:tab w:val="left" w:pos="938"/>
@@ -3508,7 +3089,7 @@
     </w:p>
     <w:p>
       <w:pPr>
-        <w:pStyle w:val="ListParagraph"/>
+        <w:pStyle w:val="Pasussalistom"/>
         <w:tabs>
           <w:tab w:val="left" w:pos="937"/>
           <w:tab w:val="left" w:pos="938"/>
@@ -3523,7 +3104,7 @@
     </w:p>
     <w:p>
       <w:pPr>
-        <w:pStyle w:val="ListParagraph"/>
+        <w:pStyle w:val="Pasussalistom"/>
         <w:numPr>
           <w:ilvl w:val="1"/>
           <w:numId w:val="5"/>
@@ -3555,7 +3136,6 @@
         </w:rPr>
         <w:t xml:space="preserve"> </w:t>
       </w:r>
-      <w:proofErr w:type="spellStart"/>
       <w:r>
         <w:rPr>
           <w:rFonts w:ascii="Arial"/>
@@ -3564,11 +3144,10 @@
         </w:rPr>
         <w:t>zahtevi</w:t>
       </w:r>
-      <w:proofErr w:type="spellEnd"/>
-    </w:p>
-    <w:p>
-      <w:pPr>
-        <w:pStyle w:val="BodyText"/>
+    </w:p>
+    <w:p>
+      <w:pPr>
+        <w:pStyle w:val="Teloteksta"/>
         <w:spacing w:before="10"/>
         <w:rPr>
           <w:rFonts w:ascii="Arial"/>
@@ -3596,7 +3175,7 @@
     </w:p>
     <w:p>
       <w:pPr>
-        <w:pStyle w:val="BodyText"/>
+        <w:pStyle w:val="Teloteksta"/>
         <w:spacing w:before="9"/>
         <w:rPr>
           <w:rFonts w:ascii="Arial"/>
@@ -3607,7 +3186,7 @@
     </w:p>
     <w:p>
       <w:pPr>
-        <w:pStyle w:val="ListParagraph"/>
+        <w:pStyle w:val="Pasussalistom"/>
         <w:numPr>
           <w:ilvl w:val="1"/>
           <w:numId w:val="5"/>
@@ -3624,7 +3203,6 @@
       </w:pPr>
       <w:bookmarkStart w:id="13" w:name="_bookmark14"/>
       <w:bookmarkEnd w:id="13"/>
-      <w:proofErr w:type="spellStart"/>
       <w:r>
         <w:rPr>
           <w:rFonts w:ascii="Arial"/>
@@ -3633,11 +3211,10 @@
         </w:rPr>
         <w:t>Preduslovi</w:t>
       </w:r>
-      <w:proofErr w:type="spellEnd"/>
-    </w:p>
-    <w:p>
-      <w:pPr>
-        <w:pStyle w:val="BodyText"/>
+    </w:p>
+    <w:p>
+      <w:pPr>
+        <w:pStyle w:val="Teloteksta"/>
         <w:spacing w:before="2"/>
         <w:rPr>
           <w:rFonts w:ascii="Arial"/>
@@ -3647,7 +3224,7 @@
     </w:p>
     <w:p>
       <w:pPr>
-        <w:pStyle w:val="BodyText"/>
+        <w:pStyle w:val="Teloteksta"/>
         <w:numPr>
           <w:ilvl w:val="0"/>
           <w:numId w:val="13"/>
@@ -3661,130 +3238,32 @@
         <w:rPr>
           <w:rFonts w:ascii="Arial" w:hAnsi="Arial"/>
         </w:rPr>
-        <w:t xml:space="preserve">Korisnik mora imati nalog </w:t>
-      </w:r>
-      <w:proofErr w:type="spellStart"/>
-      <w:r>
+        <w:t>Korisnik mora imati nalog izvodjača.</w:t>
+      </w:r>
+      <w:bookmarkStart w:id="14" w:name="_GoBack"/>
+      <w:bookmarkEnd w:id="14"/>
+    </w:p>
+    <w:p>
+      <w:pPr>
+        <w:pStyle w:val="Teloteksta"/>
+        <w:ind w:right="272"/>
         <w:rPr>
           <w:rFonts w:ascii="Arial" w:hAnsi="Arial"/>
         </w:rPr>
-        <w:t>izvodjača</w:t>
-      </w:r>
-      <w:proofErr w:type="spellEnd"/>
-      <w:r>
+      </w:pPr>
+    </w:p>
+    <w:p>
+      <w:pPr>
+        <w:pStyle w:val="Teloteksta"/>
+        <w:ind w:left="938" w:right="272"/>
         <w:rPr>
           <w:rFonts w:ascii="Arial" w:hAnsi="Arial"/>
         </w:rPr>
-        <w:t>.</w:t>
-      </w:r>
-    </w:p>
-    <w:p>
-      <w:pPr>
-        <w:pStyle w:val="ListParagraph"/>
-        <w:numPr>
-          <w:ilvl w:val="0"/>
-          <w:numId w:val="13"/>
-        </w:numPr>
-        <w:tabs>
-          <w:tab w:val="left" w:pos="937"/>
-          <w:tab w:val="left" w:pos="938"/>
-        </w:tabs>
-        <w:spacing w:before="128"/>
-        <w:rPr>
-          <w:rFonts w:ascii="Arial"/>
-          <w:bCs/>
-          <w:sz w:val="20"/>
-        </w:rPr>
-      </w:pPr>
-      <w:r>
-        <w:rPr>
-          <w:rFonts w:ascii="Arial" w:hAnsi="Arial" w:cs="Arial"/>
-          <w:bCs/>
-          <w:sz w:val="20"/>
-        </w:rPr>
-        <w:t>Izvođač</w:t>
-      </w:r>
-      <w:r>
-        <w:rPr>
-          <w:rFonts w:ascii="Arial"/>
-          <w:bCs/>
-          <w:sz w:val="20"/>
-        </w:rPr>
-        <w:t xml:space="preserve"> </w:t>
-      </w:r>
-      <w:r>
-        <w:rPr>
-          <w:rFonts w:ascii="Arial" w:hAnsi="Arial" w:cs="Arial"/>
-          <w:bCs/>
-          <w:sz w:val="20"/>
-        </w:rPr>
-        <w:t>želi</w:t>
-      </w:r>
-      <w:r>
-        <w:rPr>
-          <w:rFonts w:ascii="Arial"/>
-          <w:bCs/>
-          <w:sz w:val="20"/>
-        </w:rPr>
-        <w:t xml:space="preserve"> da upotpuni svoj nalog sa </w:t>
-      </w:r>
-      <w:r>
-        <w:rPr>
-          <w:rFonts w:ascii="Arial" w:hAnsi="Arial" w:cs="Arial"/>
-          <w:bCs/>
-          <w:sz w:val="20"/>
-        </w:rPr>
-        <w:t>željenim</w:t>
-      </w:r>
-      <w:r>
-        <w:rPr>
-          <w:rFonts w:ascii="Arial"/>
-          <w:bCs/>
-          <w:sz w:val="20"/>
-        </w:rPr>
-        <w:t xml:space="preserve"> datotekama i otvara stranicu svog naloga.</w:t>
-      </w:r>
-    </w:p>
-    <w:p>
-      <w:pPr>
-        <w:pStyle w:val="BodyText"/>
-        <w:numPr>
-          <w:ilvl w:val="0"/>
-          <w:numId w:val="13"/>
-        </w:numPr>
-        <w:ind w:right="272"/>
-        <w:rPr>
-          <w:rFonts w:ascii="Arial" w:hAnsi="Arial"/>
-        </w:rPr>
-      </w:pPr>
-      <w:r>
-        <w:rPr>
-          <w:rFonts w:ascii="Arial" w:hAnsi="Arial"/>
-        </w:rPr>
-        <w:t>Korisnik mora otvoriti stranu svog naloga i na nju stavljati željeni sadržaj.</w:t>
-      </w:r>
-    </w:p>
-    <w:p>
-      <w:pPr>
-        <w:pStyle w:val="BodyText"/>
-        <w:ind w:right="272"/>
-        <w:rPr>
-          <w:rFonts w:ascii="Arial" w:hAnsi="Arial"/>
-        </w:rPr>
-      </w:pPr>
-    </w:p>
-    <w:p>
-      <w:pPr>
-        <w:pStyle w:val="BodyText"/>
-        <w:ind w:left="938" w:right="272"/>
-        <w:rPr>
-          <w:rFonts w:ascii="Arial" w:hAnsi="Arial"/>
-        </w:rPr>
-      </w:pPr>
-    </w:p>
-    <w:p>
-      <w:pPr>
-        <w:pStyle w:val="ListParagraph"/>
+      </w:pPr>
+    </w:p>
+    <w:p>
+      <w:pPr>
+        <w:pStyle w:val="Pasussalistom"/>
         <w:numPr>
           <w:ilvl w:val="1"/>
           <w:numId w:val="5"/>
@@ -3800,9 +3279,8 @@
           <w:sz w:val="20"/>
         </w:rPr>
       </w:pPr>
-      <w:bookmarkStart w:id="14" w:name="_bookmark15"/>
-      <w:bookmarkEnd w:id="14"/>
-      <w:proofErr w:type="spellStart"/>
+      <w:bookmarkStart w:id="15" w:name="_bookmark15"/>
+      <w:bookmarkEnd w:id="15"/>
       <w:r>
         <w:rPr>
           <w:rFonts w:ascii="Arial"/>
@@ -3811,11 +3289,10 @@
         </w:rPr>
         <w:t>Posledice</w:t>
       </w:r>
-      <w:proofErr w:type="spellEnd"/>
-    </w:p>
-    <w:p>
-      <w:pPr>
-        <w:pStyle w:val="ListParagraph"/>
+    </w:p>
+    <w:p>
+      <w:pPr>
+        <w:pStyle w:val="Pasussalistom"/>
         <w:numPr>
           <w:ilvl w:val="0"/>
           <w:numId w:val="14"/>
@@ -3848,7 +3325,7 @@
 </file>
 
 <file path=word/endnotes.xml><?xml version="1.0" encoding="utf-8"?>
-<w:endnotes xmlns:wpc="http://schemas.microsoft.com/office/word/2010/wordprocessingCanvas" xmlns:cx="http://schemas.microsoft.com/office/drawing/2014/chartex" xmlns:cx1="http://schemas.microsoft.com/office/drawing/2015/9/8/chartex" xmlns:cx2="http://schemas.microsoft.com/office/drawing/2015/10/21/chartex" xmlns:cx3="http://schemas.microsoft.com/office/drawing/2016/5/9/chartex" xmlns:cx4="http://schemas.microsoft.com/office/drawing/2016/5/10/chartex" xmlns:cx5="http://schemas.microsoft.com/office/drawing/2016/5/11/chartex" xmlns:cx6="http://schemas.microsoft.com/office/drawing/2016/5/12/chartex" xmlns:cx7="http://schemas.microsoft.com/office/drawing/2016/5/13/chartex" xmlns:cx8="http://schemas.microsoft.com/office/drawing/2016/5/14/chartex" xmlns:mc="http://schemas.openxmlformats.org/markup-compatibility/2006" xmlns:aink="http://schemas.microsoft.com/office/drawing/2016/ink" xmlns:am3d="http://schemas.microsoft.com/office/drawing/2017/model3d" xmlns:o="urn:schemas-microsoft-com:office:office" xmlns:r="http://schemas.openxmlformats.org/officeDocument/2006/relationships" xmlns:m="http://schemas.openxmlformats.org/officeDocument/2006/math" xmlns:v="urn:schemas-microsoft-com:vml" xmlns:wp14="http://schemas.microsoft.com/office/word/2010/wordprocessingDrawing" xmlns:wp="http://schemas.openxmlformats.org/drawingml/2006/wordprocessingDrawing" xmlns:w10="urn:schemas-microsoft-com:office:word" xmlns:w="http://schemas.openxmlformats.org/wordprocessingml/2006/main" xmlns:w14="http://schemas.microsoft.com/office/word/2010/wordml" xmlns:w15="http://schemas.microsoft.com/office/word/2012/wordml" xmlns:w16cid="http://schemas.microsoft.com/office/word/2016/wordml/cid" xmlns:w16se="http://schemas.microsoft.com/office/word/2015/wordml/symex" xmlns:wpg="http://schemas.microsoft.com/office/word/2010/wordprocessingGroup" xmlns:wpi="http://schemas.microsoft.com/office/word/2010/wordprocessingInk" xmlns:wne="http://schemas.microsoft.com/office/word/2006/wordml" xmlns:wps="http://schemas.microsoft.com/office/word/2010/wordprocessingShape" mc:Ignorable="w14 w15 w16se w16cid wp14">
+<w:endnotes xmlns:wpc="http://schemas.microsoft.com/office/word/2010/wordprocessingCanvas" xmlns:mc="http://schemas.openxmlformats.org/markup-compatibility/2006" xmlns:o="urn:schemas-microsoft-com:office:office" xmlns:r="http://schemas.openxmlformats.org/officeDocument/2006/relationships" xmlns:m="http://schemas.openxmlformats.org/officeDocument/2006/math" xmlns:v="urn:schemas-microsoft-com:vml" xmlns:wp14="http://schemas.microsoft.com/office/word/2010/wordprocessingDrawing" xmlns:wp="http://schemas.openxmlformats.org/drawingml/2006/wordprocessingDrawing" xmlns:w10="urn:schemas-microsoft-com:office:word" xmlns:w="http://schemas.openxmlformats.org/wordprocessingml/2006/main" xmlns:w14="http://schemas.microsoft.com/office/word/2010/wordml" xmlns:w15="http://schemas.microsoft.com/office/word/2012/wordml" xmlns:wpg="http://schemas.microsoft.com/office/word/2010/wordprocessingGroup" xmlns:wpi="http://schemas.microsoft.com/office/word/2010/wordprocessingInk" xmlns:wne="http://schemas.microsoft.com/office/word/2006/wordml" xmlns:wps="http://schemas.microsoft.com/office/word/2010/wordprocessingShape" mc:Ignorable="w14 w15 wp14">
   <w:endnote w:type="separator" w:id="-1">
     <w:p>
       <w:r>
@@ -3867,7 +3344,7 @@
 </file>
 
 <file path=word/footer1.xml><?xml version="1.0" encoding="utf-8"?>
-<w:ftr xmlns:wpc="http://schemas.microsoft.com/office/word/2010/wordprocessingCanvas" xmlns:cx="http://schemas.microsoft.com/office/drawing/2014/chartex" xmlns:cx1="http://schemas.microsoft.com/office/drawing/2015/9/8/chartex" xmlns:cx2="http://schemas.microsoft.com/office/drawing/2015/10/21/chartex" xmlns:cx3="http://schemas.microsoft.com/office/drawing/2016/5/9/chartex" xmlns:cx4="http://schemas.microsoft.com/office/drawing/2016/5/10/chartex" xmlns:cx5="http://schemas.microsoft.com/office/drawing/2016/5/11/chartex" xmlns:cx6="http://schemas.microsoft.com/office/drawing/2016/5/12/chartex" xmlns:cx7="http://schemas.microsoft.com/office/drawing/2016/5/13/chartex" xmlns:cx8="http://schemas.microsoft.com/office/drawing/2016/5/14/chartex" xmlns:mc="http://schemas.openxmlformats.org/markup-compatibility/2006" xmlns:aink="http://schemas.microsoft.com/office/drawing/2016/ink" xmlns:am3d="http://schemas.microsoft.com/office/drawing/2017/model3d" xmlns:o="urn:schemas-microsoft-com:office:office" xmlns:r="http://schemas.openxmlformats.org/officeDocument/2006/relationships" xmlns:m="http://schemas.openxmlformats.org/officeDocument/2006/math" xmlns:v="urn:schemas-microsoft-com:vml" xmlns:wp14="http://schemas.microsoft.com/office/word/2010/wordprocessingDrawing" xmlns:wp="http://schemas.openxmlformats.org/drawingml/2006/wordprocessingDrawing" xmlns:w10="urn:schemas-microsoft-com:office:word" xmlns:w="http://schemas.openxmlformats.org/wordprocessingml/2006/main" xmlns:w14="http://schemas.microsoft.com/office/word/2010/wordml" xmlns:w15="http://schemas.microsoft.com/office/word/2012/wordml" xmlns:w16cid="http://schemas.microsoft.com/office/word/2016/wordml/cid" xmlns:w16se="http://schemas.microsoft.com/office/word/2015/wordml/symex" xmlns:wpg="http://schemas.microsoft.com/office/word/2010/wordprocessingGroup" xmlns:wpi="http://schemas.microsoft.com/office/word/2010/wordprocessingInk" xmlns:wne="http://schemas.microsoft.com/office/word/2006/wordml" xmlns:wps="http://schemas.microsoft.com/office/word/2010/wordprocessingShape" mc:Ignorable="w14 w15 w16se w16cid wp14">
+<w:ftr xmlns:wpc="http://schemas.microsoft.com/office/word/2010/wordprocessingCanvas" xmlns:mc="http://schemas.openxmlformats.org/markup-compatibility/2006" xmlns:o="urn:schemas-microsoft-com:office:office" xmlns:r="http://schemas.openxmlformats.org/officeDocument/2006/relationships" xmlns:m="http://schemas.openxmlformats.org/officeDocument/2006/math" xmlns:v="urn:schemas-microsoft-com:vml" xmlns:wp14="http://schemas.microsoft.com/office/word/2010/wordprocessingDrawing" xmlns:wp="http://schemas.openxmlformats.org/drawingml/2006/wordprocessingDrawing" xmlns:w10="urn:schemas-microsoft-com:office:word" xmlns:w="http://schemas.openxmlformats.org/wordprocessingml/2006/main" xmlns:w14="http://schemas.microsoft.com/office/word/2010/wordml" xmlns:w15="http://schemas.microsoft.com/office/word/2012/wordml" xmlns:wpg="http://schemas.microsoft.com/office/word/2010/wordprocessingGroup" xmlns:wpi="http://schemas.microsoft.com/office/word/2010/wordprocessingInk" xmlns:wne="http://schemas.microsoft.com/office/word/2006/wordml" xmlns:wps="http://schemas.microsoft.com/office/word/2010/wordprocessingShape" mc:Ignorable="w14 w15 wp14">
   <w:sdt>
     <w:sdtPr>
       <w:id w:val="1106393989"/>
@@ -3880,7 +3357,7 @@
     <w:sdtContent>
       <w:p>
         <w:pPr>
-          <w:pStyle w:val="Footer"/>
+          <w:pStyle w:val="Podnojestranice"/>
           <w:jc w:val="center"/>
         </w:pPr>
         <w:r>
@@ -3933,7 +3410,7 @@
                 </wp:inline>
               </w:drawing>
             </mc:Choice>
-            <mc:Fallback>
+            <mc:Fallback xmlns:w16se="http://schemas.microsoft.com/office/word/2015/wordml/symex" xmlns:w16cid="http://schemas.microsoft.com/office/word/2016/wordml/cid" xmlns:am3d="http://schemas.microsoft.com/office/drawing/2017/model3d" xmlns:aink="http://schemas.microsoft.com/office/drawing/2016/ink" xmlns:cx8="http://schemas.microsoft.com/office/drawing/2016/5/14/chartex" xmlns:cx7="http://schemas.microsoft.com/office/drawing/2016/5/13/chartex" xmlns:cx6="http://schemas.microsoft.com/office/drawing/2016/5/12/chartex" xmlns:cx5="http://schemas.microsoft.com/office/drawing/2016/5/11/chartex" xmlns:cx4="http://schemas.microsoft.com/office/drawing/2016/5/10/chartex" xmlns:cx3="http://schemas.microsoft.com/office/drawing/2016/5/9/chartex" xmlns:cx2="http://schemas.microsoft.com/office/drawing/2015/10/21/chartex" xmlns:cx1="http://schemas.microsoft.com/office/drawing/2015/9/8/chartex" xmlns:cx="http://schemas.microsoft.com/office/drawing/2014/chartex">
               <w:pict>
                 <v:shapetype w14:anchorId="0BFF495F" id="_x0000_t110" coordsize="21600,21600" o:spt="110" path="m10800,l,10800,10800,21600,21600,10800xe">
                   <v:stroke joinstyle="miter"/>
@@ -3949,7 +3426,7 @@
       </w:p>
       <w:p>
         <w:pPr>
-          <w:pStyle w:val="Footer"/>
+          <w:pStyle w:val="Podnojestranice"/>
           <w:jc w:val="center"/>
         </w:pPr>
         <w:r>
@@ -3966,7 +3443,7 @@
             <w:noProof/>
             <w:lang w:val="sr-Latn-CS"/>
           </w:rPr>
-          <w:t>3</w:t>
+          <w:t>4</w:t>
         </w:r>
         <w:r>
           <w:fldChar w:fldCharType="end"/>
@@ -3976,14 +3453,14 @@
   </w:sdt>
   <w:p>
     <w:pPr>
-      <w:pStyle w:val="Footer"/>
+      <w:pStyle w:val="Podnojestranice"/>
     </w:pPr>
   </w:p>
 </w:ftr>
 </file>
 
 <file path=word/footnotes.xml><?xml version="1.0" encoding="utf-8"?>
-<w:footnotes xmlns:wpc="http://schemas.microsoft.com/office/word/2010/wordprocessingCanvas" xmlns:cx="http://schemas.microsoft.com/office/drawing/2014/chartex" xmlns:cx1="http://schemas.microsoft.com/office/drawing/2015/9/8/chartex" xmlns:cx2="http://schemas.microsoft.com/office/drawing/2015/10/21/chartex" xmlns:cx3="http://schemas.microsoft.com/office/drawing/2016/5/9/chartex" xmlns:cx4="http://schemas.microsoft.com/office/drawing/2016/5/10/chartex" xmlns:cx5="http://schemas.microsoft.com/office/drawing/2016/5/11/chartex" xmlns:cx6="http://schemas.microsoft.com/office/drawing/2016/5/12/chartex" xmlns:cx7="http://schemas.microsoft.com/office/drawing/2016/5/13/chartex" xmlns:cx8="http://schemas.microsoft.com/office/drawing/2016/5/14/chartex" xmlns:mc="http://schemas.openxmlformats.org/markup-compatibility/2006" xmlns:aink="http://schemas.microsoft.com/office/drawing/2016/ink" xmlns:am3d="http://schemas.microsoft.com/office/drawing/2017/model3d" xmlns:o="urn:schemas-microsoft-com:office:office" xmlns:r="http://schemas.openxmlformats.org/officeDocument/2006/relationships" xmlns:m="http://schemas.openxmlformats.org/officeDocument/2006/math" xmlns:v="urn:schemas-microsoft-com:vml" xmlns:wp14="http://schemas.microsoft.com/office/word/2010/wordprocessingDrawing" xmlns:wp="http://schemas.openxmlformats.org/drawingml/2006/wordprocessingDrawing" xmlns:w10="urn:schemas-microsoft-com:office:word" xmlns:w="http://schemas.openxmlformats.org/wordprocessingml/2006/main" xmlns:w14="http://schemas.microsoft.com/office/word/2010/wordml" xmlns:w15="http://schemas.microsoft.com/office/word/2012/wordml" xmlns:w16cid="http://schemas.microsoft.com/office/word/2016/wordml/cid" xmlns:w16se="http://schemas.microsoft.com/office/word/2015/wordml/symex" xmlns:wpg="http://schemas.microsoft.com/office/word/2010/wordprocessingGroup" xmlns:wpi="http://schemas.microsoft.com/office/word/2010/wordprocessingInk" xmlns:wne="http://schemas.microsoft.com/office/word/2006/wordml" xmlns:wps="http://schemas.microsoft.com/office/word/2010/wordprocessingShape" mc:Ignorable="w14 w15 w16se w16cid wp14">
+<w:footnotes xmlns:wpc="http://schemas.microsoft.com/office/word/2010/wordprocessingCanvas" xmlns:mc="http://schemas.openxmlformats.org/markup-compatibility/2006" xmlns:o="urn:schemas-microsoft-com:office:office" xmlns:r="http://schemas.openxmlformats.org/officeDocument/2006/relationships" xmlns:m="http://schemas.openxmlformats.org/officeDocument/2006/math" xmlns:v="urn:schemas-microsoft-com:vml" xmlns:wp14="http://schemas.microsoft.com/office/word/2010/wordprocessingDrawing" xmlns:wp="http://schemas.openxmlformats.org/drawingml/2006/wordprocessingDrawing" xmlns:w10="urn:schemas-microsoft-com:office:word" xmlns:w="http://schemas.openxmlformats.org/wordprocessingml/2006/main" xmlns:w14="http://schemas.microsoft.com/office/word/2010/wordml" xmlns:w15="http://schemas.microsoft.com/office/word/2012/wordml" xmlns:wpg="http://schemas.microsoft.com/office/word/2010/wordprocessingGroup" xmlns:wpi="http://schemas.microsoft.com/office/word/2010/wordprocessingInk" xmlns:wne="http://schemas.microsoft.com/office/word/2006/wordml" xmlns:wps="http://schemas.microsoft.com/office/word/2010/wordprocessingShape" mc:Ignorable="w14 w15 wp14">
   <w:footnote w:type="separator" w:id="-1">
     <w:p>
       <w:r>
@@ -4002,10 +3479,10 @@
 </file>
 
 <file path=word/header1.xml><?xml version="1.0" encoding="utf-8"?>
-<w:hdr xmlns:wpc="http://schemas.microsoft.com/office/word/2010/wordprocessingCanvas" xmlns:cx="http://schemas.microsoft.com/office/drawing/2014/chartex" xmlns:cx1="http://schemas.microsoft.com/office/drawing/2015/9/8/chartex" xmlns:cx2="http://schemas.microsoft.com/office/drawing/2015/10/21/chartex" xmlns:cx3="http://schemas.microsoft.com/office/drawing/2016/5/9/chartex" xmlns:cx4="http://schemas.microsoft.com/office/drawing/2016/5/10/chartex" xmlns:cx5="http://schemas.microsoft.com/office/drawing/2016/5/11/chartex" xmlns:cx6="http://schemas.microsoft.com/office/drawing/2016/5/12/chartex" xmlns:cx7="http://schemas.microsoft.com/office/drawing/2016/5/13/chartex" xmlns:cx8="http://schemas.microsoft.com/office/drawing/2016/5/14/chartex" xmlns:mc="http://schemas.openxmlformats.org/markup-compatibility/2006" xmlns:aink="http://schemas.microsoft.com/office/drawing/2016/ink" xmlns:am3d="http://schemas.microsoft.com/office/drawing/2017/model3d" xmlns:o="urn:schemas-microsoft-com:office:office" xmlns:r="http://schemas.openxmlformats.org/officeDocument/2006/relationships" xmlns:m="http://schemas.openxmlformats.org/officeDocument/2006/math" xmlns:v="urn:schemas-microsoft-com:vml" xmlns:wp14="http://schemas.microsoft.com/office/word/2010/wordprocessingDrawing" xmlns:wp="http://schemas.openxmlformats.org/drawingml/2006/wordprocessingDrawing" xmlns:w10="urn:schemas-microsoft-com:office:word" xmlns:w="http://schemas.openxmlformats.org/wordprocessingml/2006/main" xmlns:w14="http://schemas.microsoft.com/office/word/2010/wordml" xmlns:w15="http://schemas.microsoft.com/office/word/2012/wordml" xmlns:w16cid="http://schemas.microsoft.com/office/word/2016/wordml/cid" xmlns:w16se="http://schemas.microsoft.com/office/word/2015/wordml/symex" xmlns:wpg="http://schemas.microsoft.com/office/word/2010/wordprocessingGroup" xmlns:wpi="http://schemas.microsoft.com/office/word/2010/wordprocessingInk" xmlns:wne="http://schemas.microsoft.com/office/word/2006/wordml" xmlns:wps="http://schemas.microsoft.com/office/word/2010/wordprocessingShape" mc:Ignorable="w14 w15 w16se w16cid wp14">
+<w:hdr xmlns:wpc="http://schemas.microsoft.com/office/word/2010/wordprocessingCanvas" xmlns:mc="http://schemas.openxmlformats.org/markup-compatibility/2006" xmlns:o="urn:schemas-microsoft-com:office:office" xmlns:r="http://schemas.openxmlformats.org/officeDocument/2006/relationships" xmlns:m="http://schemas.openxmlformats.org/officeDocument/2006/math" xmlns:v="urn:schemas-microsoft-com:vml" xmlns:wp14="http://schemas.microsoft.com/office/word/2010/wordprocessingDrawing" xmlns:wp="http://schemas.openxmlformats.org/drawingml/2006/wordprocessingDrawing" xmlns:w10="urn:schemas-microsoft-com:office:word" xmlns:w="http://schemas.openxmlformats.org/wordprocessingml/2006/main" xmlns:w14="http://schemas.microsoft.com/office/word/2010/wordml" xmlns:w15="http://schemas.microsoft.com/office/word/2012/wordml" xmlns:wpg="http://schemas.microsoft.com/office/word/2010/wordprocessingGroup" xmlns:wpi="http://schemas.microsoft.com/office/word/2010/wordprocessingInk" xmlns:wne="http://schemas.microsoft.com/office/word/2006/wordml" xmlns:wps="http://schemas.microsoft.com/office/word/2010/wordprocessingShape" mc:Ignorable="w14 w15 wp14">
   <w:p>
     <w:pPr>
-      <w:pStyle w:val="BodyText"/>
+      <w:pStyle w:val="Teloteksta"/>
       <w:spacing w:line="14" w:lineRule="auto"/>
     </w:pPr>
     <w:r>
@@ -4084,7 +3561,6 @@
                               <w:u w:val="single"/>
                             </w:rPr>
                           </w:pPr>
-                          <w:proofErr w:type="spellStart"/>
                           <w:r>
                             <w:rPr>
                               <w:b/>
@@ -4093,7 +3569,6 @@
                             </w:rPr>
                             <w:t>Evelynn</w:t>
                           </w:r>
-                          <w:proofErr w:type="spellEnd"/>
                         </w:p>
                         <w:p>
                           <w:pPr>
@@ -4131,7 +3606,7 @@
                               <w:noProof/>
                               <w:sz w:val="20"/>
                             </w:rPr>
-                            <w:t>3</w:t>
+                            <w:t>4</w:t>
                           </w:r>
                           <w:r>
                             <w:fldChar w:fldCharType="end"/>
@@ -4160,7 +3635,7 @@
               <v:stroke joinstyle="miter"/>
               <v:path gradientshapeok="t" o:connecttype="rect"/>
             </v:shapetype>
-            <v:shape id="Text Box 1" o:spid="_x0000_s1026" type="#_x0000_t202" style="position:absolute;margin-left:88.9pt;margin-top:35.7pt;width:499.2pt;height:13.3pt;z-index:-251658752;visibility:visible;mso-wrap-style:square;mso-width-percent:0;mso-height-percent:0;mso-wrap-distance-left:9pt;mso-wrap-distance-top:0;mso-wrap-distance-right:9pt;mso-wrap-distance-bottom:0;mso-position-horizontal:absolute;mso-position-horizontal-relative:page;mso-position-vertical:absolute;mso-position-vertical-relative:page;mso-width-percent:0;mso-height-percent:0;mso-width-relative:page;mso-height-relative:page;v-text-anchor:top" o:gfxdata="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" filled="f" stroked="f">
+            <v:shape id="Text Box 1" o:spid="_x0000_s1026" type="#_x0000_t202" style="position:absolute;margin-left:88.9pt;margin-top:35.7pt;width:499.2pt;height:13.3pt;z-index:-251658752;visibility:visible;mso-wrap-style:square;mso-width-percent:0;mso-height-percent:0;mso-wrap-distance-left:9pt;mso-wrap-distance-top:0;mso-wrap-distance-right:9pt;mso-wrap-distance-bottom:0;mso-position-horizontal:absolute;mso-position-horizontal-relative:page;mso-position-vertical:absolute;mso-position-vertical-relative:page;mso-width-percent:0;mso-height-percent:0;mso-width-relative:page;mso-height-relative:page;v-text-anchor:top" o:gfxdata="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" filled="f" stroked="f">
               <v:textbox inset="0,0,0,0">
                 <w:txbxContent>
                   <w:p>
@@ -4221,7 +3696,7 @@
                         <w:noProof/>
                         <w:sz w:val="20"/>
                       </w:rPr>
-                      <w:t>3</w:t>
+                      <w:t>4</w:t>
                     </w:r>
                     <w:r>
                       <w:fldChar w:fldCharType="end"/>
@@ -4240,8 +3715,8 @@
 </file>
 
 <file path=word/numbering.xml><?xml version="1.0" encoding="utf-8"?>
-<w:numbering xmlns:wpc="http://schemas.microsoft.com/office/word/2010/wordprocessingCanvas" xmlns:cx="http://schemas.microsoft.com/office/drawing/2014/chartex" xmlns:cx1="http://schemas.microsoft.com/office/drawing/2015/9/8/chartex" xmlns:cx2="http://schemas.microsoft.com/office/drawing/2015/10/21/chartex" xmlns:cx3="http://schemas.microsoft.com/office/drawing/2016/5/9/chartex" xmlns:cx4="http://schemas.microsoft.com/office/drawing/2016/5/10/chartex" xmlns:cx5="http://schemas.microsoft.com/office/drawing/2016/5/11/chartex" xmlns:cx6="http://schemas.microsoft.com/office/drawing/2016/5/12/chartex" xmlns:cx7="http://schemas.microsoft.com/office/drawing/2016/5/13/chartex" xmlns:cx8="http://schemas.microsoft.com/office/drawing/2016/5/14/chartex" xmlns:mc="http://schemas.openxmlformats.org/markup-compatibility/2006" xmlns:aink="http://schemas.microsoft.com/office/drawing/2016/ink" xmlns:am3d="http://schemas.microsoft.com/office/drawing/2017/model3d" xmlns:o="urn:schemas-microsoft-com:office:office" xmlns:r="http://schemas.openxmlformats.org/officeDocument/2006/relationships" xmlns:m="http://schemas.openxmlformats.org/officeDocument/2006/math" xmlns:v="urn:schemas-microsoft-com:vml" xmlns:wp14="http://schemas.microsoft.com/office/word/2010/wordprocessingDrawing" xmlns:wp="http://schemas.openxmlformats.org/drawingml/2006/wordprocessingDrawing" xmlns:w10="urn:schemas-microsoft-com:office:word" xmlns:w="http://schemas.openxmlformats.org/wordprocessingml/2006/main" xmlns:w14="http://schemas.microsoft.com/office/word/2010/wordml" xmlns:w15="http://schemas.microsoft.com/office/word/2012/wordml" xmlns:w16cid="http://schemas.microsoft.com/office/word/2016/wordml/cid" xmlns:w16se="http://schemas.microsoft.com/office/word/2015/wordml/symex" xmlns:wpg="http://schemas.microsoft.com/office/word/2010/wordprocessingGroup" xmlns:wpi="http://schemas.microsoft.com/office/word/2010/wordprocessingInk" xmlns:wne="http://schemas.microsoft.com/office/word/2006/wordml" xmlns:wps="http://schemas.microsoft.com/office/word/2010/wordprocessingShape" mc:Ignorable="w14 w15 w16se w16cid wp14">
-  <w:abstractNum w:abstractNumId="0" w15:restartNumberingAfterBreak="0">
+<w:numbering xmlns:wpc="http://schemas.microsoft.com/office/word/2010/wordprocessingCanvas" xmlns:mc="http://schemas.openxmlformats.org/markup-compatibility/2006" xmlns:o="urn:schemas-microsoft-com:office:office" xmlns:r="http://schemas.openxmlformats.org/officeDocument/2006/relationships" xmlns:m="http://schemas.openxmlformats.org/officeDocument/2006/math" xmlns:v="urn:schemas-microsoft-com:vml" xmlns:wp14="http://schemas.microsoft.com/office/word/2010/wordprocessingDrawing" xmlns:wp="http://schemas.openxmlformats.org/drawingml/2006/wordprocessingDrawing" xmlns:w10="urn:schemas-microsoft-com:office:word" xmlns:w="http://schemas.openxmlformats.org/wordprocessingml/2006/main" xmlns:w14="http://schemas.microsoft.com/office/word/2010/wordml" xmlns:w15="http://schemas.microsoft.com/office/word/2012/wordml" xmlns:wpg="http://schemas.microsoft.com/office/word/2010/wordprocessingGroup" xmlns:wpi="http://schemas.microsoft.com/office/word/2010/wordprocessingInk" xmlns:wne="http://schemas.microsoft.com/office/word/2006/wordml" xmlns:wps="http://schemas.microsoft.com/office/word/2010/wordprocessingShape" mc:Ignorable="w14 w15 wp14">
+  <w:abstractNum w:abstractNumId="0">
     <w:nsid w:val="02617F7C"/>
     <w:multiLevelType w:val="hybridMultilevel"/>
     <w:tmpl w:val="1A40487A"/>
@@ -4359,7 +3834,7 @@
       </w:rPr>
     </w:lvl>
   </w:abstractNum>
-  <w:abstractNum w:abstractNumId="1" w15:restartNumberingAfterBreak="0">
+  <w:abstractNum w:abstractNumId="1">
     <w:nsid w:val="19062989"/>
     <w:multiLevelType w:val="hybridMultilevel"/>
     <w:tmpl w:val="42B46B3C"/>
@@ -4448,7 +3923,7 @@
       </w:pPr>
     </w:lvl>
   </w:abstractNum>
-  <w:abstractNum w:abstractNumId="2" w15:restartNumberingAfterBreak="0">
+  <w:abstractNum w:abstractNumId="2">
     <w:nsid w:val="1AD45CF8"/>
     <w:multiLevelType w:val="hybridMultilevel"/>
     <w:tmpl w:val="C42C5AEA"/>
@@ -4566,7 +4041,7 @@
       </w:rPr>
     </w:lvl>
   </w:abstractNum>
-  <w:abstractNum w:abstractNumId="3" w15:restartNumberingAfterBreak="0">
+  <w:abstractNum w:abstractNumId="3">
     <w:nsid w:val="1C2B5FD2"/>
     <w:multiLevelType w:val="hybridMultilevel"/>
     <w:tmpl w:val="9702914A"/>
@@ -4679,7 +4154,7 @@
       </w:rPr>
     </w:lvl>
   </w:abstractNum>
-  <w:abstractNum w:abstractNumId="4" w15:restartNumberingAfterBreak="0">
+  <w:abstractNum w:abstractNumId="4">
     <w:nsid w:val="304915DB"/>
     <w:multiLevelType w:val="hybridMultilevel"/>
     <w:tmpl w:val="579C5A1E"/>
@@ -4768,7 +4243,7 @@
       </w:pPr>
     </w:lvl>
   </w:abstractNum>
-  <w:abstractNum w:abstractNumId="5" w15:restartNumberingAfterBreak="0">
+  <w:abstractNum w:abstractNumId="5">
     <w:nsid w:val="320360D7"/>
     <w:multiLevelType w:val="multilevel"/>
     <w:tmpl w:val="BE6236A6"/>
@@ -4894,7 +4369,7 @@
       </w:rPr>
     </w:lvl>
   </w:abstractNum>
-  <w:abstractNum w:abstractNumId="6" w15:restartNumberingAfterBreak="0">
+  <w:abstractNum w:abstractNumId="6">
     <w:nsid w:val="3884706D"/>
     <w:multiLevelType w:val="multilevel"/>
     <w:tmpl w:val="00901180"/>
@@ -5017,7 +4492,7 @@
       </w:rPr>
     </w:lvl>
   </w:abstractNum>
-  <w:abstractNum w:abstractNumId="7" w15:restartNumberingAfterBreak="0">
+  <w:abstractNum w:abstractNumId="7">
     <w:nsid w:val="44F07C74"/>
     <w:multiLevelType w:val="hybridMultilevel"/>
     <w:tmpl w:val="6546B3DC"/>
@@ -5106,7 +4581,7 @@
       </w:pPr>
     </w:lvl>
   </w:abstractNum>
-  <w:abstractNum w:abstractNumId="8" w15:restartNumberingAfterBreak="0">
+  <w:abstractNum w:abstractNumId="8">
     <w:nsid w:val="4CB03421"/>
     <w:multiLevelType w:val="multilevel"/>
     <w:tmpl w:val="343408FC"/>
@@ -5229,7 +4704,7 @@
       </w:rPr>
     </w:lvl>
   </w:abstractNum>
-  <w:abstractNum w:abstractNumId="9" w15:restartNumberingAfterBreak="0">
+  <w:abstractNum w:abstractNumId="9">
     <w:nsid w:val="4DA046E7"/>
     <w:multiLevelType w:val="hybridMultilevel"/>
     <w:tmpl w:val="C37ABA46"/>
@@ -5345,7 +4820,7 @@
       </w:rPr>
     </w:lvl>
   </w:abstractNum>
-  <w:abstractNum w:abstractNumId="10" w15:restartNumberingAfterBreak="0">
+  <w:abstractNum w:abstractNumId="10">
     <w:nsid w:val="54BF6DDC"/>
     <w:multiLevelType w:val="hybridMultilevel"/>
     <w:tmpl w:val="A20E7E88"/>
@@ -5434,7 +4909,7 @@
       </w:pPr>
     </w:lvl>
   </w:abstractNum>
-  <w:abstractNum w:abstractNumId="11" w15:restartNumberingAfterBreak="0">
+  <w:abstractNum w:abstractNumId="11">
     <w:nsid w:val="5FB60FCB"/>
     <w:multiLevelType w:val="hybridMultilevel"/>
     <w:tmpl w:val="36C8EE2E"/>
@@ -5547,7 +5022,7 @@
       </w:rPr>
     </w:lvl>
   </w:abstractNum>
-  <w:abstractNum w:abstractNumId="12" w15:restartNumberingAfterBreak="0">
+  <w:abstractNum w:abstractNumId="12">
     <w:nsid w:val="6BEA5184"/>
     <w:multiLevelType w:val="hybridMultilevel"/>
     <w:tmpl w:val="F2BCAA58"/>
@@ -5665,7 +5140,7 @@
       </w:rPr>
     </w:lvl>
   </w:abstractNum>
-  <w:abstractNum w:abstractNumId="13" w15:restartNumberingAfterBreak="0">
+  <w:abstractNum w:abstractNumId="13">
     <w:nsid w:val="70107863"/>
     <w:multiLevelType w:val="hybridMultilevel"/>
     <w:tmpl w:val="7916BFA8"/>
@@ -5783,7 +5258,7 @@
       </w:rPr>
     </w:lvl>
   </w:abstractNum>
-  <w:abstractNum w:abstractNumId="14" w15:restartNumberingAfterBreak="0">
+  <w:abstractNum w:abstractNumId="14">
     <w:nsid w:val="75854E75"/>
     <w:multiLevelType w:val="hybridMultilevel"/>
     <w:tmpl w:val="255EC962"/>
@@ -5896,7 +5371,7 @@
       </w:rPr>
     </w:lvl>
   </w:abstractNum>
-  <w:abstractNum w:abstractNumId="15" w15:restartNumberingAfterBreak="0">
+  <w:abstractNum w:abstractNumId="15">
     <w:nsid w:val="782F0199"/>
     <w:multiLevelType w:val="hybridMultilevel"/>
     <w:tmpl w:val="62C6BBF8"/>
@@ -5985,7 +5460,7 @@
       </w:pPr>
     </w:lvl>
   </w:abstractNum>
-  <w:abstractNum w:abstractNumId="16" w15:restartNumberingAfterBreak="0">
+  <w:abstractNum w:abstractNumId="16">
     <w:nsid w:val="7E961E20"/>
     <w:multiLevelType w:val="multilevel"/>
     <w:tmpl w:val="9C1084FC"/>
@@ -6170,7 +5645,7 @@
 </file>
 
 <file path=word/styles.xml><?xml version="1.0" encoding="utf-8"?>
-<w:styles xmlns:mc="http://schemas.openxmlformats.org/markup-compatibility/2006" xmlns:r="http://schemas.openxmlformats.org/officeDocument/2006/relationships" xmlns:w="http://schemas.openxmlformats.org/wordprocessingml/2006/main" xmlns:w14="http://schemas.microsoft.com/office/word/2010/wordml" xmlns:w15="http://schemas.microsoft.com/office/word/2012/wordml" xmlns:w16cid="http://schemas.microsoft.com/office/word/2016/wordml/cid" xmlns:w16se="http://schemas.microsoft.com/office/word/2015/wordml/symex" mc:Ignorable="w14 w15 w16se w16cid">
+<w:styles xmlns:mc="http://schemas.openxmlformats.org/markup-compatibility/2006" xmlns:r="http://schemas.openxmlformats.org/officeDocument/2006/relationships" xmlns:w="http://schemas.openxmlformats.org/wordprocessingml/2006/main" xmlns:w14="http://schemas.microsoft.com/office/word/2010/wordml" xmlns:w15="http://schemas.microsoft.com/office/word/2012/wordml" mc:Ignorable="w14 w15">
   <w:docDefaults>
     <w:rPrDefault>
       <w:rPr>
@@ -6188,7 +5663,7 @@
       </w:pPr>
     </w:pPrDefault>
   </w:docDefaults>
-  <w:latentStyles w:defLockedState="0" w:defUIPriority="99" w:defSemiHidden="0" w:defUnhideWhenUsed="0" w:defQFormat="0" w:count="376">
+  <w:latentStyles w:defLockedState="0" w:defUIPriority="99" w:defSemiHidden="0" w:defUnhideWhenUsed="0" w:defQFormat="0" w:count="371">
     <w:lsdException w:name="Normal" w:uiPriority="0" w:qFormat="1"/>
     <w:lsdException w:name="heading 1" w:uiPriority="9" w:qFormat="1"/>
     <w:lsdException w:name="heading 2" w:semiHidden="1" w:uiPriority="9" w:unhideWhenUsed="1" w:qFormat="1"/>
@@ -6560,11 +6035,6 @@
     <w:lsdException w:name="List Table 5 Dark Accent 6" w:uiPriority="50"/>
     <w:lsdException w:name="List Table 6 Colorful Accent 6" w:uiPriority="51"/>
     <w:lsdException w:name="List Table 7 Colorful Accent 6" w:uiPriority="52"/>
-    <w:lsdException w:name="Mention" w:semiHidden="1" w:unhideWhenUsed="1"/>
-    <w:lsdException w:name="Smart Hyperlink" w:semiHidden="1" w:unhideWhenUsed="1"/>
-    <w:lsdException w:name="Hashtag" w:semiHidden="1" w:unhideWhenUsed="1"/>
-    <w:lsdException w:name="Unresolved Mention" w:semiHidden="1" w:unhideWhenUsed="1"/>
-    <w:lsdException w:name="Smart Link" w:semiHidden="1" w:unhideWhenUsed="1"/>
   </w:latentStyles>
   <w:style w:type="paragraph" w:default="1" w:styleId="Normal">
     <w:name w:val="Normal"/>
@@ -6574,7 +6044,7 @@
       <w:lang w:val="hr-HR"/>
     </w:rPr>
   </w:style>
-  <w:style w:type="paragraph" w:styleId="Heading1">
+  <w:style w:type="paragraph" w:styleId="Naslov1">
     <w:name w:val="heading 1"/>
     <w:basedOn w:val="Normal"/>
     <w:uiPriority w:val="9"/>
@@ -6592,7 +6062,7 @@
       <w:szCs w:val="32"/>
     </w:rPr>
   </w:style>
-  <w:style w:type="paragraph" w:styleId="Heading2">
+  <w:style w:type="paragraph" w:styleId="Naslov2">
     <w:name w:val="heading 2"/>
     <w:basedOn w:val="Normal"/>
     <w:uiPriority w:val="9"/>
@@ -6610,13 +6080,13 @@
       <w:szCs w:val="20"/>
     </w:rPr>
   </w:style>
-  <w:style w:type="character" w:default="1" w:styleId="DefaultParagraphFont">
+  <w:style w:type="character" w:default="1" w:styleId="Podrazumevanifontpasusa">
     <w:name w:val="Default Paragraph Font"/>
     <w:uiPriority w:val="1"/>
     <w:semiHidden/>
     <w:unhideWhenUsed/>
   </w:style>
-  <w:style w:type="table" w:default="1" w:styleId="TableNormal">
+  <w:style w:type="table" w:default="1" w:styleId="Normalnatabela">
     <w:name w:val="Normal Table"/>
     <w:uiPriority w:val="99"/>
     <w:semiHidden/>
@@ -6631,13 +6101,13 @@
       </w:tblCellMar>
     </w:tblPr>
   </w:style>
-  <w:style w:type="numbering" w:default="1" w:styleId="NoList">
+  <w:style w:type="numbering" w:default="1" w:styleId="Bezliste">
     <w:name w:val="No List"/>
     <w:uiPriority w:val="99"/>
     <w:semiHidden/>
     <w:unhideWhenUsed/>
   </w:style>
-  <w:style w:type="paragraph" w:styleId="TOC1">
+  <w:style w:type="paragraph" w:styleId="SADRAJ1">
     <w:name w:val="toc 1"/>
     <w:basedOn w:val="Normal"/>
     <w:uiPriority w:val="39"/>
@@ -6651,7 +6121,7 @@
       <w:szCs w:val="20"/>
     </w:rPr>
   </w:style>
-  <w:style w:type="paragraph" w:styleId="TOC2">
+  <w:style w:type="paragraph" w:styleId="SADRAJ2">
     <w:name w:val="toc 2"/>
     <w:basedOn w:val="Normal"/>
     <w:uiPriority w:val="39"/>
@@ -6665,7 +6135,7 @@
       <w:szCs w:val="20"/>
     </w:rPr>
   </w:style>
-  <w:style w:type="paragraph" w:styleId="BodyText">
+  <w:style w:type="paragraph" w:styleId="Teloteksta">
     <w:name w:val="Body Text"/>
     <w:basedOn w:val="Normal"/>
     <w:uiPriority w:val="1"/>
@@ -6675,7 +6145,7 @@
       <w:szCs w:val="20"/>
     </w:rPr>
   </w:style>
-  <w:style w:type="paragraph" w:styleId="ListParagraph">
+  <w:style w:type="paragraph" w:styleId="Pasussalistom">
     <w:name w:val="List Paragraph"/>
     <w:basedOn w:val="Normal"/>
     <w:uiPriority w:val="1"/>
@@ -6709,10 +6179,10 @@
       <w:lang w:eastAsia="en-GB"/>
     </w:rPr>
   </w:style>
-  <w:style w:type="paragraph" w:styleId="Header">
+  <w:style w:type="paragraph" w:styleId="Zaglavljestranice">
     <w:name w:val="header"/>
     <w:basedOn w:val="Normal"/>
-    <w:link w:val="HeaderChar"/>
+    <w:link w:val="ZaglavljestraniceChar"/>
     <w:uiPriority w:val="99"/>
     <w:unhideWhenUsed/>
     <w:rsid w:val="00540965"/>
@@ -6723,10 +6193,10 @@
       </w:tabs>
     </w:pPr>
   </w:style>
-  <w:style w:type="character" w:customStyle="1" w:styleId="HeaderChar">
-    <w:name w:val="Header Char"/>
-    <w:basedOn w:val="DefaultParagraphFont"/>
-    <w:link w:val="Header"/>
+  <w:style w:type="character" w:customStyle="1" w:styleId="ZaglavljestraniceChar">
+    <w:name w:val="Zaglavlje stranice Char"/>
+    <w:basedOn w:val="Podrazumevanifontpasusa"/>
+    <w:link w:val="Zaglavljestranice"/>
     <w:uiPriority w:val="99"/>
     <w:rsid w:val="00540965"/>
     <w:rPr>
@@ -6734,10 +6204,10 @@
       <w:lang w:val="hr-HR"/>
     </w:rPr>
   </w:style>
-  <w:style w:type="paragraph" w:styleId="Footer">
+  <w:style w:type="paragraph" w:styleId="Podnojestranice">
     <w:name w:val="footer"/>
     <w:basedOn w:val="Normal"/>
-    <w:link w:val="FooterChar"/>
+    <w:link w:val="PodnojestraniceChar"/>
     <w:uiPriority w:val="99"/>
     <w:unhideWhenUsed/>
     <w:rsid w:val="00540965"/>
@@ -6748,10 +6218,10 @@
       </w:tabs>
     </w:pPr>
   </w:style>
-  <w:style w:type="character" w:customStyle="1" w:styleId="FooterChar">
-    <w:name w:val="Footer Char"/>
-    <w:basedOn w:val="DefaultParagraphFont"/>
-    <w:link w:val="Footer"/>
+  <w:style w:type="character" w:customStyle="1" w:styleId="PodnojestraniceChar">
+    <w:name w:val="Podnožje stranice Char"/>
+    <w:basedOn w:val="Podrazumevanifontpasusa"/>
+    <w:link w:val="Podnojestranice"/>
     <w:uiPriority w:val="99"/>
     <w:rsid w:val="00540965"/>
     <w:rPr>
@@ -6759,9 +6229,9 @@
       <w:lang w:val="hr-HR"/>
     </w:rPr>
   </w:style>
-  <w:style w:type="paragraph" w:styleId="TOCHeading">
+  <w:style w:type="paragraph" w:styleId="Naslovsadraja">
     <w:name w:val="TOC Heading"/>
-    <w:basedOn w:val="Heading1"/>
+    <w:basedOn w:val="Naslov1"/>
     <w:next w:val="Normal"/>
     <w:uiPriority w:val="39"/>
     <w:unhideWhenUsed/>
@@ -6785,9 +6255,9 @@
       <w:lang w:val="sr-Latn-RS" w:eastAsia="sr-Latn-RS"/>
     </w:rPr>
   </w:style>
-  <w:style w:type="character" w:styleId="Hyperlink">
+  <w:style w:type="character" w:styleId="Hiperveza">
     <w:name w:val="Hyperlink"/>
-    <w:basedOn w:val="DefaultParagraphFont"/>
+    <w:basedOn w:val="Podrazumevanifontpasusa"/>
     <w:uiPriority w:val="99"/>
     <w:unhideWhenUsed/>
     <w:rsid w:val="002202FD"/>
@@ -7087,7 +6557,7 @@
 </file>
 
 <file path=customXml/itemProps1.xml><?xml version="1.0" encoding="utf-8"?>
-<ds:datastoreItem xmlns:ds="http://schemas.openxmlformats.org/officeDocument/2006/customXml" ds:itemID="{9F0E17A4-41AE-3540-AC49-1E581A9C3EF9}">
+<ds:datastoreItem xmlns:ds="http://schemas.openxmlformats.org/officeDocument/2006/customXml" ds:itemID="{FD9C8C75-14FE-4184-B471-7F5CF0CE0B85}">
   <ds:schemaRefs>
     <ds:schemaRef ds:uri="http://schemas.openxmlformats.org/officeDocument/2006/bibliography"/>
   </ds:schemaRefs>

--- a/Faza 2-SSU/SSU_AzuriranjeProfila.docx
+++ b/Faza 2-SSU/SSU_AzuriranjeProfila.docx
@@ -1,19 +1,19 @@
 
 <file path=word/document.xml><?xml version="1.0" encoding="utf-8"?>
-<w:document xmlns:wpc="http://schemas.microsoft.com/office/word/2010/wordprocessingCanvas" xmlns:mc="http://schemas.openxmlformats.org/markup-compatibility/2006" xmlns:o="urn:schemas-microsoft-com:office:office" xmlns:r="http://schemas.openxmlformats.org/officeDocument/2006/relationships" xmlns:m="http://schemas.openxmlformats.org/officeDocument/2006/math" xmlns:v="urn:schemas-microsoft-com:vml" xmlns:wp14="http://schemas.microsoft.com/office/word/2010/wordprocessingDrawing" xmlns:wp="http://schemas.openxmlformats.org/drawingml/2006/wordprocessingDrawing" xmlns:w10="urn:schemas-microsoft-com:office:word" xmlns:w="http://schemas.openxmlformats.org/wordprocessingml/2006/main" xmlns:w14="http://schemas.microsoft.com/office/word/2010/wordml" xmlns:w15="http://schemas.microsoft.com/office/word/2012/wordml" xmlns:wpg="http://schemas.microsoft.com/office/word/2010/wordprocessingGroup" xmlns:wpi="http://schemas.microsoft.com/office/word/2010/wordprocessingInk" xmlns:wne="http://schemas.microsoft.com/office/word/2006/wordml" xmlns:wps="http://schemas.microsoft.com/office/word/2010/wordprocessingShape" mc:Ignorable="w14 w15 wp14">
+<w:document xmlns:ve="http://schemas.openxmlformats.org/markup-compatibility/2006" xmlns:o="urn:schemas-microsoft-com:office:office" xmlns:r="http://schemas.openxmlformats.org/officeDocument/2006/relationships" xmlns:m="http://schemas.openxmlformats.org/officeDocument/2006/math" xmlns:v="urn:schemas-microsoft-com:vml" xmlns:wp="http://schemas.openxmlformats.org/drawingml/2006/wordprocessingDrawing" xmlns:w10="urn:schemas-microsoft-com:office:word" xmlns:w="http://schemas.openxmlformats.org/wordprocessingml/2006/main" xmlns:wne="http://schemas.microsoft.com/office/word/2006/wordml">
   <w:body>
     <w:p>
       <w:pPr>
         <w:spacing w:before="76" w:line="480" w:lineRule="auto"/>
         <w:ind w:left="2127" w:right="2107" w:firstLine="292"/>
         <w:rPr>
-          <w:rFonts w:ascii="Arial" w:hAnsi="Arial"/>
+          <w:rFonts w:ascii="Arial" w:hAnsi="Arial" w:cs="Arial"/>
           <w:sz w:val="24"/>
         </w:rPr>
       </w:pPr>
       <w:r>
         <w:rPr>
-          <w:rFonts w:ascii="Arial" w:hAnsi="Arial"/>
+          <w:rFonts w:ascii="Arial" w:hAnsi="Arial" w:cs="Arial"/>
           <w:sz w:val="24"/>
         </w:rPr>
         <w:t>Elektrotehnički fakultet u Beogradu SI3PSI Principi Softverskog Inženjerstva</w:t>
@@ -21,63 +21,63 @@
     </w:p>
     <w:p>
       <w:pPr>
-        <w:pStyle w:val="Teloteksta"/>
-        <w:rPr>
-          <w:rFonts w:ascii="Arial"/>
+        <w:pStyle w:val="BodyText"/>
+        <w:rPr>
+          <w:rFonts w:ascii="Arial" w:hAnsi="Arial" w:cs="Arial"/>
           <w:sz w:val="26"/>
         </w:rPr>
       </w:pPr>
     </w:p>
     <w:p>
       <w:pPr>
-        <w:pStyle w:val="Teloteksta"/>
-        <w:rPr>
-          <w:rFonts w:ascii="Arial"/>
+        <w:pStyle w:val="BodyText"/>
+        <w:rPr>
+          <w:rFonts w:ascii="Arial" w:hAnsi="Arial" w:cs="Arial"/>
           <w:sz w:val="26"/>
         </w:rPr>
       </w:pPr>
     </w:p>
     <w:p>
       <w:pPr>
-        <w:pStyle w:val="Teloteksta"/>
-        <w:rPr>
-          <w:rFonts w:ascii="Arial"/>
+        <w:pStyle w:val="BodyText"/>
+        <w:rPr>
+          <w:rFonts w:ascii="Arial" w:hAnsi="Arial" w:cs="Arial"/>
           <w:sz w:val="26"/>
         </w:rPr>
       </w:pPr>
     </w:p>
     <w:p>
       <w:pPr>
-        <w:pStyle w:val="Teloteksta"/>
-        <w:rPr>
-          <w:rFonts w:ascii="Arial"/>
+        <w:pStyle w:val="BodyText"/>
+        <w:rPr>
+          <w:rFonts w:ascii="Arial" w:hAnsi="Arial" w:cs="Arial"/>
           <w:sz w:val="26"/>
         </w:rPr>
       </w:pPr>
     </w:p>
     <w:p>
       <w:pPr>
-        <w:pStyle w:val="Teloteksta"/>
-        <w:rPr>
-          <w:rFonts w:ascii="Arial"/>
+        <w:pStyle w:val="BodyText"/>
+        <w:rPr>
+          <w:rFonts w:ascii="Arial" w:hAnsi="Arial" w:cs="Arial"/>
           <w:sz w:val="26"/>
         </w:rPr>
       </w:pPr>
     </w:p>
     <w:p>
       <w:pPr>
-        <w:pStyle w:val="Teloteksta"/>
-        <w:rPr>
-          <w:rFonts w:ascii="Arial"/>
+        <w:pStyle w:val="BodyText"/>
+        <w:rPr>
+          <w:rFonts w:ascii="Arial" w:hAnsi="Arial" w:cs="Arial"/>
           <w:sz w:val="26"/>
         </w:rPr>
       </w:pPr>
     </w:p>
     <w:p>
       <w:pPr>
-        <w:pStyle w:val="Teloteksta"/>
-        <w:rPr>
-          <w:rFonts w:ascii="Arial"/>
+        <w:pStyle w:val="BodyText"/>
+        <w:rPr>
+          <w:rFonts w:ascii="Arial" w:hAnsi="Arial" w:cs="Arial"/>
           <w:sz w:val="26"/>
         </w:rPr>
       </w:pPr>
@@ -88,20 +88,20 @@
         <w:ind w:left="151" w:right="150"/>
         <w:jc w:val="center"/>
         <w:rPr>
-          <w:rFonts w:ascii="Arial"/>
+          <w:rFonts w:ascii="Arial" w:hAnsi="Arial" w:cs="Arial"/>
           <w:sz w:val="36"/>
         </w:rPr>
       </w:pPr>
       <w:r>
         <w:rPr>
-          <w:rFonts w:ascii="Arial"/>
+          <w:rFonts w:ascii="Arial" w:hAnsi="Arial" w:cs="Arial"/>
           <w:sz w:val="36"/>
         </w:rPr>
         <w:t xml:space="preserve">Projekat </w:t>
       </w:r>
       <w:r>
         <w:rPr>
-          <w:rFonts w:ascii="Arial"/>
+          <w:rFonts w:ascii="Arial" w:hAnsi="Arial" w:cs="Arial"/>
           <w:sz w:val="36"/>
         </w:rPr>
         <w:t>Evelynn</w:t>
@@ -109,46 +109,46 @@
     </w:p>
     <w:p>
       <w:pPr>
-        <w:pStyle w:val="Teloteksta"/>
-        <w:rPr>
-          <w:rFonts w:ascii="Arial"/>
+        <w:pStyle w:val="BodyText"/>
+        <w:rPr>
+          <w:rFonts w:ascii="Arial" w:hAnsi="Arial" w:cs="Arial"/>
           <w:sz w:val="40"/>
         </w:rPr>
       </w:pPr>
     </w:p>
     <w:p>
       <w:pPr>
-        <w:pStyle w:val="Teloteksta"/>
-        <w:rPr>
-          <w:rFonts w:ascii="Arial"/>
+        <w:pStyle w:val="BodyText"/>
+        <w:rPr>
+          <w:rFonts w:ascii="Arial" w:hAnsi="Arial" w:cs="Arial"/>
           <w:sz w:val="40"/>
         </w:rPr>
       </w:pPr>
     </w:p>
     <w:p>
       <w:pPr>
-        <w:pStyle w:val="Teloteksta"/>
-        <w:rPr>
-          <w:rFonts w:ascii="Arial"/>
+        <w:pStyle w:val="BodyText"/>
+        <w:rPr>
+          <w:rFonts w:ascii="Arial" w:hAnsi="Arial" w:cs="Arial"/>
           <w:sz w:val="40"/>
         </w:rPr>
       </w:pPr>
     </w:p>
     <w:p>
       <w:pPr>
-        <w:pStyle w:val="Teloteksta"/>
-        <w:rPr>
-          <w:rFonts w:ascii="Arial"/>
+        <w:pStyle w:val="BodyText"/>
+        <w:rPr>
+          <w:rFonts w:ascii="Arial" w:hAnsi="Arial" w:cs="Arial"/>
           <w:sz w:val="40"/>
         </w:rPr>
       </w:pPr>
     </w:p>
     <w:p>
       <w:pPr>
-        <w:pStyle w:val="Teloteksta"/>
+        <w:pStyle w:val="BodyText"/>
         <w:spacing w:before="8"/>
         <w:rPr>
-          <w:rFonts w:ascii="Arial"/>
+          <w:rFonts w:ascii="Arial" w:hAnsi="Arial" w:cs="Arial"/>
           <w:sz w:val="42"/>
         </w:rPr>
       </w:pPr>
@@ -159,14 +159,14 @@
         <w:ind w:left="151" w:right="150"/>
         <w:jc w:val="center"/>
         <w:rPr>
-          <w:rFonts w:ascii="Arial"/>
+          <w:rFonts w:ascii="Arial" w:hAnsi="Arial" w:cs="Arial"/>
           <w:b/>
           <w:sz w:val="36"/>
         </w:rPr>
       </w:pPr>
       <w:r>
         <w:rPr>
-          <w:rFonts w:ascii="Arial"/>
+          <w:rFonts w:ascii="Arial" w:hAnsi="Arial" w:cs="Arial"/>
           <w:b/>
           <w:sz w:val="36"/>
         </w:rPr>
@@ -178,30 +178,14 @@
           <w:b/>
           <w:sz w:val="36"/>
         </w:rPr>
-        <w:t>ažuriranja</w:t>
-      </w:r>
-      <w:r>
-        <w:rPr>
-          <w:rFonts w:ascii="Arial"/>
-          <w:b/>
-          <w:sz w:val="36"/>
-        </w:rPr>
-        <w:t xml:space="preserve"> profila </w:t>
-      </w:r>
-      <w:r>
-        <w:rPr>
-          <w:rFonts w:ascii="Arial" w:hAnsi="Arial" w:cs="Arial"/>
-          <w:b/>
-          <w:sz w:val="36"/>
-        </w:rPr>
-        <w:t>izvođača</w:t>
-      </w:r>
-    </w:p>
-    <w:p>
-      <w:pPr>
-        <w:pStyle w:val="Teloteksta"/>
-        <w:rPr>
-          <w:rFonts w:ascii="Arial"/>
+        <w:t>ažuriranja profila izvođača</w:t>
+      </w:r>
+    </w:p>
+    <w:p>
+      <w:pPr>
+        <w:pStyle w:val="BodyText"/>
+        <w:rPr>
+          <w:rFonts w:ascii="Arial" w:hAnsi="Arial" w:cs="Arial"/>
           <w:b/>
           <w:sz w:val="42"/>
         </w:rPr>
@@ -212,14 +196,14 @@
         <w:ind w:left="151" w:right="148"/>
         <w:jc w:val="center"/>
         <w:rPr>
-          <w:rFonts w:ascii="Arial"/>
+          <w:rFonts w:ascii="Arial" w:hAnsi="Arial" w:cs="Arial"/>
           <w:b/>
           <w:sz w:val="28"/>
         </w:rPr>
       </w:pPr>
       <w:r>
         <w:rPr>
-          <w:rFonts w:ascii="Arial"/>
+          <w:rFonts w:ascii="Arial" w:hAnsi="Arial" w:cs="Arial"/>
           <w:b/>
           <w:sz w:val="28"/>
         </w:rPr>
@@ -230,7 +214,7 @@
       <w:pPr>
         <w:jc w:val="center"/>
         <w:rPr>
-          <w:rFonts w:ascii="Arial"/>
+          <w:rFonts w:ascii="Arial" w:hAnsi="Arial" w:cs="Arial"/>
           <w:sz w:val="28"/>
         </w:rPr>
         <w:sectPr>
@@ -249,14 +233,14 @@
         <w:ind w:left="3899" w:right="3800"/>
         <w:jc w:val="center"/>
         <w:rPr>
-          <w:rFonts w:ascii="Arial"/>
+          <w:rFonts w:ascii="Arial" w:hAnsi="Arial" w:cs="Arial"/>
           <w:b/>
           <w:sz w:val="36"/>
         </w:rPr>
       </w:pPr>
       <w:r>
         <w:rPr>
-          <w:rFonts w:ascii="Arial"/>
+          <w:rFonts w:ascii="Arial" w:hAnsi="Arial" w:cs="Arial"/>
           <w:b/>
           <w:sz w:val="36"/>
         </w:rPr>
@@ -270,7 +254,7 @@
         <w:ind w:left="3899" w:right="3800"/>
         <w:jc w:val="center"/>
         <w:rPr>
-          <w:rFonts w:ascii="Arial"/>
+          <w:rFonts w:ascii="Arial" w:hAnsi="Arial" w:cs="Arial"/>
           <w:b/>
           <w:sz w:val="36"/>
         </w:rPr>
@@ -293,7 +277,7 @@
           <w:left w:w="0" w:type="dxa"/>
           <w:right w:w="0" w:type="dxa"/>
         </w:tblCellMar>
-        <w:tblLook w:val="01E0" w:firstRow="1" w:lastRow="1" w:firstColumn="1" w:lastColumn="1" w:noHBand="0" w:noVBand="0"/>
+        <w:tblLook w:val="01E0"/>
       </w:tblPr>
       <w:tblGrid>
         <w:gridCol w:w="2305"/>
@@ -316,12 +300,14 @@
               <w:ind w:left="836" w:right="824"/>
               <w:jc w:val="center"/>
               <w:rPr>
+                <w:rFonts w:ascii="Arial" w:hAnsi="Arial" w:cs="Arial"/>
                 <w:b/>
                 <w:sz w:val="20"/>
               </w:rPr>
             </w:pPr>
             <w:r>
               <w:rPr>
+                <w:rFonts w:ascii="Arial" w:hAnsi="Arial" w:cs="Arial"/>
                 <w:b/>
                 <w:sz w:val="20"/>
               </w:rPr>
@@ -339,12 +325,14 @@
               <w:spacing w:before="12"/>
               <w:ind w:left="258"/>
               <w:rPr>
+                <w:rFonts w:ascii="Arial" w:hAnsi="Arial" w:cs="Arial"/>
                 <w:b/>
                 <w:sz w:val="20"/>
               </w:rPr>
             </w:pPr>
             <w:r>
               <w:rPr>
+                <w:rFonts w:ascii="Arial" w:hAnsi="Arial" w:cs="Arial"/>
                 <w:b/>
                 <w:sz w:val="20"/>
               </w:rPr>
@@ -363,12 +351,14 @@
               <w:ind w:left="1305" w:right="1295"/>
               <w:jc w:val="center"/>
               <w:rPr>
+                <w:rFonts w:ascii="Arial" w:hAnsi="Arial" w:cs="Arial"/>
                 <w:b/>
                 <w:sz w:val="20"/>
               </w:rPr>
             </w:pPr>
             <w:r>
               <w:rPr>
+                <w:rFonts w:ascii="Arial" w:hAnsi="Arial" w:cs="Arial"/>
                 <w:b/>
                 <w:sz w:val="20"/>
               </w:rPr>
@@ -387,12 +377,14 @@
               <w:ind w:left="909" w:right="899"/>
               <w:jc w:val="center"/>
               <w:rPr>
+                <w:rFonts w:ascii="Arial" w:hAnsi="Arial" w:cs="Arial"/>
                 <w:b/>
                 <w:sz w:val="20"/>
               </w:rPr>
             </w:pPr>
             <w:r>
               <w:rPr>
+                <w:rFonts w:ascii="Arial" w:hAnsi="Arial" w:cs="Arial"/>
                 <w:b/>
                 <w:sz w:val="20"/>
               </w:rPr>
@@ -415,17 +407,20 @@
               <w:spacing w:line="268" w:lineRule="exact"/>
               <w:ind w:left="107"/>
               <w:rPr>
+                <w:rFonts w:ascii="Arial" w:hAnsi="Arial" w:cs="Arial"/>
                 <w:sz w:val="24"/>
               </w:rPr>
             </w:pPr>
             <w:r>
               <w:rPr>
+                <w:rFonts w:ascii="Arial" w:hAnsi="Arial" w:cs="Arial"/>
                 <w:sz w:val="24"/>
               </w:rPr>
               <w:t>4</w:t>
             </w:r>
             <w:r>
               <w:rPr>
+                <w:rFonts w:ascii="Arial" w:hAnsi="Arial" w:cs="Arial"/>
                 <w:sz w:val="24"/>
               </w:rPr>
               <w:t>.3.2020</w:t>
@@ -442,11 +437,13 @@
               <w:spacing w:line="268" w:lineRule="exact"/>
               <w:ind w:left="107"/>
               <w:rPr>
+                <w:rFonts w:ascii="Arial" w:hAnsi="Arial" w:cs="Arial"/>
                 <w:sz w:val="24"/>
               </w:rPr>
             </w:pPr>
             <w:r>
               <w:rPr>
+                <w:rFonts w:ascii="Arial" w:hAnsi="Arial" w:cs="Arial"/>
                 <w:sz w:val="24"/>
               </w:rPr>
               <w:t>1.0</w:t>
@@ -463,11 +460,13 @@
               <w:spacing w:line="268" w:lineRule="exact"/>
               <w:ind w:left="107"/>
               <w:rPr>
+                <w:rFonts w:ascii="Arial" w:hAnsi="Arial" w:cs="Arial"/>
                 <w:sz w:val="24"/>
               </w:rPr>
             </w:pPr>
             <w:r>
               <w:rPr>
+                <w:rFonts w:ascii="Arial" w:hAnsi="Arial" w:cs="Arial"/>
                 <w:sz w:val="24"/>
               </w:rPr>
               <w:t>inicijalna verzija</w:t>
@@ -484,14 +483,16 @@
               <w:spacing w:line="268" w:lineRule="exact"/>
               <w:ind w:left="107"/>
               <w:rPr>
+                <w:rFonts w:ascii="Arial" w:hAnsi="Arial" w:cs="Arial"/>
                 <w:sz w:val="24"/>
-                <w:lang w:val="sr-Latn-RS"/>
+                <w:lang/>
               </w:rPr>
             </w:pPr>
             <w:r>
               <w:rPr>
+                <w:rFonts w:ascii="Arial" w:hAnsi="Arial" w:cs="Arial"/>
                 <w:sz w:val="24"/>
-                <w:lang w:val="sr-Latn-RS"/>
+                <w:lang/>
               </w:rPr>
               <w:t>Jugović Mladen</w:t>
             </w:r>
@@ -510,6 +511,7 @@
             <w:pPr>
               <w:pStyle w:val="TableParagraph"/>
               <w:rPr>
+                <w:rFonts w:ascii="Arial" w:hAnsi="Arial" w:cs="Arial"/>
                 <w:sz w:val="24"/>
               </w:rPr>
             </w:pPr>
@@ -523,6 +525,7 @@
             <w:pPr>
               <w:pStyle w:val="TableParagraph"/>
               <w:rPr>
+                <w:rFonts w:ascii="Arial" w:hAnsi="Arial" w:cs="Arial"/>
                 <w:sz w:val="24"/>
               </w:rPr>
             </w:pPr>
@@ -536,6 +539,7 @@
             <w:pPr>
               <w:pStyle w:val="TableParagraph"/>
               <w:rPr>
+                <w:rFonts w:ascii="Arial" w:hAnsi="Arial" w:cs="Arial"/>
                 <w:sz w:val="24"/>
               </w:rPr>
             </w:pPr>
@@ -549,6 +553,7 @@
             <w:pPr>
               <w:pStyle w:val="TableParagraph"/>
               <w:rPr>
+                <w:rFonts w:ascii="Arial" w:hAnsi="Arial" w:cs="Arial"/>
                 <w:sz w:val="24"/>
               </w:rPr>
             </w:pPr>
@@ -567,6 +572,7 @@
             <w:pPr>
               <w:pStyle w:val="TableParagraph"/>
               <w:rPr>
+                <w:rFonts w:ascii="Arial" w:hAnsi="Arial" w:cs="Arial"/>
                 <w:sz w:val="24"/>
               </w:rPr>
             </w:pPr>
@@ -580,6 +586,7 @@
             <w:pPr>
               <w:pStyle w:val="TableParagraph"/>
               <w:rPr>
+                <w:rFonts w:ascii="Arial" w:hAnsi="Arial" w:cs="Arial"/>
                 <w:sz w:val="24"/>
               </w:rPr>
             </w:pPr>
@@ -593,6 +600,7 @@
             <w:pPr>
               <w:pStyle w:val="TableParagraph"/>
               <w:rPr>
+                <w:rFonts w:ascii="Arial" w:hAnsi="Arial" w:cs="Arial"/>
                 <w:sz w:val="24"/>
               </w:rPr>
             </w:pPr>
@@ -606,6 +614,7 @@
             <w:pPr>
               <w:pStyle w:val="TableParagraph"/>
               <w:rPr>
+                <w:rFonts w:ascii="Arial" w:hAnsi="Arial" w:cs="Arial"/>
                 <w:sz w:val="24"/>
               </w:rPr>
             </w:pPr>
@@ -624,6 +633,7 @@
             <w:pPr>
               <w:pStyle w:val="TableParagraph"/>
               <w:rPr>
+                <w:rFonts w:ascii="Arial" w:hAnsi="Arial" w:cs="Arial"/>
                 <w:sz w:val="24"/>
               </w:rPr>
             </w:pPr>
@@ -637,6 +647,7 @@
             <w:pPr>
               <w:pStyle w:val="TableParagraph"/>
               <w:rPr>
+                <w:rFonts w:ascii="Arial" w:hAnsi="Arial" w:cs="Arial"/>
                 <w:sz w:val="24"/>
               </w:rPr>
             </w:pPr>
@@ -650,6 +661,7 @@
             <w:pPr>
               <w:pStyle w:val="TableParagraph"/>
               <w:rPr>
+                <w:rFonts w:ascii="Arial" w:hAnsi="Arial" w:cs="Arial"/>
                 <w:sz w:val="24"/>
               </w:rPr>
             </w:pPr>
@@ -663,6 +675,7 @@
             <w:pPr>
               <w:pStyle w:val="TableParagraph"/>
               <w:rPr>
+                <w:rFonts w:ascii="Arial" w:hAnsi="Arial" w:cs="Arial"/>
                 <w:sz w:val="24"/>
               </w:rPr>
             </w:pPr>
@@ -673,6 +686,7 @@
     <w:p>
       <w:pPr>
         <w:rPr>
+          <w:rFonts w:ascii="Arial" w:hAnsi="Arial" w:cs="Arial"/>
           <w:sz w:val="24"/>
         </w:rPr>
         <w:sectPr>
@@ -685,10 +699,10 @@
     </w:p>
     <w:p>
       <w:pPr>
-        <w:pStyle w:val="Teloteksta"/>
+        <w:pStyle w:val="BodyText"/>
         <w:spacing w:before="8"/>
         <w:rPr>
-          <w:rFonts w:ascii="Arial"/>
+          <w:rFonts w:ascii="Arial" w:hAnsi="Arial" w:cs="Arial"/>
           <w:b/>
           <w:sz w:val="22"/>
         </w:rPr>
@@ -700,14 +714,14 @@
         <w:ind w:left="3898" w:right="3800"/>
         <w:jc w:val="center"/>
         <w:rPr>
-          <w:rFonts w:ascii="Arial" w:hAnsi="Arial"/>
+          <w:rFonts w:ascii="Arial" w:hAnsi="Arial" w:cs="Arial"/>
           <w:b/>
           <w:sz w:val="36"/>
         </w:rPr>
       </w:pPr>
       <w:r>
         <w:rPr>
-          <w:rFonts w:ascii="Arial" w:hAnsi="Arial"/>
+          <w:rFonts w:ascii="Arial" w:hAnsi="Arial" w:cs="Arial"/>
           <w:b/>
           <w:sz w:val="36"/>
         </w:rPr>
@@ -716,16 +730,18 @@
     </w:p>
     <w:p>
       <w:pPr>
-        <w:pStyle w:val="Teloteksta"/>
-        <w:rPr>
+        <w:pStyle w:val="BodyText"/>
+        <w:rPr>
+          <w:rFonts w:ascii="Arial" w:hAnsi="Arial" w:cs="Arial"/>
           <w:sz w:val="22"/>
         </w:rPr>
       </w:pPr>
     </w:p>
     <w:p>
       <w:pPr>
-        <w:pStyle w:val="Teloteksta"/>
-        <w:rPr>
+        <w:pStyle w:val="BodyText"/>
+        <w:rPr>
+          <w:rFonts w:ascii="Arial" w:hAnsi="Arial" w:cs="Arial"/>
           <w:sz w:val="22"/>
         </w:rPr>
       </w:pPr>
@@ -733,826 +749,1418 @@
     <w:sdt>
       <w:sdtPr>
         <w:rPr>
-          <w:rFonts w:asciiTheme="minorHAnsi" w:hAnsiTheme="minorHAnsi" w:cstheme="minorHAnsi"/>
-          <w:i/>
-          <w:iCs/>
-          <w:sz w:val="20"/>
-          <w:szCs w:val="20"/>
-          <w:lang w:val="sr-Latn-CS"/>
-        </w:rPr>
-        <w:id w:val="-1362353870"/>
+          <w:rFonts w:ascii="Arial" w:hAnsi="Arial" w:cs="Arial"/>
+        </w:rPr>
+        <w:id w:val="36203208"/>
         <w:docPartObj>
           <w:docPartGallery w:val="Table of Contents"/>
           <w:docPartUnique/>
         </w:docPartObj>
       </w:sdtPr>
-      <w:sdtEndPr/>
+      <w:sdtEndPr>
+        <w:rPr>
+          <w:rFonts w:eastAsia="Times New Roman"/>
+          <w:color w:val="auto"/>
+          <w:sz w:val="22"/>
+          <w:szCs w:val="22"/>
+          <w:lang w:val="hr-HR" w:eastAsia="en-US"/>
+        </w:rPr>
+      </w:sdtEndPr>
       <w:sdtContent>
         <w:p>
           <w:pPr>
-            <w:keepNext/>
-            <w:keepLines/>
-            <w:widowControl/>
-            <w:autoSpaceDE/>
-            <w:autoSpaceDN/>
-            <w:spacing w:before="480" w:line="276" w:lineRule="auto"/>
+            <w:pStyle w:val="TOCHeading"/>
+            <w:numPr>
+              <w:ilvl w:val="0"/>
+              <w:numId w:val="0"/>
+            </w:numPr>
             <w:rPr>
-              <w:rFonts w:asciiTheme="majorHAnsi" w:eastAsiaTheme="majorEastAsia" w:hAnsiTheme="majorHAnsi" w:cstheme="majorBidi"/>
-              <w:b/>
-              <w:bCs/>
-              <w:color w:val="365F91" w:themeColor="accent1" w:themeShade="BF"/>
-              <w:sz w:val="28"/>
-              <w:szCs w:val="28"/>
-              <w:lang w:val="en-US"/>
+              <w:rFonts w:ascii="Arial" w:hAnsi="Arial" w:cs="Arial"/>
             </w:rPr>
           </w:pPr>
         </w:p>
         <w:p>
           <w:pPr>
-            <w:spacing w:before="120" w:after="120"/>
+            <w:pStyle w:val="TOC1"/>
+            <w:tabs>
+              <w:tab w:val="right" w:leader="dot" w:pos="9897"/>
+            </w:tabs>
+            <w:spacing w:after="120"/>
             <w:rPr>
-              <w:rFonts w:asciiTheme="majorHAnsi" w:hAnsiTheme="majorHAnsi" w:cstheme="minorHAnsi"/>
+              <w:rFonts w:asciiTheme="minorHAnsi" w:eastAsiaTheme="minorEastAsia" w:hAnsiTheme="minorHAnsi" w:cstheme="minorBidi"/>
               <w:b/>
-              <w:bCs/>
-              <w:caps/>
-              <w:sz w:val="20"/>
-              <w:szCs w:val="20"/>
+              <w:noProof/>
+              <w:sz w:val="22"/>
+              <w:szCs w:val="22"/>
+              <w:lang w:val="en-US"/>
             </w:rPr>
           </w:pPr>
           <w:r>
             <w:rPr>
-              <w:rFonts w:asciiTheme="majorHAnsi" w:hAnsiTheme="majorHAnsi" w:cstheme="minorHAnsi"/>
-              <w:b/>
-              <w:caps/>
-              <w:sz w:val="20"/>
-              <w:szCs w:val="20"/>
+              <w:rFonts w:ascii="Arial" w:hAnsi="Arial" w:cs="Arial"/>
             </w:rPr>
-            <w:t>UVOD</w:t>
+            <w:fldChar w:fldCharType="begin"/>
           </w:r>
           <w:r>
             <w:rPr>
-              <w:rFonts w:asciiTheme="majorHAnsi" w:hAnsiTheme="majorHAnsi" w:cstheme="minorHAnsi"/>
-              <w:b/>
-              <w:bCs/>
-              <w:caps/>
-              <w:sz w:val="20"/>
-              <w:szCs w:val="20"/>
+              <w:rFonts w:ascii="Arial" w:hAnsi="Arial" w:cs="Arial"/>
             </w:rPr>
-            <w:ptab w:relativeTo="margin" w:alignment="right" w:leader="dot"/>
+            <w:instrText xml:space="preserve"> TOC \o "1-3" \h \z \u </w:instrText>
           </w:r>
           <w:r>
             <w:rPr>
-              <w:rFonts w:asciiTheme="majorHAnsi" w:hAnsiTheme="majorHAnsi" w:cstheme="minorHAnsi"/>
-              <w:b/>
-              <w:bCs/>
-              <w:caps/>
-              <w:sz w:val="20"/>
-              <w:szCs w:val="20"/>
-              <w:lang w:val="sr-Latn-CS"/>
+              <w:rFonts w:ascii="Arial" w:hAnsi="Arial" w:cs="Arial"/>
             </w:rPr>
-            <w:t>1</w:t>
+            <w:fldChar w:fldCharType="separate"/>
           </w:r>
+          <w:hyperlink w:anchor="_Toc37440648" w:history="1">
+            <w:r>
+              <w:rPr>
+                <w:rStyle w:val="Hyperlink"/>
+                <w:b/>
+                <w:noProof/>
+                <w:w w:val="99"/>
+              </w:rPr>
+              <w:t>1.</w:t>
+            </w:r>
+            <w:r>
+              <w:rPr>
+                <w:rFonts w:asciiTheme="minorHAnsi" w:eastAsiaTheme="minorEastAsia" w:hAnsiTheme="minorHAnsi" w:cstheme="minorBidi"/>
+                <w:b/>
+                <w:noProof/>
+                <w:sz w:val="22"/>
+                <w:szCs w:val="22"/>
+                <w:lang w:val="en-US"/>
+              </w:rPr>
+              <w:tab/>
+            </w:r>
+            <w:r>
+              <w:rPr>
+                <w:rStyle w:val="Hyperlink"/>
+                <w:b/>
+                <w:noProof/>
+              </w:rPr>
+              <w:t>Uvod</w:t>
+            </w:r>
+            <w:r>
+              <w:rPr>
+                <w:b/>
+                <w:noProof/>
+                <w:webHidden/>
+              </w:rPr>
+              <w:tab/>
+            </w:r>
+            <w:r>
+              <w:rPr>
+                <w:b/>
+                <w:noProof/>
+                <w:webHidden/>
+              </w:rPr>
+              <w:fldChar w:fldCharType="begin"/>
+            </w:r>
+            <w:r>
+              <w:rPr>
+                <w:b/>
+                <w:noProof/>
+                <w:webHidden/>
+              </w:rPr>
+              <w:instrText xml:space="preserve"> PAGEREF _Toc37440648 \h </w:instrText>
+            </w:r>
+            <w:r>
+              <w:rPr>
+                <w:b/>
+                <w:noProof/>
+                <w:webHidden/>
+              </w:rPr>
+            </w:r>
+            <w:r>
+              <w:rPr>
+                <w:b/>
+                <w:noProof/>
+                <w:webHidden/>
+              </w:rPr>
+              <w:fldChar w:fldCharType="separate"/>
+            </w:r>
+            <w:r>
+              <w:rPr>
+                <w:b/>
+                <w:noProof/>
+                <w:webHidden/>
+              </w:rPr>
+              <w:t>4</w:t>
+            </w:r>
+            <w:r>
+              <w:rPr>
+                <w:b/>
+                <w:noProof/>
+                <w:webHidden/>
+              </w:rPr>
+              <w:fldChar w:fldCharType="end"/>
+            </w:r>
+          </w:hyperlink>
         </w:p>
         <w:p>
           <w:pPr>
-            <w:ind w:left="216"/>
+            <w:pStyle w:val="TOC2"/>
+            <w:tabs>
+              <w:tab w:val="left" w:pos="1298"/>
+              <w:tab w:val="right" w:leader="dot" w:pos="9897"/>
+            </w:tabs>
             <w:rPr>
-              <w:rFonts w:asciiTheme="minorHAnsi" w:hAnsiTheme="minorHAnsi" w:cstheme="minorHAnsi"/>
-              <w:smallCaps/>
-              <w:sz w:val="20"/>
-              <w:szCs w:val="20"/>
+              <w:rFonts w:asciiTheme="minorHAnsi" w:eastAsiaTheme="minorEastAsia" w:hAnsiTheme="minorHAnsi" w:cstheme="minorBidi"/>
+              <w:noProof/>
+              <w:sz w:val="22"/>
+              <w:szCs w:val="22"/>
+              <w:lang w:val="en-US"/>
+            </w:rPr>
+          </w:pPr>
+          <w:hyperlink w:anchor="_Toc37440649" w:history="1">
+            <w:r>
+              <w:rPr>
+                <w:rStyle w:val="Hyperlink"/>
+                <w:noProof/>
+                <w:spacing w:val="-1"/>
+                <w:w w:val="99"/>
+              </w:rPr>
+              <w:t>1.1</w:t>
+            </w:r>
+            <w:r>
+              <w:rPr>
+                <w:rFonts w:asciiTheme="minorHAnsi" w:eastAsiaTheme="minorEastAsia" w:hAnsiTheme="minorHAnsi" w:cstheme="minorBidi"/>
+                <w:noProof/>
+                <w:sz w:val="22"/>
+                <w:szCs w:val="22"/>
+                <w:lang w:val="en-US"/>
+              </w:rPr>
+              <w:tab/>
+            </w:r>
+            <w:r>
+              <w:rPr>
+                <w:rStyle w:val="Hyperlink"/>
+                <w:noProof/>
+              </w:rPr>
+              <w:t>Rezime</w:t>
+            </w:r>
+            <w:r>
+              <w:rPr>
+                <w:noProof/>
+                <w:webHidden/>
+              </w:rPr>
+              <w:tab/>
+            </w:r>
+            <w:r>
+              <w:rPr>
+                <w:noProof/>
+                <w:webHidden/>
+              </w:rPr>
+              <w:fldChar w:fldCharType="begin"/>
+            </w:r>
+            <w:r>
+              <w:rPr>
+                <w:noProof/>
+                <w:webHidden/>
+              </w:rPr>
+              <w:instrText xml:space="preserve"> PAGEREF _Toc37440649 \h </w:instrText>
+            </w:r>
+            <w:r>
+              <w:rPr>
+                <w:noProof/>
+                <w:webHidden/>
+              </w:rPr>
+            </w:r>
+            <w:r>
+              <w:rPr>
+                <w:noProof/>
+                <w:webHidden/>
+              </w:rPr>
+              <w:fldChar w:fldCharType="separate"/>
+            </w:r>
+            <w:r>
+              <w:rPr>
+                <w:noProof/>
+                <w:webHidden/>
+              </w:rPr>
+              <w:t>4</w:t>
+            </w:r>
+            <w:r>
+              <w:rPr>
+                <w:noProof/>
+                <w:webHidden/>
+              </w:rPr>
+              <w:fldChar w:fldCharType="end"/>
+            </w:r>
+          </w:hyperlink>
+        </w:p>
+        <w:p>
+          <w:pPr>
+            <w:pStyle w:val="TOC2"/>
+            <w:tabs>
+              <w:tab w:val="left" w:pos="1298"/>
+              <w:tab w:val="right" w:leader="dot" w:pos="9897"/>
+            </w:tabs>
+            <w:rPr>
+              <w:rFonts w:asciiTheme="minorHAnsi" w:eastAsiaTheme="minorEastAsia" w:hAnsiTheme="minorHAnsi" w:cstheme="minorBidi"/>
+              <w:noProof/>
+              <w:sz w:val="22"/>
+              <w:szCs w:val="22"/>
+              <w:lang w:val="en-US"/>
+            </w:rPr>
+          </w:pPr>
+          <w:hyperlink w:anchor="_Toc37440650" w:history="1">
+            <w:r>
+              <w:rPr>
+                <w:rStyle w:val="Hyperlink"/>
+                <w:noProof/>
+                <w:spacing w:val="-1"/>
+                <w:w w:val="99"/>
+              </w:rPr>
+              <w:t>1.2</w:t>
+            </w:r>
+            <w:r>
+              <w:rPr>
+                <w:rFonts w:asciiTheme="minorHAnsi" w:eastAsiaTheme="minorEastAsia" w:hAnsiTheme="minorHAnsi" w:cstheme="minorBidi"/>
+                <w:noProof/>
+                <w:sz w:val="22"/>
+                <w:szCs w:val="22"/>
+                <w:lang w:val="en-US"/>
+              </w:rPr>
+              <w:tab/>
+            </w:r>
+            <w:r>
+              <w:rPr>
+                <w:rStyle w:val="Hyperlink"/>
+                <w:noProof/>
+              </w:rPr>
+              <w:t>Namena dokumenta i ciljne grupe</w:t>
+            </w:r>
+            <w:r>
+              <w:rPr>
+                <w:noProof/>
+                <w:webHidden/>
+              </w:rPr>
+              <w:tab/>
+            </w:r>
+            <w:r>
+              <w:rPr>
+                <w:noProof/>
+                <w:webHidden/>
+              </w:rPr>
+              <w:fldChar w:fldCharType="begin"/>
+            </w:r>
+            <w:r>
+              <w:rPr>
+                <w:noProof/>
+                <w:webHidden/>
+              </w:rPr>
+              <w:instrText xml:space="preserve"> PAGEREF _Toc37440650 \h </w:instrText>
+            </w:r>
+            <w:r>
+              <w:rPr>
+                <w:noProof/>
+                <w:webHidden/>
+              </w:rPr>
+            </w:r>
+            <w:r>
+              <w:rPr>
+                <w:noProof/>
+                <w:webHidden/>
+              </w:rPr>
+              <w:fldChar w:fldCharType="separate"/>
+            </w:r>
+            <w:r>
+              <w:rPr>
+                <w:noProof/>
+                <w:webHidden/>
+              </w:rPr>
+              <w:t>4</w:t>
+            </w:r>
+            <w:r>
+              <w:rPr>
+                <w:noProof/>
+                <w:webHidden/>
+              </w:rPr>
+              <w:fldChar w:fldCharType="end"/>
+            </w:r>
+          </w:hyperlink>
+        </w:p>
+        <w:p>
+          <w:pPr>
+            <w:pStyle w:val="TOC2"/>
+            <w:tabs>
+              <w:tab w:val="left" w:pos="1298"/>
+              <w:tab w:val="right" w:leader="dot" w:pos="9897"/>
+            </w:tabs>
+            <w:rPr>
+              <w:rFonts w:asciiTheme="minorHAnsi" w:eastAsiaTheme="minorEastAsia" w:hAnsiTheme="minorHAnsi" w:cstheme="minorBidi"/>
+              <w:noProof/>
+              <w:sz w:val="22"/>
+              <w:szCs w:val="22"/>
+              <w:lang w:val="en-US"/>
+            </w:rPr>
+          </w:pPr>
+          <w:hyperlink w:anchor="_Toc37440651" w:history="1">
+            <w:r>
+              <w:rPr>
+                <w:rStyle w:val="Hyperlink"/>
+                <w:noProof/>
+                <w:spacing w:val="-1"/>
+                <w:w w:val="99"/>
+              </w:rPr>
+              <w:t>1.3</w:t>
+            </w:r>
+            <w:r>
+              <w:rPr>
+                <w:rFonts w:asciiTheme="minorHAnsi" w:eastAsiaTheme="minorEastAsia" w:hAnsiTheme="minorHAnsi" w:cstheme="minorBidi"/>
+                <w:noProof/>
+                <w:sz w:val="22"/>
+                <w:szCs w:val="22"/>
+                <w:lang w:val="en-US"/>
+              </w:rPr>
+              <w:tab/>
+            </w:r>
+            <w:r>
+              <w:rPr>
+                <w:rStyle w:val="Hyperlink"/>
+                <w:noProof/>
+              </w:rPr>
+              <w:t>Reference</w:t>
+            </w:r>
+            <w:r>
+              <w:rPr>
+                <w:noProof/>
+                <w:webHidden/>
+              </w:rPr>
+              <w:tab/>
+            </w:r>
+            <w:r>
+              <w:rPr>
+                <w:noProof/>
+                <w:webHidden/>
+              </w:rPr>
+              <w:fldChar w:fldCharType="begin"/>
+            </w:r>
+            <w:r>
+              <w:rPr>
+                <w:noProof/>
+                <w:webHidden/>
+              </w:rPr>
+              <w:instrText xml:space="preserve"> PAGEREF _Toc37440651 \h </w:instrText>
+            </w:r>
+            <w:r>
+              <w:rPr>
+                <w:noProof/>
+                <w:webHidden/>
+              </w:rPr>
+            </w:r>
+            <w:r>
+              <w:rPr>
+                <w:noProof/>
+                <w:webHidden/>
+              </w:rPr>
+              <w:fldChar w:fldCharType="separate"/>
+            </w:r>
+            <w:r>
+              <w:rPr>
+                <w:noProof/>
+                <w:webHidden/>
+              </w:rPr>
+              <w:t>4</w:t>
+            </w:r>
+            <w:r>
+              <w:rPr>
+                <w:noProof/>
+                <w:webHidden/>
+              </w:rPr>
+              <w:fldChar w:fldCharType="end"/>
+            </w:r>
+          </w:hyperlink>
+        </w:p>
+        <w:p>
+          <w:pPr>
+            <w:pStyle w:val="TOC1"/>
+            <w:tabs>
+              <w:tab w:val="right" w:leader="dot" w:pos="9897"/>
+            </w:tabs>
+            <w:spacing w:after="120"/>
+            <w:rPr>
+              <w:rFonts w:asciiTheme="minorHAnsi" w:eastAsiaTheme="minorEastAsia" w:hAnsiTheme="minorHAnsi" w:cstheme="minorBidi"/>
+              <w:b/>
+              <w:noProof/>
+              <w:sz w:val="22"/>
+              <w:szCs w:val="22"/>
+              <w:lang w:val="en-US"/>
+            </w:rPr>
+          </w:pPr>
+          <w:hyperlink w:anchor="_Toc37440652" w:history="1">
+            <w:r>
+              <w:rPr>
+                <w:rStyle w:val="Hyperlink"/>
+                <w:b/>
+                <w:noProof/>
+                <w:w w:val="99"/>
+              </w:rPr>
+              <w:t>2.</w:t>
+            </w:r>
+            <w:r>
+              <w:rPr>
+                <w:rFonts w:asciiTheme="minorHAnsi" w:eastAsiaTheme="minorEastAsia" w:hAnsiTheme="minorHAnsi" w:cstheme="minorBidi"/>
+                <w:b/>
+                <w:noProof/>
+                <w:sz w:val="22"/>
+                <w:szCs w:val="22"/>
+                <w:lang w:val="en-US"/>
+              </w:rPr>
+              <w:tab/>
+            </w:r>
+            <w:r>
+              <w:rPr>
+                <w:rStyle w:val="Hyperlink"/>
+                <w:b/>
+                <w:noProof/>
+              </w:rPr>
+              <w:t>Scenario ažuriranja profila</w:t>
+            </w:r>
+            <w:r>
+              <w:rPr>
+                <w:b/>
+                <w:noProof/>
+                <w:webHidden/>
+              </w:rPr>
+              <w:tab/>
+            </w:r>
+            <w:r>
+              <w:rPr>
+                <w:b/>
+                <w:noProof/>
+                <w:webHidden/>
+              </w:rPr>
+              <w:fldChar w:fldCharType="begin"/>
+            </w:r>
+            <w:r>
+              <w:rPr>
+                <w:b/>
+                <w:noProof/>
+                <w:webHidden/>
+              </w:rPr>
+              <w:instrText xml:space="preserve"> PAGEREF _Toc37440652 \h </w:instrText>
+            </w:r>
+            <w:r>
+              <w:rPr>
+                <w:b/>
+                <w:noProof/>
+                <w:webHidden/>
+              </w:rPr>
+            </w:r>
+            <w:r>
+              <w:rPr>
+                <w:b/>
+                <w:noProof/>
+                <w:webHidden/>
+              </w:rPr>
+              <w:fldChar w:fldCharType="separate"/>
+            </w:r>
+            <w:r>
+              <w:rPr>
+                <w:b/>
+                <w:noProof/>
+                <w:webHidden/>
+              </w:rPr>
+              <w:t>4</w:t>
+            </w:r>
+            <w:r>
+              <w:rPr>
+                <w:b/>
+                <w:noProof/>
+                <w:webHidden/>
+              </w:rPr>
+              <w:fldChar w:fldCharType="end"/>
+            </w:r>
+          </w:hyperlink>
+        </w:p>
+        <w:p>
+          <w:pPr>
+            <w:pStyle w:val="TOC2"/>
+            <w:tabs>
+              <w:tab w:val="left" w:pos="1298"/>
+              <w:tab w:val="right" w:leader="dot" w:pos="9897"/>
+            </w:tabs>
+            <w:rPr>
+              <w:rFonts w:asciiTheme="minorHAnsi" w:eastAsiaTheme="minorEastAsia" w:hAnsiTheme="minorHAnsi" w:cstheme="minorBidi"/>
+              <w:noProof/>
+              <w:sz w:val="22"/>
+              <w:szCs w:val="22"/>
+              <w:lang w:val="en-US"/>
+            </w:rPr>
+          </w:pPr>
+          <w:hyperlink w:anchor="_Toc37440653" w:history="1">
+            <w:r>
+              <w:rPr>
+                <w:rStyle w:val="Hyperlink"/>
+                <w:noProof/>
+                <w:spacing w:val="-1"/>
+                <w:w w:val="99"/>
+              </w:rPr>
+              <w:t>2.1</w:t>
+            </w:r>
+            <w:r>
+              <w:rPr>
+                <w:rFonts w:asciiTheme="minorHAnsi" w:eastAsiaTheme="minorEastAsia" w:hAnsiTheme="minorHAnsi" w:cstheme="minorBidi"/>
+                <w:noProof/>
+                <w:sz w:val="22"/>
+                <w:szCs w:val="22"/>
+                <w:lang w:val="en-US"/>
+              </w:rPr>
+              <w:tab/>
+            </w:r>
+            <w:r>
+              <w:rPr>
+                <w:rStyle w:val="Hyperlink"/>
+                <w:noProof/>
+              </w:rPr>
+              <w:t>Kratak opis</w:t>
+            </w:r>
+            <w:r>
+              <w:rPr>
+                <w:noProof/>
+                <w:webHidden/>
+              </w:rPr>
+              <w:tab/>
+            </w:r>
+            <w:r>
+              <w:rPr>
+                <w:noProof/>
+                <w:webHidden/>
+              </w:rPr>
+              <w:fldChar w:fldCharType="begin"/>
+            </w:r>
+            <w:r>
+              <w:rPr>
+                <w:noProof/>
+                <w:webHidden/>
+              </w:rPr>
+              <w:instrText xml:space="preserve"> PAGEREF _Toc37440653 \h </w:instrText>
+            </w:r>
+            <w:r>
+              <w:rPr>
+                <w:noProof/>
+                <w:webHidden/>
+              </w:rPr>
+            </w:r>
+            <w:r>
+              <w:rPr>
+                <w:noProof/>
+                <w:webHidden/>
+              </w:rPr>
+              <w:fldChar w:fldCharType="separate"/>
+            </w:r>
+            <w:r>
+              <w:rPr>
+                <w:noProof/>
+                <w:webHidden/>
+              </w:rPr>
+              <w:t>4</w:t>
+            </w:r>
+            <w:r>
+              <w:rPr>
+                <w:noProof/>
+                <w:webHidden/>
+              </w:rPr>
+              <w:fldChar w:fldCharType="end"/>
+            </w:r>
+          </w:hyperlink>
+        </w:p>
+        <w:p>
+          <w:pPr>
+            <w:pStyle w:val="TOC2"/>
+            <w:tabs>
+              <w:tab w:val="left" w:pos="1298"/>
+              <w:tab w:val="right" w:leader="dot" w:pos="9897"/>
+            </w:tabs>
+            <w:rPr>
+              <w:rFonts w:asciiTheme="minorHAnsi" w:eastAsiaTheme="minorEastAsia" w:hAnsiTheme="minorHAnsi" w:cstheme="minorBidi"/>
+              <w:noProof/>
+              <w:sz w:val="22"/>
+              <w:szCs w:val="22"/>
+              <w:lang w:val="en-US"/>
+            </w:rPr>
+          </w:pPr>
+          <w:hyperlink w:anchor="_Toc37440654" w:history="1">
+            <w:r>
+              <w:rPr>
+                <w:rStyle w:val="Hyperlink"/>
+                <w:noProof/>
+                <w:spacing w:val="-1"/>
+                <w:w w:val="99"/>
+              </w:rPr>
+              <w:t>2.2</w:t>
+            </w:r>
+            <w:r>
+              <w:rPr>
+                <w:rFonts w:asciiTheme="minorHAnsi" w:eastAsiaTheme="minorEastAsia" w:hAnsiTheme="minorHAnsi" w:cstheme="minorBidi"/>
+                <w:noProof/>
+                <w:sz w:val="22"/>
+                <w:szCs w:val="22"/>
+                <w:lang w:val="en-US"/>
+              </w:rPr>
+              <w:tab/>
+            </w:r>
+            <w:r>
+              <w:rPr>
+                <w:rStyle w:val="Hyperlink"/>
+                <w:noProof/>
+              </w:rPr>
+              <w:t>Tok</w:t>
+            </w:r>
+            <w:r>
+              <w:rPr>
+                <w:rStyle w:val="Hyperlink"/>
+                <w:noProof/>
+                <w:spacing w:val="-2"/>
+              </w:rPr>
+              <w:t xml:space="preserve"> </w:t>
+            </w:r>
+            <w:r>
+              <w:rPr>
+                <w:rStyle w:val="Hyperlink"/>
+                <w:noProof/>
+              </w:rPr>
+              <w:t>dogđaja</w:t>
+            </w:r>
+            <w:r>
+              <w:rPr>
+                <w:noProof/>
+                <w:webHidden/>
+              </w:rPr>
+              <w:tab/>
+            </w:r>
+            <w:r>
+              <w:rPr>
+                <w:noProof/>
+                <w:webHidden/>
+              </w:rPr>
+              <w:fldChar w:fldCharType="begin"/>
+            </w:r>
+            <w:r>
+              <w:rPr>
+                <w:noProof/>
+                <w:webHidden/>
+              </w:rPr>
+              <w:instrText xml:space="preserve"> PAGEREF _Toc37440654 \h </w:instrText>
+            </w:r>
+            <w:r>
+              <w:rPr>
+                <w:noProof/>
+                <w:webHidden/>
+              </w:rPr>
+            </w:r>
+            <w:r>
+              <w:rPr>
+                <w:noProof/>
+                <w:webHidden/>
+              </w:rPr>
+              <w:fldChar w:fldCharType="separate"/>
+            </w:r>
+            <w:r>
+              <w:rPr>
+                <w:noProof/>
+                <w:webHidden/>
+              </w:rPr>
+              <w:t>4</w:t>
+            </w:r>
+            <w:r>
+              <w:rPr>
+                <w:noProof/>
+                <w:webHidden/>
+              </w:rPr>
+              <w:fldChar w:fldCharType="end"/>
+            </w:r>
+          </w:hyperlink>
+        </w:p>
+        <w:p>
+          <w:pPr>
+            <w:pStyle w:val="TOC2"/>
+            <w:tabs>
+              <w:tab w:val="left" w:pos="1298"/>
+              <w:tab w:val="right" w:leader="dot" w:pos="9897"/>
+            </w:tabs>
+            <w:rPr>
+              <w:rFonts w:asciiTheme="minorHAnsi" w:eastAsiaTheme="minorEastAsia" w:hAnsiTheme="minorHAnsi" w:cstheme="minorBidi"/>
+              <w:noProof/>
+              <w:sz w:val="22"/>
+              <w:szCs w:val="22"/>
+              <w:lang w:val="en-US"/>
+            </w:rPr>
+          </w:pPr>
+          <w:hyperlink w:anchor="_Toc37440655" w:history="1">
+            <w:r>
+              <w:rPr>
+                <w:rStyle w:val="Hyperlink"/>
+                <w:noProof/>
+                <w:spacing w:val="-1"/>
+                <w:w w:val="99"/>
+              </w:rPr>
+              <w:t>2.3</w:t>
+            </w:r>
+            <w:r>
+              <w:rPr>
+                <w:rFonts w:asciiTheme="minorHAnsi" w:eastAsiaTheme="minorEastAsia" w:hAnsiTheme="minorHAnsi" w:cstheme="minorBidi"/>
+                <w:noProof/>
+                <w:sz w:val="22"/>
+                <w:szCs w:val="22"/>
+                <w:lang w:val="en-US"/>
+              </w:rPr>
+              <w:tab/>
+            </w:r>
+            <w:r>
+              <w:rPr>
+                <w:rStyle w:val="Hyperlink"/>
+                <w:noProof/>
+              </w:rPr>
+              <w:t>Proširenja</w:t>
+            </w:r>
+            <w:r>
+              <w:rPr>
+                <w:noProof/>
+                <w:webHidden/>
+              </w:rPr>
+              <w:tab/>
+            </w:r>
+            <w:r>
+              <w:rPr>
+                <w:noProof/>
+                <w:webHidden/>
+              </w:rPr>
+              <w:fldChar w:fldCharType="begin"/>
+            </w:r>
+            <w:r>
+              <w:rPr>
+                <w:noProof/>
+                <w:webHidden/>
+              </w:rPr>
+              <w:instrText xml:space="preserve"> PAGEREF _Toc37440655 \h </w:instrText>
+            </w:r>
+            <w:r>
+              <w:rPr>
+                <w:noProof/>
+                <w:webHidden/>
+              </w:rPr>
+            </w:r>
+            <w:r>
+              <w:rPr>
+                <w:noProof/>
+                <w:webHidden/>
+              </w:rPr>
+              <w:fldChar w:fldCharType="separate"/>
+            </w:r>
+            <w:r>
+              <w:rPr>
+                <w:noProof/>
+                <w:webHidden/>
+              </w:rPr>
+              <w:t>5</w:t>
+            </w:r>
+            <w:r>
+              <w:rPr>
+                <w:noProof/>
+                <w:webHidden/>
+              </w:rPr>
+              <w:fldChar w:fldCharType="end"/>
+            </w:r>
+          </w:hyperlink>
+        </w:p>
+        <w:p>
+          <w:pPr>
+            <w:pStyle w:val="TOC2"/>
+            <w:tabs>
+              <w:tab w:val="left" w:pos="1298"/>
+              <w:tab w:val="right" w:leader="dot" w:pos="9897"/>
+            </w:tabs>
+            <w:rPr>
+              <w:rFonts w:asciiTheme="minorHAnsi" w:eastAsiaTheme="minorEastAsia" w:hAnsiTheme="minorHAnsi" w:cstheme="minorBidi"/>
+              <w:noProof/>
+              <w:sz w:val="22"/>
+              <w:szCs w:val="22"/>
+              <w:lang w:val="en-US"/>
+            </w:rPr>
+          </w:pPr>
+          <w:hyperlink w:anchor="_Toc37440656" w:history="1">
+            <w:r>
+              <w:rPr>
+                <w:rStyle w:val="Hyperlink"/>
+                <w:noProof/>
+                <w:spacing w:val="-1"/>
+                <w:w w:val="99"/>
+              </w:rPr>
+              <w:t>2.4</w:t>
+            </w:r>
+            <w:r>
+              <w:rPr>
+                <w:rFonts w:asciiTheme="minorHAnsi" w:eastAsiaTheme="minorEastAsia" w:hAnsiTheme="minorHAnsi" w:cstheme="minorBidi"/>
+                <w:noProof/>
+                <w:sz w:val="22"/>
+                <w:szCs w:val="22"/>
+                <w:lang w:val="en-US"/>
+              </w:rPr>
+              <w:tab/>
+            </w:r>
+            <w:r>
+              <w:rPr>
+                <w:rStyle w:val="Hyperlink"/>
+                <w:noProof/>
+              </w:rPr>
+              <w:t>Posebni</w:t>
+            </w:r>
+            <w:r>
+              <w:rPr>
+                <w:rStyle w:val="Hyperlink"/>
+                <w:noProof/>
+                <w:spacing w:val="-2"/>
+              </w:rPr>
+              <w:t xml:space="preserve"> </w:t>
+            </w:r>
+            <w:r>
+              <w:rPr>
+                <w:rStyle w:val="Hyperlink"/>
+                <w:noProof/>
+              </w:rPr>
+              <w:t>zahtevi</w:t>
+            </w:r>
+            <w:r>
+              <w:rPr>
+                <w:noProof/>
+                <w:webHidden/>
+              </w:rPr>
+              <w:tab/>
+            </w:r>
+            <w:r>
+              <w:rPr>
+                <w:noProof/>
+                <w:webHidden/>
+              </w:rPr>
+              <w:fldChar w:fldCharType="begin"/>
+            </w:r>
+            <w:r>
+              <w:rPr>
+                <w:noProof/>
+                <w:webHidden/>
+              </w:rPr>
+              <w:instrText xml:space="preserve"> PAGEREF _Toc37440656 \h </w:instrText>
+            </w:r>
+            <w:r>
+              <w:rPr>
+                <w:noProof/>
+                <w:webHidden/>
+              </w:rPr>
+            </w:r>
+            <w:r>
+              <w:rPr>
+                <w:noProof/>
+                <w:webHidden/>
+              </w:rPr>
+              <w:fldChar w:fldCharType="separate"/>
+            </w:r>
+            <w:r>
+              <w:rPr>
+                <w:noProof/>
+                <w:webHidden/>
+              </w:rPr>
+              <w:t>5</w:t>
+            </w:r>
+            <w:r>
+              <w:rPr>
+                <w:noProof/>
+                <w:webHidden/>
+              </w:rPr>
+              <w:fldChar w:fldCharType="end"/>
+            </w:r>
+          </w:hyperlink>
+        </w:p>
+        <w:p>
+          <w:pPr>
+            <w:pStyle w:val="TOC2"/>
+            <w:tabs>
+              <w:tab w:val="left" w:pos="1298"/>
+              <w:tab w:val="right" w:leader="dot" w:pos="9897"/>
+            </w:tabs>
+            <w:rPr>
+              <w:rFonts w:asciiTheme="minorHAnsi" w:eastAsiaTheme="minorEastAsia" w:hAnsiTheme="minorHAnsi" w:cstheme="minorBidi"/>
+              <w:noProof/>
+              <w:sz w:val="22"/>
+              <w:szCs w:val="22"/>
+              <w:lang w:val="en-US"/>
+            </w:rPr>
+          </w:pPr>
+          <w:hyperlink w:anchor="_Toc37440657" w:history="1">
+            <w:r>
+              <w:rPr>
+                <w:rStyle w:val="Hyperlink"/>
+                <w:noProof/>
+                <w:spacing w:val="-1"/>
+                <w:w w:val="99"/>
+              </w:rPr>
+              <w:t>2.5</w:t>
+            </w:r>
+            <w:r>
+              <w:rPr>
+                <w:rFonts w:asciiTheme="minorHAnsi" w:eastAsiaTheme="minorEastAsia" w:hAnsiTheme="minorHAnsi" w:cstheme="minorBidi"/>
+                <w:noProof/>
+                <w:sz w:val="22"/>
+                <w:szCs w:val="22"/>
+                <w:lang w:val="en-US"/>
+              </w:rPr>
+              <w:tab/>
+            </w:r>
+            <w:r>
+              <w:rPr>
+                <w:rStyle w:val="Hyperlink"/>
+                <w:noProof/>
+              </w:rPr>
+              <w:t>Preduslovi</w:t>
+            </w:r>
+            <w:r>
+              <w:rPr>
+                <w:noProof/>
+                <w:webHidden/>
+              </w:rPr>
+              <w:tab/>
+            </w:r>
+            <w:r>
+              <w:rPr>
+                <w:noProof/>
+                <w:webHidden/>
+              </w:rPr>
+              <w:fldChar w:fldCharType="begin"/>
+            </w:r>
+            <w:r>
+              <w:rPr>
+                <w:noProof/>
+                <w:webHidden/>
+              </w:rPr>
+              <w:instrText xml:space="preserve"> PAGEREF _Toc37440657 \h </w:instrText>
+            </w:r>
+            <w:r>
+              <w:rPr>
+                <w:noProof/>
+                <w:webHidden/>
+              </w:rPr>
+            </w:r>
+            <w:r>
+              <w:rPr>
+                <w:noProof/>
+                <w:webHidden/>
+              </w:rPr>
+              <w:fldChar w:fldCharType="separate"/>
+            </w:r>
+            <w:r>
+              <w:rPr>
+                <w:noProof/>
+                <w:webHidden/>
+              </w:rPr>
+              <w:t>5</w:t>
+            </w:r>
+            <w:r>
+              <w:rPr>
+                <w:noProof/>
+                <w:webHidden/>
+              </w:rPr>
+              <w:fldChar w:fldCharType="end"/>
+            </w:r>
+          </w:hyperlink>
+        </w:p>
+        <w:p>
+          <w:pPr>
+            <w:pStyle w:val="TOC2"/>
+            <w:tabs>
+              <w:tab w:val="left" w:pos="1298"/>
+              <w:tab w:val="right" w:leader="dot" w:pos="9897"/>
+            </w:tabs>
+            <w:rPr>
+              <w:rFonts w:asciiTheme="minorHAnsi" w:eastAsiaTheme="minorEastAsia" w:hAnsiTheme="minorHAnsi" w:cstheme="minorBidi"/>
+              <w:noProof/>
+              <w:sz w:val="22"/>
+              <w:szCs w:val="22"/>
+              <w:lang w:val="en-US"/>
+            </w:rPr>
+          </w:pPr>
+          <w:hyperlink w:anchor="_Toc37440658" w:history="1">
+            <w:r>
+              <w:rPr>
+                <w:rStyle w:val="Hyperlink"/>
+                <w:noProof/>
+                <w:spacing w:val="-1"/>
+                <w:w w:val="99"/>
+              </w:rPr>
+              <w:t>2.6</w:t>
+            </w:r>
+            <w:r>
+              <w:rPr>
+                <w:rFonts w:asciiTheme="minorHAnsi" w:eastAsiaTheme="minorEastAsia" w:hAnsiTheme="minorHAnsi" w:cstheme="minorBidi"/>
+                <w:noProof/>
+                <w:sz w:val="22"/>
+                <w:szCs w:val="22"/>
+                <w:lang w:val="en-US"/>
+              </w:rPr>
+              <w:tab/>
+            </w:r>
+            <w:r>
+              <w:rPr>
+                <w:rStyle w:val="Hyperlink"/>
+                <w:noProof/>
+              </w:rPr>
+              <w:t>Posledice</w:t>
+            </w:r>
+            <w:r>
+              <w:rPr>
+                <w:noProof/>
+                <w:webHidden/>
+              </w:rPr>
+              <w:tab/>
+            </w:r>
+            <w:r>
+              <w:rPr>
+                <w:noProof/>
+                <w:webHidden/>
+              </w:rPr>
+              <w:fldChar w:fldCharType="begin"/>
+            </w:r>
+            <w:r>
+              <w:rPr>
+                <w:noProof/>
+                <w:webHidden/>
+              </w:rPr>
+              <w:instrText xml:space="preserve"> PAGEREF _Toc37440658 \h </w:instrText>
+            </w:r>
+            <w:r>
+              <w:rPr>
+                <w:noProof/>
+                <w:webHidden/>
+              </w:rPr>
+            </w:r>
+            <w:r>
+              <w:rPr>
+                <w:noProof/>
+                <w:webHidden/>
+              </w:rPr>
+              <w:fldChar w:fldCharType="separate"/>
+            </w:r>
+            <w:r>
+              <w:rPr>
+                <w:noProof/>
+                <w:webHidden/>
+              </w:rPr>
+              <w:t>5</w:t>
+            </w:r>
+            <w:r>
+              <w:rPr>
+                <w:noProof/>
+                <w:webHidden/>
+              </w:rPr>
+              <w:fldChar w:fldCharType="end"/>
+            </w:r>
+          </w:hyperlink>
+        </w:p>
+        <w:p>
+          <w:pPr>
+            <w:rPr>
+              <w:rFonts w:ascii="Arial" w:hAnsi="Arial" w:cs="Arial"/>
             </w:rPr>
           </w:pPr>
           <w:r>
             <w:rPr>
-              <w:rFonts w:asciiTheme="minorHAnsi" w:hAnsiTheme="minorHAnsi" w:cstheme="minorHAnsi"/>
-              <w:smallCaps/>
-              <w:sz w:val="20"/>
-              <w:szCs w:val="20"/>
+              <w:rFonts w:ascii="Arial" w:hAnsi="Arial" w:cs="Arial"/>
             </w:rPr>
-            <w:t xml:space="preserve">Rezime </w:t>
+            <w:fldChar w:fldCharType="end"/>
           </w:r>
-          <w:r>
-            <w:rPr>
-              <w:rFonts w:asciiTheme="minorHAnsi" w:hAnsiTheme="minorHAnsi" w:cstheme="minorHAnsi"/>
-              <w:smallCaps/>
-              <w:sz w:val="20"/>
-              <w:szCs w:val="20"/>
-            </w:rPr>
-            <w:t>……………………………………………………………</w:t>
-          </w:r>
-          <w:r>
-            <w:rPr>
-              <w:rFonts w:asciiTheme="minorHAnsi" w:hAnsiTheme="minorHAnsi" w:cstheme="minorHAnsi"/>
-              <w:smallCaps/>
-              <w:sz w:val="20"/>
-              <w:szCs w:val="20"/>
-            </w:rPr>
-            <w:t>…………………………………………………………………………………………………….....</w:t>
-          </w:r>
-          <w:r>
-            <w:rPr>
-              <w:rFonts w:asciiTheme="minorHAnsi" w:hAnsiTheme="minorHAnsi" w:cstheme="minorHAnsi"/>
-              <w:smallCaps/>
-              <w:sz w:val="20"/>
-              <w:szCs w:val="20"/>
-            </w:rPr>
-            <w:t>..</w:t>
-          </w:r>
-          <w:r>
-            <w:rPr>
-              <w:rFonts w:asciiTheme="minorHAnsi" w:hAnsiTheme="minorHAnsi" w:cstheme="minorHAnsi"/>
-              <w:smallCaps/>
-              <w:sz w:val="20"/>
-              <w:szCs w:val="20"/>
-            </w:rPr>
-            <w:t>4</w:t>
-          </w:r>
-        </w:p>
-        <w:p>
-          <w:pPr>
-            <w:ind w:left="216"/>
-            <w:rPr>
-              <w:rFonts w:asciiTheme="minorHAnsi" w:hAnsiTheme="minorHAnsi" w:cstheme="minorHAnsi"/>
-              <w:smallCaps/>
-              <w:sz w:val="20"/>
-              <w:szCs w:val="20"/>
-            </w:rPr>
-          </w:pPr>
-          <w:r>
-            <w:rPr>
-              <w:rFonts w:asciiTheme="minorHAnsi" w:hAnsiTheme="minorHAnsi" w:cstheme="minorHAnsi"/>
-              <w:smallCaps/>
-              <w:sz w:val="20"/>
-              <w:szCs w:val="20"/>
-            </w:rPr>
-            <w:t>Namena dokumenta i ciljane grupe……………</w:t>
-          </w:r>
-          <w:r>
-            <w:rPr>
-              <w:rFonts w:asciiTheme="minorHAnsi" w:hAnsiTheme="minorHAnsi" w:cstheme="minorHAnsi"/>
-              <w:smallCaps/>
-              <w:sz w:val="20"/>
-              <w:szCs w:val="20"/>
-            </w:rPr>
-            <w:t>……………………………</w:t>
-          </w:r>
-          <w:r>
-            <w:rPr>
-              <w:rFonts w:asciiTheme="minorHAnsi" w:hAnsiTheme="minorHAnsi" w:cstheme="minorHAnsi"/>
-              <w:smallCaps/>
-              <w:sz w:val="20"/>
-              <w:szCs w:val="20"/>
-            </w:rPr>
-            <w:t>…………………………………………………………………………….....</w:t>
-          </w:r>
-          <w:r>
-            <w:rPr>
-              <w:rFonts w:asciiTheme="minorHAnsi" w:hAnsiTheme="minorHAnsi" w:cstheme="minorHAnsi"/>
-              <w:smallCaps/>
-              <w:sz w:val="20"/>
-              <w:szCs w:val="20"/>
-            </w:rPr>
-            <w:t>....</w:t>
-          </w:r>
-          <w:r>
-            <w:rPr>
-              <w:rFonts w:asciiTheme="minorHAnsi" w:hAnsiTheme="minorHAnsi" w:cstheme="minorHAnsi"/>
-              <w:smallCaps/>
-              <w:sz w:val="20"/>
-              <w:szCs w:val="20"/>
-            </w:rPr>
-            <w:t>4</w:t>
-          </w:r>
-        </w:p>
-        <w:p>
-          <w:pPr>
-            <w:ind w:left="216"/>
-            <w:rPr>
-              <w:rFonts w:asciiTheme="minorHAnsi" w:hAnsiTheme="minorHAnsi" w:cstheme="minorHAnsi"/>
-              <w:smallCaps/>
-              <w:sz w:val="20"/>
-              <w:szCs w:val="20"/>
-            </w:rPr>
-          </w:pPr>
-          <w:r>
-            <w:rPr>
-              <w:rFonts w:asciiTheme="minorHAnsi" w:hAnsiTheme="minorHAnsi" w:cstheme="minorHAnsi"/>
-              <w:smallCaps/>
-              <w:sz w:val="20"/>
-              <w:szCs w:val="20"/>
-            </w:rPr>
-            <w:t>Reference</w:t>
-          </w:r>
-          <w:r>
-            <w:rPr>
-              <w:rFonts w:asciiTheme="minorHAnsi" w:hAnsiTheme="minorHAnsi" w:cstheme="minorHAnsi"/>
-              <w:smallCaps/>
-              <w:sz w:val="20"/>
-              <w:szCs w:val="20"/>
-            </w:rPr>
-            <w:t>……………………………………………………………………………………………………………………………………………………………………</w:t>
-          </w:r>
-          <w:r>
-            <w:rPr>
-              <w:rFonts w:asciiTheme="minorHAnsi" w:hAnsiTheme="minorHAnsi" w:cstheme="minorHAnsi"/>
-              <w:smallCaps/>
-              <w:sz w:val="20"/>
-              <w:szCs w:val="20"/>
-              <w:lang w:val="sr-Latn-CS"/>
-            </w:rPr>
-            <w:t>4</w:t>
-          </w:r>
-        </w:p>
-        <w:p>
-          <w:pPr>
-            <w:spacing w:before="120" w:after="120"/>
-            <w:rPr>
-              <w:rFonts w:asciiTheme="minorHAnsi" w:hAnsiTheme="minorHAnsi" w:cstheme="minorHAnsi"/>
-              <w:b/>
-              <w:bCs/>
-              <w:caps/>
-              <w:sz w:val="20"/>
-              <w:szCs w:val="20"/>
-            </w:rPr>
-          </w:pPr>
-          <w:r>
-            <w:rPr>
-              <w:rFonts w:asciiTheme="minorHAnsi" w:hAnsiTheme="minorHAnsi" w:cstheme="minorHAnsi"/>
-              <w:b/>
-              <w:caps/>
-              <w:sz w:val="20"/>
-              <w:szCs w:val="20"/>
-            </w:rPr>
-            <w:t xml:space="preserve">SCENARIO </w:t>
-          </w:r>
-          <w:r>
-            <w:rPr>
-              <w:rFonts w:asciiTheme="minorHAnsi" w:hAnsiTheme="minorHAnsi" w:cstheme="minorHAnsi"/>
-              <w:b/>
-              <w:caps/>
-              <w:sz w:val="20"/>
-              <w:szCs w:val="20"/>
-            </w:rPr>
-            <w:t>Ažuriranja profila</w:t>
-          </w:r>
-          <w:r>
-            <w:rPr>
-              <w:rFonts w:asciiTheme="minorHAnsi" w:hAnsiTheme="minorHAnsi" w:cstheme="minorHAnsi"/>
-              <w:b/>
-              <w:bCs/>
-              <w:caps/>
-              <w:sz w:val="20"/>
-              <w:szCs w:val="20"/>
-            </w:rPr>
-            <w:ptab w:relativeTo="margin" w:alignment="right" w:leader="dot"/>
-          </w:r>
-          <w:r>
-            <w:rPr>
-              <w:rFonts w:asciiTheme="minorHAnsi" w:hAnsiTheme="minorHAnsi" w:cstheme="minorHAnsi"/>
-              <w:b/>
-              <w:bCs/>
-              <w:caps/>
-              <w:sz w:val="20"/>
-              <w:szCs w:val="20"/>
-              <w:lang w:val="sr-Latn-CS"/>
-            </w:rPr>
-            <w:t>4</w:t>
-          </w:r>
-        </w:p>
-        <w:p>
-          <w:pPr>
-            <w:ind w:left="216"/>
-            <w:rPr>
-              <w:rFonts w:asciiTheme="minorHAnsi" w:hAnsiTheme="minorHAnsi" w:cstheme="minorHAnsi"/>
-              <w:smallCaps/>
-              <w:sz w:val="20"/>
-              <w:szCs w:val="20"/>
-              <w:lang w:val="sr-Latn-CS"/>
-            </w:rPr>
-          </w:pPr>
-          <w:r>
-            <w:rPr>
-              <w:rFonts w:asciiTheme="minorHAnsi" w:hAnsiTheme="minorHAnsi" w:cstheme="minorHAnsi"/>
-              <w:smallCaps/>
-              <w:sz w:val="20"/>
-              <w:szCs w:val="20"/>
-            </w:rPr>
-            <w:t>Kratak opis</w:t>
-          </w:r>
-          <w:r>
-            <w:rPr>
-              <w:rFonts w:asciiTheme="minorHAnsi" w:hAnsiTheme="minorHAnsi" w:cstheme="minorHAnsi"/>
-              <w:smallCaps/>
-              <w:sz w:val="20"/>
-              <w:szCs w:val="20"/>
-            </w:rPr>
-            <w:t>………………………………………………………………………………………………………………………………………………………………….</w:t>
-          </w:r>
-          <w:r>
-            <w:rPr>
-              <w:rFonts w:asciiTheme="minorHAnsi" w:hAnsiTheme="minorHAnsi" w:cstheme="minorHAnsi"/>
-              <w:smallCaps/>
-              <w:sz w:val="20"/>
-              <w:szCs w:val="20"/>
-              <w:lang w:val="sr-Latn-CS"/>
-            </w:rPr>
-            <w:t>4</w:t>
-          </w:r>
-        </w:p>
-        <w:p>
-          <w:pPr>
-            <w:ind w:left="216"/>
-            <w:rPr>
-              <w:rFonts w:asciiTheme="minorHAnsi" w:hAnsiTheme="minorHAnsi" w:cstheme="minorHAnsi"/>
-              <w:smallCaps/>
-              <w:sz w:val="20"/>
-              <w:szCs w:val="20"/>
-              <w:lang w:val="sr-Latn-CS"/>
-            </w:rPr>
-          </w:pPr>
-          <w:r>
-            <w:rPr>
-              <w:rFonts w:asciiTheme="minorHAnsi" w:hAnsiTheme="minorHAnsi" w:cstheme="minorHAnsi"/>
-              <w:smallCaps/>
-              <w:sz w:val="20"/>
-              <w:szCs w:val="20"/>
-              <w:lang w:val="sr-Latn-CS"/>
-            </w:rPr>
-            <w:t>Tok dogadjaja</w:t>
-          </w:r>
-          <w:r>
-            <w:rPr>
-              <w:rFonts w:asciiTheme="minorHAnsi" w:hAnsiTheme="minorHAnsi" w:cstheme="minorHAnsi"/>
-              <w:smallCaps/>
-              <w:sz w:val="20"/>
-              <w:szCs w:val="20"/>
-              <w:lang w:val="sr-Latn-CS"/>
-            </w:rPr>
-            <w:t>……………………………………………………………………………………………………………………………………………………………..</w:t>
-          </w:r>
-          <w:r>
-            <w:rPr>
-              <w:rFonts w:asciiTheme="minorHAnsi" w:hAnsiTheme="minorHAnsi" w:cstheme="minorHAnsi"/>
-              <w:smallCaps/>
-              <w:sz w:val="20"/>
-              <w:szCs w:val="20"/>
-              <w:lang w:val="sr-Latn-CS"/>
-            </w:rPr>
-            <w:t>4</w:t>
-          </w:r>
-        </w:p>
-        <w:p>
-          <w:pPr>
-            <w:ind w:left="216"/>
-            <w:rPr>
-              <w:rFonts w:asciiTheme="minorHAnsi" w:hAnsiTheme="minorHAnsi" w:cstheme="minorHAnsi"/>
-              <w:smallCaps/>
-              <w:sz w:val="20"/>
-              <w:szCs w:val="20"/>
-            </w:rPr>
-          </w:pPr>
-          <w:r>
-            <w:rPr>
-              <w:rFonts w:asciiTheme="minorHAnsi" w:hAnsiTheme="minorHAnsi" w:cstheme="minorHAnsi"/>
-              <w:smallCaps/>
-              <w:sz w:val="20"/>
-              <w:szCs w:val="20"/>
-              <w:lang w:val="sr-Latn-CS"/>
-            </w:rPr>
-            <w:t>ProširenjA</w:t>
-          </w:r>
-          <w:r>
-            <w:rPr>
-              <w:rFonts w:asciiTheme="minorHAnsi" w:hAnsiTheme="minorHAnsi" w:cstheme="minorHAnsi"/>
-              <w:smallCaps/>
-              <w:sz w:val="20"/>
-              <w:szCs w:val="20"/>
-              <w:lang w:val="sr-Latn-CS"/>
-            </w:rPr>
-            <w:t xml:space="preserve"> …………………………………………</w:t>
-          </w:r>
-          <w:r>
-            <w:rPr>
-              <w:rFonts w:asciiTheme="minorHAnsi" w:hAnsiTheme="minorHAnsi" w:cstheme="minorHAnsi"/>
-              <w:smallCaps/>
-              <w:sz w:val="20"/>
-              <w:szCs w:val="20"/>
-              <w:lang w:val="sr-Latn-CS"/>
-            </w:rPr>
-            <w:t>………………………………………</w:t>
-          </w:r>
-          <w:r>
-            <w:rPr>
-              <w:rFonts w:asciiTheme="minorHAnsi" w:hAnsiTheme="minorHAnsi" w:cstheme="minorHAnsi"/>
-              <w:smallCaps/>
-              <w:sz w:val="20"/>
-              <w:szCs w:val="20"/>
-              <w:lang w:val="sr-Latn-CS"/>
-            </w:rPr>
-            <w:t>……………………………………………………………………………….</w:t>
-          </w:r>
-          <w:r>
-            <w:rPr>
-              <w:rFonts w:asciiTheme="minorHAnsi" w:hAnsiTheme="minorHAnsi" w:cstheme="minorHAnsi"/>
-              <w:smallCaps/>
-              <w:sz w:val="20"/>
-              <w:szCs w:val="20"/>
-              <w:lang w:val="sr-Latn-CS"/>
-            </w:rPr>
-            <w:t>5</w:t>
-          </w:r>
-        </w:p>
-        <w:p>
-          <w:pPr>
-            <w:ind w:left="216"/>
-            <w:rPr>
-              <w:rFonts w:asciiTheme="minorHAnsi" w:hAnsiTheme="minorHAnsi" w:cstheme="minorHAnsi"/>
-              <w:smallCaps/>
-              <w:sz w:val="20"/>
-              <w:szCs w:val="20"/>
-              <w:lang w:val="sr-Latn-CS"/>
-            </w:rPr>
-          </w:pPr>
-          <w:r>
-            <w:rPr>
-              <w:rFonts w:asciiTheme="minorHAnsi" w:hAnsiTheme="minorHAnsi" w:cstheme="minorHAnsi"/>
-              <w:smallCaps/>
-              <w:sz w:val="20"/>
-              <w:szCs w:val="20"/>
-              <w:lang w:val="sr-Latn-CS"/>
-            </w:rPr>
-            <w:t>Posebni zahtevi …………</w:t>
-          </w:r>
-          <w:r>
-            <w:rPr>
-              <w:rFonts w:asciiTheme="minorHAnsi" w:hAnsiTheme="minorHAnsi" w:cstheme="minorHAnsi"/>
-              <w:smallCaps/>
-              <w:sz w:val="20"/>
-              <w:szCs w:val="20"/>
-              <w:lang w:val="sr-Latn-CS"/>
-            </w:rPr>
-            <w:t>…………………………………………………………………………</w:t>
-          </w:r>
-          <w:r>
-            <w:rPr>
-              <w:rFonts w:asciiTheme="minorHAnsi" w:hAnsiTheme="minorHAnsi" w:cstheme="minorHAnsi"/>
-              <w:smallCaps/>
-              <w:sz w:val="20"/>
-              <w:szCs w:val="20"/>
-              <w:lang w:val="sr-Latn-CS"/>
-            </w:rPr>
-            <w:t>………………………………………………………………………5</w:t>
-          </w:r>
-        </w:p>
-        <w:p>
-          <w:pPr>
-            <w:ind w:left="216"/>
-            <w:rPr>
-              <w:rFonts w:asciiTheme="minorHAnsi" w:hAnsiTheme="minorHAnsi" w:cstheme="minorHAnsi"/>
-              <w:smallCaps/>
-              <w:sz w:val="20"/>
-              <w:szCs w:val="20"/>
-              <w:lang w:val="sr-Latn-CS"/>
-            </w:rPr>
-          </w:pPr>
-          <w:r>
-            <w:rPr>
-              <w:rFonts w:asciiTheme="minorHAnsi" w:hAnsiTheme="minorHAnsi" w:cstheme="minorHAnsi"/>
-              <w:smallCaps/>
-              <w:sz w:val="20"/>
-              <w:szCs w:val="20"/>
-              <w:lang w:val="sr-Latn-CS"/>
-            </w:rPr>
-            <w:t>Preduslovi……………………………………</w:t>
-          </w:r>
-          <w:r>
-            <w:rPr>
-              <w:rFonts w:asciiTheme="minorHAnsi" w:hAnsiTheme="minorHAnsi" w:cstheme="minorHAnsi"/>
-              <w:smallCaps/>
-              <w:sz w:val="20"/>
-              <w:szCs w:val="20"/>
-              <w:lang w:val="sr-Latn-CS"/>
-            </w:rPr>
-            <w:t>………………………………………………</w:t>
-          </w:r>
-          <w:r>
-            <w:rPr>
-              <w:rFonts w:asciiTheme="minorHAnsi" w:hAnsiTheme="minorHAnsi" w:cstheme="minorHAnsi"/>
-              <w:smallCaps/>
-              <w:sz w:val="20"/>
-              <w:szCs w:val="20"/>
-              <w:lang w:val="sr-Latn-CS"/>
-            </w:rPr>
-            <w:t>……………………………………………………………………………. 5</w:t>
-          </w:r>
-        </w:p>
-        <w:p>
-          <w:pPr>
-            <w:ind w:left="216"/>
-            <w:rPr>
-              <w:rFonts w:asciiTheme="minorHAnsi" w:hAnsiTheme="minorHAnsi" w:cstheme="minorHAnsi"/>
-              <w:smallCaps/>
-              <w:sz w:val="20"/>
-              <w:szCs w:val="20"/>
-            </w:rPr>
-          </w:pPr>
-          <w:r>
-            <w:rPr>
-              <w:rFonts w:asciiTheme="minorHAnsi" w:hAnsiTheme="minorHAnsi" w:cstheme="minorHAnsi"/>
-              <w:smallCaps/>
-              <w:sz w:val="20"/>
-              <w:szCs w:val="20"/>
-              <w:lang w:val="sr-Latn-CS"/>
-            </w:rPr>
-            <w:t>Posledice …………………………………………</w:t>
-          </w:r>
-          <w:r>
-            <w:rPr>
-              <w:rFonts w:asciiTheme="minorHAnsi" w:hAnsiTheme="minorHAnsi" w:cstheme="minorHAnsi"/>
-              <w:smallCaps/>
-              <w:sz w:val="20"/>
-              <w:szCs w:val="20"/>
-              <w:lang w:val="sr-Latn-CS"/>
-            </w:rPr>
-            <w:t>…………………………………………</w:t>
-          </w:r>
-          <w:r>
-            <w:rPr>
-              <w:rFonts w:asciiTheme="minorHAnsi" w:hAnsiTheme="minorHAnsi" w:cstheme="minorHAnsi"/>
-              <w:smallCaps/>
-              <w:sz w:val="20"/>
-              <w:szCs w:val="20"/>
-              <w:lang w:val="sr-Latn-CS"/>
-            </w:rPr>
-            <w:t>……………………………………………………………………………… 5</w:t>
-          </w:r>
-        </w:p>
-        <w:p>
-          <w:pPr>
-            <w:ind w:left="446"/>
-            <w:rPr>
-              <w:rFonts w:asciiTheme="minorHAnsi" w:hAnsiTheme="minorHAnsi" w:cstheme="minorHAnsi"/>
-              <w:i/>
-              <w:iCs/>
-              <w:sz w:val="20"/>
-              <w:szCs w:val="20"/>
-            </w:rPr>
-          </w:pPr>
         </w:p>
       </w:sdtContent>
     </w:sdt>
     <w:p>
       <w:pPr>
-        <w:pStyle w:val="Teloteksta"/>
-        <w:rPr>
+        <w:pStyle w:val="BodyText"/>
+        <w:rPr>
+          <w:rFonts w:ascii="Arial" w:hAnsi="Arial" w:cs="Arial"/>
           <w:sz w:val="22"/>
         </w:rPr>
       </w:pPr>
     </w:p>
     <w:p>
       <w:pPr>
-        <w:pStyle w:val="Teloteksta"/>
-        <w:rPr>
+        <w:pStyle w:val="BodyText"/>
+        <w:rPr>
+          <w:rFonts w:ascii="Arial" w:hAnsi="Arial" w:cs="Arial"/>
           <w:sz w:val="22"/>
         </w:rPr>
       </w:pPr>
     </w:p>
     <w:p>
       <w:pPr>
-        <w:pStyle w:val="Teloteksta"/>
-        <w:rPr>
+        <w:pStyle w:val="BodyText"/>
+        <w:rPr>
+          <w:rFonts w:ascii="Arial" w:hAnsi="Arial" w:cs="Arial"/>
           <w:sz w:val="22"/>
         </w:rPr>
       </w:pPr>
     </w:p>
     <w:p>
       <w:pPr>
-        <w:pStyle w:val="Teloteksta"/>
-        <w:rPr>
+        <w:pStyle w:val="BodyText"/>
+        <w:rPr>
+          <w:rFonts w:ascii="Arial" w:hAnsi="Arial" w:cs="Arial"/>
           <w:sz w:val="22"/>
         </w:rPr>
       </w:pPr>
     </w:p>
     <w:p>
       <w:pPr>
-        <w:pStyle w:val="Teloteksta"/>
-        <w:rPr>
+        <w:pStyle w:val="BodyText"/>
+        <w:rPr>
+          <w:rFonts w:ascii="Arial" w:hAnsi="Arial" w:cs="Arial"/>
           <w:sz w:val="22"/>
         </w:rPr>
       </w:pPr>
     </w:p>
     <w:p>
       <w:pPr>
-        <w:pStyle w:val="Teloteksta"/>
-        <w:rPr>
+        <w:pStyle w:val="BodyText"/>
+        <w:rPr>
+          <w:rFonts w:ascii="Arial" w:hAnsi="Arial" w:cs="Arial"/>
           <w:sz w:val="22"/>
         </w:rPr>
       </w:pPr>
     </w:p>
     <w:p>
       <w:pPr>
-        <w:pStyle w:val="Teloteksta"/>
-        <w:rPr>
+        <w:pStyle w:val="BodyText"/>
+        <w:rPr>
+          <w:rFonts w:ascii="Arial" w:hAnsi="Arial" w:cs="Arial"/>
           <w:sz w:val="22"/>
         </w:rPr>
       </w:pPr>
     </w:p>
     <w:p>
       <w:pPr>
-        <w:pStyle w:val="Teloteksta"/>
-        <w:rPr>
+        <w:pStyle w:val="BodyText"/>
+        <w:rPr>
+          <w:rFonts w:ascii="Arial" w:hAnsi="Arial" w:cs="Arial"/>
           <w:sz w:val="22"/>
         </w:rPr>
       </w:pPr>
     </w:p>
     <w:p>
       <w:pPr>
-        <w:pStyle w:val="Teloteksta"/>
-        <w:rPr>
+        <w:pStyle w:val="BodyText"/>
+        <w:rPr>
+          <w:rFonts w:ascii="Arial" w:hAnsi="Arial" w:cs="Arial"/>
           <w:sz w:val="22"/>
         </w:rPr>
       </w:pPr>
     </w:p>
     <w:p>
       <w:pPr>
-        <w:pStyle w:val="Teloteksta"/>
-        <w:rPr>
+        <w:pStyle w:val="BodyText"/>
+        <w:rPr>
+          <w:rFonts w:ascii="Arial" w:hAnsi="Arial" w:cs="Arial"/>
           <w:sz w:val="22"/>
         </w:rPr>
       </w:pPr>
     </w:p>
     <w:p>
       <w:pPr>
-        <w:pStyle w:val="Teloteksta"/>
-        <w:rPr>
+        <w:pStyle w:val="BodyText"/>
+        <w:rPr>
+          <w:rFonts w:ascii="Arial" w:hAnsi="Arial" w:cs="Arial"/>
           <w:sz w:val="22"/>
         </w:rPr>
       </w:pPr>
     </w:p>
     <w:p>
       <w:pPr>
-        <w:pStyle w:val="Teloteksta"/>
-        <w:rPr>
+        <w:pStyle w:val="BodyText"/>
+        <w:rPr>
+          <w:rFonts w:ascii="Arial" w:hAnsi="Arial" w:cs="Arial"/>
           <w:sz w:val="22"/>
         </w:rPr>
       </w:pPr>
     </w:p>
     <w:p>
       <w:pPr>
-        <w:pStyle w:val="Teloteksta"/>
-        <w:rPr>
+        <w:pStyle w:val="BodyText"/>
+        <w:rPr>
+          <w:rFonts w:ascii="Arial" w:hAnsi="Arial" w:cs="Arial"/>
           <w:sz w:val="22"/>
         </w:rPr>
       </w:pPr>
     </w:p>
     <w:p>
       <w:pPr>
-        <w:pStyle w:val="Teloteksta"/>
-        <w:rPr>
+        <w:pStyle w:val="BodyText"/>
+        <w:rPr>
+          <w:rFonts w:ascii="Arial" w:hAnsi="Arial" w:cs="Arial"/>
           <w:sz w:val="22"/>
         </w:rPr>
       </w:pPr>
     </w:p>
     <w:p>
       <w:pPr>
-        <w:pStyle w:val="Teloteksta"/>
-        <w:rPr>
+        <w:pStyle w:val="BodyText"/>
+        <w:rPr>
+          <w:rFonts w:ascii="Arial" w:hAnsi="Arial" w:cs="Arial"/>
           <w:sz w:val="22"/>
         </w:rPr>
       </w:pPr>
     </w:p>
     <w:p>
       <w:pPr>
-        <w:pStyle w:val="Teloteksta"/>
-        <w:rPr>
+        <w:pStyle w:val="BodyText"/>
+        <w:rPr>
+          <w:rFonts w:ascii="Arial" w:hAnsi="Arial" w:cs="Arial"/>
           <w:sz w:val="22"/>
         </w:rPr>
       </w:pPr>
     </w:p>
     <w:p>
       <w:pPr>
-        <w:pStyle w:val="Teloteksta"/>
-        <w:rPr>
+        <w:pStyle w:val="BodyText"/>
+        <w:rPr>
+          <w:rFonts w:ascii="Arial" w:hAnsi="Arial" w:cs="Arial"/>
           <w:sz w:val="22"/>
         </w:rPr>
       </w:pPr>
     </w:p>
     <w:p>
       <w:pPr>
-        <w:pStyle w:val="Teloteksta"/>
-        <w:rPr>
+        <w:pStyle w:val="BodyText"/>
+        <w:rPr>
+          <w:rFonts w:ascii="Arial" w:hAnsi="Arial" w:cs="Arial"/>
           <w:sz w:val="22"/>
         </w:rPr>
       </w:pPr>
     </w:p>
     <w:p>
       <w:pPr>
-        <w:pStyle w:val="Teloteksta"/>
-        <w:rPr>
+        <w:pStyle w:val="BodyText"/>
+        <w:rPr>
+          <w:rFonts w:ascii="Arial" w:hAnsi="Arial" w:cs="Arial"/>
           <w:sz w:val="22"/>
         </w:rPr>
       </w:pPr>
     </w:p>
     <w:p>
       <w:pPr>
-        <w:pStyle w:val="Teloteksta"/>
-        <w:rPr>
+        <w:pStyle w:val="BodyText"/>
+        <w:rPr>
+          <w:rFonts w:ascii="Arial" w:hAnsi="Arial" w:cs="Arial"/>
           <w:sz w:val="22"/>
         </w:rPr>
       </w:pPr>
     </w:p>
     <w:p>
       <w:pPr>
-        <w:pStyle w:val="Teloteksta"/>
-        <w:rPr>
+        <w:pStyle w:val="BodyText"/>
+        <w:rPr>
+          <w:rFonts w:ascii="Arial" w:hAnsi="Arial" w:cs="Arial"/>
           <w:sz w:val="22"/>
         </w:rPr>
       </w:pPr>
     </w:p>
     <w:p>
       <w:pPr>
-        <w:pStyle w:val="Teloteksta"/>
-        <w:rPr>
+        <w:pStyle w:val="BodyText"/>
+        <w:rPr>
+          <w:rFonts w:ascii="Arial" w:hAnsi="Arial" w:cs="Arial"/>
           <w:sz w:val="22"/>
         </w:rPr>
       </w:pPr>
     </w:p>
     <w:p>
       <w:pPr>
-        <w:pStyle w:val="Teloteksta"/>
-        <w:rPr>
+        <w:pStyle w:val="BodyText"/>
+        <w:rPr>
+          <w:rFonts w:ascii="Arial" w:hAnsi="Arial" w:cs="Arial"/>
           <w:sz w:val="22"/>
         </w:rPr>
       </w:pPr>
     </w:p>
     <w:p>
       <w:pPr>
-        <w:pStyle w:val="Teloteksta"/>
-        <w:rPr>
+        <w:pStyle w:val="BodyText"/>
+        <w:rPr>
+          <w:rFonts w:ascii="Arial" w:hAnsi="Arial" w:cs="Arial"/>
           <w:sz w:val="22"/>
         </w:rPr>
       </w:pPr>
     </w:p>
     <w:p>
       <w:pPr>
-        <w:pStyle w:val="Teloteksta"/>
-        <w:rPr>
+        <w:pStyle w:val="BodyText"/>
+        <w:rPr>
+          <w:rFonts w:ascii="Arial" w:hAnsi="Arial" w:cs="Arial"/>
           <w:sz w:val="22"/>
         </w:rPr>
       </w:pPr>
     </w:p>
     <w:p>
       <w:pPr>
-        <w:pStyle w:val="Teloteksta"/>
-        <w:rPr>
+        <w:pStyle w:val="BodyText"/>
+        <w:rPr>
+          <w:rFonts w:ascii="Arial" w:hAnsi="Arial" w:cs="Arial"/>
           <w:sz w:val="22"/>
         </w:rPr>
       </w:pPr>
     </w:p>
     <w:p>
       <w:pPr>
-        <w:pStyle w:val="Teloteksta"/>
-        <w:rPr>
+        <w:pStyle w:val="BodyText"/>
+        <w:rPr>
+          <w:rFonts w:ascii="Arial" w:hAnsi="Arial" w:cs="Arial"/>
           <w:sz w:val="22"/>
         </w:rPr>
       </w:pPr>
     </w:p>
     <w:p>
       <w:pPr>
-        <w:pStyle w:val="Teloteksta"/>
-        <w:rPr>
+        <w:pStyle w:val="BodyText"/>
+        <w:rPr>
+          <w:rFonts w:ascii="Arial" w:hAnsi="Arial" w:cs="Arial"/>
           <w:sz w:val="22"/>
         </w:rPr>
       </w:pPr>
     </w:p>
     <w:p>
       <w:pPr>
-        <w:pStyle w:val="Teloteksta"/>
-        <w:rPr>
+        <w:pStyle w:val="BodyText"/>
+        <w:rPr>
+          <w:rFonts w:ascii="Arial" w:hAnsi="Arial" w:cs="Arial"/>
           <w:sz w:val="22"/>
         </w:rPr>
       </w:pPr>
     </w:p>
     <w:p>
       <w:pPr>
-        <w:pStyle w:val="Teloteksta"/>
+        <w:pStyle w:val="BodyText"/>
         <w:spacing w:before="9"/>
         <w:rPr>
+          <w:rFonts w:ascii="Arial" w:hAnsi="Arial" w:cs="Arial"/>
           <w:sz w:val="19"/>
         </w:rPr>
       </w:pPr>
     </w:p>
     <w:p>
       <w:pPr>
-        <w:pStyle w:val="Teloteksta"/>
+        <w:pStyle w:val="BodyText"/>
         <w:ind w:right="116"/>
         <w:jc w:val="right"/>
+        <w:rPr>
+          <w:rFonts w:ascii="Arial" w:hAnsi="Arial" w:cs="Arial"/>
+        </w:rPr>
       </w:pPr>
     </w:p>
     <w:p>
       <w:pPr>
         <w:jc w:val="right"/>
+        <w:rPr>
+          <w:rFonts w:ascii="Arial" w:hAnsi="Arial" w:cs="Arial"/>
+        </w:rPr>
         <w:sectPr>
           <w:headerReference w:type="default" r:id="rId9"/>
           <w:pgSz w:w="11907" w:h="16839" w:code="9"/>
@@ -1565,158 +2173,140 @@
     </w:p>
     <w:p>
       <w:pPr>
-        <w:pStyle w:val="Teloteksta"/>
-      </w:pPr>
-    </w:p>
-    <w:p>
-      <w:pPr>
-        <w:pStyle w:val="Teloteksta"/>
+        <w:pStyle w:val="BodyText"/>
         <w:spacing w:before="4"/>
         <w:rPr>
+          <w:rFonts w:ascii="Arial" w:hAnsi="Arial" w:cs="Arial"/>
           <w:sz w:val="26"/>
         </w:rPr>
       </w:pPr>
     </w:p>
     <w:p>
       <w:pPr>
-        <w:pStyle w:val="Naslov1"/>
-        <w:numPr>
-          <w:ilvl w:val="0"/>
-          <w:numId w:val="7"/>
-        </w:numPr>
-        <w:tabs>
-          <w:tab w:val="left" w:pos="937"/>
-          <w:tab w:val="left" w:pos="938"/>
-        </w:tabs>
+        <w:pStyle w:val="Heading1"/>
+        <w:spacing w:after="240"/>
       </w:pPr>
       <w:bookmarkStart w:id="0" w:name="_bookmark0"/>
       <w:bookmarkStart w:id="1" w:name="_Toc34230437"/>
+      <w:bookmarkStart w:id="2" w:name="_Toc37440648"/>
       <w:bookmarkEnd w:id="0"/>
       <w:r>
         <w:t>Uvod</w:t>
       </w:r>
       <w:bookmarkEnd w:id="1"/>
-    </w:p>
-    <w:p>
-      <w:pPr>
-        <w:pStyle w:val="Naslov2"/>
-        <w:numPr>
-          <w:ilvl w:val="1"/>
-          <w:numId w:val="7"/>
-        </w:numPr>
-        <w:tabs>
-          <w:tab w:val="left" w:pos="937"/>
-          <w:tab w:val="left" w:pos="938"/>
-        </w:tabs>
-        <w:spacing w:before="194"/>
-      </w:pPr>
-      <w:bookmarkStart w:id="2" w:name="_bookmark1"/>
-      <w:bookmarkStart w:id="3" w:name="_Toc34230438"/>
       <w:bookmarkEnd w:id="2"/>
+    </w:p>
+    <w:p>
+      <w:pPr>
+        <w:pStyle w:val="Heading2"/>
+      </w:pPr>
+      <w:bookmarkStart w:id="3" w:name="_bookmark1"/>
+      <w:bookmarkStart w:id="4" w:name="_Toc34230438"/>
+      <w:bookmarkStart w:id="5" w:name="_Toc37440649"/>
+      <w:bookmarkEnd w:id="3"/>
       <w:r>
         <w:t>Rezime</w:t>
       </w:r>
-      <w:bookmarkEnd w:id="3"/>
-    </w:p>
-    <w:p>
-      <w:pPr>
-        <w:pStyle w:val="Teloteksta"/>
+      <w:bookmarkEnd w:id="4"/>
+      <w:bookmarkEnd w:id="5"/>
+    </w:p>
+    <w:p>
+      <w:pPr>
+        <w:pStyle w:val="BodyText"/>
         <w:spacing w:before="68"/>
         <w:ind w:left="218"/>
         <w:jc w:val="both"/>
-      </w:pPr>
-      <w:r>
+        <w:rPr>
+          <w:rFonts w:ascii="Arial" w:hAnsi="Arial" w:cs="Arial"/>
+        </w:rPr>
+      </w:pPr>
+      <w:r>
+        <w:rPr>
+          <w:rFonts w:ascii="Arial" w:hAnsi="Arial" w:cs="Arial"/>
+        </w:rPr>
         <w:t xml:space="preserve">Definisanje scenarija upotrebe pri </w:t>
       </w:r>
       <w:r>
+        <w:rPr>
+          <w:rFonts w:ascii="Arial" w:hAnsi="Arial" w:cs="Arial"/>
+        </w:rPr>
         <w:t>ažuriranju profila</w:t>
       </w:r>
       <w:r>
+        <w:rPr>
+          <w:rFonts w:ascii="Arial" w:hAnsi="Arial" w:cs="Arial"/>
+        </w:rPr>
         <w:t>, sa primerima odgovarajućih html stranica.</w:t>
       </w:r>
     </w:p>
     <w:p>
       <w:pPr>
-        <w:pStyle w:val="Teloteksta"/>
+        <w:pStyle w:val="BodyText"/>
         <w:spacing w:before="10"/>
         <w:rPr>
+          <w:rFonts w:ascii="Arial" w:hAnsi="Arial" w:cs="Arial"/>
           <w:sz w:val="21"/>
         </w:rPr>
       </w:pPr>
     </w:p>
     <w:p>
       <w:pPr>
-        <w:pStyle w:val="Naslov2"/>
-        <w:numPr>
-          <w:ilvl w:val="1"/>
-          <w:numId w:val="7"/>
-        </w:numPr>
-        <w:tabs>
-          <w:tab w:val="left" w:pos="937"/>
-          <w:tab w:val="left" w:pos="938"/>
-        </w:tabs>
-      </w:pPr>
-      <w:bookmarkStart w:id="4" w:name="_bookmark2"/>
-      <w:bookmarkStart w:id="5" w:name="_Toc34230439"/>
-      <w:bookmarkEnd w:id="4"/>
-      <w:r>
-        <w:t>Namena dokumenta i ciljne</w:t>
-      </w:r>
-      <w:r>
-        <w:rPr>
-          <w:spacing w:val="-3"/>
-        </w:rPr>
-        <w:t xml:space="preserve"> </w:t>
-      </w:r>
-      <w:r>
-        <w:t>grupe</w:t>
-      </w:r>
-      <w:bookmarkEnd w:id="5"/>
-    </w:p>
-    <w:p>
-      <w:pPr>
-        <w:pStyle w:val="Teloteksta"/>
+        <w:pStyle w:val="Heading2"/>
+      </w:pPr>
+      <w:bookmarkStart w:id="6" w:name="_bookmark2"/>
+      <w:bookmarkStart w:id="7" w:name="_Toc34230439"/>
+      <w:bookmarkStart w:id="8" w:name="_Toc37440650"/>
+      <w:bookmarkEnd w:id="6"/>
+      <w:r>
+        <w:t>Namena dokumenta i ciljne grupe</w:t>
+      </w:r>
+      <w:bookmarkEnd w:id="7"/>
+      <w:bookmarkEnd w:id="8"/>
+    </w:p>
+    <w:p>
+      <w:pPr>
+        <w:pStyle w:val="BodyText"/>
         <w:spacing w:before="69" w:line="249" w:lineRule="auto"/>
         <w:ind w:left="218" w:right="117"/>
         <w:jc w:val="both"/>
-      </w:pPr>
-      <w:r>
+        <w:rPr>
+          <w:rFonts w:ascii="Arial" w:hAnsi="Arial" w:cs="Arial"/>
+        </w:rPr>
+      </w:pPr>
+      <w:r>
+        <w:rPr>
+          <w:rFonts w:ascii="Arial" w:hAnsi="Arial" w:cs="Arial"/>
+        </w:rPr>
         <w:t>Dokument će koristiti svi članovi projektnog tima u razvoju projekta i testiranju a može se koristiti i pri pisanju uputstva za upotrebu.</w:t>
       </w:r>
     </w:p>
     <w:p>
       <w:pPr>
-        <w:pStyle w:val="Teloteksta"/>
+        <w:pStyle w:val="BodyText"/>
         <w:spacing w:before="1"/>
         <w:rPr>
+          <w:rFonts w:ascii="Arial" w:hAnsi="Arial" w:cs="Arial"/>
           <w:sz w:val="21"/>
         </w:rPr>
       </w:pPr>
     </w:p>
     <w:p>
       <w:pPr>
-        <w:pStyle w:val="Naslov2"/>
-        <w:numPr>
-          <w:ilvl w:val="1"/>
-          <w:numId w:val="7"/>
-        </w:numPr>
-        <w:tabs>
-          <w:tab w:val="left" w:pos="937"/>
-          <w:tab w:val="left" w:pos="938"/>
-        </w:tabs>
-        <w:spacing w:before="1"/>
-      </w:pPr>
-      <w:bookmarkStart w:id="6" w:name="_bookmark3"/>
-      <w:bookmarkStart w:id="7" w:name="_Toc34230440"/>
-      <w:bookmarkEnd w:id="6"/>
+        <w:pStyle w:val="Heading2"/>
+      </w:pPr>
+      <w:bookmarkStart w:id="9" w:name="_bookmark3"/>
+      <w:bookmarkStart w:id="10" w:name="_Toc34230440"/>
+      <w:bookmarkStart w:id="11" w:name="_Toc37440651"/>
+      <w:bookmarkEnd w:id="9"/>
       <w:r>
         <w:t>Reference</w:t>
       </w:r>
-      <w:bookmarkEnd w:id="7"/>
-    </w:p>
-    <w:p>
-      <w:pPr>
-        <w:pStyle w:val="Pasussalistom"/>
+      <w:bookmarkEnd w:id="10"/>
+      <w:bookmarkEnd w:id="11"/>
+    </w:p>
+    <w:p>
+      <w:pPr>
+        <w:pStyle w:val="ListParagraph"/>
         <w:numPr>
           <w:ilvl w:val="0"/>
           <w:numId w:val="6"/>
@@ -1727,17 +2317,20 @@
         </w:tabs>
         <w:spacing w:before="68"/>
         <w:rPr>
-          <w:sz w:val="20"/>
-        </w:rPr>
-      </w:pPr>
-      <w:r>
-        <w:rPr>
+          <w:rFonts w:ascii="Arial" w:hAnsi="Arial" w:cs="Arial"/>
+          <w:sz w:val="20"/>
+        </w:rPr>
+      </w:pPr>
+      <w:r>
+        <w:rPr>
+          <w:rFonts w:ascii="Arial" w:hAnsi="Arial" w:cs="Arial"/>
           <w:sz w:val="20"/>
         </w:rPr>
         <w:t>Projektni</w:t>
       </w:r>
       <w:r>
         <w:rPr>
+          <w:rFonts w:ascii="Arial" w:hAnsi="Arial" w:cs="Arial"/>
           <w:spacing w:val="-2"/>
           <w:sz w:val="20"/>
         </w:rPr>
@@ -1745,6 +2338,7 @@
       </w:r>
       <w:r>
         <w:rPr>
+          <w:rFonts w:ascii="Arial" w:hAnsi="Arial" w:cs="Arial"/>
           <w:sz w:val="20"/>
         </w:rPr>
         <w:t>zadatak</w:t>
@@ -1752,7 +2346,7 @@
     </w:p>
     <w:p>
       <w:pPr>
-        <w:pStyle w:val="Pasussalistom"/>
+        <w:pStyle w:val="ListParagraph"/>
         <w:numPr>
           <w:ilvl w:val="0"/>
           <w:numId w:val="6"/>
@@ -1762,15 +2356,20 @@
           <w:tab w:val="left" w:pos="938"/>
         </w:tabs>
         <w:spacing w:before="11"/>
-      </w:pPr>
-      <w:r>
-        <w:rPr>
+        <w:rPr>
+          <w:rFonts w:ascii="Arial" w:hAnsi="Arial" w:cs="Arial"/>
+        </w:rPr>
+      </w:pPr>
+      <w:r>
+        <w:rPr>
+          <w:rFonts w:ascii="Arial" w:hAnsi="Arial" w:cs="Arial"/>
           <w:sz w:val="20"/>
         </w:rPr>
         <w:t>Uputstvo za pisanje specifikacije scenarija upotrebe</w:t>
       </w:r>
       <w:r>
         <w:rPr>
+          <w:rFonts w:ascii="Arial" w:hAnsi="Arial" w:cs="Arial"/>
           <w:spacing w:val="-3"/>
           <w:sz w:val="20"/>
         </w:rPr>
@@ -1778,12 +2377,13 @@
       </w:r>
       <w:r>
         <w:rPr>
+          <w:rFonts w:ascii="Arial" w:hAnsi="Arial" w:cs="Arial"/>
           <w:sz w:val="20"/>
         </w:rPr>
         <w:t>funkcionalnosti</w:t>
       </w:r>
-      <w:bookmarkStart w:id="8" w:name="_bookmark4"/>
-      <w:bookmarkEnd w:id="8"/>
+      <w:bookmarkStart w:id="12" w:name="_bookmark4"/>
+      <w:bookmarkEnd w:id="12"/>
     </w:p>
     <w:p>
       <w:pPr>
@@ -1792,8 +2392,14 @@
           <w:tab w:val="left" w:pos="938"/>
         </w:tabs>
         <w:spacing w:before="11"/>
-      </w:pPr>
-      <w:r>
+        <w:rPr>
+          <w:rFonts w:ascii="Arial" w:hAnsi="Arial" w:cs="Arial"/>
+        </w:rPr>
+      </w:pPr>
+      <w:r>
+        <w:rPr>
+          <w:rFonts w:ascii="Arial" w:hAnsi="Arial" w:cs="Arial"/>
+        </w:rPr>
         <w:t xml:space="preserve">  </w:t>
       </w:r>
     </w:p>
@@ -1804,29 +2410,42 @@
           <w:tab w:val="left" w:pos="938"/>
         </w:tabs>
         <w:spacing w:before="11"/>
-      </w:pPr>
-      <w:r>
+        <w:rPr>
+          <w:rFonts w:ascii="Arial" w:hAnsi="Arial" w:cs="Arial"/>
+        </w:rPr>
+      </w:pPr>
+      <w:r>
+        <w:rPr>
+          <w:rFonts w:ascii="Arial" w:hAnsi="Arial" w:cs="Arial"/>
+        </w:rPr>
         <w:t xml:space="preserve">  </w:t>
       </w:r>
       <w:r>
+        <w:rPr>
+          <w:rFonts w:ascii="Arial" w:hAnsi="Arial" w:cs="Arial"/>
+        </w:rPr>
         <w:t>Otvorena</w:t>
       </w:r>
       <w:r>
         <w:rPr>
+          <w:rFonts w:ascii="Arial" w:hAnsi="Arial" w:cs="Arial"/>
           <w:spacing w:val="-2"/>
         </w:rPr>
         <w:t xml:space="preserve"> </w:t>
       </w:r>
       <w:r>
+        <w:rPr>
+          <w:rFonts w:ascii="Arial" w:hAnsi="Arial" w:cs="Arial"/>
+        </w:rPr>
         <w:t>pitanja</w:t>
       </w:r>
     </w:p>
     <w:p>
       <w:pPr>
-        <w:pStyle w:val="Teloteksta"/>
+        <w:pStyle w:val="BodyText"/>
         <w:spacing w:before="6"/>
         <w:rPr>
-          <w:rFonts w:ascii="Arial"/>
+          <w:rFonts w:ascii="Arial" w:hAnsi="Arial" w:cs="Arial"/>
           <w:b/>
           <w:sz w:val="5"/>
         </w:rPr>
@@ -1849,7 +2468,7 @@
           <w:left w:w="0" w:type="dxa"/>
           <w:right w:w="0" w:type="dxa"/>
         </w:tblCellMar>
-        <w:tblLook w:val="01E0" w:firstRow="1" w:lastRow="1" w:firstColumn="1" w:lastColumn="1" w:noHBand="0" w:noVBand="0"/>
+        <w:tblLook w:val="01E0"/>
       </w:tblPr>
       <w:tblGrid>
         <w:gridCol w:w="1188"/>
@@ -1870,11 +2489,13 @@
               <w:spacing w:before="5" w:line="215" w:lineRule="exact"/>
               <w:ind w:left="107"/>
               <w:rPr>
+                <w:rFonts w:ascii="Arial" w:hAnsi="Arial" w:cs="Arial"/>
                 <w:sz w:val="20"/>
               </w:rPr>
             </w:pPr>
             <w:r>
               <w:rPr>
+                <w:rFonts w:ascii="Arial" w:hAnsi="Arial" w:cs="Arial"/>
                 <w:sz w:val="20"/>
               </w:rPr>
               <w:t>Redni broj</w:t>
@@ -1891,11 +2512,13 @@
               <w:spacing w:before="5" w:line="215" w:lineRule="exact"/>
               <w:ind w:left="107"/>
               <w:rPr>
+                <w:rFonts w:ascii="Arial" w:hAnsi="Arial" w:cs="Arial"/>
                 <w:sz w:val="20"/>
               </w:rPr>
             </w:pPr>
             <w:r>
               <w:rPr>
+                <w:rFonts w:ascii="Arial" w:hAnsi="Arial" w:cs="Arial"/>
                 <w:sz w:val="20"/>
               </w:rPr>
               <w:t>Opis</w:t>
@@ -1912,11 +2535,13 @@
               <w:spacing w:before="5" w:line="215" w:lineRule="exact"/>
               <w:ind w:left="107"/>
               <w:rPr>
+                <w:rFonts w:ascii="Arial" w:hAnsi="Arial" w:cs="Arial"/>
                 <w:sz w:val="20"/>
               </w:rPr>
             </w:pPr>
             <w:r>
               <w:rPr>
+                <w:rFonts w:ascii="Arial" w:hAnsi="Arial" w:cs="Arial"/>
                 <w:sz w:val="20"/>
               </w:rPr>
               <w:t>Rešenje</w:t>
@@ -1938,6 +2563,7 @@
               <w:spacing w:before="5"/>
               <w:ind w:left="107"/>
               <w:rPr>
+                <w:rFonts w:ascii="Arial" w:hAnsi="Arial" w:cs="Arial"/>
                 <w:sz w:val="20"/>
               </w:rPr>
             </w:pPr>
@@ -1954,6 +2580,7 @@
               <w:ind w:left="107" w:right="97"/>
               <w:jc w:val="both"/>
               <w:rPr>
+                <w:rFonts w:ascii="Arial" w:hAnsi="Arial" w:cs="Arial"/>
                 <w:sz w:val="20"/>
               </w:rPr>
             </w:pPr>
@@ -1967,6 +2594,7 @@
             <w:pPr>
               <w:pStyle w:val="TableParagraph"/>
               <w:rPr>
+                <w:rFonts w:ascii="Arial" w:hAnsi="Arial" w:cs="Arial"/>
                 <w:sz w:val="20"/>
               </w:rPr>
             </w:pPr>
@@ -1987,6 +2615,7 @@
               <w:spacing w:before="4"/>
               <w:ind w:left="107"/>
               <w:rPr>
+                <w:rFonts w:ascii="Arial" w:hAnsi="Arial" w:cs="Arial"/>
                 <w:sz w:val="20"/>
               </w:rPr>
             </w:pPr>
@@ -2002,6 +2631,7 @@
               <w:spacing w:before="2" w:line="215" w:lineRule="exact"/>
               <w:ind w:left="107"/>
               <w:rPr>
+                <w:rFonts w:ascii="Arial" w:hAnsi="Arial" w:cs="Arial"/>
                 <w:sz w:val="20"/>
               </w:rPr>
             </w:pPr>
@@ -2015,6 +2645,7 @@
             <w:pPr>
               <w:pStyle w:val="TableParagraph"/>
               <w:rPr>
+                <w:rFonts w:ascii="Arial" w:hAnsi="Arial" w:cs="Arial"/>
                 <w:sz w:val="20"/>
               </w:rPr>
             </w:pPr>
@@ -2033,6 +2664,7 @@
             <w:pPr>
               <w:pStyle w:val="TableParagraph"/>
               <w:rPr>
+                <w:rFonts w:ascii="Arial" w:hAnsi="Arial" w:cs="Arial"/>
                 <w:sz w:val="16"/>
               </w:rPr>
             </w:pPr>
@@ -2046,6 +2678,7 @@
             <w:pPr>
               <w:pStyle w:val="TableParagraph"/>
               <w:rPr>
+                <w:rFonts w:ascii="Arial" w:hAnsi="Arial" w:cs="Arial"/>
                 <w:sz w:val="16"/>
               </w:rPr>
             </w:pPr>
@@ -2059,6 +2692,7 @@
             <w:pPr>
               <w:pStyle w:val="TableParagraph"/>
               <w:rPr>
+                <w:rFonts w:ascii="Arial" w:hAnsi="Arial" w:cs="Arial"/>
                 <w:sz w:val="16"/>
               </w:rPr>
             </w:pPr>
@@ -2077,6 +2711,7 @@
             <w:pPr>
               <w:pStyle w:val="TableParagraph"/>
               <w:rPr>
+                <w:rFonts w:ascii="Arial" w:hAnsi="Arial" w:cs="Arial"/>
                 <w:sz w:val="16"/>
               </w:rPr>
             </w:pPr>
@@ -2090,6 +2725,7 @@
             <w:pPr>
               <w:pStyle w:val="TableParagraph"/>
               <w:rPr>
+                <w:rFonts w:ascii="Arial" w:hAnsi="Arial" w:cs="Arial"/>
                 <w:sz w:val="16"/>
               </w:rPr>
             </w:pPr>
@@ -2103,6 +2739,7 @@
             <w:pPr>
               <w:pStyle w:val="TableParagraph"/>
               <w:rPr>
+                <w:rFonts w:ascii="Arial" w:hAnsi="Arial" w:cs="Arial"/>
                 <w:sz w:val="16"/>
               </w:rPr>
             </w:pPr>
@@ -2112,9 +2749,9 @@
     </w:tbl>
     <w:p>
       <w:pPr>
-        <w:pStyle w:val="Teloteksta"/>
-        <w:rPr>
-          <w:rFonts w:ascii="Arial"/>
+        <w:pStyle w:val="BodyText"/>
+        <w:rPr>
+          <w:rFonts w:ascii="Arial" w:hAnsi="Arial" w:cs="Arial"/>
           <w:b/>
           <w:sz w:val="22"/>
         </w:rPr>
@@ -2122,9 +2759,9 @@
     </w:p>
     <w:p>
       <w:pPr>
-        <w:pStyle w:val="Teloteksta"/>
-        <w:rPr>
-          <w:rFonts w:ascii="Arial"/>
+        <w:pStyle w:val="BodyText"/>
+        <w:rPr>
+          <w:rFonts w:ascii="Arial" w:hAnsi="Arial" w:cs="Arial"/>
           <w:b/>
           <w:sz w:val="22"/>
         </w:rPr>
@@ -2132,9 +2769,9 @@
     </w:p>
     <w:p>
       <w:pPr>
-        <w:pStyle w:val="Teloteksta"/>
-        <w:rPr>
-          <w:rFonts w:ascii="Arial"/>
+        <w:pStyle w:val="BodyText"/>
+        <w:rPr>
+          <w:rFonts w:ascii="Arial" w:hAnsi="Arial" w:cs="Arial"/>
           <w:b/>
           <w:sz w:val="22"/>
         </w:rPr>
@@ -2142,78 +2779,44 @@
     </w:p>
     <w:p>
       <w:pPr>
-        <w:pStyle w:val="Naslov1"/>
-        <w:numPr>
-          <w:ilvl w:val="0"/>
-          <w:numId w:val="5"/>
-        </w:numPr>
-        <w:tabs>
-          <w:tab w:val="left" w:pos="937"/>
-          <w:tab w:val="left" w:pos="938"/>
-        </w:tabs>
-        <w:spacing w:before="144"/>
-      </w:pPr>
-      <w:bookmarkStart w:id="9" w:name="_bookmark5"/>
-      <w:bookmarkStart w:id="10" w:name="_Toc34230441"/>
-      <w:bookmarkEnd w:id="9"/>
+        <w:pStyle w:val="Heading1"/>
+        <w:spacing w:after="240"/>
+      </w:pPr>
+      <w:bookmarkStart w:id="13" w:name="_bookmark5"/>
+      <w:bookmarkStart w:id="14" w:name="_Toc34230441"/>
+      <w:bookmarkStart w:id="15" w:name="_Toc37440652"/>
+      <w:bookmarkEnd w:id="13"/>
       <w:r>
         <w:t xml:space="preserve">Scenario </w:t>
       </w:r>
-      <w:bookmarkEnd w:id="10"/>
+      <w:bookmarkEnd w:id="14"/>
       <w:r>
         <w:t>ažuriranja profila</w:t>
       </w:r>
-    </w:p>
-    <w:p>
-      <w:pPr>
-        <w:pStyle w:val="Teloteksta"/>
-        <w:spacing w:before="5"/>
-        <w:rPr>
-          <w:rFonts w:ascii="Arial"/>
-          <w:b/>
-          <w:sz w:val="37"/>
-        </w:rPr>
-      </w:pPr>
-    </w:p>
-    <w:p>
-      <w:pPr>
-        <w:pStyle w:val="Pasussalistom"/>
-        <w:numPr>
-          <w:ilvl w:val="1"/>
-          <w:numId w:val="5"/>
-        </w:numPr>
-        <w:tabs>
-          <w:tab w:val="left" w:pos="937"/>
-          <w:tab w:val="left" w:pos="938"/>
-        </w:tabs>
-        <w:rPr>
-          <w:rFonts w:ascii="Arial"/>
-          <w:b/>
-          <w:sz w:val="20"/>
-        </w:rPr>
-      </w:pPr>
-      <w:bookmarkStart w:id="11" w:name="_bookmark6"/>
-      <w:bookmarkEnd w:id="11"/>
-      <w:r>
-        <w:rPr>
-          <w:rFonts w:ascii="Arial"/>
-          <w:b/>
-          <w:sz w:val="20"/>
-          <w:u w:val="thick"/>
-        </w:rPr>
+      <w:bookmarkEnd w:id="15"/>
+    </w:p>
+    <w:p>
+      <w:pPr>
+        <w:pStyle w:val="Heading2"/>
+      </w:pPr>
+      <w:bookmarkStart w:id="16" w:name="_bookmark6"/>
+      <w:bookmarkStart w:id="17" w:name="_Toc37440653"/>
+      <w:bookmarkEnd w:id="16"/>
+      <w:r>
         <w:t>Kratak opis</w:t>
       </w:r>
-    </w:p>
-    <w:p>
-      <w:pPr>
-        <w:pStyle w:val="Pasussalistom"/>
+      <w:bookmarkEnd w:id="17"/>
+    </w:p>
+    <w:p>
+      <w:pPr>
+        <w:pStyle w:val="ListParagraph"/>
         <w:tabs>
           <w:tab w:val="left" w:pos="937"/>
           <w:tab w:val="left" w:pos="938"/>
         </w:tabs>
         <w:ind w:firstLine="0"/>
         <w:rPr>
-          <w:rFonts w:ascii="Arial"/>
+          <w:rFonts w:ascii="Arial" w:hAnsi="Arial" w:cs="Arial"/>
           <w:b/>
           <w:sz w:val="20"/>
         </w:rPr>
@@ -2223,14 +2826,14 @@
       <w:pPr>
         <w:ind w:left="938"/>
         <w:rPr>
-          <w:rFonts w:ascii="Arial"/>
+          <w:rFonts w:ascii="Arial" w:hAnsi="Arial" w:cs="Arial"/>
           <w:b/>
           <w:sz w:val="20"/>
         </w:rPr>
       </w:pPr>
       <w:r>
         <w:rPr>
-          <w:rFonts w:ascii="Arial"/>
+          <w:rFonts w:ascii="Arial" w:hAnsi="Arial" w:cs="Arial"/>
           <w:sz w:val="20"/>
         </w:rPr>
         <w:t xml:space="preserve">Inicijalno registraovanje korisnika ne zahteva potpuno slanje informacija. </w:t>
@@ -2244,7 +2847,7 @@
       </w:r>
       <w:r>
         <w:rPr>
-          <w:rFonts w:ascii="Arial"/>
+          <w:rFonts w:ascii="Arial" w:hAnsi="Arial" w:cs="Arial"/>
           <w:sz w:val="20"/>
         </w:rPr>
         <w:t xml:space="preserve"> na svoj nalog </w:t>
@@ -2258,14 +2861,14 @@
       </w:r>
       <w:r>
         <w:rPr>
-          <w:rFonts w:ascii="Arial"/>
+          <w:rFonts w:ascii="Arial" w:hAnsi="Arial" w:cs="Arial"/>
           <w:sz w:val="20"/>
         </w:rPr>
         <w:t xml:space="preserve"> naknadno objaviti odredjeni dokument koji ce predstavljati njihovo iskustvo(npr. CV) kao i sliku/snimak u kome se prikazuje odredjeni sadrzaj</w:t>
       </w:r>
       <w:r>
         <w:rPr>
-          <w:rFonts w:ascii="Arial"/>
+          <w:rFonts w:ascii="Arial" w:hAnsi="Arial" w:cs="Arial"/>
           <w:b/>
           <w:sz w:val="20"/>
         </w:rPr>
@@ -2279,7 +2882,7 @@
           <w:tab w:val="left" w:pos="938"/>
         </w:tabs>
         <w:rPr>
-          <w:rFonts w:ascii="Arial"/>
+          <w:rFonts w:ascii="Arial" w:hAnsi="Arial" w:cs="Arial"/>
           <w:b/>
           <w:sz w:val="20"/>
         </w:rPr>
@@ -2287,54 +2890,29 @@
     </w:p>
     <w:p>
       <w:pPr>
-        <w:pStyle w:val="Pasussalistom"/>
-        <w:numPr>
-          <w:ilvl w:val="1"/>
-          <w:numId w:val="5"/>
-        </w:numPr>
-        <w:tabs>
-          <w:tab w:val="left" w:pos="937"/>
-          <w:tab w:val="left" w:pos="938"/>
-        </w:tabs>
-        <w:spacing w:before="128"/>
-        <w:rPr>
-          <w:rFonts w:ascii="Arial"/>
-          <w:b/>
-          <w:sz w:val="20"/>
-        </w:rPr>
-      </w:pPr>
-      <w:r>
-        <w:rPr>
-          <w:rFonts w:ascii="Arial"/>
-          <w:b/>
-          <w:sz w:val="20"/>
-          <w:u w:val="thick"/>
-        </w:rPr>
+        <w:pStyle w:val="Heading2"/>
+      </w:pPr>
+      <w:bookmarkStart w:id="18" w:name="_Toc37440654"/>
+      <w:r>
         <w:t>Tok</w:t>
       </w:r>
       <w:r>
         <w:rPr>
-          <w:rFonts w:ascii="Arial"/>
-          <w:b/>
           <w:spacing w:val="-2"/>
-          <w:sz w:val="20"/>
-          <w:u w:val="thick"/>
         </w:rPr>
         <w:t xml:space="preserve"> </w:t>
       </w:r>
       <w:r>
-        <w:rPr>
-          <w:rFonts w:ascii="Arial"/>
-          <w:b/>
-          <w:sz w:val="20"/>
-          <w:u w:val="thick"/>
-        </w:rPr>
-        <w:t>dogadjaja</w:t>
-      </w:r>
-    </w:p>
-    <w:p>
-      <w:pPr>
-        <w:pStyle w:val="Pasussalistom"/>
+        <w:t>dogđ</w:t>
+      </w:r>
+      <w:r>
+        <w:t>aja</w:t>
+      </w:r>
+      <w:bookmarkEnd w:id="18"/>
+    </w:p>
+    <w:p>
+      <w:pPr>
+        <w:pStyle w:val="ListParagraph"/>
         <w:tabs>
           <w:tab w:val="left" w:pos="937"/>
           <w:tab w:val="left" w:pos="938"/>
@@ -2342,14 +2920,14 @@
         <w:spacing w:before="128"/>
         <w:ind w:firstLine="0"/>
         <w:rPr>
-          <w:rFonts w:ascii="Arial"/>
+          <w:rFonts w:ascii="Arial" w:hAnsi="Arial" w:cs="Arial"/>
           <w:b/>
           <w:sz w:val="20"/>
         </w:rPr>
       </w:pPr>
       <w:r>
         <w:rPr>
-          <w:rFonts w:ascii="Arial"/>
+          <w:rFonts w:ascii="Arial" w:hAnsi="Arial" w:cs="Arial"/>
           <w:b/>
           <w:sz w:val="20"/>
         </w:rPr>
@@ -2357,7 +2935,7 @@
       </w:r>
       <w:r>
         <w:rPr>
-          <w:rFonts w:ascii="Arial"/>
+          <w:rFonts w:ascii="Arial" w:hAnsi="Arial" w:cs="Arial"/>
           <w:b/>
           <w:sz w:val="20"/>
         </w:rPr>
@@ -2366,7 +2944,7 @@
     </w:p>
     <w:p>
       <w:pPr>
-        <w:pStyle w:val="Pasussalistom"/>
+        <w:pStyle w:val="ListParagraph"/>
         <w:numPr>
           <w:ilvl w:val="0"/>
           <w:numId w:val="15"/>
@@ -2393,7 +2971,7 @@
     </w:p>
     <w:p>
       <w:pPr>
-        <w:pStyle w:val="Pasussalistom"/>
+        <w:pStyle w:val="ListParagraph"/>
         <w:numPr>
           <w:ilvl w:val="0"/>
           <w:numId w:val="15"/>
@@ -2420,7 +2998,7 @@
     </w:p>
     <w:p>
       <w:pPr>
-        <w:pStyle w:val="Pasussalistom"/>
+        <w:pStyle w:val="ListParagraph"/>
         <w:numPr>
           <w:ilvl w:val="0"/>
           <w:numId w:val="15"/>
@@ -2454,7 +3032,7 @@
         <w:spacing w:before="128"/>
         <w:ind w:left="1098"/>
         <w:rPr>
-          <w:rFonts w:ascii="Arial"/>
+          <w:rFonts w:ascii="Arial" w:hAnsi="Arial" w:cs="Arial"/>
           <w:b/>
           <w:bCs/>
           <w:sz w:val="20"/>
@@ -2462,7 +3040,7 @@
       </w:pPr>
       <w:r>
         <w:rPr>
-          <w:rFonts w:ascii="Arial"/>
+          <w:rFonts w:ascii="Arial" w:hAnsi="Arial" w:cs="Arial"/>
           <w:b/>
           <w:bCs/>
           <w:sz w:val="20"/>
@@ -2472,7 +3050,7 @@
     </w:p>
     <w:p>
       <w:pPr>
-        <w:pStyle w:val="Pasussalistom"/>
+        <w:pStyle w:val="ListParagraph"/>
         <w:numPr>
           <w:ilvl w:val="0"/>
           <w:numId w:val="17"/>
@@ -2499,7 +3077,7 @@
     </w:p>
     <w:p>
       <w:pPr>
-        <w:pStyle w:val="Pasussalistom"/>
+        <w:pStyle w:val="ListParagraph"/>
         <w:numPr>
           <w:ilvl w:val="0"/>
           <w:numId w:val="17"/>
@@ -2542,7 +3120,7 @@
     </w:p>
     <w:p>
       <w:pPr>
-        <w:pStyle w:val="Pasussalistom"/>
+        <w:pStyle w:val="ListParagraph"/>
         <w:numPr>
           <w:ilvl w:val="0"/>
           <w:numId w:val="17"/>
@@ -2577,7 +3155,7 @@
     </w:p>
     <w:p>
       <w:pPr>
-        <w:pStyle w:val="Pasussalistom"/>
+        <w:pStyle w:val="ListParagraph"/>
         <w:tabs>
           <w:tab w:val="left" w:pos="937"/>
           <w:tab w:val="left" w:pos="938"/>
@@ -2585,7 +3163,7 @@
         <w:spacing w:before="128"/>
         <w:ind w:firstLine="0"/>
         <w:rPr>
-          <w:rFonts w:ascii="Arial"/>
+          <w:rFonts w:ascii="Arial" w:hAnsi="Arial" w:cs="Arial"/>
           <w:bCs/>
           <w:sz w:val="20"/>
         </w:rPr>
@@ -2599,14 +3177,14 @@
         </w:tabs>
         <w:spacing w:before="128"/>
         <w:rPr>
-          <w:rFonts w:ascii="Arial"/>
+          <w:rFonts w:ascii="Arial" w:hAnsi="Arial" w:cs="Arial"/>
           <w:bCs/>
           <w:sz w:val="20"/>
         </w:rPr>
       </w:pPr>
       <w:r>
         <w:rPr>
-          <w:rFonts w:ascii="Arial"/>
+          <w:rFonts w:ascii="Arial" w:hAnsi="Arial" w:cs="Arial"/>
           <w:bCs/>
           <w:sz w:val="20"/>
         </w:rPr>
@@ -2621,7 +3199,7 @@
         </w:tabs>
         <w:spacing w:before="128"/>
         <w:rPr>
-          <w:rFonts w:ascii="Arial"/>
+          <w:rFonts w:ascii="Arial" w:hAnsi="Arial" w:cs="Arial"/>
           <w:bCs/>
           <w:sz w:val="20"/>
         </w:rPr>
@@ -2635,7 +3213,7 @@
         </w:tabs>
         <w:spacing w:before="128"/>
         <w:rPr>
-          <w:rFonts w:ascii="Arial"/>
+          <w:rFonts w:ascii="Arial" w:hAnsi="Arial" w:cs="Arial"/>
           <w:bCs/>
           <w:sz w:val="20"/>
         </w:rPr>
@@ -2649,7 +3227,7 @@
         </w:tabs>
         <w:spacing w:before="128"/>
         <w:rPr>
-          <w:rFonts w:ascii="Arial"/>
+          <w:rFonts w:ascii="Arial" w:hAnsi="Arial" w:cs="Arial"/>
           <w:bCs/>
           <w:sz w:val="20"/>
         </w:rPr>
@@ -2657,7 +3235,21 @@
     </w:p>
     <w:p>
       <w:pPr>
-        <w:pStyle w:val="Pasussalistom"/>
+        <w:tabs>
+          <w:tab w:val="left" w:pos="937"/>
+          <w:tab w:val="left" w:pos="938"/>
+        </w:tabs>
+        <w:spacing w:before="128"/>
+        <w:rPr>
+          <w:rFonts w:ascii="Arial" w:hAnsi="Arial" w:cs="Arial"/>
+          <w:bCs/>
+          <w:sz w:val="20"/>
+        </w:rPr>
+      </w:pPr>
+    </w:p>
+    <w:p>
+      <w:pPr>
+        <w:pStyle w:val="ListParagraph"/>
         <w:tabs>
           <w:tab w:val="left" w:pos="937"/>
           <w:tab w:val="left" w:pos="938"/>
@@ -2665,7 +3257,7 @@
         <w:spacing w:before="128"/>
         <w:ind w:firstLine="0"/>
         <w:rPr>
-          <w:rFonts w:ascii="Arial"/>
+          <w:rFonts w:ascii="Arial" w:hAnsi="Arial" w:cs="Arial"/>
           <w:bCs/>
           <w:sz w:val="20"/>
         </w:rPr>
@@ -2673,35 +3265,20 @@
     </w:p>
     <w:p>
       <w:pPr>
-        <w:pStyle w:val="Pasussalistom"/>
-        <w:numPr>
-          <w:ilvl w:val="1"/>
-          <w:numId w:val="5"/>
-        </w:numPr>
-        <w:tabs>
-          <w:tab w:val="left" w:pos="937"/>
-          <w:tab w:val="left" w:pos="938"/>
-        </w:tabs>
-        <w:rPr>
-          <w:rFonts w:ascii="Arial" w:hAnsi="Arial" w:cs="Arial"/>
-          <w:b/>
-          <w:sz w:val="20"/>
-        </w:rPr>
-      </w:pPr>
-      <w:bookmarkStart w:id="12" w:name="_bookmark13"/>
-      <w:bookmarkEnd w:id="12"/>
-      <w:r>
-        <w:rPr>
-          <w:rFonts w:ascii="Arial" w:hAnsi="Arial" w:cs="Arial"/>
-          <w:b/>
-          <w:sz w:val="20"/>
-        </w:rPr>
+        <w:pStyle w:val="Heading2"/>
+      </w:pPr>
+      <w:bookmarkStart w:id="19" w:name="_bookmark13"/>
+      <w:bookmarkStart w:id="20" w:name="_Toc37440655"/>
+      <w:bookmarkEnd w:id="19"/>
+      <w:r>
+        <w:lastRenderedPageBreak/>
         <w:t>Proširenja</w:t>
       </w:r>
-    </w:p>
-    <w:p>
-      <w:pPr>
-        <w:pStyle w:val="Pasussalistom"/>
+      <w:bookmarkEnd w:id="20"/>
+    </w:p>
+    <w:p>
+      <w:pPr>
+        <w:pStyle w:val="ListParagraph"/>
         <w:tabs>
           <w:tab w:val="left" w:pos="937"/>
           <w:tab w:val="left" w:pos="938"/>
@@ -2716,7 +3293,7 @@
     </w:p>
     <w:p>
       <w:pPr>
-        <w:pStyle w:val="Pasussalistom"/>
+        <w:pStyle w:val="ListParagraph"/>
         <w:tabs>
           <w:tab w:val="left" w:pos="937"/>
           <w:tab w:val="left" w:pos="938"/>
@@ -2731,7 +3308,7 @@
         <w:rPr>
           <w:rFonts w:ascii="Arial" w:hAnsi="Arial" w:cs="Arial"/>
           <w:sz w:val="20"/>
-          <w:lang w:val="sr-Cyrl-RS"/>
+          <w:lang/>
         </w:rPr>
         <w:t>3.а</w:t>
       </w:r>
@@ -2747,7 +3324,7 @@
         <w:rPr>
           <w:rFonts w:ascii="Arial" w:hAnsi="Arial" w:cs="Arial"/>
           <w:sz w:val="20"/>
-          <w:lang w:val="sr-Cyrl-RS"/>
+          <w:lang/>
         </w:rPr>
         <w:t xml:space="preserve"> </w:t>
       </w:r>
@@ -2775,7 +3352,7 @@
     </w:p>
     <w:p>
       <w:pPr>
-        <w:pStyle w:val="Pasussalistom"/>
+        <w:pStyle w:val="ListParagraph"/>
         <w:tabs>
           <w:tab w:val="left" w:pos="937"/>
           <w:tab w:val="left" w:pos="938"/>
@@ -2790,7 +3367,7 @@
     </w:p>
     <w:p>
       <w:pPr>
-        <w:pStyle w:val="Pasussalistom"/>
+        <w:pStyle w:val="ListParagraph"/>
         <w:tabs>
           <w:tab w:val="left" w:pos="937"/>
           <w:tab w:val="left" w:pos="938"/>
@@ -2818,7 +3395,7 @@
     </w:p>
     <w:p>
       <w:pPr>
-        <w:pStyle w:val="Pasussalistom"/>
+        <w:pStyle w:val="ListParagraph"/>
         <w:tabs>
           <w:tab w:val="left" w:pos="937"/>
           <w:tab w:val="left" w:pos="938"/>
@@ -2855,26 +3432,12 @@
           <w:rFonts w:ascii="Arial" w:hAnsi="Arial" w:cs="Arial"/>
           <w:sz w:val="20"/>
         </w:rPr>
-        <w:t>i</w:t>
-      </w:r>
-      <w:r>
-        <w:rPr>
-          <w:rFonts w:ascii="Arial" w:hAnsi="Arial" w:cs="Arial"/>
-          <w:sz w:val="20"/>
-        </w:rPr>
-        <w:t xml:space="preserve"> se</w:t>
-      </w:r>
-      <w:r>
-        <w:rPr>
-          <w:rFonts w:ascii="Arial" w:hAnsi="Arial" w:cs="Arial"/>
-          <w:sz w:val="20"/>
-        </w:rPr>
-        <w:t xml:space="preserve"> unos validnog fajla.</w:t>
-      </w:r>
-    </w:p>
-    <w:p>
-      <w:pPr>
-        <w:pStyle w:val="Pasussalistom"/>
+        <w:t>i se unos validnog fajla.</w:t>
+      </w:r>
+    </w:p>
+    <w:p>
+      <w:pPr>
+        <w:pStyle w:val="ListParagraph"/>
         <w:tabs>
           <w:tab w:val="left" w:pos="937"/>
           <w:tab w:val="left" w:pos="938"/>
@@ -2888,7 +3451,7 @@
     </w:p>
     <w:p>
       <w:pPr>
-        <w:pStyle w:val="Pasussalistom"/>
+        <w:pStyle w:val="ListParagraph"/>
         <w:tabs>
           <w:tab w:val="left" w:pos="937"/>
           <w:tab w:val="left" w:pos="938"/>
@@ -2903,7 +3466,7 @@
         <w:rPr>
           <w:rFonts w:ascii="Arial" w:hAnsi="Arial" w:cs="Arial"/>
           <w:sz w:val="20"/>
-          <w:lang w:val="sr-Cyrl-RS"/>
+          <w:lang/>
         </w:rPr>
         <w:t>3.</w:t>
       </w:r>
@@ -2911,7 +3474,7 @@
         <w:rPr>
           <w:rFonts w:ascii="Arial" w:hAnsi="Arial" w:cs="Arial"/>
           <w:sz w:val="20"/>
-          <w:lang w:val="sr-Latn-RS"/>
+          <w:lang/>
         </w:rPr>
         <w:t>b</w:t>
       </w:r>
@@ -2919,7 +3482,7 @@
         <w:rPr>
           <w:rFonts w:ascii="Arial" w:hAnsi="Arial" w:cs="Arial"/>
           <w:sz w:val="20"/>
-          <w:lang w:val="sr-Latn-RS"/>
+          <w:lang/>
         </w:rPr>
         <w:t>.</w:t>
       </w:r>
@@ -2927,7 +3490,7 @@
         <w:rPr>
           <w:rFonts w:ascii="Arial" w:hAnsi="Arial" w:cs="Arial"/>
           <w:sz w:val="20"/>
-          <w:lang w:val="sr-Latn-RS"/>
+          <w:lang/>
         </w:rPr>
         <w:t xml:space="preserve"> </w:t>
       </w:r>
@@ -2948,7 +3511,7 @@
     </w:p>
     <w:p>
       <w:pPr>
-        <w:pStyle w:val="Pasussalistom"/>
+        <w:pStyle w:val="ListParagraph"/>
         <w:tabs>
           <w:tab w:val="left" w:pos="937"/>
           <w:tab w:val="left" w:pos="938"/>
@@ -2963,7 +3526,7 @@
     </w:p>
     <w:p>
       <w:pPr>
-        <w:pStyle w:val="Pasussalistom"/>
+        <w:pStyle w:val="ListParagraph"/>
         <w:tabs>
           <w:tab w:val="left" w:pos="937"/>
           <w:tab w:val="left" w:pos="938"/>
@@ -3005,7 +3568,7 @@
     </w:p>
     <w:p>
       <w:pPr>
-        <w:pStyle w:val="Pasussalistom"/>
+        <w:pStyle w:val="ListParagraph"/>
         <w:tabs>
           <w:tab w:val="left" w:pos="937"/>
           <w:tab w:val="left" w:pos="938"/>
@@ -3061,7 +3624,7 @@
     </w:p>
     <w:p>
       <w:pPr>
-        <w:pStyle w:val="Pasussalistom"/>
+        <w:pStyle w:val="ListParagraph"/>
         <w:tabs>
           <w:tab w:val="left" w:pos="937"/>
           <w:tab w:val="left" w:pos="938"/>
@@ -3075,7 +3638,7 @@
     </w:p>
     <w:p>
       <w:pPr>
-        <w:pStyle w:val="Pasussalistom"/>
+        <w:pStyle w:val="ListParagraph"/>
         <w:tabs>
           <w:tab w:val="left" w:pos="937"/>
           <w:tab w:val="left" w:pos="938"/>
@@ -3089,7 +3652,7 @@
     </w:p>
     <w:p>
       <w:pPr>
-        <w:pStyle w:val="Pasussalistom"/>
+        <w:pStyle w:val="ListParagraph"/>
         <w:tabs>
           <w:tab w:val="left" w:pos="937"/>
           <w:tab w:val="left" w:pos="938"/>
@@ -3104,53 +3667,29 @@
     </w:p>
     <w:p>
       <w:pPr>
-        <w:pStyle w:val="Pasussalistom"/>
-        <w:numPr>
-          <w:ilvl w:val="1"/>
-          <w:numId w:val="5"/>
-        </w:numPr>
-        <w:tabs>
-          <w:tab w:val="left" w:pos="937"/>
-          <w:tab w:val="left" w:pos="938"/>
-        </w:tabs>
-        <w:rPr>
-          <w:rFonts w:ascii="Arial"/>
-          <w:b/>
-          <w:sz w:val="20"/>
-        </w:rPr>
-      </w:pPr>
-      <w:r>
-        <w:rPr>
-          <w:rFonts w:ascii="Arial"/>
-          <w:b/>
-          <w:sz w:val="20"/>
-        </w:rPr>
+        <w:pStyle w:val="Heading2"/>
+      </w:pPr>
+      <w:bookmarkStart w:id="21" w:name="_Toc37440656"/>
+      <w:r>
         <w:t>Posebni</w:t>
       </w:r>
       <w:r>
         <w:rPr>
-          <w:rFonts w:ascii="Arial"/>
-          <w:b/>
           <w:spacing w:val="-2"/>
-          <w:sz w:val="20"/>
         </w:rPr>
         <w:t xml:space="preserve"> </w:t>
       </w:r>
       <w:r>
-        <w:rPr>
-          <w:rFonts w:ascii="Arial"/>
-          <w:b/>
-          <w:sz w:val="20"/>
-        </w:rPr>
         <w:t>zahtevi</w:t>
       </w:r>
-    </w:p>
-    <w:p>
-      <w:pPr>
-        <w:pStyle w:val="Teloteksta"/>
+      <w:bookmarkEnd w:id="21"/>
+    </w:p>
+    <w:p>
+      <w:pPr>
+        <w:pStyle w:val="BodyText"/>
         <w:spacing w:before="10"/>
         <w:rPr>
-          <w:rFonts w:ascii="Arial"/>
+          <w:rFonts w:ascii="Arial" w:hAnsi="Arial" w:cs="Arial"/>
           <w:b/>
           <w:sz w:val="19"/>
         </w:rPr>
@@ -3160,14 +3699,14 @@
       <w:pPr>
         <w:ind w:left="938"/>
         <w:rPr>
-          <w:rFonts w:ascii="Arial" w:hAnsi="Arial"/>
+          <w:rFonts w:ascii="Arial" w:hAnsi="Arial" w:cs="Arial"/>
           <w:i/>
           <w:sz w:val="20"/>
         </w:rPr>
       </w:pPr>
       <w:r>
         <w:rPr>
-          <w:rFonts w:ascii="Arial"/>
+          <w:rFonts w:ascii="Arial" w:hAnsi="Arial" w:cs="Arial"/>
           <w:sz w:val="20"/>
         </w:rPr>
         <w:t xml:space="preserve">Nema. </w:t>
@@ -3175,10 +3714,10 @@
     </w:p>
     <w:p>
       <w:pPr>
-        <w:pStyle w:val="Teloteksta"/>
+        <w:pStyle w:val="BodyText"/>
         <w:spacing w:before="9"/>
         <w:rPr>
-          <w:rFonts w:ascii="Arial"/>
+          <w:rFonts w:ascii="Arial" w:hAnsi="Arial" w:cs="Arial"/>
           <w:i/>
           <w:sz w:val="19"/>
         </w:rPr>
@@ -3186,130 +3725,93 @@
     </w:p>
     <w:p>
       <w:pPr>
-        <w:pStyle w:val="Pasussalistom"/>
-        <w:numPr>
-          <w:ilvl w:val="1"/>
-          <w:numId w:val="5"/>
-        </w:numPr>
-        <w:tabs>
-          <w:tab w:val="left" w:pos="937"/>
-          <w:tab w:val="left" w:pos="938"/>
-        </w:tabs>
-        <w:rPr>
-          <w:rFonts w:ascii="Arial"/>
-          <w:b/>
-          <w:sz w:val="20"/>
-        </w:rPr>
-      </w:pPr>
-      <w:bookmarkStart w:id="13" w:name="_bookmark14"/>
-      <w:bookmarkEnd w:id="13"/>
-      <w:r>
-        <w:rPr>
-          <w:rFonts w:ascii="Arial"/>
-          <w:b/>
-          <w:sz w:val="20"/>
-        </w:rPr>
+        <w:pStyle w:val="Heading2"/>
+      </w:pPr>
+      <w:bookmarkStart w:id="22" w:name="_bookmark14"/>
+      <w:bookmarkStart w:id="23" w:name="_Toc37440657"/>
+      <w:bookmarkEnd w:id="22"/>
+      <w:r>
         <w:t>Preduslovi</w:t>
       </w:r>
-    </w:p>
-    <w:p>
-      <w:pPr>
-        <w:pStyle w:val="Teloteksta"/>
+      <w:bookmarkEnd w:id="23"/>
+    </w:p>
+    <w:p>
+      <w:pPr>
+        <w:pStyle w:val="BodyText"/>
         <w:spacing w:before="2"/>
         <w:rPr>
-          <w:rFonts w:ascii="Arial"/>
+          <w:rFonts w:ascii="Arial" w:hAnsi="Arial" w:cs="Arial"/>
           <w:sz w:val="23"/>
         </w:rPr>
       </w:pPr>
     </w:p>
     <w:p>
       <w:pPr>
-        <w:pStyle w:val="Teloteksta"/>
+        <w:pStyle w:val="BodyText"/>
         <w:numPr>
           <w:ilvl w:val="0"/>
-          <w:numId w:val="13"/>
+          <w:numId w:val="25"/>
         </w:numPr>
         <w:ind w:right="272"/>
         <w:rPr>
-          <w:rFonts w:ascii="Arial" w:hAnsi="Arial"/>
-        </w:rPr>
-      </w:pPr>
-      <w:r>
-        <w:rPr>
-          <w:rFonts w:ascii="Arial" w:hAnsi="Arial"/>
+          <w:rFonts w:ascii="Arial" w:hAnsi="Arial" w:cs="Arial"/>
+        </w:rPr>
+      </w:pPr>
+      <w:r>
+        <w:rPr>
+          <w:rFonts w:ascii="Arial" w:hAnsi="Arial" w:cs="Arial"/>
         </w:rPr>
         <w:t>Korisnik mora imati nalog izvodjača.</w:t>
       </w:r>
-      <w:bookmarkStart w:id="14" w:name="_GoBack"/>
-      <w:bookmarkEnd w:id="14"/>
-    </w:p>
-    <w:p>
-      <w:pPr>
-        <w:pStyle w:val="Teloteksta"/>
+      <w:bookmarkStart w:id="24" w:name="_GoBack"/>
+      <w:bookmarkEnd w:id="24"/>
+    </w:p>
+    <w:p>
+      <w:pPr>
+        <w:pStyle w:val="BodyText"/>
         <w:ind w:right="272"/>
         <w:rPr>
-          <w:rFonts w:ascii="Arial" w:hAnsi="Arial"/>
-        </w:rPr>
-      </w:pPr>
-    </w:p>
-    <w:p>
-      <w:pPr>
-        <w:pStyle w:val="Teloteksta"/>
+          <w:rFonts w:ascii="Arial" w:hAnsi="Arial" w:cs="Arial"/>
+        </w:rPr>
+      </w:pPr>
+    </w:p>
+    <w:p>
+      <w:pPr>
+        <w:pStyle w:val="BodyText"/>
         <w:ind w:left="938" w:right="272"/>
         <w:rPr>
-          <w:rFonts w:ascii="Arial" w:hAnsi="Arial"/>
-        </w:rPr>
-      </w:pPr>
-    </w:p>
-    <w:p>
-      <w:pPr>
-        <w:pStyle w:val="Pasussalistom"/>
-        <w:numPr>
-          <w:ilvl w:val="1"/>
-          <w:numId w:val="5"/>
-        </w:numPr>
-        <w:tabs>
-          <w:tab w:val="left" w:pos="937"/>
-          <w:tab w:val="left" w:pos="938"/>
-        </w:tabs>
-        <w:spacing w:line="190" w:lineRule="exact"/>
-        <w:rPr>
-          <w:rFonts w:ascii="Arial"/>
-          <w:b/>
-          <w:sz w:val="20"/>
-        </w:rPr>
-      </w:pPr>
-      <w:bookmarkStart w:id="15" w:name="_bookmark15"/>
-      <w:bookmarkEnd w:id="15"/>
-      <w:r>
-        <w:rPr>
-          <w:rFonts w:ascii="Arial"/>
-          <w:b/>
-          <w:sz w:val="20"/>
-        </w:rPr>
+          <w:rFonts w:ascii="Arial" w:hAnsi="Arial" w:cs="Arial"/>
+        </w:rPr>
+      </w:pPr>
+    </w:p>
+    <w:p>
+      <w:pPr>
+        <w:pStyle w:val="Heading2"/>
+      </w:pPr>
+      <w:bookmarkStart w:id="25" w:name="_bookmark15"/>
+      <w:bookmarkStart w:id="26" w:name="_Toc37440658"/>
+      <w:bookmarkEnd w:id="25"/>
+      <w:r>
         <w:t>Posledice</w:t>
       </w:r>
-    </w:p>
-    <w:p>
-      <w:pPr>
-        <w:pStyle w:val="Pasussalistom"/>
+      <w:bookmarkEnd w:id="26"/>
+    </w:p>
+    <w:p>
+      <w:pPr>
+        <w:pStyle w:val="BodyText"/>
         <w:numPr>
           <w:ilvl w:val="0"/>
-          <w:numId w:val="14"/>
+          <w:numId w:val="25"/>
         </w:numPr>
-        <w:spacing w:before="68" w:line="249" w:lineRule="auto"/>
-        <w:ind w:right="272"/>
         <w:rPr>
           <w:rFonts w:ascii="Arial" w:hAnsi="Arial" w:cs="Arial"/>
           <w:i/>
           <w:color w:val="0000FF"/>
-          <w:sz w:val="20"/>
-        </w:rPr>
-      </w:pPr>
-      <w:r>
-        <w:rPr>
-          <w:rFonts w:ascii="Arial" w:hAnsi="Arial" w:cs="Arial"/>
-          <w:sz w:val="20"/>
+        </w:rPr>
+      </w:pPr>
+      <w:r>
+        <w:rPr>
+          <w:rFonts w:ascii="Arial" w:hAnsi="Arial" w:cs="Arial"/>
         </w:rPr>
         <w:t>Datoteke se čuvaju i bivaju vidljive na stranici izvođača.</w:t>
       </w:r>
@@ -3325,7 +3827,7 @@
 </file>
 
 <file path=word/endnotes.xml><?xml version="1.0" encoding="utf-8"?>
-<w:endnotes xmlns:wpc="http://schemas.microsoft.com/office/word/2010/wordprocessingCanvas" xmlns:mc="http://schemas.openxmlformats.org/markup-compatibility/2006" xmlns:o="urn:schemas-microsoft-com:office:office" xmlns:r="http://schemas.openxmlformats.org/officeDocument/2006/relationships" xmlns:m="http://schemas.openxmlformats.org/officeDocument/2006/math" xmlns:v="urn:schemas-microsoft-com:vml" xmlns:wp14="http://schemas.microsoft.com/office/word/2010/wordprocessingDrawing" xmlns:wp="http://schemas.openxmlformats.org/drawingml/2006/wordprocessingDrawing" xmlns:w10="urn:schemas-microsoft-com:office:word" xmlns:w="http://schemas.openxmlformats.org/wordprocessingml/2006/main" xmlns:w14="http://schemas.microsoft.com/office/word/2010/wordml" xmlns:w15="http://schemas.microsoft.com/office/word/2012/wordml" xmlns:wpg="http://schemas.microsoft.com/office/word/2010/wordprocessingGroup" xmlns:wpi="http://schemas.microsoft.com/office/word/2010/wordprocessingInk" xmlns:wne="http://schemas.microsoft.com/office/word/2006/wordml" xmlns:wps="http://schemas.microsoft.com/office/word/2010/wordprocessingShape" mc:Ignorable="w14 w15 wp14">
+<w:endnotes xmlns:ve="http://schemas.openxmlformats.org/markup-compatibility/2006" xmlns:o="urn:schemas-microsoft-com:office:office" xmlns:r="http://schemas.openxmlformats.org/officeDocument/2006/relationships" xmlns:m="http://schemas.openxmlformats.org/officeDocument/2006/math" xmlns:v="urn:schemas-microsoft-com:vml" xmlns:wp="http://schemas.openxmlformats.org/drawingml/2006/wordprocessingDrawing" xmlns:w10="urn:schemas-microsoft-com:office:word" xmlns:w="http://schemas.openxmlformats.org/wordprocessingml/2006/main" xmlns:wne="http://schemas.microsoft.com/office/word/2006/wordml">
   <w:endnote w:type="separator" w:id="-1">
     <w:p>
       <w:r>
@@ -3344,7 +3846,7 @@
 </file>
 
 <file path=word/footer1.xml><?xml version="1.0" encoding="utf-8"?>
-<w:ftr xmlns:wpc="http://schemas.microsoft.com/office/word/2010/wordprocessingCanvas" xmlns:mc="http://schemas.openxmlformats.org/markup-compatibility/2006" xmlns:o="urn:schemas-microsoft-com:office:office" xmlns:r="http://schemas.openxmlformats.org/officeDocument/2006/relationships" xmlns:m="http://schemas.openxmlformats.org/officeDocument/2006/math" xmlns:v="urn:schemas-microsoft-com:vml" xmlns:wp14="http://schemas.microsoft.com/office/word/2010/wordprocessingDrawing" xmlns:wp="http://schemas.openxmlformats.org/drawingml/2006/wordprocessingDrawing" xmlns:w10="urn:schemas-microsoft-com:office:word" xmlns:w="http://schemas.openxmlformats.org/wordprocessingml/2006/main" xmlns:w14="http://schemas.microsoft.com/office/word/2010/wordml" xmlns:w15="http://schemas.microsoft.com/office/word/2012/wordml" xmlns:wpg="http://schemas.microsoft.com/office/word/2010/wordprocessingGroup" xmlns:wpi="http://schemas.microsoft.com/office/word/2010/wordprocessingInk" xmlns:wne="http://schemas.microsoft.com/office/word/2006/wordml" xmlns:wps="http://schemas.microsoft.com/office/word/2010/wordprocessingShape" mc:Ignorable="w14 w15 wp14">
+<w:ftr xmlns:ve="http://schemas.openxmlformats.org/markup-compatibility/2006" xmlns:o="urn:schemas-microsoft-com:office:office" xmlns:r="http://schemas.openxmlformats.org/officeDocument/2006/relationships" xmlns:m="http://schemas.openxmlformats.org/officeDocument/2006/math" xmlns:v="urn:schemas-microsoft-com:vml" xmlns:wp="http://schemas.openxmlformats.org/drawingml/2006/wordprocessingDrawing" xmlns:w10="urn:schemas-microsoft-com:office:word" xmlns:w="http://schemas.openxmlformats.org/wordprocessingml/2006/main" xmlns:wne="http://schemas.microsoft.com/office/word/2006/wordml">
   <w:sdt>
     <w:sdtPr>
       <w:id w:val="1106393989"/>
@@ -3353,80 +3855,38 @@
         <w:docPartUnique/>
       </w:docPartObj>
     </w:sdtPr>
-    <w:sdtEndPr/>
     <w:sdtContent>
       <w:p>
         <w:pPr>
-          <w:pStyle w:val="Podnojestranice"/>
+          <w:pStyle w:val="Footer"/>
           <w:jc w:val="center"/>
         </w:pPr>
         <w:r>
           <w:rPr>
             <w:noProof/>
-            <w:lang w:val="sr-Latn-RS" w:eastAsia="sr-Latn-RS"/>
+            <w:lang/>
           </w:rPr>
-          <mc:AlternateContent>
-            <mc:Choice Requires="wps">
-              <w:drawing>
-                <wp:inline distT="0" distB="0" distL="0" distR="0">
-                  <wp:extent cx="5467350" cy="54610"/>
-                  <wp:effectExtent l="9525" t="19050" r="9525" b="12065"/>
-                  <wp:docPr id="2" name="AutoShape 2"/>
-                  <wp:cNvGraphicFramePr>
-                    <a:graphicFrameLocks xmlns:a="http://schemas.openxmlformats.org/drawingml/2006/main"/>
-                  </wp:cNvGraphicFramePr>
-                  <a:graphic xmlns:a="http://schemas.openxmlformats.org/drawingml/2006/main">
-                    <a:graphicData uri="http://schemas.microsoft.com/office/word/2010/wordprocessingShape">
-                      <wps:wsp>
-                        <wps:cNvSpPr>
-                          <a:spLocks noChangeArrowheads="1"/>
-                        </wps:cNvSpPr>
-                        <wps:spPr bwMode="auto">
-                          <a:xfrm>
-                            <a:off x="0" y="0"/>
-                            <a:ext cx="5467350" cy="54610"/>
-                          </a:xfrm>
-                          <a:prstGeom prst="flowChartDecision">
-                            <a:avLst/>
-                          </a:prstGeom>
-                          <a:solidFill>
-                            <a:srgbClr val="000000"/>
-                          </a:solidFill>
-                          <a:ln w="9525">
-                            <a:solidFill>
-                              <a:srgbClr val="000000"/>
-                            </a:solidFill>
-                            <a:miter lim="800000"/>
-                            <a:headEnd/>
-                            <a:tailEnd/>
-                          </a:ln>
-                        </wps:spPr>
-                        <wps:bodyPr rot="0" vert="horz" wrap="square" lIns="91440" tIns="45720" rIns="91440" bIns="45720" anchor="t" anchorCtr="0" upright="1">
-                          <a:noAutofit/>
-                        </wps:bodyPr>
-                      </wps:wsp>
-                    </a:graphicData>
-                  </a:graphic>
-                </wp:inline>
-              </w:drawing>
-            </mc:Choice>
-            <mc:Fallback xmlns:w16se="http://schemas.microsoft.com/office/word/2015/wordml/symex" xmlns:w16cid="http://schemas.microsoft.com/office/word/2016/wordml/cid" xmlns:am3d="http://schemas.microsoft.com/office/drawing/2017/model3d" xmlns:aink="http://schemas.microsoft.com/office/drawing/2016/ink" xmlns:cx8="http://schemas.microsoft.com/office/drawing/2016/5/14/chartex" xmlns:cx7="http://schemas.microsoft.com/office/drawing/2016/5/13/chartex" xmlns:cx6="http://schemas.microsoft.com/office/drawing/2016/5/12/chartex" xmlns:cx5="http://schemas.microsoft.com/office/drawing/2016/5/11/chartex" xmlns:cx4="http://schemas.microsoft.com/office/drawing/2016/5/10/chartex" xmlns:cx3="http://schemas.microsoft.com/office/drawing/2016/5/9/chartex" xmlns:cx2="http://schemas.microsoft.com/office/drawing/2015/10/21/chartex" xmlns:cx1="http://schemas.microsoft.com/office/drawing/2015/9/8/chartex" xmlns:cx="http://schemas.microsoft.com/office/drawing/2014/chartex">
-              <w:pict>
-                <v:shapetype w14:anchorId="0BFF495F" id="_x0000_t110" coordsize="21600,21600" o:spt="110" path="m10800,l,10800,10800,21600,21600,10800xe">
-                  <v:stroke joinstyle="miter"/>
-                  <v:path gradientshapeok="t" o:connecttype="rect" textboxrect="5400,5400,16200,16200"/>
-                </v:shapetype>
-                <v:shape id="AutoShape 2" o:spid="_x0000_s1026" type="#_x0000_t110" style="width:430.5pt;height:4.3pt;visibility:visible;mso-wrap-style:square;mso-left-percent:-10001;mso-top-percent:-10001;mso-position-horizontal:absolute;mso-position-horizontal-relative:char;mso-position-vertical:absolute;mso-position-vertical-relative:line;mso-left-percent:-10001;mso-top-percent:-10001;v-text-anchor:top" o:gfxdata="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" fillcolor="black">
-                  <w10:anchorlock/>
-                </v:shape>
-              </w:pict>
-            </mc:Fallback>
-          </mc:AlternateContent>
+        </w:r>
+        <w:r>
+          <w:rPr>
+            <w:noProof/>
+            <w:lang/>
+          </w:rPr>
+          <w:pict>
+            <v:shapetype id="_x0000_t110" coordsize="21600,21600" o:spt="110" path="m10800,l,10800,10800,21600,21600,10800xe">
+              <v:stroke joinstyle="miter"/>
+              <v:path gradientshapeok="t" o:connecttype="rect" textboxrect="5400,5400,16200,16200"/>
+            </v:shapetype>
+            <v:shape id="AutoShape 2" o:spid="_x0000_s4098" type="#_x0000_t110" style="width:430.5pt;height:4.3pt;visibility:visible;mso-position-horizontal-relative:char;mso-position-vertical-relative:line" fillcolor="black">
+              <w10:wrap type="none"/>
+              <w10:anchorlock/>
+            </v:shape>
+          </w:pict>
         </w:r>
       </w:p>
       <w:p>
         <w:pPr>
-          <w:pStyle w:val="Podnojestranice"/>
+          <w:pStyle w:val="Footer"/>
           <w:jc w:val="center"/>
         </w:pPr>
         <w:r>
@@ -3443,7 +3903,7 @@
             <w:noProof/>
             <w:lang w:val="sr-Latn-CS"/>
           </w:rPr>
-          <w:t>4</w:t>
+          <w:t>2</w:t>
         </w:r>
         <w:r>
           <w:fldChar w:fldCharType="end"/>
@@ -3453,14 +3913,14 @@
   </w:sdt>
   <w:p>
     <w:pPr>
-      <w:pStyle w:val="Podnojestranice"/>
+      <w:pStyle w:val="Footer"/>
     </w:pPr>
   </w:p>
 </w:ftr>
 </file>
 
 <file path=word/footnotes.xml><?xml version="1.0" encoding="utf-8"?>
-<w:footnotes xmlns:wpc="http://schemas.microsoft.com/office/word/2010/wordprocessingCanvas" xmlns:mc="http://schemas.openxmlformats.org/markup-compatibility/2006" xmlns:o="urn:schemas-microsoft-com:office:office" xmlns:r="http://schemas.openxmlformats.org/officeDocument/2006/relationships" xmlns:m="http://schemas.openxmlformats.org/officeDocument/2006/math" xmlns:v="urn:schemas-microsoft-com:vml" xmlns:wp14="http://schemas.microsoft.com/office/word/2010/wordprocessingDrawing" xmlns:wp="http://schemas.openxmlformats.org/drawingml/2006/wordprocessingDrawing" xmlns:w10="urn:schemas-microsoft-com:office:word" xmlns:w="http://schemas.openxmlformats.org/wordprocessingml/2006/main" xmlns:w14="http://schemas.microsoft.com/office/word/2010/wordml" xmlns:w15="http://schemas.microsoft.com/office/word/2012/wordml" xmlns:wpg="http://schemas.microsoft.com/office/word/2010/wordprocessingGroup" xmlns:wpi="http://schemas.microsoft.com/office/word/2010/wordprocessingInk" xmlns:wne="http://schemas.microsoft.com/office/word/2006/wordml" xmlns:wps="http://schemas.microsoft.com/office/word/2010/wordprocessingShape" mc:Ignorable="w14 w15 wp14">
+<w:footnotes xmlns:ve="http://schemas.openxmlformats.org/markup-compatibility/2006" xmlns:o="urn:schemas-microsoft-com:office:office" xmlns:r="http://schemas.openxmlformats.org/officeDocument/2006/relationships" xmlns:m="http://schemas.openxmlformats.org/officeDocument/2006/math" xmlns:v="urn:schemas-microsoft-com:vml" xmlns:wp="http://schemas.openxmlformats.org/drawingml/2006/wordprocessingDrawing" xmlns:w10="urn:schemas-microsoft-com:office:word" xmlns:w="http://schemas.openxmlformats.org/wordprocessingml/2006/main" xmlns:wne="http://schemas.microsoft.com/office/word/2006/wordml">
   <w:footnote w:type="separator" w:id="-1">
     <w:p>
       <w:r>
@@ -3479,243 +3939,101 @@
 </file>
 
 <file path=word/header1.xml><?xml version="1.0" encoding="utf-8"?>
-<w:hdr xmlns:wpc="http://schemas.microsoft.com/office/word/2010/wordprocessingCanvas" xmlns:mc="http://schemas.openxmlformats.org/markup-compatibility/2006" xmlns:o="urn:schemas-microsoft-com:office:office" xmlns:r="http://schemas.openxmlformats.org/officeDocument/2006/relationships" xmlns:m="http://schemas.openxmlformats.org/officeDocument/2006/math" xmlns:v="urn:schemas-microsoft-com:vml" xmlns:wp14="http://schemas.microsoft.com/office/word/2010/wordprocessingDrawing" xmlns:wp="http://schemas.openxmlformats.org/drawingml/2006/wordprocessingDrawing" xmlns:w10="urn:schemas-microsoft-com:office:word" xmlns:w="http://schemas.openxmlformats.org/wordprocessingml/2006/main" xmlns:w14="http://schemas.microsoft.com/office/word/2010/wordml" xmlns:w15="http://schemas.microsoft.com/office/word/2012/wordml" xmlns:wpg="http://schemas.microsoft.com/office/word/2010/wordprocessingGroup" xmlns:wpi="http://schemas.microsoft.com/office/word/2010/wordprocessingInk" xmlns:wne="http://schemas.microsoft.com/office/word/2006/wordml" xmlns:wps="http://schemas.microsoft.com/office/word/2010/wordprocessingShape" mc:Ignorable="w14 w15 wp14">
+<w:hdr xmlns:ve="http://schemas.openxmlformats.org/markup-compatibility/2006" xmlns:o="urn:schemas-microsoft-com:office:office" xmlns:r="http://schemas.openxmlformats.org/officeDocument/2006/relationships" xmlns:m="http://schemas.openxmlformats.org/officeDocument/2006/math" xmlns:v="urn:schemas-microsoft-com:vml" xmlns:wp="http://schemas.openxmlformats.org/drawingml/2006/wordprocessingDrawing" xmlns:w10="urn:schemas-microsoft-com:office:word" xmlns:w="http://schemas.openxmlformats.org/wordprocessingml/2006/main" xmlns:wne="http://schemas.microsoft.com/office/word/2006/wordml">
   <w:p>
     <w:pPr>
-      <w:pStyle w:val="Teloteksta"/>
+      <w:pStyle w:val="BodyText"/>
       <w:spacing w:line="14" w:lineRule="auto"/>
     </w:pPr>
     <w:r>
       <w:rPr>
         <w:noProof/>
-        <w:lang w:val="sr-Latn-RS" w:eastAsia="sr-Latn-RS"/>
-      </w:rPr>
-      <mc:AlternateContent>
-        <mc:Choice Requires="wps">
-          <w:drawing>
-            <wp:anchor distT="0" distB="0" distL="114300" distR="114300" simplePos="0" relativeHeight="251657728" behindDoc="1" locked="0" layoutInCell="1" allowOverlap="1">
-              <wp:simplePos x="0" y="0"/>
-              <wp:positionH relativeFrom="page">
-                <wp:posOffset>1129030</wp:posOffset>
-              </wp:positionH>
-              <wp:positionV relativeFrom="page">
-                <wp:posOffset>453390</wp:posOffset>
-              </wp:positionV>
-              <wp:extent cx="6339840" cy="168910"/>
-              <wp:effectExtent l="0" t="0" r="0" b="0"/>
-              <wp:wrapNone/>
-              <wp:docPr id="1" name="Text Box 1"/>
-              <wp:cNvGraphicFramePr>
-                <a:graphicFrameLocks xmlns:a="http://schemas.openxmlformats.org/drawingml/2006/main"/>
-              </wp:cNvGraphicFramePr>
-              <a:graphic xmlns:a="http://schemas.openxmlformats.org/drawingml/2006/main">
-                <a:graphicData uri="http://schemas.microsoft.com/office/word/2010/wordprocessingShape">
-                  <wps:wsp>
-                    <wps:cNvSpPr txBox="1">
-                      <a:spLocks noChangeArrowheads="1"/>
-                    </wps:cNvSpPr>
-                    <wps:spPr bwMode="auto">
-                      <a:xfrm>
-                        <a:off x="0" y="0"/>
-                        <a:ext cx="6339840" cy="168910"/>
-                      </a:xfrm>
-                      <a:prstGeom prst="rect">
-                        <a:avLst/>
-                      </a:prstGeom>
-                      <a:noFill/>
-                      <a:ln>
-                        <a:noFill/>
-                      </a:ln>
-                      <a:extLst>
-                        <a:ext uri="{909E8E84-426E-40DD-AFC4-6F175D3DCCD1}">
-                          <a14:hiddenFill xmlns:a14="http://schemas.microsoft.com/office/drawing/2010/main">
-                            <a:solidFill>
-                              <a:srgbClr val="FFFFFF"/>
-                            </a:solidFill>
-                          </a14:hiddenFill>
-                        </a:ext>
-                        <a:ext uri="{91240B29-F687-4F45-9708-019B960494DF}">
-                          <a14:hiddenLine xmlns:a14="http://schemas.microsoft.com/office/drawing/2010/main" w="9525">
-                            <a:solidFill>
-                              <a:srgbClr val="000000"/>
-                            </a:solidFill>
-                            <a:miter lim="800000"/>
-                            <a:headEnd/>
-                            <a:tailEnd/>
-                          </a14:hiddenLine>
-                        </a:ext>
-                      </a:extLst>
-                    </wps:spPr>
-                    <wps:txbx>
-                      <w:txbxContent>
-                        <w:p>
-                          <w:pPr>
-                            <w:tabs>
-                              <w:tab w:val="left" w:pos="9741"/>
-                            </w:tabs>
-                            <w:spacing w:before="15"/>
-                            <w:ind w:left="20"/>
-                            <w:rPr>
-                              <w:b/>
-                              <w:sz w:val="20"/>
-                              <w:u w:val="single"/>
-                            </w:rPr>
-                          </w:pPr>
-                          <w:r>
-                            <w:rPr>
-                              <w:b/>
-                              <w:sz w:val="20"/>
-                              <w:u w:val="single"/>
-                            </w:rPr>
-                            <w:t>Evelynn</w:t>
-                          </w:r>
-                        </w:p>
-                        <w:p>
-                          <w:pPr>
-                            <w:tabs>
-                              <w:tab w:val="left" w:pos="9741"/>
-                            </w:tabs>
-                            <w:spacing w:before="15"/>
-                            <w:ind w:left="20"/>
-                            <w:rPr>
-                              <w:sz w:val="20"/>
-                            </w:rPr>
-                          </w:pPr>
-                          <w:r>
-                            <w:rPr>
-                              <w:b/>
-                              <w:sz w:val="20"/>
-                              <w:u w:val="single"/>
-                            </w:rPr>
-                            <w:tab/>
-                          </w:r>
-                          <w:r>
-                            <w:fldChar w:fldCharType="begin"/>
-                          </w:r>
-                          <w:r>
-                            <w:rPr>
-                              <w:sz w:val="20"/>
-                            </w:rPr>
-                            <w:instrText xml:space="preserve"> PAGE </w:instrText>
-                          </w:r>
-                          <w:r>
-                            <w:fldChar w:fldCharType="separate"/>
-                          </w:r>
-                          <w:r>
-                            <w:rPr>
-                              <w:noProof/>
-                              <w:sz w:val="20"/>
-                            </w:rPr>
-                            <w:t>4</w:t>
-                          </w:r>
-                          <w:r>
-                            <w:fldChar w:fldCharType="end"/>
-                          </w:r>
-                        </w:p>
-                      </w:txbxContent>
-                    </wps:txbx>
-                    <wps:bodyPr rot="0" vert="horz" wrap="square" lIns="0" tIns="0" rIns="0" bIns="0" anchor="t" anchorCtr="0" upright="1">
-                      <a:noAutofit/>
-                    </wps:bodyPr>
-                  </wps:wsp>
-                </a:graphicData>
-              </a:graphic>
-              <wp14:sizeRelH relativeFrom="page">
-                <wp14:pctWidth>0</wp14:pctWidth>
-              </wp14:sizeRelH>
-              <wp14:sizeRelV relativeFrom="page">
-                <wp14:pctHeight>0</wp14:pctHeight>
-              </wp14:sizeRelV>
-            </wp:anchor>
-          </w:drawing>
-        </mc:Choice>
-        <mc:Fallback>
-          <w:pict>
-            <v:shapetype id="_x0000_t202" coordsize="21600,21600" o:spt="202" path="m,l,21600r21600,l21600,xe">
-              <v:stroke joinstyle="miter"/>
-              <v:path gradientshapeok="t" o:connecttype="rect"/>
-            </v:shapetype>
-            <v:shape id="Text Box 1" o:spid="_x0000_s1026" type="#_x0000_t202" style="position:absolute;margin-left:88.9pt;margin-top:35.7pt;width:499.2pt;height:13.3pt;z-index:-251658752;visibility:visible;mso-wrap-style:square;mso-width-percent:0;mso-height-percent:0;mso-wrap-distance-left:9pt;mso-wrap-distance-top:0;mso-wrap-distance-right:9pt;mso-wrap-distance-bottom:0;mso-position-horizontal:absolute;mso-position-horizontal-relative:page;mso-position-vertical:absolute;mso-position-vertical-relative:page;mso-width-percent:0;mso-height-percent:0;mso-width-relative:page;mso-height-relative:page;v-text-anchor:top" o:gfxdata="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" filled="f" stroked="f">
-              <v:textbox inset="0,0,0,0">
-                <w:txbxContent>
-                  <w:p>
-                    <w:pPr>
-                      <w:tabs>
-                        <w:tab w:val="left" w:pos="9741"/>
-                      </w:tabs>
-                      <w:spacing w:before="15"/>
-                      <w:ind w:left="20"/>
-                      <w:rPr>
-                        <w:b/>
-                        <w:sz w:val="20"/>
-                        <w:u w:val="single"/>
-                      </w:rPr>
-                    </w:pPr>
-                    <w:r>
-                      <w:rPr>
-                        <w:b/>
-                        <w:sz w:val="20"/>
-                        <w:u w:val="single"/>
-                      </w:rPr>
-                      <w:t>Evelynn</w:t>
-                    </w:r>
-                  </w:p>
-                  <w:p>
-                    <w:pPr>
-                      <w:tabs>
-                        <w:tab w:val="left" w:pos="9741"/>
-                      </w:tabs>
-                      <w:spacing w:before="15"/>
-                      <w:ind w:left="20"/>
-                      <w:rPr>
-                        <w:sz w:val="20"/>
-                      </w:rPr>
-                    </w:pPr>
-                    <w:r>
-                      <w:rPr>
-                        <w:b/>
-                        <w:sz w:val="20"/>
-                        <w:u w:val="single"/>
-                      </w:rPr>
-                      <w:tab/>
-                    </w:r>
-                    <w:r>
-                      <w:fldChar w:fldCharType="begin"/>
-                    </w:r>
-                    <w:r>
-                      <w:rPr>
-                        <w:sz w:val="20"/>
-                      </w:rPr>
-                      <w:instrText xml:space="preserve"> PAGE </w:instrText>
-                    </w:r>
-                    <w:r>
-                      <w:fldChar w:fldCharType="separate"/>
-                    </w:r>
-                    <w:r>
-                      <w:rPr>
-                        <w:noProof/>
-                        <w:sz w:val="20"/>
-                      </w:rPr>
-                      <w:t>4</w:t>
-                    </w:r>
-                    <w:r>
-                      <w:fldChar w:fldCharType="end"/>
-                    </w:r>
-                  </w:p>
-                </w:txbxContent>
-              </v:textbox>
-              <w10:wrap anchorx="page" anchory="page"/>
-            </v:shape>
-          </w:pict>
-        </mc:Fallback>
-      </mc:AlternateContent>
+        <w:lang/>
+      </w:rPr>
+      <w:pict>
+        <v:shapetype id="_x0000_t202" coordsize="21600,21600" o:spt="202" path="m,l,21600r21600,l21600,xe">
+          <v:stroke joinstyle="miter"/>
+          <v:path gradientshapeok="t" o:connecttype="rect"/>
+        </v:shapetype>
+        <v:shape id="Text Box 1" o:spid="_x0000_s4097" type="#_x0000_t202" style="position:absolute;margin-left:88.9pt;margin-top:35.7pt;width:499.2pt;height:13.3pt;z-index:-251658752;visibility:visible;mso-position-horizontal-relative:page;mso-position-vertical-relative:page" o:gfxdata="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" filled="f" stroked="f">
+          <v:textbox style="mso-next-textbox:#Text Box 1" inset="0,0,0,0">
+            <w:txbxContent>
+              <w:p>
+                <w:pPr>
+                  <w:tabs>
+                    <w:tab w:val="left" w:pos="9741"/>
+                  </w:tabs>
+                  <w:spacing w:before="15"/>
+                  <w:ind w:left="20"/>
+                  <w:rPr>
+                    <w:b/>
+                    <w:sz w:val="20"/>
+                    <w:u w:val="single"/>
+                  </w:rPr>
+                </w:pPr>
+                <w:r>
+                  <w:rPr>
+                    <w:b/>
+                    <w:sz w:val="20"/>
+                    <w:u w:val="single"/>
+                  </w:rPr>
+                  <w:t>Evelynn</w:t>
+                </w:r>
+              </w:p>
+              <w:p>
+                <w:pPr>
+                  <w:tabs>
+                    <w:tab w:val="left" w:pos="9741"/>
+                  </w:tabs>
+                  <w:spacing w:before="15"/>
+                  <w:ind w:left="20"/>
+                  <w:rPr>
+                    <w:sz w:val="20"/>
+                  </w:rPr>
+                </w:pPr>
+                <w:r>
+                  <w:rPr>
+                    <w:b/>
+                    <w:sz w:val="20"/>
+                    <w:u w:val="single"/>
+                  </w:rPr>
+                  <w:tab/>
+                </w:r>
+                <w:r>
+                  <w:fldChar w:fldCharType="begin"/>
+                </w:r>
+                <w:r>
+                  <w:rPr>
+                    <w:sz w:val="20"/>
+                  </w:rPr>
+                  <w:instrText xml:space="preserve"> PAGE </w:instrText>
+                </w:r>
+                <w:r>
+                  <w:fldChar w:fldCharType="separate"/>
+                </w:r>
+                <w:r>
+                  <w:rPr>
+                    <w:noProof/>
+                    <w:sz w:val="20"/>
+                  </w:rPr>
+                  <w:t>4</w:t>
+                </w:r>
+                <w:r>
+                  <w:fldChar w:fldCharType="end"/>
+                </w:r>
+              </w:p>
+            </w:txbxContent>
+          </v:textbox>
+          <w10:wrap anchorx="page" anchory="page"/>
+        </v:shape>
+      </w:pict>
     </w:r>
   </w:p>
 </w:hdr>
 </file>
 
 <file path=word/numbering.xml><?xml version="1.0" encoding="utf-8"?>
-<w:numbering xmlns:wpc="http://schemas.microsoft.com/office/word/2010/wordprocessingCanvas" xmlns:mc="http://schemas.openxmlformats.org/markup-compatibility/2006" xmlns:o="urn:schemas-microsoft-com:office:office" xmlns:r="http://schemas.openxmlformats.org/officeDocument/2006/relationships" xmlns:m="http://schemas.openxmlformats.org/officeDocument/2006/math" xmlns:v="urn:schemas-microsoft-com:vml" xmlns:wp14="http://schemas.microsoft.com/office/word/2010/wordprocessingDrawing" xmlns:wp="http://schemas.openxmlformats.org/drawingml/2006/wordprocessingDrawing" xmlns:w10="urn:schemas-microsoft-com:office:word" xmlns:w="http://schemas.openxmlformats.org/wordprocessingml/2006/main" xmlns:w14="http://schemas.microsoft.com/office/word/2010/wordml" xmlns:w15="http://schemas.microsoft.com/office/word/2012/wordml" xmlns:wpg="http://schemas.microsoft.com/office/word/2010/wordprocessingGroup" xmlns:wpi="http://schemas.microsoft.com/office/word/2010/wordprocessingInk" xmlns:wne="http://schemas.microsoft.com/office/word/2006/wordml" xmlns:wps="http://schemas.microsoft.com/office/word/2010/wordprocessingShape" mc:Ignorable="w14 w15 wp14">
+<w:numbering xmlns:ve="http://schemas.openxmlformats.org/markup-compatibility/2006" xmlns:o="urn:schemas-microsoft-com:office:office" xmlns:r="http://schemas.openxmlformats.org/officeDocument/2006/relationships" xmlns:m="http://schemas.openxmlformats.org/officeDocument/2006/math" xmlns:v="urn:schemas-microsoft-com:vml" xmlns:wp="http://schemas.openxmlformats.org/drawingml/2006/wordprocessingDrawing" xmlns:w10="urn:schemas-microsoft-com:office:word" xmlns:w="http://schemas.openxmlformats.org/wordprocessingml/2006/main" xmlns:wne="http://schemas.microsoft.com/office/word/2006/wordml">
   <w:abstractNum w:abstractNumId="0">
     <w:nsid w:val="02617F7C"/>
     <w:multiLevelType w:val="hybridMultilevel"/>
@@ -3835,420 +4153,125 @@
     </w:lvl>
   </w:abstractNum>
   <w:abstractNum w:abstractNumId="1">
-    <w:nsid w:val="19062989"/>
+    <w:nsid w:val="094C5FEE"/>
     <w:multiLevelType w:val="hybridMultilevel"/>
-    <w:tmpl w:val="42B46B3C"/>
-    <w:lvl w:ilvl="0" w:tplc="CE7E2C0C">
-      <w:start w:val="1"/>
-      <w:numFmt w:val="decimal"/>
-      <w:lvlText w:val="%1."/>
-      <w:lvlJc w:val="left"/>
-      <w:pPr>
-        <w:ind w:left="1818" w:hanging="360"/>
-      </w:pPr>
-      <w:rPr>
-        <w:rFonts w:hint="default"/>
-      </w:rPr>
-    </w:lvl>
-    <w:lvl w:ilvl="1" w:tplc="08090019" w:tentative="1">
-      <w:start w:val="1"/>
-      <w:numFmt w:val="lowerLetter"/>
-      <w:lvlText w:val="%2."/>
-      <w:lvlJc w:val="left"/>
-      <w:pPr>
-        <w:ind w:left="2538" w:hanging="360"/>
-      </w:pPr>
-    </w:lvl>
-    <w:lvl w:ilvl="2" w:tplc="0809001B" w:tentative="1">
-      <w:start w:val="1"/>
-      <w:numFmt w:val="lowerRoman"/>
-      <w:lvlText w:val="%3."/>
-      <w:lvlJc w:val="right"/>
-      <w:pPr>
-        <w:ind w:left="3258" w:hanging="180"/>
-      </w:pPr>
-    </w:lvl>
-    <w:lvl w:ilvl="3" w:tplc="0809000F" w:tentative="1">
-      <w:start w:val="1"/>
-      <w:numFmt w:val="decimal"/>
-      <w:lvlText w:val="%4."/>
-      <w:lvlJc w:val="left"/>
-      <w:pPr>
-        <w:ind w:left="3978" w:hanging="360"/>
-      </w:pPr>
-    </w:lvl>
-    <w:lvl w:ilvl="4" w:tplc="08090019" w:tentative="1">
-      <w:start w:val="1"/>
-      <w:numFmt w:val="lowerLetter"/>
-      <w:lvlText w:val="%5."/>
-      <w:lvlJc w:val="left"/>
-      <w:pPr>
-        <w:ind w:left="4698" w:hanging="360"/>
-      </w:pPr>
-    </w:lvl>
-    <w:lvl w:ilvl="5" w:tplc="0809001B" w:tentative="1">
-      <w:start w:val="1"/>
-      <w:numFmt w:val="lowerRoman"/>
-      <w:lvlText w:val="%6."/>
-      <w:lvlJc w:val="right"/>
-      <w:pPr>
-        <w:ind w:left="5418" w:hanging="180"/>
-      </w:pPr>
-    </w:lvl>
-    <w:lvl w:ilvl="6" w:tplc="0809000F" w:tentative="1">
-      <w:start w:val="1"/>
-      <w:numFmt w:val="decimal"/>
-      <w:lvlText w:val="%7."/>
-      <w:lvlJc w:val="left"/>
-      <w:pPr>
-        <w:ind w:left="6138" w:hanging="360"/>
-      </w:pPr>
-    </w:lvl>
-    <w:lvl w:ilvl="7" w:tplc="08090019" w:tentative="1">
-      <w:start w:val="1"/>
-      <w:numFmt w:val="lowerLetter"/>
-      <w:lvlText w:val="%8."/>
-      <w:lvlJc w:val="left"/>
-      <w:pPr>
-        <w:ind w:left="6858" w:hanging="360"/>
-      </w:pPr>
-    </w:lvl>
-    <w:lvl w:ilvl="8" w:tplc="0809001B" w:tentative="1">
-      <w:start w:val="1"/>
-      <w:numFmt w:val="lowerRoman"/>
-      <w:lvlText w:val="%9."/>
-      <w:lvlJc w:val="right"/>
-      <w:pPr>
-        <w:ind w:left="7578" w:hanging="180"/>
-      </w:pPr>
+    <w:tmpl w:val="D0FC1390"/>
+    <w:lvl w:ilvl="0" w:tplc="CEDC7D3C">
+      <w:start w:val="1"/>
+      <w:numFmt w:val="bullet"/>
+      <w:lvlText w:val=""/>
+      <w:lvlJc w:val="left"/>
+      <w:pPr>
+        <w:ind w:left="2018" w:hanging="360"/>
+      </w:pPr>
+      <w:rPr>
+        <w:rFonts w:ascii="Symbol" w:hAnsi="Symbol" w:hint="default"/>
+        <w:color w:val="auto"/>
+      </w:rPr>
+    </w:lvl>
+    <w:lvl w:ilvl="1" w:tplc="04090003" w:tentative="1">
+      <w:start w:val="1"/>
+      <w:numFmt w:val="bullet"/>
+      <w:lvlText w:val="o"/>
+      <w:lvlJc w:val="left"/>
+      <w:pPr>
+        <w:ind w:left="2738" w:hanging="360"/>
+      </w:pPr>
+      <w:rPr>
+        <w:rFonts w:ascii="Courier New" w:hAnsi="Courier New" w:cs="Courier New" w:hint="default"/>
+      </w:rPr>
+    </w:lvl>
+    <w:lvl w:ilvl="2" w:tplc="04090005" w:tentative="1">
+      <w:start w:val="1"/>
+      <w:numFmt w:val="bullet"/>
+      <w:lvlText w:val=""/>
+      <w:lvlJc w:val="left"/>
+      <w:pPr>
+        <w:ind w:left="3458" w:hanging="360"/>
+      </w:pPr>
+      <w:rPr>
+        <w:rFonts w:ascii="Wingdings" w:hAnsi="Wingdings" w:hint="default"/>
+      </w:rPr>
+    </w:lvl>
+    <w:lvl w:ilvl="3" w:tplc="04090001" w:tentative="1">
+      <w:start w:val="1"/>
+      <w:numFmt w:val="bullet"/>
+      <w:lvlText w:val=""/>
+      <w:lvlJc w:val="left"/>
+      <w:pPr>
+        <w:ind w:left="4178" w:hanging="360"/>
+      </w:pPr>
+      <w:rPr>
+        <w:rFonts w:ascii="Symbol" w:hAnsi="Symbol" w:hint="default"/>
+      </w:rPr>
+    </w:lvl>
+    <w:lvl w:ilvl="4" w:tplc="04090003" w:tentative="1">
+      <w:start w:val="1"/>
+      <w:numFmt w:val="bullet"/>
+      <w:lvlText w:val="o"/>
+      <w:lvlJc w:val="left"/>
+      <w:pPr>
+        <w:ind w:left="4898" w:hanging="360"/>
+      </w:pPr>
+      <w:rPr>
+        <w:rFonts w:ascii="Courier New" w:hAnsi="Courier New" w:cs="Courier New" w:hint="default"/>
+      </w:rPr>
+    </w:lvl>
+    <w:lvl w:ilvl="5" w:tplc="04090005" w:tentative="1">
+      <w:start w:val="1"/>
+      <w:numFmt w:val="bullet"/>
+      <w:lvlText w:val=""/>
+      <w:lvlJc w:val="left"/>
+      <w:pPr>
+        <w:ind w:left="5618" w:hanging="360"/>
+      </w:pPr>
+      <w:rPr>
+        <w:rFonts w:ascii="Wingdings" w:hAnsi="Wingdings" w:hint="default"/>
+      </w:rPr>
+    </w:lvl>
+    <w:lvl w:ilvl="6" w:tplc="04090001" w:tentative="1">
+      <w:start w:val="1"/>
+      <w:numFmt w:val="bullet"/>
+      <w:lvlText w:val=""/>
+      <w:lvlJc w:val="left"/>
+      <w:pPr>
+        <w:ind w:left="6338" w:hanging="360"/>
+      </w:pPr>
+      <w:rPr>
+        <w:rFonts w:ascii="Symbol" w:hAnsi="Symbol" w:hint="default"/>
+      </w:rPr>
+    </w:lvl>
+    <w:lvl w:ilvl="7" w:tplc="04090003" w:tentative="1">
+      <w:start w:val="1"/>
+      <w:numFmt w:val="bullet"/>
+      <w:lvlText w:val="o"/>
+      <w:lvlJc w:val="left"/>
+      <w:pPr>
+        <w:ind w:left="7058" w:hanging="360"/>
+      </w:pPr>
+      <w:rPr>
+        <w:rFonts w:ascii="Courier New" w:hAnsi="Courier New" w:cs="Courier New" w:hint="default"/>
+      </w:rPr>
+    </w:lvl>
+    <w:lvl w:ilvl="8" w:tplc="04090005" w:tentative="1">
+      <w:start w:val="1"/>
+      <w:numFmt w:val="bullet"/>
+      <w:lvlText w:val=""/>
+      <w:lvlJc w:val="left"/>
+      <w:pPr>
+        <w:ind w:left="7778" w:hanging="360"/>
+      </w:pPr>
+      <w:rPr>
+        <w:rFonts w:ascii="Wingdings" w:hAnsi="Wingdings" w:hint="default"/>
+      </w:rPr>
     </w:lvl>
   </w:abstractNum>
   <w:abstractNum w:abstractNumId="2">
-    <w:nsid w:val="1AD45CF8"/>
-    <w:multiLevelType w:val="hybridMultilevel"/>
-    <w:tmpl w:val="C42C5AEA"/>
-    <w:lvl w:ilvl="0" w:tplc="5890F42E">
-      <w:start w:val="1"/>
-      <w:numFmt w:val="decimal"/>
-      <w:lvlText w:val="%1."/>
-      <w:lvlJc w:val="left"/>
-      <w:pPr>
-        <w:ind w:left="926" w:hanging="360"/>
-      </w:pPr>
-      <w:rPr>
-        <w:rFonts w:ascii="Times New Roman" w:eastAsia="Times New Roman" w:hAnsi="Times New Roman" w:cs="Times New Roman" w:hint="default"/>
-        <w:spacing w:val="0"/>
-        <w:w w:val="99"/>
-        <w:sz w:val="20"/>
-        <w:szCs w:val="20"/>
-        <w:lang w:val="hr-HR" w:eastAsia="en-US" w:bidi="ar-SA"/>
-      </w:rPr>
-    </w:lvl>
-    <w:lvl w:ilvl="1" w:tplc="3DF8BBFE">
-      <w:numFmt w:val="bullet"/>
-      <w:lvlText w:val="•"/>
-      <w:lvlJc w:val="left"/>
-      <w:pPr>
-        <w:ind w:left="1852" w:hanging="360"/>
-      </w:pPr>
-      <w:rPr>
-        <w:rFonts w:hint="default"/>
-        <w:lang w:val="hr-HR" w:eastAsia="en-US" w:bidi="ar-SA"/>
-      </w:rPr>
-    </w:lvl>
-    <w:lvl w:ilvl="2" w:tplc="98CAFCBC">
-      <w:numFmt w:val="bullet"/>
-      <w:lvlText w:val="•"/>
-      <w:lvlJc w:val="left"/>
-      <w:pPr>
-        <w:ind w:left="2784" w:hanging="360"/>
-      </w:pPr>
-      <w:rPr>
-        <w:rFonts w:hint="default"/>
-        <w:lang w:val="hr-HR" w:eastAsia="en-US" w:bidi="ar-SA"/>
-      </w:rPr>
-    </w:lvl>
-    <w:lvl w:ilvl="3" w:tplc="5218F3F4">
-      <w:numFmt w:val="bullet"/>
-      <w:lvlText w:val="•"/>
-      <w:lvlJc w:val="left"/>
-      <w:pPr>
-        <w:ind w:left="3716" w:hanging="360"/>
-      </w:pPr>
-      <w:rPr>
-        <w:rFonts w:hint="default"/>
-        <w:lang w:val="hr-HR" w:eastAsia="en-US" w:bidi="ar-SA"/>
-      </w:rPr>
-    </w:lvl>
-    <w:lvl w:ilvl="4" w:tplc="81B2FAC2">
-      <w:numFmt w:val="bullet"/>
-      <w:lvlText w:val="•"/>
-      <w:lvlJc w:val="left"/>
-      <w:pPr>
-        <w:ind w:left="4648" w:hanging="360"/>
-      </w:pPr>
-      <w:rPr>
-        <w:rFonts w:hint="default"/>
-        <w:lang w:val="hr-HR" w:eastAsia="en-US" w:bidi="ar-SA"/>
-      </w:rPr>
-    </w:lvl>
-    <w:lvl w:ilvl="5" w:tplc="75C8DB86">
-      <w:numFmt w:val="bullet"/>
-      <w:lvlText w:val="•"/>
-      <w:lvlJc w:val="left"/>
-      <w:pPr>
-        <w:ind w:left="5580" w:hanging="360"/>
-      </w:pPr>
-      <w:rPr>
-        <w:rFonts w:hint="default"/>
-        <w:lang w:val="hr-HR" w:eastAsia="en-US" w:bidi="ar-SA"/>
-      </w:rPr>
-    </w:lvl>
-    <w:lvl w:ilvl="6" w:tplc="2550C1EC">
-      <w:numFmt w:val="bullet"/>
-      <w:lvlText w:val="•"/>
-      <w:lvlJc w:val="left"/>
-      <w:pPr>
-        <w:ind w:left="6512" w:hanging="360"/>
-      </w:pPr>
-      <w:rPr>
-        <w:rFonts w:hint="default"/>
-        <w:lang w:val="hr-HR" w:eastAsia="en-US" w:bidi="ar-SA"/>
-      </w:rPr>
-    </w:lvl>
-    <w:lvl w:ilvl="7" w:tplc="08C6E276">
-      <w:numFmt w:val="bullet"/>
-      <w:lvlText w:val="•"/>
-      <w:lvlJc w:val="left"/>
-      <w:pPr>
-        <w:ind w:left="7444" w:hanging="360"/>
-      </w:pPr>
-      <w:rPr>
-        <w:rFonts w:hint="default"/>
-        <w:lang w:val="hr-HR" w:eastAsia="en-US" w:bidi="ar-SA"/>
-      </w:rPr>
-    </w:lvl>
-    <w:lvl w:ilvl="8" w:tplc="42DC59C0">
-      <w:numFmt w:val="bullet"/>
-      <w:lvlText w:val="•"/>
-      <w:lvlJc w:val="left"/>
-      <w:pPr>
-        <w:ind w:left="8376" w:hanging="360"/>
-      </w:pPr>
-      <w:rPr>
-        <w:rFonts w:hint="default"/>
-        <w:lang w:val="hr-HR" w:eastAsia="en-US" w:bidi="ar-SA"/>
-      </w:rPr>
-    </w:lvl>
-  </w:abstractNum>
-  <w:abstractNum w:abstractNumId="3">
-    <w:nsid w:val="1C2B5FD2"/>
-    <w:multiLevelType w:val="hybridMultilevel"/>
-    <w:tmpl w:val="9702914A"/>
-    <w:lvl w:ilvl="0" w:tplc="08090001">
-      <w:start w:val="1"/>
-      <w:numFmt w:val="bullet"/>
-      <w:lvlText w:val=""/>
-      <w:lvlJc w:val="left"/>
-      <w:pPr>
-        <w:ind w:left="938" w:hanging="360"/>
-      </w:pPr>
-      <w:rPr>
-        <w:rFonts w:ascii="Symbol" w:hAnsi="Symbol" w:hint="default"/>
-      </w:rPr>
-    </w:lvl>
-    <w:lvl w:ilvl="1" w:tplc="08090003" w:tentative="1">
-      <w:start w:val="1"/>
-      <w:numFmt w:val="bullet"/>
-      <w:lvlText w:val="o"/>
-      <w:lvlJc w:val="left"/>
-      <w:pPr>
-        <w:ind w:left="1658" w:hanging="360"/>
-      </w:pPr>
-      <w:rPr>
-        <w:rFonts w:ascii="Courier New" w:hAnsi="Courier New" w:hint="default"/>
-      </w:rPr>
-    </w:lvl>
-    <w:lvl w:ilvl="2" w:tplc="08090005" w:tentative="1">
-      <w:start w:val="1"/>
-      <w:numFmt w:val="bullet"/>
-      <w:lvlText w:val=""/>
-      <w:lvlJc w:val="left"/>
-      <w:pPr>
-        <w:ind w:left="2378" w:hanging="360"/>
-      </w:pPr>
-      <w:rPr>
-        <w:rFonts w:ascii="Wingdings" w:hAnsi="Wingdings" w:hint="default"/>
-      </w:rPr>
-    </w:lvl>
-    <w:lvl w:ilvl="3" w:tplc="08090001" w:tentative="1">
-      <w:start w:val="1"/>
-      <w:numFmt w:val="bullet"/>
-      <w:lvlText w:val=""/>
-      <w:lvlJc w:val="left"/>
-      <w:pPr>
-        <w:ind w:left="3098" w:hanging="360"/>
-      </w:pPr>
-      <w:rPr>
-        <w:rFonts w:ascii="Symbol" w:hAnsi="Symbol" w:hint="default"/>
-      </w:rPr>
-    </w:lvl>
-    <w:lvl w:ilvl="4" w:tplc="08090003" w:tentative="1">
-      <w:start w:val="1"/>
-      <w:numFmt w:val="bullet"/>
-      <w:lvlText w:val="o"/>
-      <w:lvlJc w:val="left"/>
-      <w:pPr>
-        <w:ind w:left="3818" w:hanging="360"/>
-      </w:pPr>
-      <w:rPr>
-        <w:rFonts w:ascii="Courier New" w:hAnsi="Courier New" w:hint="default"/>
-      </w:rPr>
-    </w:lvl>
-    <w:lvl w:ilvl="5" w:tplc="08090005" w:tentative="1">
-      <w:start w:val="1"/>
-      <w:numFmt w:val="bullet"/>
-      <w:lvlText w:val=""/>
-      <w:lvlJc w:val="left"/>
-      <w:pPr>
-        <w:ind w:left="4538" w:hanging="360"/>
-      </w:pPr>
-      <w:rPr>
-        <w:rFonts w:ascii="Wingdings" w:hAnsi="Wingdings" w:hint="default"/>
-      </w:rPr>
-    </w:lvl>
-    <w:lvl w:ilvl="6" w:tplc="08090001" w:tentative="1">
-      <w:start w:val="1"/>
-      <w:numFmt w:val="bullet"/>
-      <w:lvlText w:val=""/>
-      <w:lvlJc w:val="left"/>
-      <w:pPr>
-        <w:ind w:left="5258" w:hanging="360"/>
-      </w:pPr>
-      <w:rPr>
-        <w:rFonts w:ascii="Symbol" w:hAnsi="Symbol" w:hint="default"/>
-      </w:rPr>
-    </w:lvl>
-    <w:lvl w:ilvl="7" w:tplc="08090003" w:tentative="1">
-      <w:start w:val="1"/>
-      <w:numFmt w:val="bullet"/>
-      <w:lvlText w:val="o"/>
-      <w:lvlJc w:val="left"/>
-      <w:pPr>
-        <w:ind w:left="5978" w:hanging="360"/>
-      </w:pPr>
-      <w:rPr>
-        <w:rFonts w:ascii="Courier New" w:hAnsi="Courier New" w:hint="default"/>
-      </w:rPr>
-    </w:lvl>
-    <w:lvl w:ilvl="8" w:tplc="08090005" w:tentative="1">
-      <w:start w:val="1"/>
-      <w:numFmt w:val="bullet"/>
-      <w:lvlText w:val=""/>
-      <w:lvlJc w:val="left"/>
-      <w:pPr>
-        <w:ind w:left="6698" w:hanging="360"/>
-      </w:pPr>
-      <w:rPr>
-        <w:rFonts w:ascii="Wingdings" w:hAnsi="Wingdings" w:hint="default"/>
-      </w:rPr>
-    </w:lvl>
-  </w:abstractNum>
-  <w:abstractNum w:abstractNumId="4">
-    <w:nsid w:val="304915DB"/>
-    <w:multiLevelType w:val="hybridMultilevel"/>
-    <w:tmpl w:val="579C5A1E"/>
-    <w:lvl w:ilvl="0" w:tplc="718EBEC0">
-      <w:start w:val="1"/>
-      <w:numFmt w:val="decimal"/>
-      <w:lvlText w:val="%1."/>
-      <w:lvlJc w:val="left"/>
-      <w:pPr>
-        <w:ind w:left="1298" w:hanging="360"/>
-      </w:pPr>
-      <w:rPr>
-        <w:rFonts w:hint="default"/>
-      </w:rPr>
-    </w:lvl>
-    <w:lvl w:ilvl="1" w:tplc="08090019" w:tentative="1">
-      <w:start w:val="1"/>
-      <w:numFmt w:val="lowerLetter"/>
-      <w:lvlText w:val="%2."/>
-      <w:lvlJc w:val="left"/>
-      <w:pPr>
-        <w:ind w:left="2018" w:hanging="360"/>
-      </w:pPr>
-    </w:lvl>
-    <w:lvl w:ilvl="2" w:tplc="0809001B" w:tentative="1">
-      <w:start w:val="1"/>
-      <w:numFmt w:val="lowerRoman"/>
-      <w:lvlText w:val="%3."/>
-      <w:lvlJc w:val="right"/>
-      <w:pPr>
-        <w:ind w:left="2738" w:hanging="180"/>
-      </w:pPr>
-    </w:lvl>
-    <w:lvl w:ilvl="3" w:tplc="0809000F" w:tentative="1">
-      <w:start w:val="1"/>
-      <w:numFmt w:val="decimal"/>
-      <w:lvlText w:val="%4."/>
-      <w:lvlJc w:val="left"/>
-      <w:pPr>
-        <w:ind w:left="3458" w:hanging="360"/>
-      </w:pPr>
-    </w:lvl>
-    <w:lvl w:ilvl="4" w:tplc="08090019" w:tentative="1">
-      <w:start w:val="1"/>
-      <w:numFmt w:val="lowerLetter"/>
-      <w:lvlText w:val="%5."/>
-      <w:lvlJc w:val="left"/>
-      <w:pPr>
-        <w:ind w:left="4178" w:hanging="360"/>
-      </w:pPr>
-    </w:lvl>
-    <w:lvl w:ilvl="5" w:tplc="0809001B" w:tentative="1">
-      <w:start w:val="1"/>
-      <w:numFmt w:val="lowerRoman"/>
-      <w:lvlText w:val="%6."/>
-      <w:lvlJc w:val="right"/>
-      <w:pPr>
-        <w:ind w:left="4898" w:hanging="180"/>
-      </w:pPr>
-    </w:lvl>
-    <w:lvl w:ilvl="6" w:tplc="0809000F" w:tentative="1">
-      <w:start w:val="1"/>
-      <w:numFmt w:val="decimal"/>
-      <w:lvlText w:val="%7."/>
-      <w:lvlJc w:val="left"/>
-      <w:pPr>
-        <w:ind w:left="5618" w:hanging="360"/>
-      </w:pPr>
-    </w:lvl>
-    <w:lvl w:ilvl="7" w:tplc="08090019" w:tentative="1">
-      <w:start w:val="1"/>
-      <w:numFmt w:val="lowerLetter"/>
-      <w:lvlText w:val="%8."/>
-      <w:lvlJc w:val="left"/>
-      <w:pPr>
-        <w:ind w:left="6338" w:hanging="360"/>
-      </w:pPr>
-    </w:lvl>
-    <w:lvl w:ilvl="8" w:tplc="0809001B" w:tentative="1">
-      <w:start w:val="1"/>
-      <w:numFmt w:val="lowerRoman"/>
-      <w:lvlText w:val="%9."/>
-      <w:lvlJc w:val="right"/>
-      <w:pPr>
-        <w:ind w:left="7058" w:hanging="180"/>
-      </w:pPr>
-    </w:lvl>
-  </w:abstractNum>
-  <w:abstractNum w:abstractNumId="5">
-    <w:nsid w:val="320360D7"/>
+    <w:nsid w:val="0E673DC7"/>
     <w:multiLevelType w:val="multilevel"/>
-    <w:tmpl w:val="BE6236A6"/>
+    <w:tmpl w:val="9C5C24F4"/>
     <w:lvl w:ilvl="0">
-      <w:start w:val="1"/>
+      <w:start w:val="2"/>
       <w:numFmt w:val="decimal"/>
       <w:lvlText w:val="%1."/>
       <w:lvlJc w:val="left"/>
@@ -4285,82 +4308,86 @@
       </w:rPr>
     </w:lvl>
     <w:lvl w:ilvl="2">
+      <w:start w:val="1"/>
+      <w:numFmt w:val="decimal"/>
+      <w:lvlText w:val="%1.%2.%3"/>
+      <w:lvlJc w:val="left"/>
+      <w:pPr>
+        <w:ind w:left="938" w:hanging="720"/>
+      </w:pPr>
+      <w:rPr>
+        <w:rFonts w:hint="default"/>
+        <w:i/>
+        <w:spacing w:val="-1"/>
+        <w:w w:val="99"/>
+        <w:lang w:val="hr-HR" w:eastAsia="en-US" w:bidi="ar-SA"/>
+      </w:rPr>
+    </w:lvl>
+    <w:lvl w:ilvl="3">
       <w:numFmt w:val="bullet"/>
       <w:lvlText w:val="•"/>
       <w:lvlJc w:val="left"/>
       <w:pPr>
-        <w:ind w:left="2800" w:hanging="720"/>
-      </w:pPr>
-      <w:rPr>
-        <w:rFonts w:hint="default"/>
-        <w:lang w:val="hr-HR" w:eastAsia="en-US" w:bidi="ar-SA"/>
-      </w:rPr>
-    </w:lvl>
-    <w:lvl w:ilvl="3">
+        <w:ind w:left="3730" w:hanging="720"/>
+      </w:pPr>
+      <w:rPr>
+        <w:rFonts w:hint="default"/>
+        <w:lang w:val="hr-HR" w:eastAsia="en-US" w:bidi="ar-SA"/>
+      </w:rPr>
+    </w:lvl>
+    <w:lvl w:ilvl="4">
       <w:numFmt w:val="bullet"/>
       <w:lvlText w:val="•"/>
       <w:lvlJc w:val="left"/>
       <w:pPr>
-        <w:ind w:left="3730" w:hanging="720"/>
-      </w:pPr>
-      <w:rPr>
-        <w:rFonts w:hint="default"/>
-        <w:lang w:val="hr-HR" w:eastAsia="en-US" w:bidi="ar-SA"/>
-      </w:rPr>
-    </w:lvl>
-    <w:lvl w:ilvl="4">
+        <w:ind w:left="4660" w:hanging="720"/>
+      </w:pPr>
+      <w:rPr>
+        <w:rFonts w:hint="default"/>
+        <w:lang w:val="hr-HR" w:eastAsia="en-US" w:bidi="ar-SA"/>
+      </w:rPr>
+    </w:lvl>
+    <w:lvl w:ilvl="5">
       <w:numFmt w:val="bullet"/>
       <w:lvlText w:val="•"/>
       <w:lvlJc w:val="left"/>
       <w:pPr>
-        <w:ind w:left="4660" w:hanging="720"/>
-      </w:pPr>
-      <w:rPr>
-        <w:rFonts w:hint="default"/>
-        <w:lang w:val="hr-HR" w:eastAsia="en-US" w:bidi="ar-SA"/>
-      </w:rPr>
-    </w:lvl>
-    <w:lvl w:ilvl="5">
+        <w:ind w:left="5590" w:hanging="720"/>
+      </w:pPr>
+      <w:rPr>
+        <w:rFonts w:hint="default"/>
+        <w:lang w:val="hr-HR" w:eastAsia="en-US" w:bidi="ar-SA"/>
+      </w:rPr>
+    </w:lvl>
+    <w:lvl w:ilvl="6">
       <w:numFmt w:val="bullet"/>
       <w:lvlText w:val="•"/>
       <w:lvlJc w:val="left"/>
       <w:pPr>
-        <w:ind w:left="5590" w:hanging="720"/>
-      </w:pPr>
-      <w:rPr>
-        <w:rFonts w:hint="default"/>
-        <w:lang w:val="hr-HR" w:eastAsia="en-US" w:bidi="ar-SA"/>
-      </w:rPr>
-    </w:lvl>
-    <w:lvl w:ilvl="6">
+        <w:ind w:left="6520" w:hanging="720"/>
+      </w:pPr>
+      <w:rPr>
+        <w:rFonts w:hint="default"/>
+        <w:lang w:val="hr-HR" w:eastAsia="en-US" w:bidi="ar-SA"/>
+      </w:rPr>
+    </w:lvl>
+    <w:lvl w:ilvl="7">
       <w:numFmt w:val="bullet"/>
       <w:lvlText w:val="•"/>
       <w:lvlJc w:val="left"/>
       <w:pPr>
-        <w:ind w:left="6520" w:hanging="720"/>
-      </w:pPr>
-      <w:rPr>
-        <w:rFonts w:hint="default"/>
-        <w:lang w:val="hr-HR" w:eastAsia="en-US" w:bidi="ar-SA"/>
-      </w:rPr>
-    </w:lvl>
-    <w:lvl w:ilvl="7">
+        <w:ind w:left="7450" w:hanging="720"/>
+      </w:pPr>
+      <w:rPr>
+        <w:rFonts w:hint="default"/>
+        <w:lang w:val="hr-HR" w:eastAsia="en-US" w:bidi="ar-SA"/>
+      </w:rPr>
+    </w:lvl>
+    <w:lvl w:ilvl="8">
       <w:numFmt w:val="bullet"/>
       <w:lvlText w:val="•"/>
       <w:lvlJc w:val="left"/>
       <w:pPr>
-        <w:ind w:left="7450" w:hanging="720"/>
-      </w:pPr>
-      <w:rPr>
-        <w:rFonts w:hint="default"/>
-        <w:lang w:val="hr-HR" w:eastAsia="en-US" w:bidi="ar-SA"/>
-      </w:rPr>
-    </w:lvl>
-    <w:lvl w:ilvl="8">
-      <w:numFmt w:val="bullet"/>
-      <w:lvlText w:val="•"/>
-      <w:lvlJc w:val="left"/>
-      <w:pPr>
         <w:ind w:left="8380" w:hanging="720"/>
       </w:pPr>
       <w:rPr>
@@ -4369,17 +4396,106 @@
       </w:rPr>
     </w:lvl>
   </w:abstractNum>
-  <w:abstractNum w:abstractNumId="6">
-    <w:nsid w:val="3884706D"/>
-    <w:multiLevelType w:val="multilevel"/>
-    <w:tmpl w:val="00901180"/>
-    <w:lvl w:ilvl="0">
+  <w:abstractNum w:abstractNumId="3">
+    <w:nsid w:val="19062989"/>
+    <w:multiLevelType w:val="hybridMultilevel"/>
+    <w:tmpl w:val="42B46B3C"/>
+    <w:lvl w:ilvl="0" w:tplc="CE7E2C0C">
       <w:start w:val="1"/>
       <w:numFmt w:val="decimal"/>
       <w:lvlText w:val="%1."/>
       <w:lvlJc w:val="left"/>
       <w:pPr>
-        <w:ind w:left="650" w:hanging="432"/>
+        <w:ind w:left="1818" w:hanging="360"/>
+      </w:pPr>
+      <w:rPr>
+        <w:rFonts w:hint="default"/>
+      </w:rPr>
+    </w:lvl>
+    <w:lvl w:ilvl="1" w:tplc="08090019" w:tentative="1">
+      <w:start w:val="1"/>
+      <w:numFmt w:val="lowerLetter"/>
+      <w:lvlText w:val="%2."/>
+      <w:lvlJc w:val="left"/>
+      <w:pPr>
+        <w:ind w:left="2538" w:hanging="360"/>
+      </w:pPr>
+    </w:lvl>
+    <w:lvl w:ilvl="2" w:tplc="0809001B" w:tentative="1">
+      <w:start w:val="1"/>
+      <w:numFmt w:val="lowerRoman"/>
+      <w:lvlText w:val="%3."/>
+      <w:lvlJc w:val="right"/>
+      <w:pPr>
+        <w:ind w:left="3258" w:hanging="180"/>
+      </w:pPr>
+    </w:lvl>
+    <w:lvl w:ilvl="3" w:tplc="0809000F" w:tentative="1">
+      <w:start w:val="1"/>
+      <w:numFmt w:val="decimal"/>
+      <w:lvlText w:val="%4."/>
+      <w:lvlJc w:val="left"/>
+      <w:pPr>
+        <w:ind w:left="3978" w:hanging="360"/>
+      </w:pPr>
+    </w:lvl>
+    <w:lvl w:ilvl="4" w:tplc="08090019" w:tentative="1">
+      <w:start w:val="1"/>
+      <w:numFmt w:val="lowerLetter"/>
+      <w:lvlText w:val="%5."/>
+      <w:lvlJc w:val="left"/>
+      <w:pPr>
+        <w:ind w:left="4698" w:hanging="360"/>
+      </w:pPr>
+    </w:lvl>
+    <w:lvl w:ilvl="5" w:tplc="0809001B" w:tentative="1">
+      <w:start w:val="1"/>
+      <w:numFmt w:val="lowerRoman"/>
+      <w:lvlText w:val="%6."/>
+      <w:lvlJc w:val="right"/>
+      <w:pPr>
+        <w:ind w:left="5418" w:hanging="180"/>
+      </w:pPr>
+    </w:lvl>
+    <w:lvl w:ilvl="6" w:tplc="0809000F" w:tentative="1">
+      <w:start w:val="1"/>
+      <w:numFmt w:val="decimal"/>
+      <w:lvlText w:val="%7."/>
+      <w:lvlJc w:val="left"/>
+      <w:pPr>
+        <w:ind w:left="6138" w:hanging="360"/>
+      </w:pPr>
+    </w:lvl>
+    <w:lvl w:ilvl="7" w:tplc="08090019" w:tentative="1">
+      <w:start w:val="1"/>
+      <w:numFmt w:val="lowerLetter"/>
+      <w:lvlText w:val="%8."/>
+      <w:lvlJc w:val="left"/>
+      <w:pPr>
+        <w:ind w:left="6858" w:hanging="360"/>
+      </w:pPr>
+    </w:lvl>
+    <w:lvl w:ilvl="8" w:tplc="0809001B" w:tentative="1">
+      <w:start w:val="1"/>
+      <w:numFmt w:val="lowerRoman"/>
+      <w:lvlText w:val="%9."/>
+      <w:lvlJc w:val="right"/>
+      <w:pPr>
+        <w:ind w:left="7578" w:hanging="180"/>
+      </w:pPr>
+    </w:lvl>
+  </w:abstractNum>
+  <w:abstractNum w:abstractNumId="4">
+    <w:nsid w:val="1AD45CF8"/>
+    <w:multiLevelType w:val="hybridMultilevel"/>
+    <w:tmpl w:val="C42C5AEA"/>
+    <w:lvl w:ilvl="0" w:tplc="5890F42E">
+      <w:start w:val="1"/>
+      <w:numFmt w:val="decimal"/>
+      <w:lvlText w:val="%1."/>
+      <w:lvlJc w:val="left"/>
+      <w:pPr>
+        <w:ind w:left="926" w:hanging="360"/>
       </w:pPr>
       <w:rPr>
         <w:rFonts w:ascii="Times New Roman" w:eastAsia="Times New Roman" w:hAnsi="Times New Roman" w:cs="Times New Roman" w:hint="default"/>
@@ -4390,13 +4506,227 @@
         <w:lang w:val="hr-HR" w:eastAsia="en-US" w:bidi="ar-SA"/>
       </w:rPr>
     </w:lvl>
-    <w:lvl w:ilvl="1">
+    <w:lvl w:ilvl="1" w:tplc="3DF8BBFE">
+      <w:numFmt w:val="bullet"/>
+      <w:lvlText w:val="•"/>
+      <w:lvlJc w:val="left"/>
+      <w:pPr>
+        <w:ind w:left="1852" w:hanging="360"/>
+      </w:pPr>
+      <w:rPr>
+        <w:rFonts w:hint="default"/>
+        <w:lang w:val="hr-HR" w:eastAsia="en-US" w:bidi="ar-SA"/>
+      </w:rPr>
+    </w:lvl>
+    <w:lvl w:ilvl="2" w:tplc="98CAFCBC">
+      <w:numFmt w:val="bullet"/>
+      <w:lvlText w:val="•"/>
+      <w:lvlJc w:val="left"/>
+      <w:pPr>
+        <w:ind w:left="2784" w:hanging="360"/>
+      </w:pPr>
+      <w:rPr>
+        <w:rFonts w:hint="default"/>
+        <w:lang w:val="hr-HR" w:eastAsia="en-US" w:bidi="ar-SA"/>
+      </w:rPr>
+    </w:lvl>
+    <w:lvl w:ilvl="3" w:tplc="5218F3F4">
+      <w:numFmt w:val="bullet"/>
+      <w:lvlText w:val="•"/>
+      <w:lvlJc w:val="left"/>
+      <w:pPr>
+        <w:ind w:left="3716" w:hanging="360"/>
+      </w:pPr>
+      <w:rPr>
+        <w:rFonts w:hint="default"/>
+        <w:lang w:val="hr-HR" w:eastAsia="en-US" w:bidi="ar-SA"/>
+      </w:rPr>
+    </w:lvl>
+    <w:lvl w:ilvl="4" w:tplc="81B2FAC2">
+      <w:numFmt w:val="bullet"/>
+      <w:lvlText w:val="•"/>
+      <w:lvlJc w:val="left"/>
+      <w:pPr>
+        <w:ind w:left="4648" w:hanging="360"/>
+      </w:pPr>
+      <w:rPr>
+        <w:rFonts w:hint="default"/>
+        <w:lang w:val="hr-HR" w:eastAsia="en-US" w:bidi="ar-SA"/>
+      </w:rPr>
+    </w:lvl>
+    <w:lvl w:ilvl="5" w:tplc="75C8DB86">
+      <w:numFmt w:val="bullet"/>
+      <w:lvlText w:val="•"/>
+      <w:lvlJc w:val="left"/>
+      <w:pPr>
+        <w:ind w:left="5580" w:hanging="360"/>
+      </w:pPr>
+      <w:rPr>
+        <w:rFonts w:hint="default"/>
+        <w:lang w:val="hr-HR" w:eastAsia="en-US" w:bidi="ar-SA"/>
+      </w:rPr>
+    </w:lvl>
+    <w:lvl w:ilvl="6" w:tplc="2550C1EC">
+      <w:numFmt w:val="bullet"/>
+      <w:lvlText w:val="•"/>
+      <w:lvlJc w:val="left"/>
+      <w:pPr>
+        <w:ind w:left="6512" w:hanging="360"/>
+      </w:pPr>
+      <w:rPr>
+        <w:rFonts w:hint="default"/>
+        <w:lang w:val="hr-HR" w:eastAsia="en-US" w:bidi="ar-SA"/>
+      </w:rPr>
+    </w:lvl>
+    <w:lvl w:ilvl="7" w:tplc="08C6E276">
+      <w:numFmt w:val="bullet"/>
+      <w:lvlText w:val="•"/>
+      <w:lvlJc w:val="left"/>
+      <w:pPr>
+        <w:ind w:left="7444" w:hanging="360"/>
+      </w:pPr>
+      <w:rPr>
+        <w:rFonts w:hint="default"/>
+        <w:lang w:val="hr-HR" w:eastAsia="en-US" w:bidi="ar-SA"/>
+      </w:rPr>
+    </w:lvl>
+    <w:lvl w:ilvl="8" w:tplc="42DC59C0">
+      <w:numFmt w:val="bullet"/>
+      <w:lvlText w:val="•"/>
+      <w:lvlJc w:val="left"/>
+      <w:pPr>
+        <w:ind w:left="8376" w:hanging="360"/>
+      </w:pPr>
+      <w:rPr>
+        <w:rFonts w:hint="default"/>
+        <w:lang w:val="hr-HR" w:eastAsia="en-US" w:bidi="ar-SA"/>
+      </w:rPr>
+    </w:lvl>
+  </w:abstractNum>
+  <w:abstractNum w:abstractNumId="5">
+    <w:nsid w:val="1C2B5FD2"/>
+    <w:multiLevelType w:val="hybridMultilevel"/>
+    <w:tmpl w:val="647083BE"/>
+    <w:lvl w:ilvl="0" w:tplc="04090001">
+      <w:start w:val="1"/>
+      <w:numFmt w:val="bullet"/>
+      <w:lvlText w:val=""/>
+      <w:lvlJc w:val="left"/>
+      <w:pPr>
+        <w:ind w:left="938" w:hanging="360"/>
+      </w:pPr>
+      <w:rPr>
+        <w:rFonts w:ascii="Symbol" w:hAnsi="Symbol" w:hint="default"/>
+      </w:rPr>
+    </w:lvl>
+    <w:lvl w:ilvl="1" w:tplc="08090003" w:tentative="1">
+      <w:start w:val="1"/>
+      <w:numFmt w:val="bullet"/>
+      <w:lvlText w:val="o"/>
+      <w:lvlJc w:val="left"/>
+      <w:pPr>
+        <w:ind w:left="1658" w:hanging="360"/>
+      </w:pPr>
+      <w:rPr>
+        <w:rFonts w:ascii="Courier New" w:hAnsi="Courier New" w:hint="default"/>
+      </w:rPr>
+    </w:lvl>
+    <w:lvl w:ilvl="2" w:tplc="08090005" w:tentative="1">
+      <w:start w:val="1"/>
+      <w:numFmt w:val="bullet"/>
+      <w:lvlText w:val=""/>
+      <w:lvlJc w:val="left"/>
+      <w:pPr>
+        <w:ind w:left="2378" w:hanging="360"/>
+      </w:pPr>
+      <w:rPr>
+        <w:rFonts w:ascii="Wingdings" w:hAnsi="Wingdings" w:hint="default"/>
+      </w:rPr>
+    </w:lvl>
+    <w:lvl w:ilvl="3" w:tplc="08090001" w:tentative="1">
+      <w:start w:val="1"/>
+      <w:numFmt w:val="bullet"/>
+      <w:lvlText w:val=""/>
+      <w:lvlJc w:val="left"/>
+      <w:pPr>
+        <w:ind w:left="3098" w:hanging="360"/>
+      </w:pPr>
+      <w:rPr>
+        <w:rFonts w:ascii="Symbol" w:hAnsi="Symbol" w:hint="default"/>
+      </w:rPr>
+    </w:lvl>
+    <w:lvl w:ilvl="4" w:tplc="08090003" w:tentative="1">
+      <w:start w:val="1"/>
+      <w:numFmt w:val="bullet"/>
+      <w:lvlText w:val="o"/>
+      <w:lvlJc w:val="left"/>
+      <w:pPr>
+        <w:ind w:left="3818" w:hanging="360"/>
+      </w:pPr>
+      <w:rPr>
+        <w:rFonts w:ascii="Courier New" w:hAnsi="Courier New" w:hint="default"/>
+      </w:rPr>
+    </w:lvl>
+    <w:lvl w:ilvl="5" w:tplc="08090005" w:tentative="1">
+      <w:start w:val="1"/>
+      <w:numFmt w:val="bullet"/>
+      <w:lvlText w:val=""/>
+      <w:lvlJc w:val="left"/>
+      <w:pPr>
+        <w:ind w:left="4538" w:hanging="360"/>
+      </w:pPr>
+      <w:rPr>
+        <w:rFonts w:ascii="Wingdings" w:hAnsi="Wingdings" w:hint="default"/>
+      </w:rPr>
+    </w:lvl>
+    <w:lvl w:ilvl="6" w:tplc="08090001" w:tentative="1">
+      <w:start w:val="1"/>
+      <w:numFmt w:val="bullet"/>
+      <w:lvlText w:val=""/>
+      <w:lvlJc w:val="left"/>
+      <w:pPr>
+        <w:ind w:left="5258" w:hanging="360"/>
+      </w:pPr>
+      <w:rPr>
+        <w:rFonts w:ascii="Symbol" w:hAnsi="Symbol" w:hint="default"/>
+      </w:rPr>
+    </w:lvl>
+    <w:lvl w:ilvl="7" w:tplc="08090003" w:tentative="1">
+      <w:start w:val="1"/>
+      <w:numFmt w:val="bullet"/>
+      <w:lvlText w:val="o"/>
+      <w:lvlJc w:val="left"/>
+      <w:pPr>
+        <w:ind w:left="5978" w:hanging="360"/>
+      </w:pPr>
+      <w:rPr>
+        <w:rFonts w:ascii="Courier New" w:hAnsi="Courier New" w:hint="default"/>
+      </w:rPr>
+    </w:lvl>
+    <w:lvl w:ilvl="8" w:tplc="08090005" w:tentative="1">
+      <w:start w:val="1"/>
+      <w:numFmt w:val="bullet"/>
+      <w:lvlText w:val=""/>
+      <w:lvlJc w:val="left"/>
+      <w:pPr>
+        <w:ind w:left="6698" w:hanging="360"/>
+      </w:pPr>
+      <w:rPr>
+        <w:rFonts w:ascii="Wingdings" w:hAnsi="Wingdings" w:hint="default"/>
+      </w:rPr>
+    </w:lvl>
+  </w:abstractNum>
+  <w:abstractNum w:abstractNumId="6">
+    <w:nsid w:val="21EC0C6D"/>
+    <w:multiLevelType w:val="hybridMultilevel"/>
+    <w:tmpl w:val="DE1210D0"/>
+    <w:lvl w:ilvl="0" w:tplc="5CA0D2D6">
       <w:start w:val="1"/>
       <w:numFmt w:val="decimal"/>
-      <w:lvlText w:val="%1.%2"/>
-      <w:lvlJc w:val="left"/>
-      <w:pPr>
-        <w:ind w:left="1298" w:hanging="648"/>
+      <w:lvlText w:val="%1."/>
+      <w:lvlJc w:val="left"/>
+      <w:pPr>
+        <w:ind w:left="938" w:hanging="360"/>
       </w:pPr>
       <w:rPr>
         <w:rFonts w:ascii="Times New Roman" w:eastAsia="Times New Roman" w:hAnsi="Times New Roman" w:cs="Times New Roman" w:hint="default"/>
@@ -4407,92 +4737,659 @@
         <w:lang w:val="hr-HR" w:eastAsia="en-US" w:bidi="ar-SA"/>
       </w:rPr>
     </w:lvl>
-    <w:lvl w:ilvl="2">
-      <w:numFmt w:val="bullet"/>
-      <w:lvlText w:val="•"/>
-      <w:lvlJc w:val="left"/>
-      <w:pPr>
-        <w:ind w:left="2293" w:hanging="648"/>
-      </w:pPr>
-      <w:rPr>
-        <w:rFonts w:hint="default"/>
-        <w:lang w:val="hr-HR" w:eastAsia="en-US" w:bidi="ar-SA"/>
-      </w:rPr>
-    </w:lvl>
-    <w:lvl w:ilvl="3">
-      <w:numFmt w:val="bullet"/>
-      <w:lvlText w:val="•"/>
-      <w:lvlJc w:val="left"/>
-      <w:pPr>
-        <w:ind w:left="3286" w:hanging="648"/>
-      </w:pPr>
-      <w:rPr>
-        <w:rFonts w:hint="default"/>
-        <w:lang w:val="hr-HR" w:eastAsia="en-US" w:bidi="ar-SA"/>
-      </w:rPr>
-    </w:lvl>
-    <w:lvl w:ilvl="4">
-      <w:numFmt w:val="bullet"/>
-      <w:lvlText w:val="•"/>
-      <w:lvlJc w:val="left"/>
-      <w:pPr>
-        <w:ind w:left="4280" w:hanging="648"/>
-      </w:pPr>
-      <w:rPr>
-        <w:rFonts w:hint="default"/>
-        <w:lang w:val="hr-HR" w:eastAsia="en-US" w:bidi="ar-SA"/>
-      </w:rPr>
-    </w:lvl>
-    <w:lvl w:ilvl="5">
-      <w:numFmt w:val="bullet"/>
-      <w:lvlText w:val="•"/>
-      <w:lvlJc w:val="left"/>
-      <w:pPr>
-        <w:ind w:left="5273" w:hanging="648"/>
-      </w:pPr>
-      <w:rPr>
-        <w:rFonts w:hint="default"/>
-        <w:lang w:val="hr-HR" w:eastAsia="en-US" w:bidi="ar-SA"/>
-      </w:rPr>
-    </w:lvl>
-    <w:lvl w:ilvl="6">
-      <w:numFmt w:val="bullet"/>
-      <w:lvlText w:val="•"/>
-      <w:lvlJc w:val="left"/>
-      <w:pPr>
-        <w:ind w:left="6266" w:hanging="648"/>
-      </w:pPr>
-      <w:rPr>
-        <w:rFonts w:hint="default"/>
-        <w:lang w:val="hr-HR" w:eastAsia="en-US" w:bidi="ar-SA"/>
-      </w:rPr>
-    </w:lvl>
-    <w:lvl w:ilvl="7">
-      <w:numFmt w:val="bullet"/>
-      <w:lvlText w:val="•"/>
-      <w:lvlJc w:val="left"/>
-      <w:pPr>
-        <w:ind w:left="7260" w:hanging="648"/>
-      </w:pPr>
-      <w:rPr>
-        <w:rFonts w:hint="default"/>
-        <w:lang w:val="hr-HR" w:eastAsia="en-US" w:bidi="ar-SA"/>
-      </w:rPr>
-    </w:lvl>
-    <w:lvl w:ilvl="8">
-      <w:numFmt w:val="bullet"/>
-      <w:lvlText w:val="•"/>
-      <w:lvlJc w:val="left"/>
-      <w:pPr>
-        <w:ind w:left="8253" w:hanging="648"/>
-      </w:pPr>
-      <w:rPr>
-        <w:rFonts w:hint="default"/>
-        <w:lang w:val="hr-HR" w:eastAsia="en-US" w:bidi="ar-SA"/>
-      </w:rPr>
+    <w:lvl w:ilvl="1" w:tplc="04090019" w:tentative="1">
+      <w:start w:val="1"/>
+      <w:numFmt w:val="lowerLetter"/>
+      <w:lvlText w:val="%2."/>
+      <w:lvlJc w:val="left"/>
+      <w:pPr>
+        <w:ind w:left="1658" w:hanging="360"/>
+      </w:pPr>
+    </w:lvl>
+    <w:lvl w:ilvl="2" w:tplc="0409001B" w:tentative="1">
+      <w:start w:val="1"/>
+      <w:numFmt w:val="lowerRoman"/>
+      <w:lvlText w:val="%3."/>
+      <w:lvlJc w:val="right"/>
+      <w:pPr>
+        <w:ind w:left="2378" w:hanging="180"/>
+      </w:pPr>
+    </w:lvl>
+    <w:lvl w:ilvl="3" w:tplc="0409000F" w:tentative="1">
+      <w:start w:val="1"/>
+      <w:numFmt w:val="decimal"/>
+      <w:lvlText w:val="%4."/>
+      <w:lvlJc w:val="left"/>
+      <w:pPr>
+        <w:ind w:left="3098" w:hanging="360"/>
+      </w:pPr>
+    </w:lvl>
+    <w:lvl w:ilvl="4" w:tplc="04090019" w:tentative="1">
+      <w:start w:val="1"/>
+      <w:numFmt w:val="lowerLetter"/>
+      <w:lvlText w:val="%5."/>
+      <w:lvlJc w:val="left"/>
+      <w:pPr>
+        <w:ind w:left="3818" w:hanging="360"/>
+      </w:pPr>
+    </w:lvl>
+    <w:lvl w:ilvl="5" w:tplc="0409001B" w:tentative="1">
+      <w:start w:val="1"/>
+      <w:numFmt w:val="lowerRoman"/>
+      <w:lvlText w:val="%6."/>
+      <w:lvlJc w:val="right"/>
+      <w:pPr>
+        <w:ind w:left="4538" w:hanging="180"/>
+      </w:pPr>
+    </w:lvl>
+    <w:lvl w:ilvl="6" w:tplc="0409000F" w:tentative="1">
+      <w:start w:val="1"/>
+      <w:numFmt w:val="decimal"/>
+      <w:lvlText w:val="%7."/>
+      <w:lvlJc w:val="left"/>
+      <w:pPr>
+        <w:ind w:left="5258" w:hanging="360"/>
+      </w:pPr>
+    </w:lvl>
+    <w:lvl w:ilvl="7" w:tplc="04090019" w:tentative="1">
+      <w:start w:val="1"/>
+      <w:numFmt w:val="lowerLetter"/>
+      <w:lvlText w:val="%8."/>
+      <w:lvlJc w:val="left"/>
+      <w:pPr>
+        <w:ind w:left="5978" w:hanging="360"/>
+      </w:pPr>
+    </w:lvl>
+    <w:lvl w:ilvl="8" w:tplc="0409001B" w:tentative="1">
+      <w:start w:val="1"/>
+      <w:numFmt w:val="lowerRoman"/>
+      <w:lvlText w:val="%9."/>
+      <w:lvlJc w:val="right"/>
+      <w:pPr>
+        <w:ind w:left="6698" w:hanging="180"/>
+      </w:pPr>
     </w:lvl>
   </w:abstractNum>
   <w:abstractNum w:abstractNumId="7">
+    <w:nsid w:val="304915DB"/>
+    <w:multiLevelType w:val="hybridMultilevel"/>
+    <w:tmpl w:val="579C5A1E"/>
+    <w:lvl w:ilvl="0" w:tplc="718EBEC0">
+      <w:start w:val="1"/>
+      <w:numFmt w:val="decimal"/>
+      <w:lvlText w:val="%1."/>
+      <w:lvlJc w:val="left"/>
+      <w:pPr>
+        <w:ind w:left="1298" w:hanging="360"/>
+      </w:pPr>
+      <w:rPr>
+        <w:rFonts w:hint="default"/>
+      </w:rPr>
+    </w:lvl>
+    <w:lvl w:ilvl="1" w:tplc="08090019" w:tentative="1">
+      <w:start w:val="1"/>
+      <w:numFmt w:val="lowerLetter"/>
+      <w:lvlText w:val="%2."/>
+      <w:lvlJc w:val="left"/>
+      <w:pPr>
+        <w:ind w:left="2018" w:hanging="360"/>
+      </w:pPr>
+    </w:lvl>
+    <w:lvl w:ilvl="2" w:tplc="0809001B" w:tentative="1">
+      <w:start w:val="1"/>
+      <w:numFmt w:val="lowerRoman"/>
+      <w:lvlText w:val="%3."/>
+      <w:lvlJc w:val="right"/>
+      <w:pPr>
+        <w:ind w:left="2738" w:hanging="180"/>
+      </w:pPr>
+    </w:lvl>
+    <w:lvl w:ilvl="3" w:tplc="0809000F" w:tentative="1">
+      <w:start w:val="1"/>
+      <w:numFmt w:val="decimal"/>
+      <w:lvlText w:val="%4."/>
+      <w:lvlJc w:val="left"/>
+      <w:pPr>
+        <w:ind w:left="3458" w:hanging="360"/>
+      </w:pPr>
+    </w:lvl>
+    <w:lvl w:ilvl="4" w:tplc="08090019" w:tentative="1">
+      <w:start w:val="1"/>
+      <w:numFmt w:val="lowerLetter"/>
+      <w:lvlText w:val="%5."/>
+      <w:lvlJc w:val="left"/>
+      <w:pPr>
+        <w:ind w:left="4178" w:hanging="360"/>
+      </w:pPr>
+    </w:lvl>
+    <w:lvl w:ilvl="5" w:tplc="0809001B" w:tentative="1">
+      <w:start w:val="1"/>
+      <w:numFmt w:val="lowerRoman"/>
+      <w:lvlText w:val="%6."/>
+      <w:lvlJc w:val="right"/>
+      <w:pPr>
+        <w:ind w:left="4898" w:hanging="180"/>
+      </w:pPr>
+    </w:lvl>
+    <w:lvl w:ilvl="6" w:tplc="0809000F" w:tentative="1">
+      <w:start w:val="1"/>
+      <w:numFmt w:val="decimal"/>
+      <w:lvlText w:val="%7."/>
+      <w:lvlJc w:val="left"/>
+      <w:pPr>
+        <w:ind w:left="5618" w:hanging="360"/>
+      </w:pPr>
+    </w:lvl>
+    <w:lvl w:ilvl="7" w:tplc="08090019" w:tentative="1">
+      <w:start w:val="1"/>
+      <w:numFmt w:val="lowerLetter"/>
+      <w:lvlText w:val="%8."/>
+      <w:lvlJc w:val="left"/>
+      <w:pPr>
+        <w:ind w:left="6338" w:hanging="360"/>
+      </w:pPr>
+    </w:lvl>
+    <w:lvl w:ilvl="8" w:tplc="0809001B" w:tentative="1">
+      <w:start w:val="1"/>
+      <w:numFmt w:val="lowerRoman"/>
+      <w:lvlText w:val="%9."/>
+      <w:lvlJc w:val="right"/>
+      <w:pPr>
+        <w:ind w:left="7058" w:hanging="180"/>
+      </w:pPr>
+    </w:lvl>
+  </w:abstractNum>
+  <w:abstractNum w:abstractNumId="8">
+    <w:nsid w:val="320360D7"/>
+    <w:multiLevelType w:val="multilevel"/>
+    <w:tmpl w:val="BE6236A6"/>
+    <w:lvl w:ilvl="0">
+      <w:start w:val="1"/>
+      <w:numFmt w:val="decimal"/>
+      <w:lvlText w:val="%1."/>
+      <w:lvlJc w:val="left"/>
+      <w:pPr>
+        <w:ind w:left="938" w:hanging="720"/>
+      </w:pPr>
+      <w:rPr>
+        <w:rFonts w:ascii="Arial" w:eastAsia="Arial" w:hAnsi="Arial" w:cs="Arial" w:hint="default"/>
+        <w:b/>
+        <w:bCs/>
+        <w:w w:val="99"/>
+        <w:sz w:val="32"/>
+        <w:szCs w:val="32"/>
+        <w:lang w:val="hr-HR" w:eastAsia="en-US" w:bidi="ar-SA"/>
+      </w:rPr>
+    </w:lvl>
+    <w:lvl w:ilvl="1">
+      <w:start w:val="1"/>
+      <w:numFmt w:val="decimal"/>
+      <w:lvlText w:val="%1.%2"/>
+      <w:lvlJc w:val="left"/>
+      <w:pPr>
+        <w:ind w:left="938" w:hanging="720"/>
+      </w:pPr>
+      <w:rPr>
+        <w:rFonts w:ascii="Arial" w:eastAsia="Arial" w:hAnsi="Arial" w:cs="Arial" w:hint="default"/>
+        <w:b/>
+        <w:bCs/>
+        <w:spacing w:val="-1"/>
+        <w:w w:val="99"/>
+        <w:sz w:val="20"/>
+        <w:szCs w:val="20"/>
+        <w:lang w:val="hr-HR" w:eastAsia="en-US" w:bidi="ar-SA"/>
+      </w:rPr>
+    </w:lvl>
+    <w:lvl w:ilvl="2">
+      <w:numFmt w:val="bullet"/>
+      <w:lvlText w:val="•"/>
+      <w:lvlJc w:val="left"/>
+      <w:pPr>
+        <w:ind w:left="2800" w:hanging="720"/>
+      </w:pPr>
+      <w:rPr>
+        <w:rFonts w:hint="default"/>
+        <w:lang w:val="hr-HR" w:eastAsia="en-US" w:bidi="ar-SA"/>
+      </w:rPr>
+    </w:lvl>
+    <w:lvl w:ilvl="3">
+      <w:numFmt w:val="bullet"/>
+      <w:lvlText w:val="•"/>
+      <w:lvlJc w:val="left"/>
+      <w:pPr>
+        <w:ind w:left="3730" w:hanging="720"/>
+      </w:pPr>
+      <w:rPr>
+        <w:rFonts w:hint="default"/>
+        <w:lang w:val="hr-HR" w:eastAsia="en-US" w:bidi="ar-SA"/>
+      </w:rPr>
+    </w:lvl>
+    <w:lvl w:ilvl="4">
+      <w:numFmt w:val="bullet"/>
+      <w:lvlText w:val="•"/>
+      <w:lvlJc w:val="left"/>
+      <w:pPr>
+        <w:ind w:left="4660" w:hanging="720"/>
+      </w:pPr>
+      <w:rPr>
+        <w:rFonts w:hint="default"/>
+        <w:lang w:val="hr-HR" w:eastAsia="en-US" w:bidi="ar-SA"/>
+      </w:rPr>
+    </w:lvl>
+    <w:lvl w:ilvl="5">
+      <w:numFmt w:val="bullet"/>
+      <w:lvlText w:val="•"/>
+      <w:lvlJc w:val="left"/>
+      <w:pPr>
+        <w:ind w:left="5590" w:hanging="720"/>
+      </w:pPr>
+      <w:rPr>
+        <w:rFonts w:hint="default"/>
+        <w:lang w:val="hr-HR" w:eastAsia="en-US" w:bidi="ar-SA"/>
+      </w:rPr>
+    </w:lvl>
+    <w:lvl w:ilvl="6">
+      <w:numFmt w:val="bullet"/>
+      <w:lvlText w:val="•"/>
+      <w:lvlJc w:val="left"/>
+      <w:pPr>
+        <w:ind w:left="6520" w:hanging="720"/>
+      </w:pPr>
+      <w:rPr>
+        <w:rFonts w:hint="default"/>
+        <w:lang w:val="hr-HR" w:eastAsia="en-US" w:bidi="ar-SA"/>
+      </w:rPr>
+    </w:lvl>
+    <w:lvl w:ilvl="7">
+      <w:numFmt w:val="bullet"/>
+      <w:lvlText w:val="•"/>
+      <w:lvlJc w:val="left"/>
+      <w:pPr>
+        <w:ind w:left="7450" w:hanging="720"/>
+      </w:pPr>
+      <w:rPr>
+        <w:rFonts w:hint="default"/>
+        <w:lang w:val="hr-HR" w:eastAsia="en-US" w:bidi="ar-SA"/>
+      </w:rPr>
+    </w:lvl>
+    <w:lvl w:ilvl="8">
+      <w:numFmt w:val="bullet"/>
+      <w:lvlText w:val="•"/>
+      <w:lvlJc w:val="left"/>
+      <w:pPr>
+        <w:ind w:left="8380" w:hanging="720"/>
+      </w:pPr>
+      <w:rPr>
+        <w:rFonts w:hint="default"/>
+        <w:lang w:val="hr-HR" w:eastAsia="en-US" w:bidi="ar-SA"/>
+      </w:rPr>
+    </w:lvl>
+  </w:abstractNum>
+  <w:abstractNum w:abstractNumId="9">
+    <w:nsid w:val="3884706D"/>
+    <w:multiLevelType w:val="multilevel"/>
+    <w:tmpl w:val="00901180"/>
+    <w:lvl w:ilvl="0">
+      <w:start w:val="1"/>
+      <w:numFmt w:val="decimal"/>
+      <w:lvlText w:val="%1."/>
+      <w:lvlJc w:val="left"/>
+      <w:pPr>
+        <w:ind w:left="650" w:hanging="432"/>
+      </w:pPr>
+      <w:rPr>
+        <w:rFonts w:ascii="Times New Roman" w:eastAsia="Times New Roman" w:hAnsi="Times New Roman" w:cs="Times New Roman" w:hint="default"/>
+        <w:spacing w:val="0"/>
+        <w:w w:val="99"/>
+        <w:sz w:val="20"/>
+        <w:szCs w:val="20"/>
+        <w:lang w:val="hr-HR" w:eastAsia="en-US" w:bidi="ar-SA"/>
+      </w:rPr>
+    </w:lvl>
+    <w:lvl w:ilvl="1">
+      <w:start w:val="1"/>
+      <w:numFmt w:val="decimal"/>
+      <w:lvlText w:val="%1.%2"/>
+      <w:lvlJc w:val="left"/>
+      <w:pPr>
+        <w:ind w:left="1298" w:hanging="648"/>
+      </w:pPr>
+      <w:rPr>
+        <w:rFonts w:ascii="Times New Roman" w:eastAsia="Times New Roman" w:hAnsi="Times New Roman" w:cs="Times New Roman" w:hint="default"/>
+        <w:spacing w:val="0"/>
+        <w:w w:val="99"/>
+        <w:sz w:val="20"/>
+        <w:szCs w:val="20"/>
+        <w:lang w:val="hr-HR" w:eastAsia="en-US" w:bidi="ar-SA"/>
+      </w:rPr>
+    </w:lvl>
+    <w:lvl w:ilvl="2">
+      <w:numFmt w:val="bullet"/>
+      <w:lvlText w:val="•"/>
+      <w:lvlJc w:val="left"/>
+      <w:pPr>
+        <w:ind w:left="2293" w:hanging="648"/>
+      </w:pPr>
+      <w:rPr>
+        <w:rFonts w:hint="default"/>
+        <w:lang w:val="hr-HR" w:eastAsia="en-US" w:bidi="ar-SA"/>
+      </w:rPr>
+    </w:lvl>
+    <w:lvl w:ilvl="3">
+      <w:numFmt w:val="bullet"/>
+      <w:lvlText w:val="•"/>
+      <w:lvlJc w:val="left"/>
+      <w:pPr>
+        <w:ind w:left="3286" w:hanging="648"/>
+      </w:pPr>
+      <w:rPr>
+        <w:rFonts w:hint="default"/>
+        <w:lang w:val="hr-HR" w:eastAsia="en-US" w:bidi="ar-SA"/>
+      </w:rPr>
+    </w:lvl>
+    <w:lvl w:ilvl="4">
+      <w:numFmt w:val="bullet"/>
+      <w:lvlText w:val="•"/>
+      <w:lvlJc w:val="left"/>
+      <w:pPr>
+        <w:ind w:left="4280" w:hanging="648"/>
+      </w:pPr>
+      <w:rPr>
+        <w:rFonts w:hint="default"/>
+        <w:lang w:val="hr-HR" w:eastAsia="en-US" w:bidi="ar-SA"/>
+      </w:rPr>
+    </w:lvl>
+    <w:lvl w:ilvl="5">
+      <w:numFmt w:val="bullet"/>
+      <w:lvlText w:val="•"/>
+      <w:lvlJc w:val="left"/>
+      <w:pPr>
+        <w:ind w:left="5273" w:hanging="648"/>
+      </w:pPr>
+      <w:rPr>
+        <w:rFonts w:hint="default"/>
+        <w:lang w:val="hr-HR" w:eastAsia="en-US" w:bidi="ar-SA"/>
+      </w:rPr>
+    </w:lvl>
+    <w:lvl w:ilvl="6">
+      <w:numFmt w:val="bullet"/>
+      <w:lvlText w:val="•"/>
+      <w:lvlJc w:val="left"/>
+      <w:pPr>
+        <w:ind w:left="6266" w:hanging="648"/>
+      </w:pPr>
+      <w:rPr>
+        <w:rFonts w:hint="default"/>
+        <w:lang w:val="hr-HR" w:eastAsia="en-US" w:bidi="ar-SA"/>
+      </w:rPr>
+    </w:lvl>
+    <w:lvl w:ilvl="7">
+      <w:numFmt w:val="bullet"/>
+      <w:lvlText w:val="•"/>
+      <w:lvlJc w:val="left"/>
+      <w:pPr>
+        <w:ind w:left="7260" w:hanging="648"/>
+      </w:pPr>
+      <w:rPr>
+        <w:rFonts w:hint="default"/>
+        <w:lang w:val="hr-HR" w:eastAsia="en-US" w:bidi="ar-SA"/>
+      </w:rPr>
+    </w:lvl>
+    <w:lvl w:ilvl="8">
+      <w:numFmt w:val="bullet"/>
+      <w:lvlText w:val="•"/>
+      <w:lvlJc w:val="left"/>
+      <w:pPr>
+        <w:ind w:left="8253" w:hanging="648"/>
+      </w:pPr>
+      <w:rPr>
+        <w:rFonts w:hint="default"/>
+        <w:lang w:val="hr-HR" w:eastAsia="en-US" w:bidi="ar-SA"/>
+      </w:rPr>
+    </w:lvl>
+  </w:abstractNum>
+  <w:abstractNum w:abstractNumId="10">
+    <w:nsid w:val="39A82871"/>
+    <w:multiLevelType w:val="hybridMultilevel"/>
+    <w:tmpl w:val="81643CF6"/>
+    <w:lvl w:ilvl="0" w:tplc="04090001">
+      <w:start w:val="1"/>
+      <w:numFmt w:val="bullet"/>
+      <w:lvlText w:val=""/>
+      <w:lvlJc w:val="left"/>
+      <w:pPr>
+        <w:ind w:left="2018" w:hanging="360"/>
+      </w:pPr>
+      <w:rPr>
+        <w:rFonts w:ascii="Symbol" w:hAnsi="Symbol" w:hint="default"/>
+      </w:rPr>
+    </w:lvl>
+    <w:lvl w:ilvl="1" w:tplc="04090003" w:tentative="1">
+      <w:start w:val="1"/>
+      <w:numFmt w:val="bullet"/>
+      <w:lvlText w:val="o"/>
+      <w:lvlJc w:val="left"/>
+      <w:pPr>
+        <w:ind w:left="2738" w:hanging="360"/>
+      </w:pPr>
+      <w:rPr>
+        <w:rFonts w:ascii="Courier New" w:hAnsi="Courier New" w:cs="Courier New" w:hint="default"/>
+      </w:rPr>
+    </w:lvl>
+    <w:lvl w:ilvl="2" w:tplc="04090005" w:tentative="1">
+      <w:start w:val="1"/>
+      <w:numFmt w:val="bullet"/>
+      <w:lvlText w:val=""/>
+      <w:lvlJc w:val="left"/>
+      <w:pPr>
+        <w:ind w:left="3458" w:hanging="360"/>
+      </w:pPr>
+      <w:rPr>
+        <w:rFonts w:ascii="Wingdings" w:hAnsi="Wingdings" w:hint="default"/>
+      </w:rPr>
+    </w:lvl>
+    <w:lvl w:ilvl="3" w:tplc="04090001" w:tentative="1">
+      <w:start w:val="1"/>
+      <w:numFmt w:val="bullet"/>
+      <w:lvlText w:val=""/>
+      <w:lvlJc w:val="left"/>
+      <w:pPr>
+        <w:ind w:left="4178" w:hanging="360"/>
+      </w:pPr>
+      <w:rPr>
+        <w:rFonts w:ascii="Symbol" w:hAnsi="Symbol" w:hint="default"/>
+      </w:rPr>
+    </w:lvl>
+    <w:lvl w:ilvl="4" w:tplc="04090003" w:tentative="1">
+      <w:start w:val="1"/>
+      <w:numFmt w:val="bullet"/>
+      <w:lvlText w:val="o"/>
+      <w:lvlJc w:val="left"/>
+      <w:pPr>
+        <w:ind w:left="4898" w:hanging="360"/>
+      </w:pPr>
+      <w:rPr>
+        <w:rFonts w:ascii="Courier New" w:hAnsi="Courier New" w:cs="Courier New" w:hint="default"/>
+      </w:rPr>
+    </w:lvl>
+    <w:lvl w:ilvl="5" w:tplc="04090005" w:tentative="1">
+      <w:start w:val="1"/>
+      <w:numFmt w:val="bullet"/>
+      <w:lvlText w:val=""/>
+      <w:lvlJc w:val="left"/>
+      <w:pPr>
+        <w:ind w:left="5618" w:hanging="360"/>
+      </w:pPr>
+      <w:rPr>
+        <w:rFonts w:ascii="Wingdings" w:hAnsi="Wingdings" w:hint="default"/>
+      </w:rPr>
+    </w:lvl>
+    <w:lvl w:ilvl="6" w:tplc="04090001" w:tentative="1">
+      <w:start w:val="1"/>
+      <w:numFmt w:val="bullet"/>
+      <w:lvlText w:val=""/>
+      <w:lvlJc w:val="left"/>
+      <w:pPr>
+        <w:ind w:left="6338" w:hanging="360"/>
+      </w:pPr>
+      <w:rPr>
+        <w:rFonts w:ascii="Symbol" w:hAnsi="Symbol" w:hint="default"/>
+      </w:rPr>
+    </w:lvl>
+    <w:lvl w:ilvl="7" w:tplc="04090003" w:tentative="1">
+      <w:start w:val="1"/>
+      <w:numFmt w:val="bullet"/>
+      <w:lvlText w:val="o"/>
+      <w:lvlJc w:val="left"/>
+      <w:pPr>
+        <w:ind w:left="7058" w:hanging="360"/>
+      </w:pPr>
+      <w:rPr>
+        <w:rFonts w:ascii="Courier New" w:hAnsi="Courier New" w:cs="Courier New" w:hint="default"/>
+      </w:rPr>
+    </w:lvl>
+    <w:lvl w:ilvl="8" w:tplc="04090005" w:tentative="1">
+      <w:start w:val="1"/>
+      <w:numFmt w:val="bullet"/>
+      <w:lvlText w:val=""/>
+      <w:lvlJc w:val="left"/>
+      <w:pPr>
+        <w:ind w:left="7778" w:hanging="360"/>
+      </w:pPr>
+      <w:rPr>
+        <w:rFonts w:ascii="Wingdings" w:hAnsi="Wingdings" w:hint="default"/>
+      </w:rPr>
+    </w:lvl>
+  </w:abstractNum>
+  <w:abstractNum w:abstractNumId="11">
+    <w:nsid w:val="3A4F2351"/>
+    <w:multiLevelType w:val="multilevel"/>
+    <w:tmpl w:val="127C8038"/>
+    <w:lvl w:ilvl="0">
+      <w:start w:val="1"/>
+      <w:numFmt w:val="decimal"/>
+      <w:pStyle w:val="Heading1"/>
+      <w:lvlText w:val="%1."/>
+      <w:lvlJc w:val="left"/>
+      <w:pPr>
+        <w:ind w:left="862" w:hanging="720"/>
+      </w:pPr>
+      <w:rPr>
+        <w:rFonts w:ascii="Arial" w:eastAsia="Arial" w:hAnsi="Arial" w:cs="Arial" w:hint="default"/>
+        <w:b/>
+        <w:bCs/>
+        <w:w w:val="99"/>
+        <w:sz w:val="32"/>
+        <w:szCs w:val="32"/>
+        <w:lang w:val="hr-HR" w:eastAsia="en-US" w:bidi="ar-SA"/>
+      </w:rPr>
+    </w:lvl>
+    <w:lvl w:ilvl="1">
+      <w:start w:val="1"/>
+      <w:numFmt w:val="decimal"/>
+      <w:pStyle w:val="Heading2"/>
+      <w:lvlText w:val="%1.%2"/>
+      <w:lvlJc w:val="left"/>
+      <w:pPr>
+        <w:ind w:left="862" w:hanging="720"/>
+      </w:pPr>
+      <w:rPr>
+        <w:rFonts w:ascii="Arial" w:eastAsia="Arial" w:hAnsi="Arial" w:cs="Arial" w:hint="default"/>
+        <w:b/>
+        <w:bCs/>
+        <w:spacing w:val="-1"/>
+        <w:w w:val="99"/>
+        <w:sz w:val="20"/>
+        <w:szCs w:val="20"/>
+        <w:lang w:val="hr-HR" w:eastAsia="en-US" w:bidi="ar-SA"/>
+      </w:rPr>
+    </w:lvl>
+    <w:lvl w:ilvl="2">
+      <w:numFmt w:val="bullet"/>
+      <w:lvlText w:val="•"/>
+      <w:lvlJc w:val="left"/>
+      <w:pPr>
+        <w:ind w:left="2724" w:hanging="720"/>
+      </w:pPr>
+      <w:rPr>
+        <w:rFonts w:hint="default"/>
+        <w:lang w:val="hr-HR" w:eastAsia="en-US" w:bidi="ar-SA"/>
+      </w:rPr>
+    </w:lvl>
+    <w:lvl w:ilvl="3">
+      <w:numFmt w:val="bullet"/>
+      <w:lvlText w:val="•"/>
+      <w:lvlJc w:val="left"/>
+      <w:pPr>
+        <w:ind w:left="3654" w:hanging="720"/>
+      </w:pPr>
+      <w:rPr>
+        <w:rFonts w:hint="default"/>
+        <w:lang w:val="hr-HR" w:eastAsia="en-US" w:bidi="ar-SA"/>
+      </w:rPr>
+    </w:lvl>
+    <w:lvl w:ilvl="4">
+      <w:numFmt w:val="bullet"/>
+      <w:lvlText w:val="•"/>
+      <w:lvlJc w:val="left"/>
+      <w:pPr>
+        <w:ind w:left="4584" w:hanging="720"/>
+      </w:pPr>
+      <w:rPr>
+        <w:rFonts w:hint="default"/>
+        <w:lang w:val="hr-HR" w:eastAsia="en-US" w:bidi="ar-SA"/>
+      </w:rPr>
+    </w:lvl>
+    <w:lvl w:ilvl="5">
+      <w:numFmt w:val="bullet"/>
+      <w:lvlText w:val="•"/>
+      <w:lvlJc w:val="left"/>
+      <w:pPr>
+        <w:ind w:left="5514" w:hanging="720"/>
+      </w:pPr>
+      <w:rPr>
+        <w:rFonts w:hint="default"/>
+        <w:lang w:val="hr-HR" w:eastAsia="en-US" w:bidi="ar-SA"/>
+      </w:rPr>
+    </w:lvl>
+    <w:lvl w:ilvl="6">
+      <w:numFmt w:val="bullet"/>
+      <w:lvlText w:val="•"/>
+      <w:lvlJc w:val="left"/>
+      <w:pPr>
+        <w:ind w:left="6444" w:hanging="720"/>
+      </w:pPr>
+      <w:rPr>
+        <w:rFonts w:hint="default"/>
+        <w:lang w:val="hr-HR" w:eastAsia="en-US" w:bidi="ar-SA"/>
+      </w:rPr>
+    </w:lvl>
+    <w:lvl w:ilvl="7">
+      <w:numFmt w:val="bullet"/>
+      <w:lvlText w:val="•"/>
+      <w:lvlJc w:val="left"/>
+      <w:pPr>
+        <w:ind w:left="7374" w:hanging="720"/>
+      </w:pPr>
+      <w:rPr>
+        <w:rFonts w:hint="default"/>
+        <w:lang w:val="hr-HR" w:eastAsia="en-US" w:bidi="ar-SA"/>
+      </w:rPr>
+    </w:lvl>
+    <w:lvl w:ilvl="8">
+      <w:numFmt w:val="bullet"/>
+      <w:lvlText w:val="•"/>
+      <w:lvlJc w:val="left"/>
+      <w:pPr>
+        <w:ind w:left="8304" w:hanging="720"/>
+      </w:pPr>
+      <w:rPr>
+        <w:rFonts w:hint="default"/>
+        <w:lang w:val="hr-HR" w:eastAsia="en-US" w:bidi="ar-SA"/>
+      </w:rPr>
+    </w:lvl>
+  </w:abstractNum>
+  <w:abstractNum w:abstractNumId="12">
     <w:nsid w:val="44F07C74"/>
     <w:multiLevelType w:val="hybridMultilevel"/>
     <w:tmpl w:val="6546B3DC"/>
@@ -4581,7 +5478,120 @@
       </w:pPr>
     </w:lvl>
   </w:abstractNum>
-  <w:abstractNum w:abstractNumId="8">
+  <w:abstractNum w:abstractNumId="13">
+    <w:nsid w:val="4C3856D4"/>
+    <w:multiLevelType w:val="hybridMultilevel"/>
+    <w:tmpl w:val="7D8253BE"/>
+    <w:lvl w:ilvl="0" w:tplc="04090001">
+      <w:start w:val="1"/>
+      <w:numFmt w:val="bullet"/>
+      <w:lvlText w:val=""/>
+      <w:lvlJc w:val="left"/>
+      <w:pPr>
+        <w:ind w:left="720" w:hanging="360"/>
+      </w:pPr>
+      <w:rPr>
+        <w:rFonts w:ascii="Symbol" w:hAnsi="Symbol" w:hint="default"/>
+      </w:rPr>
+    </w:lvl>
+    <w:lvl w:ilvl="1" w:tplc="04090003" w:tentative="1">
+      <w:start w:val="1"/>
+      <w:numFmt w:val="bullet"/>
+      <w:lvlText w:val="o"/>
+      <w:lvlJc w:val="left"/>
+      <w:pPr>
+        <w:ind w:left="1440" w:hanging="360"/>
+      </w:pPr>
+      <w:rPr>
+        <w:rFonts w:ascii="Courier New" w:hAnsi="Courier New" w:cs="Courier New" w:hint="default"/>
+      </w:rPr>
+    </w:lvl>
+    <w:lvl w:ilvl="2" w:tplc="04090005" w:tentative="1">
+      <w:start w:val="1"/>
+      <w:numFmt w:val="bullet"/>
+      <w:lvlText w:val=""/>
+      <w:lvlJc w:val="left"/>
+      <w:pPr>
+        <w:ind w:left="2160" w:hanging="360"/>
+      </w:pPr>
+      <w:rPr>
+        <w:rFonts w:ascii="Wingdings" w:hAnsi="Wingdings" w:hint="default"/>
+      </w:rPr>
+    </w:lvl>
+    <w:lvl w:ilvl="3" w:tplc="04090001" w:tentative="1">
+      <w:start w:val="1"/>
+      <w:numFmt w:val="bullet"/>
+      <w:lvlText w:val=""/>
+      <w:lvlJc w:val="left"/>
+      <w:pPr>
+        <w:ind w:left="2880" w:hanging="360"/>
+      </w:pPr>
+      <w:rPr>
+        <w:rFonts w:ascii="Symbol" w:hAnsi="Symbol" w:hint="default"/>
+      </w:rPr>
+    </w:lvl>
+    <w:lvl w:ilvl="4" w:tplc="04090003" w:tentative="1">
+      <w:start w:val="1"/>
+      <w:numFmt w:val="bullet"/>
+      <w:lvlText w:val="o"/>
+      <w:lvlJc w:val="left"/>
+      <w:pPr>
+        <w:ind w:left="3600" w:hanging="360"/>
+      </w:pPr>
+      <w:rPr>
+        <w:rFonts w:ascii="Courier New" w:hAnsi="Courier New" w:cs="Courier New" w:hint="default"/>
+      </w:rPr>
+    </w:lvl>
+    <w:lvl w:ilvl="5" w:tplc="04090005" w:tentative="1">
+      <w:start w:val="1"/>
+      <w:numFmt w:val="bullet"/>
+      <w:lvlText w:val=""/>
+      <w:lvlJc w:val="left"/>
+      <w:pPr>
+        <w:ind w:left="4320" w:hanging="360"/>
+      </w:pPr>
+      <w:rPr>
+        <w:rFonts w:ascii="Wingdings" w:hAnsi="Wingdings" w:hint="default"/>
+      </w:rPr>
+    </w:lvl>
+    <w:lvl w:ilvl="6" w:tplc="04090001" w:tentative="1">
+      <w:start w:val="1"/>
+      <w:numFmt w:val="bullet"/>
+      <w:lvlText w:val=""/>
+      <w:lvlJc w:val="left"/>
+      <w:pPr>
+        <w:ind w:left="5040" w:hanging="360"/>
+      </w:pPr>
+      <w:rPr>
+        <w:rFonts w:ascii="Symbol" w:hAnsi="Symbol" w:hint="default"/>
+      </w:rPr>
+    </w:lvl>
+    <w:lvl w:ilvl="7" w:tplc="04090003" w:tentative="1">
+      <w:start w:val="1"/>
+      <w:numFmt w:val="bullet"/>
+      <w:lvlText w:val="o"/>
+      <w:lvlJc w:val="left"/>
+      <w:pPr>
+        <w:ind w:left="5760" w:hanging="360"/>
+      </w:pPr>
+      <w:rPr>
+        <w:rFonts w:ascii="Courier New" w:hAnsi="Courier New" w:cs="Courier New" w:hint="default"/>
+      </w:rPr>
+    </w:lvl>
+    <w:lvl w:ilvl="8" w:tplc="04090005" w:tentative="1">
+      <w:start w:val="1"/>
+      <w:numFmt w:val="bullet"/>
+      <w:lvlText w:val=""/>
+      <w:lvlJc w:val="left"/>
+      <w:pPr>
+        <w:ind w:left="6480" w:hanging="360"/>
+      </w:pPr>
+      <w:rPr>
+        <w:rFonts w:ascii="Wingdings" w:hAnsi="Wingdings" w:hint="default"/>
+      </w:rPr>
+    </w:lvl>
+  </w:abstractNum>
+  <w:abstractNum w:abstractNumId="14">
     <w:nsid w:val="4CB03421"/>
     <w:multiLevelType w:val="multilevel"/>
     <w:tmpl w:val="343408FC"/>
@@ -4704,7 +5714,7 @@
       </w:rPr>
     </w:lvl>
   </w:abstractNum>
-  <w:abstractNum w:abstractNumId="9">
+  <w:abstractNum w:abstractNumId="15">
     <w:nsid w:val="4DA046E7"/>
     <w:multiLevelType w:val="hybridMultilevel"/>
     <w:tmpl w:val="C37ABA46"/>
@@ -4820,7 +5830,93 @@
       </w:rPr>
     </w:lvl>
   </w:abstractNum>
-  <w:abstractNum w:abstractNumId="10">
+  <w:abstractNum w:abstractNumId="16">
+    <w:nsid w:val="52B6452D"/>
+    <w:multiLevelType w:val="hybridMultilevel"/>
+    <w:tmpl w:val="FE0CBFC2"/>
+    <w:lvl w:ilvl="0" w:tplc="F2901982">
+      <w:start w:val="1"/>
+      <w:numFmt w:val="decimal"/>
+      <w:lvlText w:val="%1."/>
+      <w:lvlJc w:val="left"/>
+      <w:pPr>
+        <w:ind w:left="938" w:hanging="360"/>
+      </w:pPr>
+    </w:lvl>
+    <w:lvl w:ilvl="1" w:tplc="04090019" w:tentative="1">
+      <w:start w:val="1"/>
+      <w:numFmt w:val="lowerLetter"/>
+      <w:lvlText w:val="%2."/>
+      <w:lvlJc w:val="left"/>
+      <w:pPr>
+        <w:ind w:left="1658" w:hanging="360"/>
+      </w:pPr>
+    </w:lvl>
+    <w:lvl w:ilvl="2" w:tplc="0409001B" w:tentative="1">
+      <w:start w:val="1"/>
+      <w:numFmt w:val="lowerRoman"/>
+      <w:lvlText w:val="%3."/>
+      <w:lvlJc w:val="right"/>
+      <w:pPr>
+        <w:ind w:left="2378" w:hanging="180"/>
+      </w:pPr>
+    </w:lvl>
+    <w:lvl w:ilvl="3" w:tplc="0409000F" w:tentative="1">
+      <w:start w:val="1"/>
+      <w:numFmt w:val="decimal"/>
+      <w:lvlText w:val="%4."/>
+      <w:lvlJc w:val="left"/>
+      <w:pPr>
+        <w:ind w:left="3098" w:hanging="360"/>
+      </w:pPr>
+    </w:lvl>
+    <w:lvl w:ilvl="4" w:tplc="04090019" w:tentative="1">
+      <w:start w:val="1"/>
+      <w:numFmt w:val="lowerLetter"/>
+      <w:lvlText w:val="%5."/>
+      <w:lvlJc w:val="left"/>
+      <w:pPr>
+        <w:ind w:left="3818" w:hanging="360"/>
+      </w:pPr>
+    </w:lvl>
+    <w:lvl w:ilvl="5" w:tplc="0409001B" w:tentative="1">
+      <w:start w:val="1"/>
+      <w:numFmt w:val="lowerRoman"/>
+      <w:lvlText w:val="%6."/>
+      <w:lvlJc w:val="right"/>
+      <w:pPr>
+        <w:ind w:left="4538" w:hanging="180"/>
+      </w:pPr>
+    </w:lvl>
+    <w:lvl w:ilvl="6" w:tplc="0409000F" w:tentative="1">
+      <w:start w:val="1"/>
+      <w:numFmt w:val="decimal"/>
+      <w:lvlText w:val="%7."/>
+      <w:lvlJc w:val="left"/>
+      <w:pPr>
+        <w:ind w:left="5258" w:hanging="360"/>
+      </w:pPr>
+    </w:lvl>
+    <w:lvl w:ilvl="7" w:tplc="04090019" w:tentative="1">
+      <w:start w:val="1"/>
+      <w:numFmt w:val="lowerLetter"/>
+      <w:lvlText w:val="%8."/>
+      <w:lvlJc w:val="left"/>
+      <w:pPr>
+        <w:ind w:left="5978" w:hanging="360"/>
+      </w:pPr>
+    </w:lvl>
+    <w:lvl w:ilvl="8" w:tplc="0409001B" w:tentative="1">
+      <w:start w:val="1"/>
+      <w:numFmt w:val="lowerRoman"/>
+      <w:lvlText w:val="%9."/>
+      <w:lvlJc w:val="right"/>
+      <w:pPr>
+        <w:ind w:left="6698" w:hanging="180"/>
+      </w:pPr>
+    </w:lvl>
+  </w:abstractNum>
+  <w:abstractNum w:abstractNumId="17">
     <w:nsid w:val="54BF6DDC"/>
     <w:multiLevelType w:val="hybridMultilevel"/>
     <w:tmpl w:val="A20E7E88"/>
@@ -4909,7 +6005,7 @@
       </w:pPr>
     </w:lvl>
   </w:abstractNum>
-  <w:abstractNum w:abstractNumId="11">
+  <w:abstractNum w:abstractNumId="18">
     <w:nsid w:val="5FB60FCB"/>
     <w:multiLevelType w:val="hybridMultilevel"/>
     <w:tmpl w:val="36C8EE2E"/>
@@ -5022,7 +6118,7 @@
       </w:rPr>
     </w:lvl>
   </w:abstractNum>
-  <w:abstractNum w:abstractNumId="12">
+  <w:abstractNum w:abstractNumId="19">
     <w:nsid w:val="6BEA5184"/>
     <w:multiLevelType w:val="hybridMultilevel"/>
     <w:tmpl w:val="F2BCAA58"/>
@@ -5140,7 +6236,7 @@
       </w:rPr>
     </w:lvl>
   </w:abstractNum>
-  <w:abstractNum w:abstractNumId="13">
+  <w:abstractNum w:abstractNumId="20">
     <w:nsid w:val="70107863"/>
     <w:multiLevelType w:val="hybridMultilevel"/>
     <w:tmpl w:val="7916BFA8"/>
@@ -5258,7 +6354,93 @@
       </w:rPr>
     </w:lvl>
   </w:abstractNum>
-  <w:abstractNum w:abstractNumId="14">
+  <w:abstractNum w:abstractNumId="21">
+    <w:nsid w:val="745817B8"/>
+    <w:multiLevelType w:val="hybridMultilevel"/>
+    <w:tmpl w:val="9DEAA7D0"/>
+    <w:lvl w:ilvl="0" w:tplc="76589650">
+      <w:start w:val="1"/>
+      <w:numFmt w:val="decimal"/>
+      <w:lvlText w:val="%1."/>
+      <w:lvlJc w:val="left"/>
+      <w:pPr>
+        <w:ind w:left="938" w:hanging="360"/>
+      </w:pPr>
+    </w:lvl>
+    <w:lvl w:ilvl="1" w:tplc="04090019" w:tentative="1">
+      <w:start w:val="1"/>
+      <w:numFmt w:val="lowerLetter"/>
+      <w:lvlText w:val="%2."/>
+      <w:lvlJc w:val="left"/>
+      <w:pPr>
+        <w:ind w:left="1658" w:hanging="360"/>
+      </w:pPr>
+    </w:lvl>
+    <w:lvl w:ilvl="2" w:tplc="0409001B" w:tentative="1">
+      <w:start w:val="1"/>
+      <w:numFmt w:val="lowerRoman"/>
+      <w:lvlText w:val="%3."/>
+      <w:lvlJc w:val="right"/>
+      <w:pPr>
+        <w:ind w:left="2378" w:hanging="180"/>
+      </w:pPr>
+    </w:lvl>
+    <w:lvl w:ilvl="3" w:tplc="0409000F" w:tentative="1">
+      <w:start w:val="1"/>
+      <w:numFmt w:val="decimal"/>
+      <w:lvlText w:val="%4."/>
+      <w:lvlJc w:val="left"/>
+      <w:pPr>
+        <w:ind w:left="3098" w:hanging="360"/>
+      </w:pPr>
+    </w:lvl>
+    <w:lvl w:ilvl="4" w:tplc="04090019" w:tentative="1">
+      <w:start w:val="1"/>
+      <w:numFmt w:val="lowerLetter"/>
+      <w:lvlText w:val="%5."/>
+      <w:lvlJc w:val="left"/>
+      <w:pPr>
+        <w:ind w:left="3818" w:hanging="360"/>
+      </w:pPr>
+    </w:lvl>
+    <w:lvl w:ilvl="5" w:tplc="0409001B" w:tentative="1">
+      <w:start w:val="1"/>
+      <w:numFmt w:val="lowerRoman"/>
+      <w:lvlText w:val="%6."/>
+      <w:lvlJc w:val="right"/>
+      <w:pPr>
+        <w:ind w:left="4538" w:hanging="180"/>
+      </w:pPr>
+    </w:lvl>
+    <w:lvl w:ilvl="6" w:tplc="0409000F" w:tentative="1">
+      <w:start w:val="1"/>
+      <w:numFmt w:val="decimal"/>
+      <w:lvlText w:val="%7."/>
+      <w:lvlJc w:val="left"/>
+      <w:pPr>
+        <w:ind w:left="5258" w:hanging="360"/>
+      </w:pPr>
+    </w:lvl>
+    <w:lvl w:ilvl="7" w:tplc="04090019" w:tentative="1">
+      <w:start w:val="1"/>
+      <w:numFmt w:val="lowerLetter"/>
+      <w:lvlText w:val="%8."/>
+      <w:lvlJc w:val="left"/>
+      <w:pPr>
+        <w:ind w:left="5978" w:hanging="360"/>
+      </w:pPr>
+    </w:lvl>
+    <w:lvl w:ilvl="8" w:tplc="0409001B" w:tentative="1">
+      <w:start w:val="1"/>
+      <w:numFmt w:val="lowerRoman"/>
+      <w:lvlText w:val="%9."/>
+      <w:lvlJc w:val="right"/>
+      <w:pPr>
+        <w:ind w:left="6698" w:hanging="180"/>
+      </w:pPr>
+    </w:lvl>
+  </w:abstractNum>
+  <w:abstractNum w:abstractNumId="22">
     <w:nsid w:val="75854E75"/>
     <w:multiLevelType w:val="hybridMultilevel"/>
     <w:tmpl w:val="255EC962"/>
@@ -5371,7 +6553,7 @@
       </w:rPr>
     </w:lvl>
   </w:abstractNum>
-  <w:abstractNum w:abstractNumId="15">
+  <w:abstractNum w:abstractNumId="23">
     <w:nsid w:val="782F0199"/>
     <w:multiLevelType w:val="hybridMultilevel"/>
     <w:tmpl w:val="62C6BBF8"/>
@@ -5460,7 +6642,7 @@
       </w:pPr>
     </w:lvl>
   </w:abstractNum>
-  <w:abstractNum w:abstractNumId="16">
+  <w:abstractNum w:abstractNumId="24">
     <w:nsid w:val="7E961E20"/>
     <w:multiLevelType w:val="multilevel"/>
     <w:tmpl w:val="9C1084FC"/>
@@ -5591,61 +6773,85 @@
     </w:lvl>
   </w:abstractNum>
   <w:num w:numId="1">
-    <w:abstractNumId w:val="13"/>
+    <w:abstractNumId w:val="20"/>
   </w:num>
   <w:num w:numId="2">
-    <w:abstractNumId w:val="2"/>
+    <w:abstractNumId w:val="4"/>
   </w:num>
   <w:num w:numId="3">
-    <w:abstractNumId w:val="9"/>
+    <w:abstractNumId w:val="15"/>
   </w:num>
   <w:num w:numId="4">
     <w:abstractNumId w:val="0"/>
   </w:num>
   <w:num w:numId="5">
+    <w:abstractNumId w:val="24"/>
+  </w:num>
+  <w:num w:numId="6">
+    <w:abstractNumId w:val="19"/>
+  </w:num>
+  <w:num w:numId="7">
+    <w:abstractNumId w:val="8"/>
+  </w:num>
+  <w:num w:numId="8">
+    <w:abstractNumId w:val="9"/>
+  </w:num>
+  <w:num w:numId="9">
+    <w:abstractNumId w:val="7"/>
+  </w:num>
+  <w:num w:numId="10">
+    <w:abstractNumId w:val="12"/>
+  </w:num>
+  <w:num w:numId="11">
+    <w:abstractNumId w:val="17"/>
+  </w:num>
+  <w:num w:numId="12">
+    <w:abstractNumId w:val="18"/>
+  </w:num>
+  <w:num w:numId="13">
+    <w:abstractNumId w:val="22"/>
+  </w:num>
+  <w:num w:numId="14">
+    <w:abstractNumId w:val="5"/>
+  </w:num>
+  <w:num w:numId="15">
+    <w:abstractNumId w:val="14"/>
+  </w:num>
+  <w:num w:numId="16">
+    <w:abstractNumId w:val="3"/>
+  </w:num>
+  <w:num w:numId="17">
+    <w:abstractNumId w:val="23"/>
+  </w:num>
+  <w:num w:numId="18">
     <w:abstractNumId w:val="16"/>
   </w:num>
-  <w:num w:numId="6">
-    <w:abstractNumId w:val="12"/>
+  <w:num w:numId="19">
+    <w:abstractNumId w:val="21"/>
   </w:num>
-  <w:num w:numId="7">
-    <w:abstractNumId w:val="5"/>
+  <w:num w:numId="20">
+    <w:abstractNumId w:val="2"/>
   </w:num>
-  <w:num w:numId="8">
+  <w:num w:numId="21">
     <w:abstractNumId w:val="6"/>
   </w:num>
-  <w:num w:numId="9">
-    <w:abstractNumId w:val="4"/>
+  <w:num w:numId="22">
+    <w:abstractNumId w:val="11"/>
   </w:num>
-  <w:num w:numId="10">
-    <w:abstractNumId w:val="7"/>
+  <w:num w:numId="23">
+    <w:abstractNumId w:val="13"/>
   </w:num>
-  <w:num w:numId="11">
+  <w:num w:numId="24">
     <w:abstractNumId w:val="10"/>
   </w:num>
-  <w:num w:numId="12">
-    <w:abstractNumId w:val="11"/>
-  </w:num>
-  <w:num w:numId="13">
-    <w:abstractNumId w:val="14"/>
-  </w:num>
-  <w:num w:numId="14">
-    <w:abstractNumId w:val="3"/>
-  </w:num>
-  <w:num w:numId="15">
-    <w:abstractNumId w:val="8"/>
-  </w:num>
-  <w:num w:numId="16">
+  <w:num w:numId="25">
     <w:abstractNumId w:val="1"/>
-  </w:num>
-  <w:num w:numId="17">
-    <w:abstractNumId w:val="15"/>
   </w:num>
 </w:numbering>
 </file>
 
 <file path=word/styles.xml><?xml version="1.0" encoding="utf-8"?>
-<w:styles xmlns:mc="http://schemas.openxmlformats.org/markup-compatibility/2006" xmlns:r="http://schemas.openxmlformats.org/officeDocument/2006/relationships" xmlns:w="http://schemas.openxmlformats.org/wordprocessingml/2006/main" xmlns:w14="http://schemas.microsoft.com/office/word/2010/wordml" xmlns:w15="http://schemas.microsoft.com/office/word/2012/wordml" mc:Ignorable="w14 w15">
+<w:styles xmlns:r="http://schemas.openxmlformats.org/officeDocument/2006/relationships" xmlns:w="http://schemas.openxmlformats.org/wordprocessingml/2006/main">
   <w:docDefaults>
     <w:rPrDefault>
       <w:rPr>
@@ -5663,395 +6869,165 @@
       </w:pPr>
     </w:pPrDefault>
   </w:docDefaults>
-  <w:latentStyles w:defLockedState="0" w:defUIPriority="99" w:defSemiHidden="0" w:defUnhideWhenUsed="0" w:defQFormat="0" w:count="371">
-    <w:lsdException w:name="Normal" w:uiPriority="0" w:qFormat="1"/>
-    <w:lsdException w:name="heading 1" w:uiPriority="9" w:qFormat="1"/>
-    <w:lsdException w:name="heading 2" w:semiHidden="1" w:uiPriority="9" w:unhideWhenUsed="1" w:qFormat="1"/>
-    <w:lsdException w:name="heading 3" w:semiHidden="1" w:uiPriority="9" w:unhideWhenUsed="1" w:qFormat="1"/>
-    <w:lsdException w:name="heading 4" w:semiHidden="1" w:uiPriority="9" w:unhideWhenUsed="1" w:qFormat="1"/>
-    <w:lsdException w:name="heading 5" w:semiHidden="1" w:uiPriority="9" w:unhideWhenUsed="1" w:qFormat="1"/>
-    <w:lsdException w:name="heading 6" w:semiHidden="1" w:uiPriority="9" w:unhideWhenUsed="1" w:qFormat="1"/>
-    <w:lsdException w:name="heading 7" w:semiHidden="1" w:uiPriority="9" w:unhideWhenUsed="1" w:qFormat="1"/>
-    <w:lsdException w:name="heading 8" w:semiHidden="1" w:uiPriority="9" w:unhideWhenUsed="1" w:qFormat="1"/>
-    <w:lsdException w:name="heading 9" w:semiHidden="1" w:uiPriority="9" w:unhideWhenUsed="1" w:qFormat="1"/>
-    <w:lsdException w:name="index 1" w:semiHidden="1" w:unhideWhenUsed="1"/>
-    <w:lsdException w:name="index 2" w:semiHidden="1" w:unhideWhenUsed="1"/>
-    <w:lsdException w:name="index 3" w:semiHidden="1" w:unhideWhenUsed="1"/>
-    <w:lsdException w:name="index 4" w:semiHidden="1" w:unhideWhenUsed="1"/>
-    <w:lsdException w:name="index 5" w:semiHidden="1" w:unhideWhenUsed="1"/>
-    <w:lsdException w:name="index 6" w:semiHidden="1" w:unhideWhenUsed="1"/>
-    <w:lsdException w:name="index 7" w:semiHidden="1" w:unhideWhenUsed="1"/>
-    <w:lsdException w:name="index 8" w:semiHidden="1" w:unhideWhenUsed="1"/>
-    <w:lsdException w:name="index 9" w:semiHidden="1" w:unhideWhenUsed="1"/>
-    <w:lsdException w:name="toc 1" w:semiHidden="1" w:uiPriority="39" w:unhideWhenUsed="1"/>
-    <w:lsdException w:name="toc 2" w:semiHidden="1" w:uiPriority="39" w:unhideWhenUsed="1"/>
-    <w:lsdException w:name="toc 3" w:semiHidden="1" w:uiPriority="39" w:unhideWhenUsed="1"/>
-    <w:lsdException w:name="toc 4" w:semiHidden="1" w:uiPriority="39" w:unhideWhenUsed="1"/>
-    <w:lsdException w:name="toc 5" w:semiHidden="1" w:uiPriority="39" w:unhideWhenUsed="1"/>
-    <w:lsdException w:name="toc 6" w:semiHidden="1" w:uiPriority="39" w:unhideWhenUsed="1"/>
-    <w:lsdException w:name="toc 7" w:semiHidden="1" w:uiPriority="39" w:unhideWhenUsed="1"/>
-    <w:lsdException w:name="toc 8" w:semiHidden="1" w:uiPriority="39" w:unhideWhenUsed="1"/>
-    <w:lsdException w:name="toc 9" w:semiHidden="1" w:uiPriority="39" w:unhideWhenUsed="1"/>
-    <w:lsdException w:name="Normal Indent" w:semiHidden="1" w:unhideWhenUsed="1"/>
-    <w:lsdException w:name="footnote text" w:semiHidden="1" w:unhideWhenUsed="1"/>
-    <w:lsdException w:name="annotation text" w:semiHidden="1" w:unhideWhenUsed="1"/>
-    <w:lsdException w:name="header" w:semiHidden="1" w:unhideWhenUsed="1"/>
-    <w:lsdException w:name="footer" w:semiHidden="1" w:unhideWhenUsed="1"/>
-    <w:lsdException w:name="index heading" w:semiHidden="1" w:unhideWhenUsed="1"/>
-    <w:lsdException w:name="caption" w:semiHidden="1" w:uiPriority="35" w:unhideWhenUsed="1" w:qFormat="1"/>
-    <w:lsdException w:name="table of figures" w:semiHidden="1" w:unhideWhenUsed="1"/>
-    <w:lsdException w:name="envelope address" w:semiHidden="1" w:unhideWhenUsed="1"/>
-    <w:lsdException w:name="envelope return" w:semiHidden="1" w:unhideWhenUsed="1"/>
-    <w:lsdException w:name="footnote reference" w:semiHidden="1" w:unhideWhenUsed="1"/>
-    <w:lsdException w:name="annotation reference" w:semiHidden="1" w:unhideWhenUsed="1"/>
-    <w:lsdException w:name="line number" w:semiHidden="1" w:unhideWhenUsed="1"/>
-    <w:lsdException w:name="page number" w:semiHidden="1" w:unhideWhenUsed="1"/>
-    <w:lsdException w:name="endnote reference" w:semiHidden="1" w:unhideWhenUsed="1"/>
-    <w:lsdException w:name="endnote text" w:semiHidden="1" w:unhideWhenUsed="1"/>
-    <w:lsdException w:name="table of authorities" w:semiHidden="1" w:unhideWhenUsed="1"/>
-    <w:lsdException w:name="macro" w:semiHidden="1" w:unhideWhenUsed="1"/>
-    <w:lsdException w:name="toa heading" w:semiHidden="1" w:unhideWhenUsed="1"/>
-    <w:lsdException w:name="List" w:semiHidden="1" w:unhideWhenUsed="1"/>
-    <w:lsdException w:name="List Bullet" w:semiHidden="1" w:unhideWhenUsed="1"/>
-    <w:lsdException w:name="List Number" w:semiHidden="1" w:unhideWhenUsed="1"/>
-    <w:lsdException w:name="List 2" w:semiHidden="1" w:unhideWhenUsed="1"/>
-    <w:lsdException w:name="List 3" w:semiHidden="1" w:unhideWhenUsed="1"/>
-    <w:lsdException w:name="List 4" w:semiHidden="1" w:unhideWhenUsed="1"/>
-    <w:lsdException w:name="List 5" w:semiHidden="1" w:unhideWhenUsed="1"/>
-    <w:lsdException w:name="List Bullet 2" w:semiHidden="1" w:unhideWhenUsed="1"/>
-    <w:lsdException w:name="List Bullet 3" w:semiHidden="1" w:unhideWhenUsed="1"/>
-    <w:lsdException w:name="List Bullet 4" w:semiHidden="1" w:unhideWhenUsed="1"/>
-    <w:lsdException w:name="List Bullet 5" w:semiHidden="1" w:unhideWhenUsed="1"/>
-    <w:lsdException w:name="List Number 2" w:semiHidden="1" w:unhideWhenUsed="1"/>
-    <w:lsdException w:name="List Number 3" w:semiHidden="1" w:unhideWhenUsed="1"/>
-    <w:lsdException w:name="List Number 4" w:semiHidden="1" w:unhideWhenUsed="1"/>
-    <w:lsdException w:name="List Number 5" w:semiHidden="1" w:unhideWhenUsed="1"/>
-    <w:lsdException w:name="Title" w:uiPriority="10" w:qFormat="1"/>
-    <w:lsdException w:name="Closing" w:semiHidden="1" w:unhideWhenUsed="1"/>
-    <w:lsdException w:name="Signature" w:semiHidden="1" w:unhideWhenUsed="1"/>
-    <w:lsdException w:name="Default Paragraph Font" w:semiHidden="1" w:uiPriority="1" w:unhideWhenUsed="1"/>
-    <w:lsdException w:name="Body Text" w:semiHidden="1" w:unhideWhenUsed="1"/>
-    <w:lsdException w:name="Body Text Indent" w:semiHidden="1" w:unhideWhenUsed="1"/>
-    <w:lsdException w:name="List Continue" w:semiHidden="1" w:unhideWhenUsed="1"/>
-    <w:lsdException w:name="List Continue 2" w:semiHidden="1" w:unhideWhenUsed="1"/>
-    <w:lsdException w:name="List Continue 3" w:semiHidden="1" w:unhideWhenUsed="1"/>
-    <w:lsdException w:name="List Continue 4" w:semiHidden="1" w:unhideWhenUsed="1"/>
-    <w:lsdException w:name="List Continue 5" w:semiHidden="1" w:unhideWhenUsed="1"/>
-    <w:lsdException w:name="Message Header" w:semiHidden="1" w:unhideWhenUsed="1"/>
-    <w:lsdException w:name="Subtitle" w:uiPriority="11" w:qFormat="1"/>
-    <w:lsdException w:name="Salutation" w:semiHidden="1" w:unhideWhenUsed="1"/>
-    <w:lsdException w:name="Date" w:semiHidden="1" w:unhideWhenUsed="1"/>
-    <w:lsdException w:name="Body Text First Indent" w:semiHidden="1" w:unhideWhenUsed="1"/>
-    <w:lsdException w:name="Body Text First Indent 2" w:semiHidden="1" w:unhideWhenUsed="1"/>
-    <w:lsdException w:name="Note Heading" w:semiHidden="1" w:unhideWhenUsed="1"/>
-    <w:lsdException w:name="Body Text 2" w:semiHidden="1" w:unhideWhenUsed="1"/>
-    <w:lsdException w:name="Body Text 3" w:semiHidden="1" w:unhideWhenUsed="1"/>
-    <w:lsdException w:name="Body Text Indent 2" w:semiHidden="1" w:unhideWhenUsed="1"/>
-    <w:lsdException w:name="Body Text Indent 3" w:semiHidden="1" w:unhideWhenUsed="1"/>
-    <w:lsdException w:name="Block Text" w:semiHidden="1" w:unhideWhenUsed="1"/>
-    <w:lsdException w:name="Hyperlink" w:semiHidden="1" w:unhideWhenUsed="1"/>
-    <w:lsdException w:name="FollowedHyperlink" w:semiHidden="1" w:unhideWhenUsed="1"/>
-    <w:lsdException w:name="Strong" w:uiPriority="22" w:qFormat="1"/>
-    <w:lsdException w:name="Emphasis" w:uiPriority="20" w:qFormat="1"/>
-    <w:lsdException w:name="Document Map" w:semiHidden="1" w:unhideWhenUsed="1"/>
-    <w:lsdException w:name="Plain Text" w:semiHidden="1" w:unhideWhenUsed="1"/>
-    <w:lsdException w:name="E-mail Signature" w:semiHidden="1" w:unhideWhenUsed="1"/>
-    <w:lsdException w:name="HTML Top of Form" w:semiHidden="1" w:unhideWhenUsed="1"/>
-    <w:lsdException w:name="HTML Bottom of Form" w:semiHidden="1" w:unhideWhenUsed="1"/>
-    <w:lsdException w:name="Normal (Web)" w:semiHidden="1" w:unhideWhenUsed="1"/>
-    <w:lsdException w:name="HTML Acronym" w:semiHidden="1" w:unhideWhenUsed="1"/>
-    <w:lsdException w:name="HTML Address" w:semiHidden="1" w:unhideWhenUsed="1"/>
-    <w:lsdException w:name="HTML Cite" w:semiHidden="1" w:unhideWhenUsed="1"/>
-    <w:lsdException w:name="HTML Code" w:semiHidden="1" w:unhideWhenUsed="1"/>
-    <w:lsdException w:name="HTML Definition" w:semiHidden="1" w:unhideWhenUsed="1"/>
-    <w:lsdException w:name="HTML Keyboard" w:semiHidden="1" w:unhideWhenUsed="1"/>
-    <w:lsdException w:name="HTML Preformatted" w:semiHidden="1" w:unhideWhenUsed="1"/>
-    <w:lsdException w:name="HTML Sample" w:semiHidden="1" w:unhideWhenUsed="1"/>
-    <w:lsdException w:name="HTML Typewriter" w:semiHidden="1" w:unhideWhenUsed="1"/>
-    <w:lsdException w:name="HTML Variable" w:semiHidden="1" w:unhideWhenUsed="1"/>
-    <w:lsdException w:name="Normal Table" w:semiHidden="1" w:unhideWhenUsed="1"/>
-    <w:lsdException w:name="annotation subject" w:semiHidden="1" w:unhideWhenUsed="1"/>
-    <w:lsdException w:name="No List" w:semiHidden="1" w:unhideWhenUsed="1"/>
-    <w:lsdException w:name="Outline List 1" w:semiHidden="1" w:unhideWhenUsed="1"/>
-    <w:lsdException w:name="Outline List 2" w:semiHidden="1" w:unhideWhenUsed="1"/>
-    <w:lsdException w:name="Outline List 3" w:semiHidden="1" w:unhideWhenUsed="1"/>
-    <w:lsdException w:name="Table Simple 1" w:semiHidden="1" w:unhideWhenUsed="1"/>
-    <w:lsdException w:name="Table Simple 2" w:semiHidden="1" w:unhideWhenUsed="1"/>
-    <w:lsdException w:name="Table Simple 3" w:semiHidden="1" w:unhideWhenUsed="1"/>
-    <w:lsdException w:name="Table Classic 1" w:semiHidden="1" w:unhideWhenUsed="1"/>
-    <w:lsdException w:name="Table Classic 2" w:semiHidden="1" w:unhideWhenUsed="1"/>
-    <w:lsdException w:name="Table Classic 3" w:semiHidden="1" w:unhideWhenUsed="1"/>
-    <w:lsdException w:name="Table Classic 4" w:semiHidden="1" w:unhideWhenUsed="1"/>
-    <w:lsdException w:name="Table Colorful 1" w:semiHidden="1" w:unhideWhenUsed="1"/>
-    <w:lsdException w:name="Table Colorful 2" w:semiHidden="1" w:unhideWhenUsed="1"/>
-    <w:lsdException w:name="Table Colorful 3" w:semiHidden="1" w:unhideWhenUsed="1"/>
-    <w:lsdException w:name="Table Columns 1" w:semiHidden="1" w:unhideWhenUsed="1"/>
-    <w:lsdException w:name="Table Columns 2" w:semiHidden="1" w:unhideWhenUsed="1"/>
-    <w:lsdException w:name="Table Columns 3" w:semiHidden="1" w:unhideWhenUsed="1"/>
-    <w:lsdException w:name="Table Columns 4" w:semiHidden="1" w:unhideWhenUsed="1"/>
-    <w:lsdException w:name="Table Columns 5" w:semiHidden="1" w:unhideWhenUsed="1"/>
-    <w:lsdException w:name="Table Grid 1" w:semiHidden="1" w:unhideWhenUsed="1"/>
-    <w:lsdException w:name="Table Grid 2" w:semiHidden="1" w:unhideWhenUsed="1"/>
-    <w:lsdException w:name="Table Grid 3" w:semiHidden="1" w:unhideWhenUsed="1"/>
-    <w:lsdException w:name="Table Grid 4" w:semiHidden="1" w:unhideWhenUsed="1"/>
-    <w:lsdException w:name="Table Grid 5" w:semiHidden="1" w:unhideWhenUsed="1"/>
-    <w:lsdException w:name="Table Grid 6" w:semiHidden="1" w:unhideWhenUsed="1"/>
-    <w:lsdException w:name="Table Grid 7" w:semiHidden="1" w:unhideWhenUsed="1"/>
-    <w:lsdException w:name="Table Grid 8" w:semiHidden="1" w:unhideWhenUsed="1"/>
-    <w:lsdException w:name="Table List 1" w:semiHidden="1" w:unhideWhenUsed="1"/>
-    <w:lsdException w:name="Table List 2" w:semiHidden="1" w:unhideWhenUsed="1"/>
-    <w:lsdException w:name="Table List 3" w:semiHidden="1" w:unhideWhenUsed="1"/>
-    <w:lsdException w:name="Table List 4" w:semiHidden="1" w:unhideWhenUsed="1"/>
-    <w:lsdException w:name="Table List 5" w:semiHidden="1" w:unhideWhenUsed="1"/>
-    <w:lsdException w:name="Table List 6" w:semiHidden="1" w:unhideWhenUsed="1"/>
-    <w:lsdException w:name="Table List 7" w:semiHidden="1" w:unhideWhenUsed="1"/>
-    <w:lsdException w:name="Table List 8" w:semiHidden="1" w:unhideWhenUsed="1"/>
-    <w:lsdException w:name="Table 3D effects 1" w:semiHidden="1" w:unhideWhenUsed="1"/>
-    <w:lsdException w:name="Table 3D effects 2" w:semiHidden="1" w:unhideWhenUsed="1"/>
-    <w:lsdException w:name="Table 3D effects 3" w:semiHidden="1" w:unhideWhenUsed="1"/>
-    <w:lsdException w:name="Table Contemporary" w:semiHidden="1" w:unhideWhenUsed="1"/>
-    <w:lsdException w:name="Table Elegant" w:semiHidden="1" w:unhideWhenUsed="1"/>
-    <w:lsdException w:name="Table Professional" w:semiHidden="1" w:unhideWhenUsed="1"/>
-    <w:lsdException w:name="Table Subtle 1" w:semiHidden="1" w:unhideWhenUsed="1"/>
-    <w:lsdException w:name="Table Subtle 2" w:semiHidden="1" w:unhideWhenUsed="1"/>
-    <w:lsdException w:name="Table Web 1" w:semiHidden="1" w:unhideWhenUsed="1"/>
-    <w:lsdException w:name="Table Web 2" w:semiHidden="1" w:unhideWhenUsed="1"/>
-    <w:lsdException w:name="Table Web 3" w:semiHidden="1" w:unhideWhenUsed="1"/>
-    <w:lsdException w:name="Balloon Text" w:semiHidden="1" w:unhideWhenUsed="1"/>
-    <w:lsdException w:name="Table Grid" w:uiPriority="39"/>
-    <w:lsdException w:name="Table Theme" w:semiHidden="1" w:unhideWhenUsed="1"/>
-    <w:lsdException w:name="Placeholder Text" w:semiHidden="1"/>
-    <w:lsdException w:name="No Spacing" w:uiPriority="1" w:qFormat="1"/>
-    <w:lsdException w:name="Light Shading" w:uiPriority="60"/>
-    <w:lsdException w:name="Light List" w:uiPriority="61"/>
-    <w:lsdException w:name="Light Grid" w:uiPriority="62"/>
-    <w:lsdException w:name="Medium Shading 1" w:uiPriority="63"/>
-    <w:lsdException w:name="Medium Shading 2" w:uiPriority="64"/>
-    <w:lsdException w:name="Medium List 1" w:uiPriority="65"/>
-    <w:lsdException w:name="Medium List 2" w:uiPriority="66"/>
-    <w:lsdException w:name="Medium Grid 1" w:uiPriority="67"/>
-    <w:lsdException w:name="Medium Grid 2" w:uiPriority="68"/>
-    <w:lsdException w:name="Medium Grid 3" w:uiPriority="69"/>
-    <w:lsdException w:name="Dark List" w:uiPriority="70"/>
-    <w:lsdException w:name="Colorful Shading" w:uiPriority="71"/>
-    <w:lsdException w:name="Colorful List" w:uiPriority="72"/>
-    <w:lsdException w:name="Colorful Grid" w:uiPriority="73"/>
-    <w:lsdException w:name="Light Shading Accent 1" w:uiPriority="60"/>
-    <w:lsdException w:name="Light List Accent 1" w:uiPriority="61"/>
-    <w:lsdException w:name="Light Grid Accent 1" w:uiPriority="62"/>
-    <w:lsdException w:name="Medium Shading 1 Accent 1" w:uiPriority="63"/>
-    <w:lsdException w:name="Medium Shading 2 Accent 1" w:uiPriority="64"/>
-    <w:lsdException w:name="Medium List 1 Accent 1" w:uiPriority="65"/>
-    <w:lsdException w:name="Revision" w:semiHidden="1"/>
-    <w:lsdException w:name="List Paragraph" w:uiPriority="34" w:qFormat="1"/>
-    <w:lsdException w:name="Quote" w:uiPriority="29" w:qFormat="1"/>
-    <w:lsdException w:name="Intense Quote" w:uiPriority="30" w:qFormat="1"/>
-    <w:lsdException w:name="Medium List 2 Accent 1" w:uiPriority="66"/>
-    <w:lsdException w:name="Medium Grid 1 Accent 1" w:uiPriority="67"/>
-    <w:lsdException w:name="Medium Grid 2 Accent 1" w:uiPriority="68"/>
-    <w:lsdException w:name="Medium Grid 3 Accent 1" w:uiPriority="69"/>
-    <w:lsdException w:name="Dark List Accent 1" w:uiPriority="70"/>
-    <w:lsdException w:name="Colorful Shading Accent 1" w:uiPriority="71"/>
-    <w:lsdException w:name="Colorful List Accent 1" w:uiPriority="72"/>
-    <w:lsdException w:name="Colorful Grid Accent 1" w:uiPriority="73"/>
-    <w:lsdException w:name="Light Shading Accent 2" w:uiPriority="60"/>
-    <w:lsdException w:name="Light List Accent 2" w:uiPriority="61"/>
-    <w:lsdException w:name="Light Grid Accent 2" w:uiPriority="62"/>
-    <w:lsdException w:name="Medium Shading 1 Accent 2" w:uiPriority="63"/>
-    <w:lsdException w:name="Medium Shading 2 Accent 2" w:uiPriority="64"/>
-    <w:lsdException w:name="Medium List 1 Accent 2" w:uiPriority="65"/>
-    <w:lsdException w:name="Medium List 2 Accent 2" w:uiPriority="66"/>
-    <w:lsdException w:name="Medium Grid 1 Accent 2" w:uiPriority="67"/>
-    <w:lsdException w:name="Medium Grid 2 Accent 2" w:uiPriority="68"/>
-    <w:lsdException w:name="Medium Grid 3 Accent 2" w:uiPriority="69"/>
-    <w:lsdException w:name="Dark List Accent 2" w:uiPriority="70"/>
-    <w:lsdException w:name="Colorful Shading Accent 2" w:uiPriority="71"/>
-    <w:lsdException w:name="Colorful List Accent 2" w:uiPriority="72"/>
-    <w:lsdException w:name="Colorful Grid Accent 2" w:uiPriority="73"/>
-    <w:lsdException w:name="Light Shading Accent 3" w:uiPriority="60"/>
-    <w:lsdException w:name="Light List Accent 3" w:uiPriority="61"/>
-    <w:lsdException w:name="Light Grid Accent 3" w:uiPriority="62"/>
-    <w:lsdException w:name="Medium Shading 1 Accent 3" w:uiPriority="63"/>
-    <w:lsdException w:name="Medium Shading 2 Accent 3" w:uiPriority="64"/>
-    <w:lsdException w:name="Medium List 1 Accent 3" w:uiPriority="65"/>
-    <w:lsdException w:name="Medium List 2 Accent 3" w:uiPriority="66"/>
-    <w:lsdException w:name="Medium Grid 1 Accent 3" w:uiPriority="67"/>
-    <w:lsdException w:name="Medium Grid 2 Accent 3" w:uiPriority="68"/>
-    <w:lsdException w:name="Medium Grid 3 Accent 3" w:uiPriority="69"/>
-    <w:lsdException w:name="Dark List Accent 3" w:uiPriority="70"/>
-    <w:lsdException w:name="Colorful Shading Accent 3" w:uiPriority="71"/>
-    <w:lsdException w:name="Colorful List Accent 3" w:uiPriority="72"/>
-    <w:lsdException w:name="Colorful Grid Accent 3" w:uiPriority="73"/>
-    <w:lsdException w:name="Light Shading Accent 4" w:uiPriority="60"/>
-    <w:lsdException w:name="Light List Accent 4" w:uiPriority="61"/>
-    <w:lsdException w:name="Light Grid Accent 4" w:uiPriority="62"/>
-    <w:lsdException w:name="Medium Shading 1 Accent 4" w:uiPriority="63"/>
-    <w:lsdException w:name="Medium Shading 2 Accent 4" w:uiPriority="64"/>
-    <w:lsdException w:name="Medium List 1 Accent 4" w:uiPriority="65"/>
-    <w:lsdException w:name="Medium List 2 Accent 4" w:uiPriority="66"/>
-    <w:lsdException w:name="Medium Grid 1 Accent 4" w:uiPriority="67"/>
-    <w:lsdException w:name="Medium Grid 2 Accent 4" w:uiPriority="68"/>
-    <w:lsdException w:name="Medium Grid 3 Accent 4" w:uiPriority="69"/>
-    <w:lsdException w:name="Dark List Accent 4" w:uiPriority="70"/>
-    <w:lsdException w:name="Colorful Shading Accent 4" w:uiPriority="71"/>
-    <w:lsdException w:name="Colorful List Accent 4" w:uiPriority="72"/>
-    <w:lsdException w:name="Colorful Grid Accent 4" w:uiPriority="73"/>
-    <w:lsdException w:name="Light Shading Accent 5" w:uiPriority="60"/>
-    <w:lsdException w:name="Light List Accent 5" w:uiPriority="61"/>
-    <w:lsdException w:name="Light Grid Accent 5" w:uiPriority="62"/>
-    <w:lsdException w:name="Medium Shading 1 Accent 5" w:uiPriority="63"/>
-    <w:lsdException w:name="Medium Shading 2 Accent 5" w:uiPriority="64"/>
-    <w:lsdException w:name="Medium List 1 Accent 5" w:uiPriority="65"/>
-    <w:lsdException w:name="Medium List 2 Accent 5" w:uiPriority="66"/>
-    <w:lsdException w:name="Medium Grid 1 Accent 5" w:uiPriority="67"/>
-    <w:lsdException w:name="Medium Grid 2 Accent 5" w:uiPriority="68"/>
-    <w:lsdException w:name="Medium Grid 3 Accent 5" w:uiPriority="69"/>
-    <w:lsdException w:name="Dark List Accent 5" w:uiPriority="70"/>
-    <w:lsdException w:name="Colorful Shading Accent 5" w:uiPriority="71"/>
-    <w:lsdException w:name="Colorful List Accent 5" w:uiPriority="72"/>
-    <w:lsdException w:name="Colorful Grid Accent 5" w:uiPriority="73"/>
-    <w:lsdException w:name="Light Shading Accent 6" w:uiPriority="60"/>
-    <w:lsdException w:name="Light List Accent 6" w:uiPriority="61"/>
-    <w:lsdException w:name="Light Grid Accent 6" w:uiPriority="62"/>
-    <w:lsdException w:name="Medium Shading 1 Accent 6" w:uiPriority="63"/>
-    <w:lsdException w:name="Medium Shading 2 Accent 6" w:uiPriority="64"/>
-    <w:lsdException w:name="Medium List 1 Accent 6" w:uiPriority="65"/>
-    <w:lsdException w:name="Medium List 2 Accent 6" w:uiPriority="66"/>
-    <w:lsdException w:name="Medium Grid 1 Accent 6" w:uiPriority="67"/>
-    <w:lsdException w:name="Medium Grid 2 Accent 6" w:uiPriority="68"/>
-    <w:lsdException w:name="Medium Grid 3 Accent 6" w:uiPriority="69"/>
-    <w:lsdException w:name="Dark List Accent 6" w:uiPriority="70"/>
-    <w:lsdException w:name="Colorful Shading Accent 6" w:uiPriority="71"/>
-    <w:lsdException w:name="Colorful List Accent 6" w:uiPriority="72"/>
-    <w:lsdException w:name="Colorful Grid Accent 6" w:uiPriority="73"/>
-    <w:lsdException w:name="Subtle Emphasis" w:uiPriority="19" w:qFormat="1"/>
-    <w:lsdException w:name="Intense Emphasis" w:uiPriority="21" w:qFormat="1"/>
-    <w:lsdException w:name="Subtle Reference" w:uiPriority="31" w:qFormat="1"/>
-    <w:lsdException w:name="Intense Reference" w:uiPriority="32" w:qFormat="1"/>
-    <w:lsdException w:name="Book Title" w:uiPriority="33" w:qFormat="1"/>
-    <w:lsdException w:name="Bibliography" w:semiHidden="1" w:uiPriority="37" w:unhideWhenUsed="1"/>
-    <w:lsdException w:name="TOC Heading" w:semiHidden="1" w:uiPriority="39" w:unhideWhenUsed="1" w:qFormat="1"/>
-    <w:lsdException w:name="Plain Table 1" w:uiPriority="41"/>
-    <w:lsdException w:name="Plain Table 2" w:uiPriority="42"/>
-    <w:lsdException w:name="Plain Table 3" w:uiPriority="43"/>
-    <w:lsdException w:name="Plain Table 4" w:uiPriority="44"/>
-    <w:lsdException w:name="Plain Table 5" w:uiPriority="45"/>
-    <w:lsdException w:name="Grid Table Light" w:uiPriority="40"/>
-    <w:lsdException w:name="Grid Table 1 Light" w:uiPriority="46"/>
-    <w:lsdException w:name="Grid Table 2" w:uiPriority="47"/>
-    <w:lsdException w:name="Grid Table 3" w:uiPriority="48"/>
-    <w:lsdException w:name="Grid Table 4" w:uiPriority="49"/>
-    <w:lsdException w:name="Grid Table 5 Dark" w:uiPriority="50"/>
-    <w:lsdException w:name="Grid Table 6 Colorful" w:uiPriority="51"/>
-    <w:lsdException w:name="Grid Table 7 Colorful" w:uiPriority="52"/>
-    <w:lsdException w:name="Grid Table 1 Light Accent 1" w:uiPriority="46"/>
-    <w:lsdException w:name="Grid Table 2 Accent 1" w:uiPriority="47"/>
-    <w:lsdException w:name="Grid Table 3 Accent 1" w:uiPriority="48"/>
-    <w:lsdException w:name="Grid Table 4 Accent 1" w:uiPriority="49"/>
-    <w:lsdException w:name="Grid Table 5 Dark Accent 1" w:uiPriority="50"/>
-    <w:lsdException w:name="Grid Table 6 Colorful Accent 1" w:uiPriority="51"/>
-    <w:lsdException w:name="Grid Table 7 Colorful Accent 1" w:uiPriority="52"/>
-    <w:lsdException w:name="Grid Table 1 Light Accent 2" w:uiPriority="46"/>
-    <w:lsdException w:name="Grid Table 2 Accent 2" w:uiPriority="47"/>
-    <w:lsdException w:name="Grid Table 3 Accent 2" w:uiPriority="48"/>
-    <w:lsdException w:name="Grid Table 4 Accent 2" w:uiPriority="49"/>
-    <w:lsdException w:name="Grid Table 5 Dark Accent 2" w:uiPriority="50"/>
-    <w:lsdException w:name="Grid Table 6 Colorful Accent 2" w:uiPriority="51"/>
-    <w:lsdException w:name="Grid Table 7 Colorful Accent 2" w:uiPriority="52"/>
-    <w:lsdException w:name="Grid Table 1 Light Accent 3" w:uiPriority="46"/>
-    <w:lsdException w:name="Grid Table 2 Accent 3" w:uiPriority="47"/>
-    <w:lsdException w:name="Grid Table 3 Accent 3" w:uiPriority="48"/>
-    <w:lsdException w:name="Grid Table 4 Accent 3" w:uiPriority="49"/>
-    <w:lsdException w:name="Grid Table 5 Dark Accent 3" w:uiPriority="50"/>
-    <w:lsdException w:name="Grid Table 6 Colorful Accent 3" w:uiPriority="51"/>
-    <w:lsdException w:name="Grid Table 7 Colorful Accent 3" w:uiPriority="52"/>
-    <w:lsdException w:name="Grid Table 1 Light Accent 4" w:uiPriority="46"/>
-    <w:lsdException w:name="Grid Table 2 Accent 4" w:uiPriority="47"/>
-    <w:lsdException w:name="Grid Table 3 Accent 4" w:uiPriority="48"/>
-    <w:lsdException w:name="Grid Table 4 Accent 4" w:uiPriority="49"/>
-    <w:lsdException w:name="Grid Table 5 Dark Accent 4" w:uiPriority="50"/>
-    <w:lsdException w:name="Grid Table 6 Colorful Accent 4" w:uiPriority="51"/>
-    <w:lsdException w:name="Grid Table 7 Colorful Accent 4" w:uiPriority="52"/>
-    <w:lsdException w:name="Grid Table 1 Light Accent 5" w:uiPriority="46"/>
-    <w:lsdException w:name="Grid Table 2 Accent 5" w:uiPriority="47"/>
-    <w:lsdException w:name="Grid Table 3 Accent 5" w:uiPriority="48"/>
-    <w:lsdException w:name="Grid Table 4 Accent 5" w:uiPriority="49"/>
-    <w:lsdException w:name="Grid Table 5 Dark Accent 5" w:uiPriority="50"/>
-    <w:lsdException w:name="Grid Table 6 Colorful Accent 5" w:uiPriority="51"/>
-    <w:lsdException w:name="Grid Table 7 Colorful Accent 5" w:uiPriority="52"/>
-    <w:lsdException w:name="Grid Table 1 Light Accent 6" w:uiPriority="46"/>
-    <w:lsdException w:name="Grid Table 2 Accent 6" w:uiPriority="47"/>
-    <w:lsdException w:name="Grid Table 3 Accent 6" w:uiPriority="48"/>
-    <w:lsdException w:name="Grid Table 4 Accent 6" w:uiPriority="49"/>
-    <w:lsdException w:name="Grid Table 5 Dark Accent 6" w:uiPriority="50"/>
-    <w:lsdException w:name="Grid Table 6 Colorful Accent 6" w:uiPriority="51"/>
-    <w:lsdException w:name="Grid Table 7 Colorful Accent 6" w:uiPriority="52"/>
-    <w:lsdException w:name="List Table 1 Light" w:uiPriority="46"/>
-    <w:lsdException w:name="List Table 2" w:uiPriority="47"/>
-    <w:lsdException w:name="List Table 3" w:uiPriority="48"/>
-    <w:lsdException w:name="List Table 4" w:uiPriority="49"/>
-    <w:lsdException w:name="List Table 5 Dark" w:uiPriority="50"/>
-    <w:lsdException w:name="List Table 6 Colorful" w:uiPriority="51"/>
-    <w:lsdException w:name="List Table 7 Colorful" w:uiPriority="52"/>
-    <w:lsdException w:name="List Table 1 Light Accent 1" w:uiPriority="46"/>
-    <w:lsdException w:name="List Table 2 Accent 1" w:uiPriority="47"/>
-    <w:lsdException w:name="List Table 3 Accent 1" w:uiPriority="48"/>
-    <w:lsdException w:name="List Table 4 Accent 1" w:uiPriority="49"/>
-    <w:lsdException w:name="List Table 5 Dark Accent 1" w:uiPriority="50"/>
-    <w:lsdException w:name="List Table 6 Colorful Accent 1" w:uiPriority="51"/>
-    <w:lsdException w:name="List Table 7 Colorful Accent 1" w:uiPriority="52"/>
-    <w:lsdException w:name="List Table 1 Light Accent 2" w:uiPriority="46"/>
-    <w:lsdException w:name="List Table 2 Accent 2" w:uiPriority="47"/>
-    <w:lsdException w:name="List Table 3 Accent 2" w:uiPriority="48"/>
-    <w:lsdException w:name="List Table 4 Accent 2" w:uiPriority="49"/>
-    <w:lsdException w:name="List Table 5 Dark Accent 2" w:uiPriority="50"/>
-    <w:lsdException w:name="List Table 6 Colorful Accent 2" w:uiPriority="51"/>
-    <w:lsdException w:name="List Table 7 Colorful Accent 2" w:uiPriority="52"/>
-    <w:lsdException w:name="List Table 1 Light Accent 3" w:uiPriority="46"/>
-    <w:lsdException w:name="List Table 2 Accent 3" w:uiPriority="47"/>
-    <w:lsdException w:name="List Table 3 Accent 3" w:uiPriority="48"/>
-    <w:lsdException w:name="List Table 4 Accent 3" w:uiPriority="49"/>
-    <w:lsdException w:name="List Table 5 Dark Accent 3" w:uiPriority="50"/>
-    <w:lsdException w:name="List Table 6 Colorful Accent 3" w:uiPriority="51"/>
-    <w:lsdException w:name="List Table 7 Colorful Accent 3" w:uiPriority="52"/>
-    <w:lsdException w:name="List Table 1 Light Accent 4" w:uiPriority="46"/>
-    <w:lsdException w:name="List Table 2 Accent 4" w:uiPriority="47"/>
-    <w:lsdException w:name="List Table 3 Accent 4" w:uiPriority="48"/>
-    <w:lsdException w:name="List Table 4 Accent 4" w:uiPriority="49"/>
-    <w:lsdException w:name="List Table 5 Dark Accent 4" w:uiPriority="50"/>
-    <w:lsdException w:name="List Table 6 Colorful Accent 4" w:uiPriority="51"/>
-    <w:lsdException w:name="List Table 7 Colorful Accent 4" w:uiPriority="52"/>
-    <w:lsdException w:name="List Table 1 Light Accent 5" w:uiPriority="46"/>
-    <w:lsdException w:name="List Table 2 Accent 5" w:uiPriority="47"/>
-    <w:lsdException w:name="List Table 3 Accent 5" w:uiPriority="48"/>
-    <w:lsdException w:name="List Table 4 Accent 5" w:uiPriority="49"/>
-    <w:lsdException w:name="List Table 5 Dark Accent 5" w:uiPriority="50"/>
-    <w:lsdException w:name="List Table 6 Colorful Accent 5" w:uiPriority="51"/>
-    <w:lsdException w:name="List Table 7 Colorful Accent 5" w:uiPriority="52"/>
-    <w:lsdException w:name="List Table 1 Light Accent 6" w:uiPriority="46"/>
-    <w:lsdException w:name="List Table 2 Accent 6" w:uiPriority="47"/>
-    <w:lsdException w:name="List Table 3 Accent 6" w:uiPriority="48"/>
-    <w:lsdException w:name="List Table 4 Accent 6" w:uiPriority="49"/>
-    <w:lsdException w:name="List Table 5 Dark Accent 6" w:uiPriority="50"/>
-    <w:lsdException w:name="List Table 6 Colorful Accent 6" w:uiPriority="51"/>
-    <w:lsdException w:name="List Table 7 Colorful Accent 6" w:uiPriority="52"/>
+  <w:latentStyles w:defLockedState="0" w:defUIPriority="99" w:defSemiHidden="1" w:defUnhideWhenUsed="1" w:defQFormat="0" w:count="267">
+    <w:lsdException w:name="Normal" w:semiHidden="0" w:uiPriority="0" w:unhideWhenUsed="0" w:qFormat="1"/>
+    <w:lsdException w:name="heading 1" w:semiHidden="0" w:uiPriority="9" w:unhideWhenUsed="0" w:qFormat="1"/>
+    <w:lsdException w:name="heading 2" w:uiPriority="9" w:qFormat="1"/>
+    <w:lsdException w:name="heading 3" w:uiPriority="9" w:qFormat="1"/>
+    <w:lsdException w:name="heading 4" w:uiPriority="9" w:qFormat="1"/>
+    <w:lsdException w:name="heading 5" w:uiPriority="9" w:qFormat="1"/>
+    <w:lsdException w:name="heading 6" w:uiPriority="9" w:qFormat="1"/>
+    <w:lsdException w:name="heading 7" w:uiPriority="9" w:qFormat="1"/>
+    <w:lsdException w:name="heading 8" w:uiPriority="9" w:qFormat="1"/>
+    <w:lsdException w:name="heading 9" w:uiPriority="9" w:qFormat="1"/>
+    <w:lsdException w:name="toc 1" w:uiPriority="39"/>
+    <w:lsdException w:name="toc 2" w:uiPriority="39"/>
+    <w:lsdException w:name="toc 3" w:uiPriority="39"/>
+    <w:lsdException w:name="toc 4" w:uiPriority="39"/>
+    <w:lsdException w:name="toc 5" w:uiPriority="39"/>
+    <w:lsdException w:name="toc 6" w:uiPriority="39"/>
+    <w:lsdException w:name="toc 7" w:uiPriority="39"/>
+    <w:lsdException w:name="toc 8" w:uiPriority="39"/>
+    <w:lsdException w:name="toc 9" w:uiPriority="39"/>
+    <w:lsdException w:name="caption" w:uiPriority="35" w:qFormat="1"/>
+    <w:lsdException w:name="Title" w:semiHidden="0" w:uiPriority="10" w:unhideWhenUsed="0" w:qFormat="1"/>
+    <w:lsdException w:name="Default Paragraph Font" w:uiPriority="1"/>
+    <w:lsdException w:name="Subtitle" w:semiHidden="0" w:uiPriority="11" w:unhideWhenUsed="0" w:qFormat="1"/>
+    <w:lsdException w:name="Strong" w:semiHidden="0" w:uiPriority="22" w:unhideWhenUsed="0" w:qFormat="1"/>
+    <w:lsdException w:name="Emphasis" w:semiHidden="0" w:uiPriority="20" w:unhideWhenUsed="0" w:qFormat="1"/>
+    <w:lsdException w:name="Table Grid" w:semiHidden="0" w:uiPriority="39" w:unhideWhenUsed="0"/>
+    <w:lsdException w:name="Placeholder Text" w:unhideWhenUsed="0"/>
+    <w:lsdException w:name="No Spacing" w:semiHidden="0" w:uiPriority="1" w:unhideWhenUsed="0" w:qFormat="1"/>
+    <w:lsdException w:name="Light Shading" w:semiHidden="0" w:uiPriority="60" w:unhideWhenUsed="0"/>
+    <w:lsdException w:name="Light List" w:semiHidden="0" w:uiPriority="61" w:unhideWhenUsed="0"/>
+    <w:lsdException w:name="Light Grid" w:semiHidden="0" w:uiPriority="62" w:unhideWhenUsed="0"/>
+    <w:lsdException w:name="Medium Shading 1" w:semiHidden="0" w:uiPriority="63" w:unhideWhenUsed="0"/>
+    <w:lsdException w:name="Medium Shading 2" w:semiHidden="0" w:uiPriority="64" w:unhideWhenUsed="0"/>
+    <w:lsdException w:name="Medium List 1" w:semiHidden="0" w:uiPriority="65" w:unhideWhenUsed="0"/>
+    <w:lsdException w:name="Medium List 2" w:semiHidden="0" w:uiPriority="66" w:unhideWhenUsed="0"/>
+    <w:lsdException w:name="Medium Grid 1" w:semiHidden="0" w:uiPriority="67" w:unhideWhenUsed="0"/>
+    <w:lsdException w:name="Medium Grid 2" w:semiHidden="0" w:uiPriority="68" w:unhideWhenUsed="0"/>
+    <w:lsdException w:name="Medium Grid 3" w:semiHidden="0" w:uiPriority="69" w:unhideWhenUsed="0"/>
+    <w:lsdException w:name="Dark List" w:semiHidden="0" w:uiPriority="70" w:unhideWhenUsed="0"/>
+    <w:lsdException w:name="Colorful Shading" w:semiHidden="0" w:uiPriority="71" w:unhideWhenUsed="0"/>
+    <w:lsdException w:name="Colorful List" w:semiHidden="0" w:uiPriority="72" w:unhideWhenUsed="0"/>
+    <w:lsdException w:name="Colorful Grid" w:semiHidden="0" w:uiPriority="73" w:unhideWhenUsed="0"/>
+    <w:lsdException w:name="Light Shading Accent 1" w:semiHidden="0" w:uiPriority="60" w:unhideWhenUsed="0"/>
+    <w:lsdException w:name="Light List Accent 1" w:semiHidden="0" w:uiPriority="61" w:unhideWhenUsed="0"/>
+    <w:lsdException w:name="Light Grid Accent 1" w:semiHidden="0" w:uiPriority="62" w:unhideWhenUsed="0"/>
+    <w:lsdException w:name="Medium Shading 1 Accent 1" w:semiHidden="0" w:uiPriority="63" w:unhideWhenUsed="0"/>
+    <w:lsdException w:name="Medium Shading 2 Accent 1" w:semiHidden="0" w:uiPriority="64" w:unhideWhenUsed="0"/>
+    <w:lsdException w:name="Medium List 1 Accent 1" w:semiHidden="0" w:uiPriority="65" w:unhideWhenUsed="0"/>
+    <w:lsdException w:name="Revision" w:unhideWhenUsed="0"/>
+    <w:lsdException w:name="List Paragraph" w:semiHidden="0" w:uiPriority="34" w:unhideWhenUsed="0" w:qFormat="1"/>
+    <w:lsdException w:name="Quote" w:semiHidden="0" w:uiPriority="29" w:unhideWhenUsed="0" w:qFormat="1"/>
+    <w:lsdException w:name="Intense Quote" w:semiHidden="0" w:uiPriority="30" w:unhideWhenUsed="0" w:qFormat="1"/>
+    <w:lsdException w:name="Medium List 2 Accent 1" w:semiHidden="0" w:uiPriority="66" w:unhideWhenUsed="0"/>
+    <w:lsdException w:name="Medium Grid 1 Accent 1" w:semiHidden="0" w:uiPriority="67" w:unhideWhenUsed="0"/>
+    <w:lsdException w:name="Medium Grid 2 Accent 1" w:semiHidden="0" w:uiPriority="68" w:unhideWhenUsed="0"/>
+    <w:lsdException w:name="Medium Grid 3 Accent 1" w:semiHidden="0" w:uiPriority="69" w:unhideWhenUsed="0"/>
+    <w:lsdException w:name="Dark List Accent 1" w:semiHidden="0" w:uiPriority="70" w:unhideWhenUsed="0"/>
+    <w:lsdException w:name="Colorful Shading Accent 1" w:semiHidden="0" w:uiPriority="71" w:unhideWhenUsed="0"/>
+    <w:lsdException w:name="Colorful List Accent 1" w:semiHidden="0" w:uiPriority="72" w:unhideWhenUsed="0"/>
+    <w:lsdException w:name="Colorful Grid Accent 1" w:semiHidden="0" w:uiPriority="73" w:unhideWhenUsed="0"/>
+    <w:lsdException w:name="Light Shading Accent 2" w:semiHidden="0" w:uiPriority="60" w:unhideWhenUsed="0"/>
+    <w:lsdException w:name="Light List Accent 2" w:semiHidden="0" w:uiPriority="61" w:unhideWhenUsed="0"/>
+    <w:lsdException w:name="Light Grid Accent 2" w:semiHidden="0" w:uiPriority="62" w:unhideWhenUsed="0"/>
+    <w:lsdException w:name="Medium Shading 1 Accent 2" w:semiHidden="0" w:uiPriority="63" w:unhideWhenUsed="0"/>
+    <w:lsdException w:name="Medium Shading 2 Accent 2" w:semiHidden="0" w:uiPriority="64" w:unhideWhenUsed="0"/>
+    <w:lsdException w:name="Medium List 1 Accent 2" w:semiHidden="0" w:uiPriority="65" w:unhideWhenUsed="0"/>
+    <w:lsdException w:name="Medium List 2 Accent 2" w:semiHidden="0" w:uiPriority="66" w:unhideWhenUsed="0"/>
+    <w:lsdException w:name="Medium Grid 1 Accent 2" w:semiHidden="0" w:uiPriority="67" w:unhideWhenUsed="0"/>
+    <w:lsdException w:name="Medium Grid 2 Accent 2" w:semiHidden="0" w:uiPriority="68" w:unhideWhenUsed="0"/>
+    <w:lsdException w:name="Medium Grid 3 Accent 2" w:semiHidden="0" w:uiPriority="69" w:unhideWhenUsed="0"/>
+    <w:lsdException w:name="Dark List Accent 2" w:semiHidden="0" w:uiPriority="70" w:unhideWhenUsed="0"/>
+    <w:lsdException w:name="Colorful Shading Accent 2" w:semiHidden="0" w:uiPriority="71" w:unhideWhenUsed="0"/>
+    <w:lsdException w:name="Colorful List Accent 2" w:semiHidden="0" w:uiPriority="72" w:unhideWhenUsed="0"/>
+    <w:lsdException w:name="Colorful Grid Accent 2" w:semiHidden="0" w:uiPriority="73" w:unhideWhenUsed="0"/>
+    <w:lsdException w:name="Light Shading Accent 3" w:semiHidden="0" w:uiPriority="60" w:unhideWhenUsed="0"/>
+    <w:lsdException w:name="Light List Accent 3" w:semiHidden="0" w:uiPriority="61" w:unhideWhenUsed="0"/>
+    <w:lsdException w:name="Light Grid Accent 3" w:semiHidden="0" w:uiPriority="62" w:unhideWhenUsed="0"/>
+    <w:lsdException w:name="Medium Shading 1 Accent 3" w:semiHidden="0" w:uiPriority="63" w:unhideWhenUsed="0"/>
+    <w:lsdException w:name="Medium Shading 2 Accent 3" w:semiHidden="0" w:uiPriority="64" w:unhideWhenUsed="0"/>
+    <w:lsdException w:name="Medium List 1 Accent 3" w:semiHidden="0" w:uiPriority="65" w:unhideWhenUsed="0"/>
+    <w:lsdException w:name="Medium List 2 Accent 3" w:semiHidden="0" w:uiPriority="66" w:unhideWhenUsed="0"/>
+    <w:lsdException w:name="Medium Grid 1 Accent 3" w:semiHidden="0" w:uiPriority="67" w:unhideWhenUsed="0"/>
+    <w:lsdException w:name="Medium Grid 2 Accent 3" w:semiHidden="0" w:uiPriority="68" w:unhideWhenUsed="0"/>
+    <w:lsdException w:name="Medium Grid 3 Accent 3" w:semiHidden="0" w:uiPriority="69" w:unhideWhenUsed="0"/>
+    <w:lsdException w:name="Dark List Accent 3" w:semiHidden="0" w:uiPriority="70" w:unhideWhenUsed="0"/>
+    <w:lsdException w:name="Colorful Shading Accent 3" w:semiHidden="0" w:uiPriority="71" w:unhideWhenUsed="0"/>
+    <w:lsdException w:name="Colorful List Accent 3" w:semiHidden="0" w:uiPriority="72" w:unhideWhenUsed="0"/>
+    <w:lsdException w:name="Colorful Grid Accent 3" w:semiHidden="0" w:uiPriority="73" w:unhideWhenUsed="0"/>
+    <w:lsdException w:name="Light Shading Accent 4" w:semiHidden="0" w:uiPriority="60" w:unhideWhenUsed="0"/>
+    <w:lsdException w:name="Light List Accent 4" w:semiHidden="0" w:uiPriority="61" w:unhideWhenUsed="0"/>
+    <w:lsdException w:name="Light Grid Accent 4" w:semiHidden="0" w:uiPriority="62" w:unhideWhenUsed="0"/>
+    <w:lsdException w:name="Medium Shading 1 Accent 4" w:semiHidden="0" w:uiPriority="63" w:unhideWhenUsed="0"/>
+    <w:lsdException w:name="Medium Shading 2 Accent 4" w:semiHidden="0" w:uiPriority="64" w:unhideWhenUsed="0"/>
+    <w:lsdException w:name="Medium List 1 Accent 4" w:semiHidden="0" w:uiPriority="65" w:unhideWhenUsed="0"/>
+    <w:lsdException w:name="Medium List 2 Accent 4" w:semiHidden="0" w:uiPriority="66" w:unhideWhenUsed="0"/>
+    <w:lsdException w:name="Medium Grid 1 Accent 4" w:semiHidden="0" w:uiPriority="67" w:unhideWhenUsed="0"/>
+    <w:lsdException w:name="Medium Grid 2 Accent 4" w:semiHidden="0" w:uiPriority="68" w:unhideWhenUsed="0"/>
+    <w:lsdException w:name="Medium Grid 3 Accent 4" w:semiHidden="0" w:uiPriority="69" w:unhideWhenUsed="0"/>
+    <w:lsdException w:name="Dark List Accent 4" w:semiHidden="0" w:uiPriority="70" w:unhideWhenUsed="0"/>
+    <w:lsdException w:name="Colorful Shading Accent 4" w:semiHidden="0" w:uiPriority="71" w:unhideWhenUsed="0"/>
+    <w:lsdException w:name="Colorful List Accent 4" w:semiHidden="0" w:uiPriority="72" w:unhideWhenUsed="0"/>
+    <w:lsdException w:name="Colorful Grid Accent 4" w:semiHidden="0" w:uiPriority="73" w:unhideWhenUsed="0"/>
+    <w:lsdException w:name="Light Shading Accent 5" w:semiHidden="0" w:uiPriority="60" w:unhideWhenUsed="0"/>
+    <w:lsdException w:name="Light List Accent 5" w:semiHidden="0" w:uiPriority="61" w:unhideWhenUsed="0"/>
+    <w:lsdException w:name="Light Grid Accent 5" w:semiHidden="0" w:uiPriority="62" w:unhideWhenUsed="0"/>
+    <w:lsdException w:name="Medium Shading 1 Accent 5" w:semiHidden="0" w:uiPriority="63" w:unhideWhenUsed="0"/>
+    <w:lsdException w:name="Medium Shading 2 Accent 5" w:semiHidden="0" w:uiPriority="64" w:unhideWhenUsed="0"/>
+    <w:lsdException w:name="Medium List 1 Accent 5" w:semiHidden="0" w:uiPriority="65" w:unhideWhenUsed="0"/>
+    <w:lsdException w:name="Medium List 2 Accent 5" w:semiHidden="0" w:uiPriority="66" w:unhideWhenUsed="0"/>
+    <w:lsdException w:name="Medium Grid 1 Accent 5" w:semiHidden="0" w:uiPriority="67" w:unhideWhenUsed="0"/>
+    <w:lsdException w:name="Medium Grid 2 Accent 5" w:semiHidden="0" w:uiPriority="68" w:unhideWhenUsed="0"/>
+    <w:lsdException w:name="Medium Grid 3 Accent 5" w:semiHidden="0" w:uiPriority="69" w:unhideWhenUsed="0"/>
+    <w:lsdException w:name="Dark List Accent 5" w:semiHidden="0" w:uiPriority="70" w:unhideWhenUsed="0"/>
+    <w:lsdException w:name="Colorful Shading Accent 5" w:semiHidden="0" w:uiPriority="71" w:unhideWhenUsed="0"/>
+    <w:lsdException w:name="Colorful List Accent 5" w:semiHidden="0" w:uiPriority="72" w:unhideWhenUsed="0"/>
+    <w:lsdException w:name="Colorful Grid Accent 5" w:semiHidden="0" w:uiPriority="73" w:unhideWhenUsed="0"/>
+    <w:lsdException w:name="Light Shading Accent 6" w:semiHidden="0" w:uiPriority="60" w:unhideWhenUsed="0"/>
+    <w:lsdException w:name="Light List Accent 6" w:semiHidden="0" w:uiPriority="61" w:unhideWhenUsed="0"/>
+    <w:lsdException w:name="Light Grid Accent 6" w:semiHidden="0" w:uiPriority="62" w:unhideWhenUsed="0"/>
+    <w:lsdException w:name="Medium Shading 1 Accent 6" w:semiHidden="0" w:uiPriority="63" w:unhideWhenUsed="0"/>
+    <w:lsdException w:name="Medium Shading 2 Accent 6" w:semiHidden="0" w:uiPriority="64" w:unhideWhenUsed="0"/>
+    <w:lsdException w:name="Medium List 1 Accent 6" w:semiHidden="0" w:uiPriority="65" w:unhideWhenUsed="0"/>
+    <w:lsdException w:name="Medium List 2 Accent 6" w:semiHidden="0" w:uiPriority="66" w:unhideWhenUsed="0"/>
+    <w:lsdException w:name="Medium Grid 1 Accent 6" w:semiHidden="0" w:uiPriority="67" w:unhideWhenUsed="0"/>
+    <w:lsdException w:name="Medium Grid 2 Accent 6" w:semiHidden="0" w:uiPriority="68" w:unhideWhenUsed="0"/>
+    <w:lsdException w:name="Medium Grid 3 Accent 6" w:semiHidden="0" w:uiPriority="69" w:unhideWhenUsed="0"/>
+    <w:lsdException w:name="Dark List Accent 6" w:semiHidden="0" w:uiPriority="70" w:unhideWhenUsed="0"/>
+    <w:lsdException w:name="Colorful Shading Accent 6" w:semiHidden="0" w:uiPriority="71" w:unhideWhenUsed="0"/>
+    <w:lsdException w:name="Colorful List Accent 6" w:semiHidden="0" w:uiPriority="72" w:unhideWhenUsed="0"/>
+    <w:lsdException w:name="Colorful Grid Accent 6" w:semiHidden="0" w:uiPriority="73" w:unhideWhenUsed="0"/>
+    <w:lsdException w:name="Subtle Emphasis" w:semiHidden="0" w:uiPriority="19" w:unhideWhenUsed="0" w:qFormat="1"/>
+    <w:lsdException w:name="Intense Emphasis" w:semiHidden="0" w:uiPriority="21" w:unhideWhenUsed="0" w:qFormat="1"/>
+    <w:lsdException w:name="Subtle Reference" w:semiHidden="0" w:uiPriority="31" w:unhideWhenUsed="0" w:qFormat="1"/>
+    <w:lsdException w:name="Intense Reference" w:semiHidden="0" w:uiPriority="32" w:unhideWhenUsed="0" w:qFormat="1"/>
+    <w:lsdException w:name="Book Title" w:semiHidden="0" w:uiPriority="33" w:unhideWhenUsed="0" w:qFormat="1"/>
+    <w:lsdException w:name="Bibliography" w:uiPriority="37"/>
+    <w:lsdException w:name="TOC Heading" w:uiPriority="39" w:qFormat="1"/>
   </w:latentStyles>
   <w:style w:type="paragraph" w:default="1" w:styleId="Normal">
     <w:name w:val="Normal"/>
     <w:qFormat/>
+    <w:rsid w:val="00B84A6E"/>
     <w:rPr>
       <w:rFonts w:ascii="Times New Roman" w:eastAsia="Times New Roman" w:hAnsi="Times New Roman" w:cs="Times New Roman"/>
       <w:lang w:val="hr-HR"/>
     </w:rPr>
   </w:style>
-  <w:style w:type="paragraph" w:styleId="Naslov1">
+  <w:style w:type="paragraph" w:styleId="Heading1">
     <w:name w:val="heading 1"/>
     <w:basedOn w:val="Normal"/>
     <w:uiPriority w:val="9"/>
     <w:qFormat/>
+    <w:rsid w:val="00D06676"/>
     <w:pPr>
+      <w:numPr>
+        <w:numId w:val="22"/>
+      </w:numPr>
       <w:spacing w:before="89"/>
-      <w:ind w:left="938" w:hanging="720"/>
       <w:outlineLvl w:val="0"/>
     </w:pPr>
     <w:rPr>
@@ -6062,14 +7038,19 @@
       <w:szCs w:val="32"/>
     </w:rPr>
   </w:style>
-  <w:style w:type="paragraph" w:styleId="Naslov2">
+  <w:style w:type="paragraph" w:styleId="Heading2">
     <w:name w:val="heading 2"/>
     <w:basedOn w:val="Normal"/>
+    <w:autoRedefine/>
     <w:uiPriority w:val="9"/>
     <w:unhideWhenUsed/>
     <w:qFormat/>
+    <w:rsid w:val="00D06676"/>
     <w:pPr>
-      <w:ind w:left="938" w:hanging="720"/>
+      <w:numPr>
+        <w:ilvl w:val="1"/>
+        <w:numId w:val="22"/>
+      </w:numPr>
       <w:outlineLvl w:val="1"/>
     </w:pPr>
     <w:rPr>
@@ -6080,17 +7061,18 @@
       <w:szCs w:val="20"/>
     </w:rPr>
   </w:style>
-  <w:style w:type="character" w:default="1" w:styleId="Podrazumevanifontpasusa">
+  <w:style w:type="character" w:default="1" w:styleId="DefaultParagraphFont">
     <w:name w:val="Default Paragraph Font"/>
     <w:uiPriority w:val="1"/>
     <w:semiHidden/>
     <w:unhideWhenUsed/>
   </w:style>
-  <w:style w:type="table" w:default="1" w:styleId="Normalnatabela">
+  <w:style w:type="table" w:default="1" w:styleId="TableNormal">
     <w:name w:val="Normal Table"/>
     <w:uiPriority w:val="99"/>
     <w:semiHidden/>
     <w:unhideWhenUsed/>
+    <w:qFormat/>
     <w:tblPr>
       <w:tblInd w:w="0" w:type="dxa"/>
       <w:tblCellMar>
@@ -6101,17 +7083,18 @@
       </w:tblCellMar>
     </w:tblPr>
   </w:style>
-  <w:style w:type="numbering" w:default="1" w:styleId="Bezliste">
+  <w:style w:type="numbering" w:default="1" w:styleId="NoList">
     <w:name w:val="No List"/>
     <w:uiPriority w:val="99"/>
     <w:semiHidden/>
     <w:unhideWhenUsed/>
   </w:style>
-  <w:style w:type="paragraph" w:styleId="SADRAJ1">
+  <w:style w:type="paragraph" w:styleId="TOC1">
     <w:name w:val="toc 1"/>
     <w:basedOn w:val="Normal"/>
     <w:uiPriority w:val="39"/>
     <w:qFormat/>
+    <w:rsid w:val="00B84A6E"/>
     <w:pPr>
       <w:spacing w:before="250"/>
       <w:ind w:left="650" w:hanging="432"/>
@@ -6121,11 +7104,12 @@
       <w:szCs w:val="20"/>
     </w:rPr>
   </w:style>
-  <w:style w:type="paragraph" w:styleId="SADRAJ2">
+  <w:style w:type="paragraph" w:styleId="TOC2">
     <w:name w:val="toc 2"/>
     <w:basedOn w:val="Normal"/>
     <w:uiPriority w:val="39"/>
     <w:qFormat/>
+    <w:rsid w:val="00B84A6E"/>
     <w:pPr>
       <w:spacing w:before="10"/>
       <w:ind w:left="1298" w:hanging="648"/>
@@ -6135,21 +7119,23 @@
       <w:szCs w:val="20"/>
     </w:rPr>
   </w:style>
-  <w:style w:type="paragraph" w:styleId="Teloteksta">
+  <w:style w:type="paragraph" w:styleId="BodyText">
     <w:name w:val="Body Text"/>
     <w:basedOn w:val="Normal"/>
     <w:uiPriority w:val="1"/>
     <w:qFormat/>
+    <w:rsid w:val="00B84A6E"/>
     <w:rPr>
       <w:sz w:val="20"/>
       <w:szCs w:val="20"/>
     </w:rPr>
   </w:style>
-  <w:style w:type="paragraph" w:styleId="Pasussalistom">
+  <w:style w:type="paragraph" w:styleId="ListParagraph">
     <w:name w:val="List Paragraph"/>
     <w:basedOn w:val="Normal"/>
     <w:uiPriority w:val="1"/>
     <w:qFormat/>
+    <w:rsid w:val="00B84A6E"/>
     <w:pPr>
       <w:ind w:left="938" w:hanging="720"/>
     </w:pPr>
@@ -6159,6 +7145,7 @@
     <w:basedOn w:val="Normal"/>
     <w:uiPriority w:val="1"/>
     <w:qFormat/>
+    <w:rsid w:val="00B84A6E"/>
   </w:style>
   <w:style w:type="paragraph" w:styleId="NormalWeb">
     <w:name w:val="Normal (Web)"/>
@@ -6179,10 +7166,10 @@
       <w:lang w:eastAsia="en-GB"/>
     </w:rPr>
   </w:style>
-  <w:style w:type="paragraph" w:styleId="Zaglavljestranice">
+  <w:style w:type="paragraph" w:styleId="Header">
     <w:name w:val="header"/>
     <w:basedOn w:val="Normal"/>
-    <w:link w:val="ZaglavljestraniceChar"/>
+    <w:link w:val="HeaderChar"/>
     <w:uiPriority w:val="99"/>
     <w:unhideWhenUsed/>
     <w:rsid w:val="00540965"/>
@@ -6193,10 +7180,10 @@
       </w:tabs>
     </w:pPr>
   </w:style>
-  <w:style w:type="character" w:customStyle="1" w:styleId="ZaglavljestraniceChar">
-    <w:name w:val="Zaglavlje stranice Char"/>
-    <w:basedOn w:val="Podrazumevanifontpasusa"/>
-    <w:link w:val="Zaglavljestranice"/>
+  <w:style w:type="character" w:customStyle="1" w:styleId="HeaderChar">
+    <w:name w:val="Header Char"/>
+    <w:basedOn w:val="DefaultParagraphFont"/>
+    <w:link w:val="Header"/>
     <w:uiPriority w:val="99"/>
     <w:rsid w:val="00540965"/>
     <w:rPr>
@@ -6204,10 +7191,10 @@
       <w:lang w:val="hr-HR"/>
     </w:rPr>
   </w:style>
-  <w:style w:type="paragraph" w:styleId="Podnojestranice">
+  <w:style w:type="paragraph" w:styleId="Footer">
     <w:name w:val="footer"/>
     <w:basedOn w:val="Normal"/>
-    <w:link w:val="PodnojestraniceChar"/>
+    <w:link w:val="FooterChar"/>
     <w:uiPriority w:val="99"/>
     <w:unhideWhenUsed/>
     <w:rsid w:val="00540965"/>
@@ -6218,10 +7205,10 @@
       </w:tabs>
     </w:pPr>
   </w:style>
-  <w:style w:type="character" w:customStyle="1" w:styleId="PodnojestraniceChar">
-    <w:name w:val="Podnožje stranice Char"/>
-    <w:basedOn w:val="Podrazumevanifontpasusa"/>
-    <w:link w:val="Podnojestranice"/>
+  <w:style w:type="character" w:customStyle="1" w:styleId="FooterChar">
+    <w:name w:val="Footer Char"/>
+    <w:basedOn w:val="DefaultParagraphFont"/>
+    <w:link w:val="Footer"/>
     <w:uiPriority w:val="99"/>
     <w:rsid w:val="00540965"/>
     <w:rPr>
@@ -6229,9 +7216,9 @@
       <w:lang w:val="hr-HR"/>
     </w:rPr>
   </w:style>
-  <w:style w:type="paragraph" w:styleId="Naslovsadraja">
+  <w:style w:type="paragraph" w:styleId="TOCHeading">
     <w:name w:val="TOC Heading"/>
-    <w:basedOn w:val="Naslov1"/>
+    <w:basedOn w:val="Heading1"/>
     <w:next w:val="Normal"/>
     <w:uiPriority w:val="39"/>
     <w:unhideWhenUsed/>
@@ -6252,18 +7239,46 @@
       <w:b w:val="0"/>
       <w:bCs w:val="0"/>
       <w:color w:val="365F91" w:themeColor="accent1" w:themeShade="BF"/>
-      <w:lang w:val="sr-Latn-RS" w:eastAsia="sr-Latn-RS"/>
+      <w:lang/>
     </w:rPr>
   </w:style>
-  <w:style w:type="character" w:styleId="Hiperveza">
+  <w:style w:type="character" w:styleId="Hyperlink">
     <w:name w:val="Hyperlink"/>
-    <w:basedOn w:val="Podrazumevanifontpasusa"/>
+    <w:basedOn w:val="DefaultParagraphFont"/>
     <w:uiPriority w:val="99"/>
     <w:unhideWhenUsed/>
     <w:rsid w:val="002202FD"/>
     <w:rPr>
       <w:color w:val="0000FF" w:themeColor="hyperlink"/>
       <w:u w:val="single"/>
+    </w:rPr>
+  </w:style>
+  <w:style w:type="paragraph" w:styleId="BalloonText">
+    <w:name w:val="Balloon Text"/>
+    <w:basedOn w:val="Normal"/>
+    <w:link w:val="BalloonTextChar"/>
+    <w:uiPriority w:val="99"/>
+    <w:semiHidden/>
+    <w:unhideWhenUsed/>
+    <w:rsid w:val="00D06676"/>
+    <w:rPr>
+      <w:rFonts w:ascii="Tahoma" w:hAnsi="Tahoma" w:cs="Tahoma"/>
+      <w:sz w:val="16"/>
+      <w:szCs w:val="16"/>
+    </w:rPr>
+  </w:style>
+  <w:style w:type="character" w:customStyle="1" w:styleId="BalloonTextChar">
+    <w:name w:val="Balloon Text Char"/>
+    <w:basedOn w:val="DefaultParagraphFont"/>
+    <w:link w:val="BalloonText"/>
+    <w:uiPriority w:val="99"/>
+    <w:semiHidden/>
+    <w:rsid w:val="00D06676"/>
+    <w:rPr>
+      <w:rFonts w:ascii="Tahoma" w:eastAsia="Times New Roman" w:hAnsi="Tahoma" w:cs="Tahoma"/>
+      <w:sz w:val="16"/>
+      <w:szCs w:val="16"/>
+      <w:lang w:val="hr-HR"/>
     </w:rPr>
   </w:style>
 </w:styles>
@@ -6557,7 +7572,7 @@
 </file>
 
 <file path=customXml/itemProps1.xml><?xml version="1.0" encoding="utf-8"?>
-<ds:datastoreItem xmlns:ds="http://schemas.openxmlformats.org/officeDocument/2006/customXml" ds:itemID="{FD9C8C75-14FE-4184-B471-7F5CF0CE0B85}">
+<ds:datastoreItem xmlns:ds="http://schemas.openxmlformats.org/officeDocument/2006/customXml" ds:itemID="{3A2B4463-F44D-467E-BD55-79359C39CC58}">
   <ds:schemaRefs>
     <ds:schemaRef ds:uri="http://schemas.openxmlformats.org/officeDocument/2006/bibliography"/>
   </ds:schemaRefs>
